--- a/Chapter 5 - Review of Effect Size Benchmark Papers.docx
+++ b/Chapter 5 - Review of Effect Size Benchmark Papers.docx
@@ -902,7 +902,23 @@
           <w:sz w:val="24"/>
           <w:szCs w:val="24"/>
         </w:rPr>
-        <w:t xml:space="preserve">), but relatively few studies have attempted to address the latter issue of what effect sizes are routinely reported and what could reasonably be classified as a small or a large effect. </w:t>
+        <w:t xml:space="preserve">), but relatively few studies </w:t>
+      </w:r>
+      <w:r>
+        <w:rPr>
+          <w:rFonts w:ascii="Calibri" w:hAnsi="Calibri" w:cs="Calibri"/>
+          <w:sz w:val="24"/>
+          <w:szCs w:val="24"/>
+        </w:rPr>
+        <w:t xml:space="preserve">which </w:t>
+      </w:r>
+      <w:r>
+        <w:rPr>
+          <w:rFonts w:ascii="Calibri" w:hAnsi="Calibri" w:cs="Calibri"/>
+          <w:sz w:val="24"/>
+          <w:szCs w:val="24"/>
+        </w:rPr>
+        <w:t xml:space="preserve">have attempted to address the latter issue of what effect sizes are routinely reported and what could reasonably be classified as a small or a large effect. </w:t>
       </w:r>
       <w:r>
         <w:rPr>
@@ -969,7 +985,7 @@
           <w:szCs w:val="24"/>
         </w:rPr>
         <w:lastRenderedPageBreak/>
-        <w:t xml:space="preserve">reported and conveyed in standardised effect sizes need to be able to understand what effects can reasonably be expected in their area of research to effectively plan their research (e.g., using a power analysis), and to understand the relative import of observed effects in context. </w:t>
+        <w:t xml:space="preserve">reported and conveyed in standardised effect sizes need to be able to understand what effects can reasonably be expected in their area of research to effectively plan their research, and to understand the relative import of observed effects in context. </w:t>
       </w:r>
     </w:p>
     <w:p>
@@ -2172,7 +2188,6 @@
         </w:rPr>
         <w:t xml:space="preserve">Notes: </w:t>
       </w:r>
-      <w:proofErr w:type="gramStart"/>
       <w:r>
         <w:rPr>
           <w:rFonts w:ascii="Calibri" w:hAnsi="Calibri" w:cs="Calibri"/>
@@ -2182,7 +2197,6 @@
         </w:rPr>
         <w:t>a</w:t>
       </w:r>
-      <w:proofErr w:type="gramEnd"/>
       <w:r>
         <w:rPr>
           <w:rFonts w:ascii="Calibri" w:hAnsi="Calibri" w:cs="Calibri"/>
@@ -2719,108 +2733,121 @@
         <w:t>Analysis</w:t>
       </w:r>
       <w:r>
-        <w:t xml:space="preserve"> and data presentation </w:t>
-      </w:r>
+        <w:t xml:space="preserve"> and data </w:t>
+      </w:r>
+      <w:bookmarkStart w:id="1" w:name="_GoBack"/>
+      <w:r>
+        <w:t xml:space="preserve">presentation </w:t>
+      </w:r>
+      <w:bookmarkEnd w:id="1"/>
     </w:p>
     <w:p>
       <w:pPr>
         <w:rPr>
           <w:rFonts w:ascii="Calibri" w:hAnsi="Calibri" w:cs="Calibri"/>
+          <w:sz w:val="24"/>
+          <w:szCs w:val="24"/>
+        </w:rPr>
+      </w:pPr>
+      <w:r>
+        <w:rPr>
+          <w:rFonts w:ascii="Calibri" w:hAnsi="Calibri" w:cs="Calibri"/>
+          <w:sz w:val="24"/>
+          <w:szCs w:val="24"/>
+        </w:rPr>
+        <w:t>Th</w:t>
+      </w:r>
+      <w:r>
+        <w:rPr>
+          <w:rFonts w:ascii="Calibri" w:hAnsi="Calibri" w:cs="Calibri"/>
+          <w:sz w:val="24"/>
+          <w:szCs w:val="24"/>
+        </w:rPr>
+        <w:t xml:space="preserve">is </w:t>
+      </w:r>
+      <w:r>
+        <w:rPr>
+          <w:rFonts w:ascii="Calibri" w:hAnsi="Calibri" w:cs="Calibri"/>
+          <w:sz w:val="24"/>
+          <w:szCs w:val="24"/>
+        </w:rPr>
+        <w:t>chapter</w:t>
+      </w:r>
+      <w:r>
+        <w:rPr>
+          <w:rFonts w:ascii="Calibri" w:hAnsi="Calibri" w:cs="Calibri"/>
+          <w:sz w:val="24"/>
+          <w:szCs w:val="24"/>
+        </w:rPr>
+        <w:t xml:space="preserve"> </w:t>
+      </w:r>
+      <w:r>
+        <w:rPr>
+          <w:rFonts w:ascii="Calibri" w:hAnsi="Calibri" w:cs="Calibri"/>
+          <w:sz w:val="24"/>
+          <w:szCs w:val="24"/>
+        </w:rPr>
+        <w:t xml:space="preserve">presents the results of this literature search grouped into three categories; effect sizes for mean differences (Cohen’s d, and Hedge’s </w:t>
+      </w:r>
+      <w:r>
+        <w:rPr>
+          <w:rFonts w:ascii="Calibri" w:hAnsi="Calibri" w:cs="Calibri"/>
+          <w:i/>
+          <w:sz w:val="24"/>
+          <w:szCs w:val="24"/>
+        </w:rPr>
+        <w:t>g</w:t>
+      </w:r>
+      <w:r>
+        <w:rPr>
+          <w:rFonts w:ascii="Calibri" w:hAnsi="Calibri" w:cs="Calibri"/>
+          <w:sz w:val="24"/>
+          <w:szCs w:val="24"/>
+        </w:rPr>
+        <w:t>), categorical effect size</w:t>
+      </w:r>
+      <w:r>
+        <w:rPr>
+          <w:rFonts w:ascii="Calibri" w:hAnsi="Calibri" w:cs="Calibri"/>
+          <w:sz w:val="24"/>
+          <w:szCs w:val="24"/>
+        </w:rPr>
+        <w:t>s</w:t>
+      </w:r>
+      <w:r>
+        <w:rPr>
+          <w:rFonts w:ascii="Calibri" w:hAnsi="Calibri" w:cs="Calibri"/>
+          <w:sz w:val="24"/>
+          <w:szCs w:val="24"/>
+        </w:rPr>
+        <w:t xml:space="preserve"> (Cohen’s w), and variance explained effect sizes (r, R</w:t>
+      </w:r>
+      <w:r>
+        <w:rPr>
+          <w:rFonts w:ascii="Calibri" w:hAnsi="Calibri" w:cs="Calibri"/>
+          <w:sz w:val="24"/>
+          <w:szCs w:val="24"/>
+          <w:vertAlign w:val="superscript"/>
+        </w:rPr>
+        <w:t>2</w:t>
+      </w:r>
+      <w:r>
+        <w:rPr>
+          <w:rFonts w:ascii="Calibri" w:hAnsi="Calibri" w:cs="Calibri"/>
+          <w:sz w:val="24"/>
+          <w:szCs w:val="24"/>
+        </w:rPr>
+        <w:t xml:space="preserve">, </w:t>
+      </w:r>
+      <w:r>
+        <w:rPr>
+          <w:rFonts w:ascii="Calibri" w:hAnsi="Calibri" w:cs="Calibri"/>
           <w:i/>
           <w:iCs/>
           <w:sz w:val="24"/>
           <w:szCs w:val="24"/>
         </w:rPr>
-      </w:pPr>
-      <w:r>
-        <w:rPr>
-          <w:rFonts w:ascii="Calibri" w:hAnsi="Calibri" w:cs="Calibri"/>
-          <w:sz w:val="24"/>
-          <w:szCs w:val="24"/>
-        </w:rPr>
-        <w:t>Th</w:t>
-      </w:r>
-      <w:r>
-        <w:rPr>
-          <w:rFonts w:ascii="Calibri" w:hAnsi="Calibri" w:cs="Calibri"/>
-          <w:sz w:val="24"/>
-          <w:szCs w:val="24"/>
-        </w:rPr>
-        <w:t xml:space="preserve">is </w:t>
-      </w:r>
-      <w:r>
-        <w:rPr>
-          <w:rFonts w:ascii="Calibri" w:hAnsi="Calibri" w:cs="Calibri"/>
-          <w:sz w:val="24"/>
-          <w:szCs w:val="24"/>
-        </w:rPr>
-        <w:t>chapter</w:t>
-      </w:r>
-      <w:r>
-        <w:rPr>
-          <w:rFonts w:ascii="Calibri" w:hAnsi="Calibri" w:cs="Calibri"/>
-          <w:sz w:val="24"/>
-          <w:szCs w:val="24"/>
-        </w:rPr>
-        <w:t xml:space="preserve"> </w:t>
-      </w:r>
-      <w:r>
-        <w:rPr>
-          <w:rFonts w:ascii="Calibri" w:hAnsi="Calibri" w:cs="Calibri"/>
-          <w:sz w:val="24"/>
-          <w:szCs w:val="24"/>
-        </w:rPr>
-        <w:t xml:space="preserve">presents the results of this literature search grouped into three categories; effect sizes for mean differences (Cohen’s d, and Hedge’s </w:t>
-      </w:r>
-      <w:r>
-        <w:rPr>
-          <w:rFonts w:ascii="Calibri" w:hAnsi="Calibri" w:cs="Calibri"/>
-          <w:i/>
-          <w:sz w:val="24"/>
-          <w:szCs w:val="24"/>
-        </w:rPr>
-        <w:t>g</w:t>
-      </w:r>
-      <w:r>
-        <w:rPr>
-          <w:rFonts w:ascii="Calibri" w:hAnsi="Calibri" w:cs="Calibri"/>
-          <w:sz w:val="24"/>
-          <w:szCs w:val="24"/>
-        </w:rPr>
-        <w:t>), categorical effect size</w:t>
-      </w:r>
-      <w:r>
-        <w:rPr>
-          <w:rFonts w:ascii="Calibri" w:hAnsi="Calibri" w:cs="Calibri"/>
-          <w:sz w:val="24"/>
-          <w:szCs w:val="24"/>
-        </w:rPr>
-        <w:t>s</w:t>
-      </w:r>
-      <w:r>
-        <w:rPr>
-          <w:rFonts w:ascii="Calibri" w:hAnsi="Calibri" w:cs="Calibri"/>
-          <w:sz w:val="24"/>
-          <w:szCs w:val="24"/>
-        </w:rPr>
-        <w:t xml:space="preserve"> (Cohen’s w), and variance explained effect sizes (r, R</w:t>
-      </w:r>
-      <w:r>
-        <w:rPr>
-          <w:rFonts w:ascii="Calibri" w:hAnsi="Calibri" w:cs="Calibri"/>
-          <w:sz w:val="24"/>
-          <w:szCs w:val="24"/>
-          <w:vertAlign w:val="superscript"/>
-        </w:rPr>
-        <w:t>2</w:t>
-      </w:r>
-      <w:r>
-        <w:rPr>
-          <w:rFonts w:ascii="Calibri" w:hAnsi="Calibri" w:cs="Calibri"/>
-          <w:sz w:val="24"/>
-          <w:szCs w:val="24"/>
-        </w:rPr>
-        <w:t xml:space="preserve">, </w:t>
+        <w:t>η</w:t>
       </w:r>
       <w:r>
         <w:rPr>
@@ -2829,32 +2856,323 @@
           <w:iCs/>
           <w:sz w:val="24"/>
           <w:szCs w:val="24"/>
-        </w:rPr>
-        <w:t>η</w:t>
-      </w:r>
-      <w:r>
+          <w:vertAlign w:val="superscript"/>
+        </w:rPr>
+        <w:t>2</w:t>
+      </w:r>
+      <w:r>
+        <w:rPr>
+          <w:rFonts w:ascii="Calibri" w:hAnsi="Calibri" w:cs="Calibri"/>
+          <w:sz w:val="24"/>
+          <w:szCs w:val="24"/>
+        </w:rPr>
+        <w:t>,</w:t>
+      </w:r>
+      <w:r>
+        <w:rPr>
+          <w:rFonts w:ascii="Calibri" w:eastAsiaTheme="minorEastAsia" w:hAnsi="Calibri" w:cs="Calibri"/>
+          <w:b/>
+          <w:sz w:val="24"/>
+          <w:szCs w:val="24"/>
+        </w:rPr>
+        <w:t xml:space="preserve"> </w:t>
+      </w:r>
+      <w:r>
+        <w:rPr>
+          <w:rFonts w:ascii="Calibri" w:eastAsiaTheme="minorEastAsia" w:hAnsi="Calibri" w:cs="Calibri"/>
+          <w:sz w:val="24"/>
+          <w:szCs w:val="24"/>
+        </w:rPr>
+        <w:t>ε</w:t>
+      </w:r>
+      <w:r>
+        <w:rPr>
+          <w:rFonts w:ascii="Calibri" w:eastAsiaTheme="minorEastAsia" w:hAnsi="Calibri" w:cs="Calibri"/>
+          <w:sz w:val="24"/>
+          <w:szCs w:val="24"/>
+          <w:vertAlign w:val="superscript"/>
+        </w:rPr>
+        <w:t>2</w:t>
+      </w:r>
+      <w:r>
+        <w:rPr>
+          <w:rFonts w:ascii="Calibri" w:eastAsiaTheme="minorEastAsia" w:hAnsi="Calibri" w:cs="Calibri"/>
+          <w:sz w:val="24"/>
+          <w:szCs w:val="24"/>
+        </w:rPr>
+        <w:t xml:space="preserve"> and</w:t>
+      </w:r>
+      <w:r>
+        <w:rPr>
+          <w:rFonts w:ascii="Calibri" w:hAnsi="Calibri" w:cs="Calibri"/>
+          <w:sz w:val="24"/>
+          <w:szCs w:val="24"/>
+        </w:rPr>
+        <w:t xml:space="preserve"> </w:t>
+      </w:r>
+      <w:r>
+        <w:rPr>
+          <w:rFonts w:ascii="Calibri" w:eastAsiaTheme="minorEastAsia" w:hAnsi="Calibri" w:cs="Calibri"/>
+          <w:sz w:val="24"/>
+          <w:szCs w:val="24"/>
+        </w:rPr>
+        <w:t>ω</w:t>
+      </w:r>
+      <w:r>
+        <w:rPr>
+          <w:rFonts w:ascii="Calibri" w:eastAsiaTheme="minorEastAsia" w:hAnsi="Calibri" w:cs="Calibri"/>
+          <w:sz w:val="24"/>
+          <w:szCs w:val="24"/>
+          <w:vertAlign w:val="superscript"/>
+        </w:rPr>
+        <w:t>2</w:t>
+      </w:r>
+      <w:r>
+        <w:rPr>
+          <w:rFonts w:ascii="Calibri" w:hAnsi="Calibri" w:cs="Calibri"/>
+          <w:sz w:val="24"/>
+          <w:szCs w:val="24"/>
+        </w:rPr>
+        <w:t>).</w:t>
+      </w:r>
+      <w:r>
+        <w:rPr>
+          <w:rFonts w:ascii="Calibri" w:hAnsi="Calibri" w:cs="Calibri"/>
+          <w:sz w:val="24"/>
+          <w:szCs w:val="24"/>
+        </w:rPr>
+        <w:t xml:space="preserve"> </w:t>
+      </w:r>
+      <w:r>
+        <w:rPr>
+          <w:rFonts w:ascii="Calibri" w:hAnsi="Calibri" w:cs="Calibri"/>
+          <w:sz w:val="24"/>
+          <w:szCs w:val="24"/>
+        </w:rPr>
+        <w:t>No aggregation is performed</w:t>
+      </w:r>
+      <w:r>
+        <w:rPr>
+          <w:rFonts w:ascii="Calibri" w:hAnsi="Calibri" w:cs="Calibri"/>
+          <w:sz w:val="24"/>
+          <w:szCs w:val="24"/>
+        </w:rPr>
+        <w:t xml:space="preserve"> as a part of this paper for two reasons. Firstly,</w:t>
+      </w:r>
+      <w:r>
+        <w:rPr>
+          <w:rFonts w:ascii="Calibri" w:hAnsi="Calibri" w:cs="Calibri"/>
+          <w:sz w:val="24"/>
+          <w:szCs w:val="24"/>
+        </w:rPr>
+        <w:t xml:space="preserve"> as aggregation of these values would lead to the loss of these studies main value; providing </w:t>
+      </w:r>
+      <w:r>
+        <w:rPr>
+          <w:rFonts w:ascii="Calibri" w:hAnsi="Calibri" w:cs="Calibri"/>
+          <w:sz w:val="24"/>
+          <w:szCs w:val="24"/>
+        </w:rPr>
+        <w:t xml:space="preserve">an indication of the distribution of </w:t>
+      </w:r>
+      <w:r>
+        <w:rPr>
+          <w:rFonts w:ascii="Calibri" w:hAnsi="Calibri" w:cs="Calibri"/>
+          <w:sz w:val="24"/>
+          <w:szCs w:val="24"/>
+        </w:rPr>
+        <w:t>effect size</w:t>
+      </w:r>
+      <w:r>
+        <w:rPr>
+          <w:rFonts w:ascii="Calibri" w:hAnsi="Calibri" w:cs="Calibri"/>
+          <w:sz w:val="24"/>
+          <w:szCs w:val="24"/>
+        </w:rPr>
+        <w:t>s</w:t>
+      </w:r>
+      <w:r>
+        <w:rPr>
+          <w:rFonts w:ascii="Calibri" w:hAnsi="Calibri" w:cs="Calibri"/>
+          <w:sz w:val="24"/>
+          <w:szCs w:val="24"/>
+        </w:rPr>
+        <w:t xml:space="preserve"> </w:t>
+      </w:r>
+      <w:r>
+        <w:rPr>
+          <w:rFonts w:ascii="Calibri" w:hAnsi="Calibri" w:cs="Calibri"/>
+          <w:sz w:val="24"/>
+          <w:szCs w:val="24"/>
+        </w:rPr>
+        <w:t>in specific sub-</w:t>
+      </w:r>
+      <w:r>
+        <w:rPr>
+          <w:rFonts w:ascii="Calibri" w:hAnsi="Calibri" w:cs="Calibri"/>
+          <w:sz w:val="24"/>
+          <w:szCs w:val="24"/>
+        </w:rPr>
+        <w:t>populations</w:t>
+      </w:r>
+      <w:r>
+        <w:rPr>
+          <w:rFonts w:ascii="Calibri" w:hAnsi="Calibri" w:cs="Calibri"/>
+          <w:sz w:val="24"/>
+          <w:szCs w:val="24"/>
+        </w:rPr>
+        <w:t>. Secondly,</w:t>
+      </w:r>
+      <w:r>
+        <w:rPr>
+          <w:rFonts w:ascii="Calibri" w:hAnsi="Calibri" w:cs="Calibri"/>
+          <w:sz w:val="24"/>
+          <w:szCs w:val="24"/>
+        </w:rPr>
+        <w:t xml:space="preserve"> the </w:t>
+      </w:r>
+      <w:r>
+        <w:rPr>
+          <w:rFonts w:ascii="Calibri" w:hAnsi="Calibri" w:cs="Calibri"/>
+          <w:sz w:val="24"/>
+          <w:szCs w:val="24"/>
+        </w:rPr>
+        <w:t xml:space="preserve">sampling strategies in the examined articles are </w:t>
+      </w:r>
+      <w:r>
+        <w:rPr>
+          <w:rFonts w:ascii="Calibri" w:hAnsi="Calibri" w:cs="Calibri"/>
+          <w:sz w:val="24"/>
+          <w:szCs w:val="24"/>
+        </w:rPr>
+        <w:t>as varied as selecting effects from textbooks to effects reported in meta-analyses of clinical studies</w:t>
+      </w:r>
+      <w:r>
+        <w:rPr>
+          <w:rFonts w:ascii="Calibri" w:hAnsi="Calibri" w:cs="Calibri"/>
+          <w:sz w:val="24"/>
+          <w:szCs w:val="24"/>
+        </w:rPr>
+        <w:t>. This</w:t>
+      </w:r>
+      <w:r>
+        <w:rPr>
+          <w:rFonts w:ascii="Calibri" w:hAnsi="Calibri" w:cs="Calibri"/>
+          <w:sz w:val="24"/>
+          <w:szCs w:val="24"/>
+        </w:rPr>
+        <w:t xml:space="preserve"> mean</w:t>
+      </w:r>
+      <w:r>
+        <w:rPr>
+          <w:rFonts w:ascii="Calibri" w:hAnsi="Calibri" w:cs="Calibri"/>
+          <w:sz w:val="24"/>
+          <w:szCs w:val="24"/>
+        </w:rPr>
+        <w:t>s</w:t>
+      </w:r>
+      <w:r>
+        <w:rPr>
+          <w:rFonts w:ascii="Calibri" w:hAnsi="Calibri" w:cs="Calibri"/>
+          <w:sz w:val="24"/>
+          <w:szCs w:val="24"/>
+        </w:rPr>
+        <w:t xml:space="preserve"> that aggregati</w:t>
+      </w:r>
+      <w:r>
+        <w:rPr>
+          <w:rFonts w:ascii="Calibri" w:hAnsi="Calibri" w:cs="Calibri"/>
+          <w:sz w:val="24"/>
+          <w:szCs w:val="24"/>
+        </w:rPr>
+        <w:t>ng these efforts</w:t>
+      </w:r>
+      <w:r>
+        <w:rPr>
+          <w:rFonts w:ascii="Calibri" w:hAnsi="Calibri" w:cs="Calibri"/>
+          <w:sz w:val="24"/>
+          <w:szCs w:val="24"/>
+        </w:rPr>
+        <w:t xml:space="preserve"> would</w:t>
+      </w:r>
+      <w:r>
+        <w:rPr>
+          <w:rFonts w:ascii="Calibri" w:hAnsi="Calibri" w:cs="Calibri"/>
+          <w:sz w:val="24"/>
+          <w:szCs w:val="24"/>
+        </w:rPr>
+        <w:t xml:space="preserve"> produce estimates that are unlikely to describe any identifiable population</w:t>
+      </w:r>
+      <w:r>
+        <w:rPr>
+          <w:rFonts w:ascii="Calibri" w:hAnsi="Calibri" w:cs="Calibri"/>
+          <w:sz w:val="24"/>
+          <w:szCs w:val="24"/>
+        </w:rPr>
+        <w:t>.</w:t>
+      </w:r>
+      <w:r>
+        <w:rPr>
+          <w:rFonts w:ascii="Calibri" w:hAnsi="Calibri" w:cs="Calibri"/>
+          <w:sz w:val="24"/>
+          <w:szCs w:val="24"/>
+        </w:rPr>
+        <w:t xml:space="preserve"> </w:t>
+      </w:r>
+      <w:r>
+        <w:rPr>
+          <w:rFonts w:ascii="Calibri" w:hAnsi="Calibri" w:cs="Calibri"/>
+          <w:sz w:val="24"/>
+          <w:szCs w:val="24"/>
+        </w:rPr>
+        <w:t xml:space="preserve">The </w:t>
+      </w:r>
+      <w:r>
+        <w:rPr>
+          <w:rFonts w:ascii="Calibri" w:hAnsi="Calibri" w:cs="Calibri"/>
+          <w:sz w:val="24"/>
+          <w:szCs w:val="24"/>
+        </w:rPr>
+        <w:t xml:space="preserve">sampling </w:t>
+      </w:r>
+      <w:r>
+        <w:rPr>
+          <w:rFonts w:ascii="Calibri" w:hAnsi="Calibri" w:cs="Calibri"/>
+          <w:sz w:val="24"/>
+          <w:szCs w:val="24"/>
+        </w:rPr>
+        <w:t xml:space="preserve">strategy used by each included study is </w:t>
+      </w:r>
+      <w:r>
+        <w:rPr>
+          <w:rFonts w:ascii="Calibri" w:hAnsi="Calibri" w:cs="Calibri"/>
+          <w:sz w:val="24"/>
+          <w:szCs w:val="24"/>
+        </w:rPr>
+        <w:t>identified alongside each reported result.</w:t>
+      </w:r>
+    </w:p>
+    <w:p>
+      <w:pPr>
         <w:rPr>
           <w:rFonts w:ascii="Calibri" w:hAnsi="Calibri" w:cs="Calibri"/>
           <w:i/>
           <w:iCs/>
           <w:sz w:val="24"/>
           <w:szCs w:val="24"/>
-          <w:vertAlign w:val="superscript"/>
-        </w:rPr>
-        <w:t>2</w:t>
-      </w:r>
-      <w:r>
-        <w:rPr>
-          <w:rFonts w:ascii="Calibri" w:hAnsi="Calibri" w:cs="Calibri"/>
-          <w:sz w:val="24"/>
-          <w:szCs w:val="24"/>
-        </w:rPr>
-        <w:t>,</w:t>
-      </w:r>
-      <w:r>
-        <w:rPr>
-          <w:rFonts w:ascii="Calibri" w:eastAsiaTheme="minorEastAsia" w:hAnsi="Calibri" w:cs="Calibri"/>
-          <w:b/>
+        </w:rPr>
+      </w:pPr>
+      <w:r>
+        <w:rPr>
+          <w:rFonts w:ascii="Calibri" w:hAnsi="Calibri" w:cs="Calibri"/>
+          <w:sz w:val="24"/>
+          <w:szCs w:val="24"/>
+        </w:rPr>
+        <w:t>This chapter presents the</w:t>
+      </w:r>
+      <w:r>
+        <w:rPr>
+          <w:rFonts w:ascii="Calibri" w:hAnsi="Calibri" w:cs="Calibri"/>
           <w:sz w:val="24"/>
           <w:szCs w:val="24"/>
         </w:rPr>
@@ -2862,28 +3180,59 @@
       </w:r>
       <w:r>
         <w:rPr>
-          <w:rFonts w:ascii="Calibri" w:eastAsiaTheme="minorEastAsia" w:hAnsi="Calibri" w:cs="Calibri"/>
-          <w:sz w:val="24"/>
-          <w:szCs w:val="24"/>
-        </w:rPr>
-        <w:t>ε</w:t>
-      </w:r>
-      <w:r>
-        <w:rPr>
-          <w:rFonts w:ascii="Calibri" w:eastAsiaTheme="minorEastAsia" w:hAnsi="Calibri" w:cs="Calibri"/>
-          <w:sz w:val="24"/>
-          <w:szCs w:val="24"/>
-          <w:vertAlign w:val="superscript"/>
-        </w:rPr>
-        <w:t>2</w:t>
-      </w:r>
-      <w:r>
-        <w:rPr>
-          <w:rFonts w:ascii="Calibri" w:eastAsiaTheme="minorEastAsia" w:hAnsi="Calibri" w:cs="Calibri"/>
-          <w:sz w:val="24"/>
-          <w:szCs w:val="24"/>
-        </w:rPr>
-        <w:t xml:space="preserve"> and</w:t>
+          <w:rFonts w:ascii="Calibri" w:hAnsi="Calibri" w:cs="Calibri"/>
+          <w:sz w:val="24"/>
+          <w:szCs w:val="24"/>
+        </w:rPr>
+        <w:t>empirical</w:t>
+      </w:r>
+      <w:r>
+        <w:rPr>
+          <w:rFonts w:ascii="Calibri" w:hAnsi="Calibri" w:cs="Calibri"/>
+          <w:sz w:val="24"/>
+          <w:szCs w:val="24"/>
+        </w:rPr>
+        <w:t xml:space="preserve"> benchmarks </w:t>
+      </w:r>
+      <w:r>
+        <w:rPr>
+          <w:rFonts w:ascii="Calibri" w:hAnsi="Calibri" w:cs="Calibri"/>
+          <w:sz w:val="24"/>
+          <w:szCs w:val="24"/>
+        </w:rPr>
+        <w:t>alongside</w:t>
+      </w:r>
+      <w:r>
+        <w:rPr>
+          <w:rFonts w:ascii="Calibri" w:hAnsi="Calibri" w:cs="Calibri"/>
+          <w:sz w:val="24"/>
+          <w:szCs w:val="24"/>
+        </w:rPr>
+        <w:t xml:space="preserve"> the estimators for each effect </w:t>
+      </w:r>
+      <w:r>
+        <w:rPr>
+          <w:rFonts w:ascii="Calibri" w:hAnsi="Calibri" w:cs="Calibri"/>
+          <w:sz w:val="24"/>
+          <w:szCs w:val="24"/>
+        </w:rPr>
+        <w:t xml:space="preserve">size, </w:t>
+      </w:r>
+      <w:r>
+        <w:rPr>
+          <w:rFonts w:ascii="Calibri" w:hAnsi="Calibri" w:cs="Calibri"/>
+          <w:sz w:val="24"/>
+          <w:szCs w:val="24"/>
+        </w:rPr>
+        <w:t>and a common language description of the estimated quantity</w:t>
+      </w:r>
+      <w:r>
+        <w:rPr>
+          <w:rFonts w:ascii="Calibri" w:hAnsi="Calibri" w:cs="Calibri"/>
+          <w:sz w:val="24"/>
+          <w:szCs w:val="24"/>
+        </w:rPr>
+        <w:t>.</w:t>
       </w:r>
       <w:r>
         <w:rPr>
@@ -2895,28 +3244,67 @@
       </w:r>
       <w:r>
         <w:rPr>
-          <w:rFonts w:ascii="Calibri" w:eastAsiaTheme="minorEastAsia" w:hAnsi="Calibri" w:cs="Calibri"/>
-          <w:sz w:val="24"/>
-          <w:szCs w:val="24"/>
-        </w:rPr>
-        <w:t>ω</w:t>
-      </w:r>
-      <w:r>
-        <w:rPr>
-          <w:rFonts w:ascii="Calibri" w:eastAsiaTheme="minorEastAsia" w:hAnsi="Calibri" w:cs="Calibri"/>
-          <w:sz w:val="24"/>
-          <w:szCs w:val="24"/>
-          <w:vertAlign w:val="superscript"/>
-        </w:rPr>
-        <w:t>2</w:t>
-      </w:r>
-      <w:r>
-        <w:rPr>
-          <w:rFonts w:ascii="Calibri" w:hAnsi="Calibri" w:cs="Calibri"/>
-          <w:sz w:val="24"/>
-          <w:szCs w:val="24"/>
-        </w:rPr>
-        <w:t>).</w:t>
+          <w:rFonts w:ascii="Calibri" w:hAnsi="Calibri" w:cs="Calibri"/>
+          <w:sz w:val="24"/>
+          <w:szCs w:val="24"/>
+        </w:rPr>
+        <w:t xml:space="preserve">In </w:t>
+      </w:r>
+      <w:r>
+        <w:rPr>
+          <w:rFonts w:ascii="Calibri" w:hAnsi="Calibri" w:cs="Calibri"/>
+          <w:sz w:val="24"/>
+          <w:szCs w:val="24"/>
+        </w:rPr>
+        <w:t xml:space="preserve">the </w:t>
+      </w:r>
+      <w:r>
+        <w:rPr>
+          <w:rFonts w:ascii="Calibri" w:hAnsi="Calibri" w:cs="Calibri"/>
+          <w:sz w:val="24"/>
+          <w:szCs w:val="24"/>
+        </w:rPr>
+        <w:t>tables</w:t>
+      </w:r>
+      <w:r>
+        <w:rPr>
+          <w:rFonts w:ascii="Calibri" w:hAnsi="Calibri" w:cs="Calibri"/>
+          <w:sz w:val="24"/>
+          <w:szCs w:val="24"/>
+        </w:rPr>
+        <w:t xml:space="preserve"> below</w:t>
+      </w:r>
+      <w:r>
+        <w:rPr>
+          <w:rFonts w:ascii="Calibri" w:hAnsi="Calibri" w:cs="Calibri"/>
+          <w:sz w:val="24"/>
+          <w:szCs w:val="24"/>
+        </w:rPr>
+        <w:t xml:space="preserve">, </w:t>
+      </w:r>
+      <w:r>
+        <w:rPr>
+          <w:rFonts w:ascii="Calibri" w:hAnsi="Calibri" w:cs="Calibri"/>
+          <w:sz w:val="24"/>
+          <w:szCs w:val="24"/>
+        </w:rPr>
+        <w:t>“</w:t>
+      </w:r>
+      <w:r>
+        <w:rPr>
+          <w:rFonts w:ascii="Calibri" w:hAnsi="Calibri" w:cs="Calibri"/>
+          <w:sz w:val="24"/>
+          <w:szCs w:val="24"/>
+        </w:rPr>
+        <w:t>NA</w:t>
+      </w:r>
+      <w:r>
+        <w:rPr>
+          <w:rFonts w:ascii="Calibri" w:hAnsi="Calibri" w:cs="Calibri"/>
+          <w:sz w:val="24"/>
+          <w:szCs w:val="24"/>
+        </w:rPr>
+        <w:t>”</w:t>
       </w:r>
       <w:r>
         <w:rPr>
@@ -2932,39 +3320,7 @@
           <w:sz w:val="24"/>
           <w:szCs w:val="24"/>
         </w:rPr>
-        <w:t>No aggregation is performed</w:t>
-      </w:r>
-      <w:r>
-        <w:rPr>
-          <w:rFonts w:ascii="Calibri" w:hAnsi="Calibri" w:cs="Calibri"/>
-          <w:sz w:val="24"/>
-          <w:szCs w:val="24"/>
-        </w:rPr>
-        <w:t xml:space="preserve"> as a part of this paper for two reasons. Firstly,</w:t>
-      </w:r>
-      <w:r>
-        <w:rPr>
-          <w:rFonts w:ascii="Calibri" w:hAnsi="Calibri" w:cs="Calibri"/>
-          <w:sz w:val="24"/>
-          <w:szCs w:val="24"/>
-        </w:rPr>
-        <w:t xml:space="preserve"> as aggregation of these values would lead to the loss of these studies main value; providing </w:t>
-      </w:r>
-      <w:r>
-        <w:rPr>
-          <w:rFonts w:ascii="Calibri" w:hAnsi="Calibri" w:cs="Calibri"/>
-          <w:sz w:val="24"/>
-          <w:szCs w:val="24"/>
-        </w:rPr>
-        <w:t xml:space="preserve">an indication of the distribution of </w:t>
-      </w:r>
-      <w:r>
-        <w:rPr>
-          <w:rFonts w:ascii="Calibri" w:hAnsi="Calibri" w:cs="Calibri"/>
-          <w:sz w:val="24"/>
-          <w:szCs w:val="24"/>
-        </w:rPr>
-        <w:t>effect size</w:t>
+        <w:t>reflect</w:t>
       </w:r>
       <w:r>
         <w:rPr>
@@ -2988,63 +3344,64 @@
           <w:sz w:val="24"/>
           <w:szCs w:val="24"/>
         </w:rPr>
-        <w:t>in specific sub-</w:t>
-      </w:r>
-      <w:r>
-        <w:rPr>
-          <w:rFonts w:ascii="Calibri" w:hAnsi="Calibri" w:cs="Calibri"/>
-          <w:sz w:val="24"/>
-          <w:szCs w:val="24"/>
-        </w:rPr>
-        <w:t>populations</w:t>
-      </w:r>
-      <w:r>
-        <w:rPr>
-          <w:rFonts w:ascii="Calibri" w:hAnsi="Calibri" w:cs="Calibri"/>
-          <w:sz w:val="24"/>
-          <w:szCs w:val="24"/>
-        </w:rPr>
-        <w:t>. Secondly,</w:t>
-      </w:r>
-      <w:r>
-        <w:rPr>
-          <w:rFonts w:ascii="Calibri" w:hAnsi="Calibri" w:cs="Calibri"/>
-          <w:sz w:val="24"/>
-          <w:szCs w:val="24"/>
-        </w:rPr>
-        <w:t xml:space="preserve"> the effect size </w:t>
-      </w:r>
-      <w:r>
-        <w:rPr>
-          <w:rFonts w:ascii="Calibri" w:hAnsi="Calibri" w:cs="Calibri"/>
-          <w:sz w:val="24"/>
-          <w:szCs w:val="24"/>
-        </w:rPr>
-        <w:t>extraction</w:t>
-      </w:r>
-      <w:r>
-        <w:rPr>
-          <w:rFonts w:ascii="Calibri" w:hAnsi="Calibri" w:cs="Calibri"/>
-          <w:sz w:val="24"/>
-          <w:szCs w:val="24"/>
-        </w:rPr>
-        <w:t xml:space="preserve"> methods (as varied as selecting effects from textbooks to effects reported in meta-analyses of clinical studies) mean that aggregation would</w:t>
-      </w:r>
-      <w:r>
-        <w:rPr>
-          <w:rFonts w:ascii="Calibri" w:hAnsi="Calibri" w:cs="Calibri"/>
-          <w:sz w:val="24"/>
-          <w:szCs w:val="24"/>
-        </w:rPr>
-        <w:t xml:space="preserve"> produce estimates that are unlikely to describe any identifiable population</w:t>
-      </w:r>
-      <w:r>
-        <w:rPr>
-          <w:rFonts w:ascii="Calibri" w:hAnsi="Calibri" w:cs="Calibri"/>
-          <w:sz w:val="24"/>
-          <w:szCs w:val="24"/>
-        </w:rPr>
-        <w:t>.</w:t>
+        <w:t xml:space="preserve">a </w:t>
+      </w:r>
+      <w:r>
+        <w:rPr>
+          <w:rFonts w:ascii="Calibri" w:hAnsi="Calibri" w:cs="Calibri"/>
+          <w:sz w:val="24"/>
+          <w:szCs w:val="24"/>
+        </w:rPr>
+        <w:t>cel</w:t>
+      </w:r>
+      <w:r>
+        <w:rPr>
+          <w:rFonts w:ascii="Calibri" w:hAnsi="Calibri" w:cs="Calibri"/>
+          <w:sz w:val="24"/>
+          <w:szCs w:val="24"/>
+        </w:rPr>
+        <w:t>l</w:t>
+      </w:r>
+      <w:r>
+        <w:rPr>
+          <w:rFonts w:ascii="Calibri" w:hAnsi="Calibri" w:cs="Calibri"/>
+          <w:sz w:val="24"/>
+          <w:szCs w:val="24"/>
+        </w:rPr>
+        <w:t xml:space="preserve"> for which there is no applicable response (e.g., “number of meta-</w:t>
+      </w:r>
+      <w:r>
+        <w:rPr>
+          <w:rFonts w:ascii="Calibri" w:hAnsi="Calibri" w:cs="Calibri"/>
+          <w:sz w:val="24"/>
+          <w:szCs w:val="24"/>
+        </w:rPr>
+        <w:lastRenderedPageBreak/>
+        <w:t>analyses included” when effects were not extracted from meta-</w:t>
+      </w:r>
+      <w:r>
+        <w:rPr>
+          <w:rFonts w:ascii="Calibri" w:hAnsi="Calibri" w:cs="Calibri"/>
+          <w:sz w:val="24"/>
+          <w:szCs w:val="24"/>
+        </w:rPr>
+        <w:t>analyses</w:t>
+      </w:r>
+      <w:r>
+        <w:rPr>
+          <w:rFonts w:ascii="Calibri" w:hAnsi="Calibri" w:cs="Calibri"/>
+          <w:sz w:val="24"/>
+          <w:szCs w:val="24"/>
+        </w:rPr>
+        <w:t>) and “-” indicate</w:t>
+      </w:r>
+      <w:r>
+        <w:rPr>
+          <w:rFonts w:ascii="Calibri" w:hAnsi="Calibri" w:cs="Calibri"/>
+          <w:sz w:val="24"/>
+          <w:szCs w:val="24"/>
+        </w:rPr>
+        <w:t>s</w:t>
       </w:r>
       <w:r>
         <w:rPr>
@@ -3060,202 +3417,31 @@
           <w:sz w:val="24"/>
           <w:szCs w:val="24"/>
         </w:rPr>
-        <w:t xml:space="preserve">The extraction method is identified alongside each reported result. </w:t>
-      </w:r>
-      <w:r>
-        <w:rPr>
-          <w:rFonts w:ascii="Calibri" w:hAnsi="Calibri" w:cs="Calibri"/>
-          <w:sz w:val="24"/>
-          <w:szCs w:val="24"/>
-        </w:rPr>
-        <w:t xml:space="preserve">As the </w:t>
-      </w:r>
-      <w:r>
-        <w:rPr>
-          <w:rFonts w:ascii="Calibri" w:hAnsi="Calibri" w:cs="Calibri"/>
-          <w:sz w:val="24"/>
-          <w:szCs w:val="24"/>
-        </w:rPr>
-        <w:t>empirical</w:t>
-      </w:r>
-      <w:r>
-        <w:rPr>
-          <w:rFonts w:ascii="Calibri" w:hAnsi="Calibri" w:cs="Calibri"/>
-          <w:sz w:val="24"/>
-          <w:szCs w:val="24"/>
-        </w:rPr>
-        <w:t xml:space="preserve"> benchmarks are presented, the estimators for each effect </w:t>
-      </w:r>
-      <w:r>
-        <w:rPr>
-          <w:rFonts w:ascii="Calibri" w:hAnsi="Calibri" w:cs="Calibri"/>
-          <w:sz w:val="24"/>
-          <w:szCs w:val="24"/>
-        </w:rPr>
-        <w:t xml:space="preserve">size are reviewed, and </w:t>
-      </w:r>
-      <w:r>
-        <w:rPr>
-          <w:rFonts w:ascii="Calibri" w:hAnsi="Calibri" w:cs="Calibri"/>
-          <w:sz w:val="24"/>
-          <w:szCs w:val="24"/>
-        </w:rPr>
-        <w:t xml:space="preserve">which </w:t>
-      </w:r>
-      <w:r>
-        <w:rPr>
-          <w:rFonts w:ascii="Calibri" w:hAnsi="Calibri" w:cs="Calibri"/>
-          <w:sz w:val="24"/>
-          <w:szCs w:val="24"/>
-        </w:rPr>
-        <w:t xml:space="preserve">effect size </w:t>
-      </w:r>
-      <w:r>
-        <w:rPr>
-          <w:rFonts w:ascii="Calibri" w:hAnsi="Calibri" w:cs="Calibri"/>
-          <w:sz w:val="24"/>
-          <w:szCs w:val="24"/>
-        </w:rPr>
-        <w:t xml:space="preserve">estimator </w:t>
-      </w:r>
-      <w:r>
-        <w:rPr>
-          <w:rFonts w:ascii="Calibri" w:hAnsi="Calibri" w:cs="Calibri"/>
-          <w:sz w:val="24"/>
-          <w:szCs w:val="24"/>
-        </w:rPr>
-        <w:t xml:space="preserve">is most appropriate </w:t>
-      </w:r>
-      <w:r>
-        <w:rPr>
-          <w:rFonts w:ascii="Calibri" w:hAnsi="Calibri" w:cs="Calibri"/>
-          <w:sz w:val="24"/>
-          <w:szCs w:val="24"/>
-        </w:rPr>
-        <w:t xml:space="preserve">to use </w:t>
-      </w:r>
-      <w:r>
-        <w:rPr>
-          <w:rFonts w:ascii="Calibri" w:hAnsi="Calibri" w:cs="Calibri"/>
-          <w:sz w:val="24"/>
-          <w:szCs w:val="24"/>
-        </w:rPr>
-        <w:t>for</w:t>
-      </w:r>
-      <w:r>
-        <w:rPr>
-          <w:rFonts w:ascii="Calibri" w:hAnsi="Calibri" w:cs="Calibri"/>
-          <w:sz w:val="24"/>
-          <w:szCs w:val="24"/>
-        </w:rPr>
-        <w:t xml:space="preserve"> a</w:t>
-      </w:r>
-      <w:r>
-        <w:rPr>
-          <w:rFonts w:ascii="Calibri" w:hAnsi="Calibri" w:cs="Calibri"/>
-          <w:sz w:val="24"/>
-          <w:szCs w:val="24"/>
-        </w:rPr>
-        <w:t xml:space="preserve"> power analysis is discussed.</w:t>
-      </w:r>
-      <w:r>
-        <w:rPr>
-          <w:rFonts w:ascii="Calibri" w:hAnsi="Calibri" w:cs="Calibri"/>
-          <w:sz w:val="24"/>
-          <w:szCs w:val="24"/>
-        </w:rPr>
-        <w:t xml:space="preserve"> </w:t>
-      </w:r>
-      <w:r>
-        <w:rPr>
-          <w:rFonts w:ascii="Calibri" w:hAnsi="Calibri" w:cs="Calibri"/>
-          <w:sz w:val="24"/>
-          <w:szCs w:val="24"/>
-        </w:rPr>
-        <w:t xml:space="preserve">In tables, </w:t>
-      </w:r>
-      <w:r>
-        <w:rPr>
-          <w:rFonts w:ascii="Calibri" w:hAnsi="Calibri" w:cs="Calibri"/>
-          <w:sz w:val="24"/>
-          <w:szCs w:val="24"/>
-        </w:rPr>
-        <w:t>“</w:t>
-      </w:r>
-      <w:proofErr w:type="gramStart"/>
-      <w:r>
-        <w:rPr>
-          <w:rFonts w:ascii="Calibri" w:hAnsi="Calibri" w:cs="Calibri"/>
-          <w:sz w:val="24"/>
-          <w:szCs w:val="24"/>
-        </w:rPr>
-        <w:t>NA</w:t>
-      </w:r>
-      <w:r>
-        <w:rPr>
-          <w:rFonts w:ascii="Calibri" w:hAnsi="Calibri" w:cs="Calibri"/>
-          <w:sz w:val="24"/>
-          <w:szCs w:val="24"/>
-        </w:rPr>
-        <w:t>”</w:t>
-      </w:r>
-      <w:r>
-        <w:rPr>
-          <w:rFonts w:ascii="Calibri" w:hAnsi="Calibri" w:cs="Calibri"/>
-          <w:sz w:val="24"/>
-          <w:szCs w:val="24"/>
-        </w:rPr>
-        <w:t>s</w:t>
-      </w:r>
-      <w:proofErr w:type="gramEnd"/>
-      <w:r>
-        <w:rPr>
-          <w:rFonts w:ascii="Calibri" w:hAnsi="Calibri" w:cs="Calibri"/>
-          <w:sz w:val="24"/>
-          <w:szCs w:val="24"/>
-        </w:rPr>
-        <w:t xml:space="preserve"> reflect cells for which there is no applicable response </w:t>
-      </w:r>
-      <w:r>
-        <w:rPr>
-          <w:rFonts w:ascii="Calibri" w:hAnsi="Calibri" w:cs="Calibri"/>
-          <w:sz w:val="24"/>
-          <w:szCs w:val="24"/>
-        </w:rPr>
-        <w:lastRenderedPageBreak/>
-        <w:t>(e.g., “number of meta-analyses included” when effects were not extracted from meta-</w:t>
-      </w:r>
-      <w:r>
-        <w:rPr>
-          <w:rFonts w:ascii="Calibri" w:hAnsi="Calibri" w:cs="Calibri"/>
-          <w:sz w:val="24"/>
-          <w:szCs w:val="24"/>
-        </w:rPr>
-        <w:t>analyses</w:t>
-      </w:r>
-      <w:r>
-        <w:rPr>
-          <w:rFonts w:ascii="Calibri" w:hAnsi="Calibri" w:cs="Calibri"/>
-          <w:sz w:val="24"/>
-          <w:szCs w:val="24"/>
-        </w:rPr>
-        <w:t>) and “-”</w:t>
-      </w:r>
-      <w:r>
-        <w:rPr>
-          <w:rFonts w:ascii="Calibri" w:hAnsi="Calibri" w:cs="Calibri"/>
-          <w:sz w:val="24"/>
-          <w:szCs w:val="24"/>
-        </w:rPr>
-        <w:t>s</w:t>
-      </w:r>
-      <w:r>
-        <w:rPr>
-          <w:rFonts w:ascii="Calibri" w:hAnsi="Calibri" w:cs="Calibri"/>
-          <w:sz w:val="24"/>
-          <w:szCs w:val="24"/>
-        </w:rPr>
-        <w:t xml:space="preserve"> indicate values which were not reported. </w:t>
+        <w:t xml:space="preserve">that a </w:t>
+      </w:r>
+      <w:r>
+        <w:rPr>
+          <w:rFonts w:ascii="Calibri" w:hAnsi="Calibri" w:cs="Calibri"/>
+          <w:sz w:val="24"/>
+          <w:szCs w:val="24"/>
+        </w:rPr>
+        <w:t>value w</w:t>
+      </w:r>
+      <w:r>
+        <w:rPr>
+          <w:rFonts w:ascii="Calibri" w:hAnsi="Calibri" w:cs="Calibri"/>
+          <w:sz w:val="24"/>
+          <w:szCs w:val="24"/>
+        </w:rPr>
+        <w:t>as</w:t>
+      </w:r>
+      <w:r>
+        <w:rPr>
+          <w:rFonts w:ascii="Calibri" w:hAnsi="Calibri" w:cs="Calibri"/>
+          <w:sz w:val="24"/>
+          <w:szCs w:val="24"/>
+        </w:rPr>
+        <w:t xml:space="preserve"> not reported. </w:t>
       </w:r>
     </w:p>
     <w:p>
@@ -3346,503 +3532,15 @@
     </w:p>
     <w:p>
       <w:pPr>
-        <w:rPr>
-          <w:rFonts w:ascii="Calibri" w:hAnsi="Calibri" w:cs="Calibri"/>
-          <w:sz w:val="24"/>
-          <w:szCs w:val="24"/>
+        <w:pStyle w:val="NoSpacing"/>
+        <w:rPr>
+          <w:noProof/>
         </w:rPr>
       </w:pPr>
       <w:r>
         <w:rPr>
-          <w:rFonts w:ascii="Calibri" w:hAnsi="Calibri" w:cs="Calibri"/>
-          <w:sz w:val="24"/>
-          <w:szCs w:val="24"/>
-        </w:rPr>
-        <w:t>The median reported Cohen’s d values tend to be around Cohen’s “medium” estimate (.5), with median values varying from</w:t>
-      </w:r>
-      <w:r>
-        <w:rPr>
-          <w:rFonts w:ascii="Calibri" w:hAnsi="Calibri" w:cs="Calibri"/>
-          <w:sz w:val="24"/>
-          <w:szCs w:val="24"/>
-        </w:rPr>
-        <w:t xml:space="preserve"> .38 (extracted from 3498 effects in meta-analyses published in 42 meta-analyses published in 29 journals in the "Psychology, Social" category of Social Sciences Citation Index</w:t>
-      </w:r>
-      <w:r>
-        <w:rPr>
-          <w:rFonts w:ascii="Calibri" w:hAnsi="Calibri" w:cs="Calibri"/>
-          <w:sz w:val="24"/>
-          <w:szCs w:val="24"/>
-        </w:rPr>
-        <w:t xml:space="preserve"> </w:t>
-      </w:r>
-      <w:r>
-        <w:rPr>
-          <w:rFonts w:ascii="Calibri" w:hAnsi="Calibri" w:cs="Calibri"/>
-          <w:sz w:val="24"/>
-          <w:szCs w:val="24"/>
-        </w:rPr>
-        <w:t xml:space="preserve">) to 0.654 (extracted from some 26841 effects extracted from </w:t>
-      </w:r>
-      <w:r>
-        <w:rPr>
-          <w:rFonts w:ascii="Calibri" w:hAnsi="Calibri" w:cs="Calibri"/>
-          <w:i/>
-          <w:sz w:val="24"/>
-          <w:szCs w:val="24"/>
-        </w:rPr>
-        <w:t>t</w:t>
-      </w:r>
-      <w:r>
-        <w:rPr>
-          <w:rFonts w:ascii="Calibri" w:hAnsi="Calibri" w:cs="Calibri"/>
-          <w:sz w:val="24"/>
-          <w:szCs w:val="24"/>
-        </w:rPr>
-        <w:t xml:space="preserve"> tests</w:t>
-      </w:r>
-      <w:r>
-        <w:rPr>
-          <w:rFonts w:ascii="Calibri" w:hAnsi="Calibri" w:cs="Calibri"/>
-          <w:sz w:val="24"/>
-          <w:szCs w:val="24"/>
-        </w:rPr>
-        <w:t xml:space="preserve"> in</w:t>
-      </w:r>
-      <w:r>
-        <w:rPr>
-          <w:rFonts w:ascii="Calibri" w:hAnsi="Calibri" w:cs="Calibri"/>
-          <w:sz w:val="24"/>
-          <w:szCs w:val="24"/>
-        </w:rPr>
-        <w:t xml:space="preserve"> cognitive neuroscience articles published in high impact journals</w:t>
-      </w:r>
-      <w:r>
-        <w:rPr>
-          <w:rFonts w:ascii="Calibri" w:hAnsi="Calibri" w:cs="Calibri"/>
-          <w:sz w:val="24"/>
-          <w:szCs w:val="24"/>
-        </w:rPr>
-        <w:t xml:space="preserve"> from</w:t>
-      </w:r>
-      <w:r>
-        <w:rPr>
-          <w:rFonts w:ascii="Calibri" w:hAnsi="Calibri" w:cs="Calibri"/>
-          <w:sz w:val="24"/>
-          <w:szCs w:val="24"/>
-        </w:rPr>
-        <w:t xml:space="preserve"> 2011 </w:t>
-      </w:r>
-      <w:r>
-        <w:rPr>
-          <w:rFonts w:ascii="Calibri" w:hAnsi="Calibri" w:cs="Calibri"/>
-          <w:sz w:val="24"/>
-          <w:szCs w:val="24"/>
-        </w:rPr>
-        <w:t>to</w:t>
-      </w:r>
-      <w:r>
-        <w:rPr>
-          <w:rFonts w:ascii="Calibri" w:hAnsi="Calibri" w:cs="Calibri"/>
-          <w:sz w:val="24"/>
-          <w:szCs w:val="24"/>
-        </w:rPr>
-        <w:t xml:space="preserve"> 2014)</w:t>
-      </w:r>
-      <w:r>
-        <w:rPr>
-          <w:rFonts w:ascii="Calibri" w:hAnsi="Calibri" w:cs="Calibri"/>
-          <w:sz w:val="24"/>
-          <w:szCs w:val="24"/>
-        </w:rPr>
-        <w:t xml:space="preserve">. The mean Cohen’s </w:t>
-      </w:r>
-      <w:r>
-        <w:rPr>
-          <w:rFonts w:ascii="Calibri" w:hAnsi="Calibri" w:cs="Calibri"/>
-          <w:i/>
-          <w:sz w:val="24"/>
-          <w:szCs w:val="24"/>
-        </w:rPr>
-        <w:t xml:space="preserve">d </w:t>
-      </w:r>
-      <w:r>
-        <w:rPr>
-          <w:rFonts w:ascii="Calibri" w:hAnsi="Calibri" w:cs="Calibri"/>
-          <w:sz w:val="24"/>
-          <w:szCs w:val="24"/>
-        </w:rPr>
-        <w:t xml:space="preserve">values sizes in the non-educational interventions tend to be much higher than Cohen’s estimated “medium”, </w:t>
-      </w:r>
-      <w:r>
-        <w:rPr>
-          <w:rFonts w:ascii="Calibri" w:hAnsi="Calibri" w:cs="Calibri"/>
-          <w:sz w:val="24"/>
-          <w:szCs w:val="24"/>
-        </w:rPr>
-        <w:t>and</w:t>
-      </w:r>
-      <w:r>
-        <w:rPr>
-          <w:rFonts w:ascii="Calibri" w:hAnsi="Calibri" w:cs="Calibri"/>
-          <w:sz w:val="24"/>
-          <w:szCs w:val="24"/>
-        </w:rPr>
-        <w:t xml:space="preserve"> the extracted effect sizes are highly skewed </w:t>
-      </w:r>
-      <w:r>
-        <w:rPr>
-          <w:rFonts w:ascii="Calibri" w:hAnsi="Calibri" w:cs="Calibri"/>
-          <w:sz w:val="24"/>
-          <w:szCs w:val="24"/>
-        </w:rPr>
-        <w:fldChar w:fldCharType="begin"/>
-      </w:r>
-      <w:r>
-        <w:rPr>
-          <w:rFonts w:ascii="Calibri" w:hAnsi="Calibri" w:cs="Calibri"/>
-          <w:sz w:val="24"/>
-          <w:szCs w:val="24"/>
-        </w:rPr>
-        <w:instrText xml:space="preserve"> ADDIN EN.CITE &lt;EndNote&gt;&lt;Cite&gt;&lt;Author&gt;Szucs&lt;/Author&gt;&lt;Year&gt;2017&lt;/Year&gt;&lt;RecNum&gt;25&lt;/RecNum&gt;&lt;DisplayText&gt;(Szucs &amp;amp; Ioannidis, 2017)&lt;/DisplayText&gt;&lt;record&gt;&lt;rec-number&gt;25&lt;/rec-number&gt;&lt;foreign-keys&gt;&lt;key app="EN" db-id="9xrafw5sx95dvre9w5hpevd89fzwtwr9twsw" timestamp="1496382197"&gt;25&lt;/key&gt;&lt;/foreign-keys&gt;&lt;ref-type name="Journal Article"&gt;17&lt;/ref-type&gt;&lt;contributors&gt;&lt;authors&gt;&lt;author&gt;Szucs, Denes&lt;/author&gt;&lt;author&gt;Ioannidis, John P. A.&lt;/author&gt;&lt;/authors&gt;&lt;/contributors&gt;&lt;titles&gt;&lt;title&gt;Empirical assessment of published effect sizes and power in the recent cognitive neuroscience and psychology literature&lt;/title&gt;&lt;secondary-title&gt;PLOS Biology&lt;/secondary-title&gt;&lt;/titles&gt;&lt;periodical&gt;&lt;full-title&gt;PLOS Biology&lt;/full-title&gt;&lt;/periodical&gt;&lt;pages&gt;e2000797&lt;/pages&gt;&lt;volume&gt;15&lt;/volume&gt;&lt;number&gt;3&lt;/number&gt;&lt;dates&gt;&lt;year&gt;2017&lt;/year&gt;&lt;/dates&gt;&lt;publisher&gt;Public Library of Science&lt;/publisher&gt;&lt;urls&gt;&lt;related-urls&gt;&lt;url&gt;https://doi.org/10.1371/journal.pbio.2000797&lt;/url&gt;&lt;/related-urls&gt;&lt;/urls&gt;&lt;electronic-resource-num&gt;10.1371/journal.pbio.2000797&lt;/electronic-resource-num&gt;&lt;/record&gt;&lt;/Cite&gt;&lt;/EndNote&gt;</w:instrText>
-      </w:r>
-      <w:r>
-        <w:rPr>
-          <w:rFonts w:ascii="Calibri" w:hAnsi="Calibri" w:cs="Calibri"/>
-          <w:sz w:val="24"/>
-          <w:szCs w:val="24"/>
-        </w:rPr>
-        <w:fldChar w:fldCharType="separate"/>
-      </w:r>
-      <w:r>
-        <w:rPr>
-          <w:rFonts w:ascii="Calibri" w:hAnsi="Calibri" w:cs="Calibri"/>
           <w:noProof/>
-          <w:sz w:val="24"/>
-          <w:szCs w:val="24"/>
-        </w:rPr>
-        <w:t>(Szucs &amp; Ioannidis, 2017)</w:t>
-      </w:r>
-      <w:r>
-        <w:rPr>
-          <w:rFonts w:ascii="Calibri" w:hAnsi="Calibri" w:cs="Calibri"/>
-          <w:sz w:val="24"/>
-          <w:szCs w:val="24"/>
-        </w:rPr>
-        <w:fldChar w:fldCharType="end"/>
-      </w:r>
-      <w:r>
-        <w:rPr>
-          <w:rFonts w:ascii="Calibri" w:hAnsi="Calibri" w:cs="Calibri"/>
-          <w:sz w:val="24"/>
-          <w:szCs w:val="24"/>
-        </w:rPr>
-        <w:t xml:space="preserve">. In those studies that </w:t>
-      </w:r>
-      <w:r>
-        <w:rPr>
-          <w:rFonts w:ascii="Calibri" w:hAnsi="Calibri" w:cs="Calibri"/>
-          <w:sz w:val="24"/>
-          <w:szCs w:val="24"/>
-        </w:rPr>
-        <w:t xml:space="preserve">examined only </w:t>
-      </w:r>
-      <w:r>
-        <w:rPr>
-          <w:rFonts w:ascii="Calibri" w:hAnsi="Calibri" w:cs="Calibri"/>
-          <w:sz w:val="24"/>
-          <w:szCs w:val="24"/>
-        </w:rPr>
-        <w:t>educational interventions, the mean values appear to be somewhat smaller</w:t>
-      </w:r>
-      <w:r>
-        <w:rPr>
-          <w:rFonts w:ascii="Calibri" w:hAnsi="Calibri" w:cs="Calibri"/>
-          <w:sz w:val="24"/>
-          <w:szCs w:val="24"/>
-        </w:rPr>
-        <w:t>,</w:t>
-      </w:r>
-      <w:r>
-        <w:rPr>
-          <w:rFonts w:ascii="Calibri" w:hAnsi="Calibri" w:cs="Calibri"/>
-          <w:sz w:val="24"/>
-          <w:szCs w:val="24"/>
-        </w:rPr>
-        <w:t xml:space="preserve"> ranging from a minimum of .23 </w:t>
-      </w:r>
-      <w:r>
-        <w:rPr>
-          <w:rFonts w:ascii="Calibri" w:hAnsi="Calibri" w:cs="Calibri"/>
-          <w:sz w:val="24"/>
-          <w:szCs w:val="24"/>
-        </w:rPr>
-        <w:fldChar w:fldCharType="begin"/>
-      </w:r>
-      <w:r>
-        <w:rPr>
-          <w:rFonts w:ascii="Calibri" w:hAnsi="Calibri" w:cs="Calibri"/>
-          <w:sz w:val="24"/>
-          <w:szCs w:val="24"/>
-        </w:rPr>
-        <w:instrText xml:space="preserve"> ADDIN EN.CITE &lt;EndNote&gt;&lt;Cite&gt;&lt;Author&gt;Hill&lt;/Author&gt;&lt;Year&gt;2008&lt;/Year&gt;&lt;RecNum&gt;80&lt;/RecNum&gt;&lt;Prefix&gt;examining meta-analytic outcomes of elementary school intervention studies`; &lt;/Prefix&gt;&lt;DisplayText&gt;(examining meta-analytic outcomes of elementary school intervention studies; Hill, Bloom, Black, &amp;amp; Lipsey, 2008)&lt;/DisplayText&gt;&lt;record&gt;&lt;rec-number&gt;80&lt;/rec-number&gt;&lt;foreign-keys&gt;&lt;key app="EN" db-id="9xrafw5sx95dvre9w5hpevd89fzwtwr9twsw" timestamp="1499317309"&gt;80&lt;/key&gt;&lt;/foreign-keys&gt;&lt;ref-type name="Journal Article"&gt;17&lt;/ref-type&gt;&lt;contributors&gt;&lt;authors&gt;&lt;author&gt;Hill, Carolyn J.&lt;/author&gt;&lt;author&gt;Bloom, Howard S.&lt;/author&gt;&lt;author&gt;Black, Alison Rebeck&lt;/author&gt;&lt;author&gt;Lipsey, Mark W.&lt;/author&gt;&lt;/authors&gt;&lt;/contributors&gt;&lt;titles&gt;&lt;title&gt;Empirical Benchmarks for Interpreting Effect Sizes in Research&lt;/title&gt;&lt;secondary-title&gt;Child Development Perspectives&lt;/secondary-title&gt;&lt;/titles&gt;&lt;periodical&gt;&lt;full-title&gt;Child Development Perspectives&lt;/full-title&gt;&lt;/periodical&gt;&lt;pages&gt;172-177&lt;/pages&gt;&lt;volume&gt;2&lt;/volume&gt;&lt;number&gt;3&lt;/number&gt;&lt;keywords&gt;&lt;keyword&gt;effect size&lt;/keyword&gt;&lt;keyword&gt;student performance&lt;/keyword&gt;&lt;keyword&gt;educational evaluation&lt;/keyword&gt;&lt;/keywords&gt;&lt;dates&gt;&lt;year&gt;2008&lt;/year&gt;&lt;/dates&gt;&lt;publisher&gt;Blackwell Publishing Inc&lt;/publisher&gt;&lt;isbn&gt;1750-8606&lt;/isbn&gt;&lt;urls&gt;&lt;related-urls&gt;&lt;url&gt;http://dx.doi.org/10.1111/j.1750-8606.2008.00061.x&lt;/url&gt;&lt;/related-urls&gt;&lt;/urls&gt;&lt;electronic-resource-num&gt;10.1111/j.1750-8606.2008.00061.x&lt;/electronic-resource-num&gt;&lt;/record&gt;&lt;/Cite&gt;&lt;/EndNote&gt;</w:instrText>
-      </w:r>
-      <w:r>
-        <w:rPr>
-          <w:rFonts w:ascii="Calibri" w:hAnsi="Calibri" w:cs="Calibri"/>
-          <w:sz w:val="24"/>
-          <w:szCs w:val="24"/>
-        </w:rPr>
-        <w:fldChar w:fldCharType="separate"/>
-      </w:r>
-      <w:r>
-        <w:rPr>
-          <w:rFonts w:ascii="Calibri" w:hAnsi="Calibri" w:cs="Calibri"/>
-          <w:noProof/>
-          <w:sz w:val="24"/>
-          <w:szCs w:val="24"/>
-        </w:rPr>
-        <w:t>(examining meta-analytic outcomes of elementary school intervention studies; Hill, Bloom, Black, &amp; Lipsey, 2008)</w:t>
-      </w:r>
-      <w:r>
-        <w:rPr>
-          <w:rFonts w:ascii="Calibri" w:hAnsi="Calibri" w:cs="Calibri"/>
-          <w:sz w:val="24"/>
-          <w:szCs w:val="24"/>
-        </w:rPr>
-        <w:fldChar w:fldCharType="end"/>
-      </w:r>
-      <w:r>
-        <w:rPr>
-          <w:rFonts w:ascii="Calibri" w:hAnsi="Calibri" w:cs="Calibri"/>
-          <w:sz w:val="24"/>
-          <w:szCs w:val="24"/>
-        </w:rPr>
-        <w:t xml:space="preserve"> </w:t>
-      </w:r>
-      <w:r>
-        <w:rPr>
-          <w:rFonts w:ascii="Calibri" w:hAnsi="Calibri" w:cs="Calibri"/>
-          <w:sz w:val="24"/>
-          <w:szCs w:val="24"/>
-        </w:rPr>
-        <w:t xml:space="preserve">to </w:t>
-      </w:r>
-      <w:r>
-        <w:rPr>
-          <w:rFonts w:ascii="Calibri" w:hAnsi="Calibri" w:cs="Calibri"/>
-          <w:sz w:val="24"/>
-          <w:szCs w:val="24"/>
-        </w:rPr>
-        <w:t xml:space="preserve">.51 </w:t>
-      </w:r>
-      <w:r>
-        <w:rPr>
-          <w:rFonts w:ascii="Calibri" w:hAnsi="Calibri" w:cs="Calibri"/>
-          <w:sz w:val="24"/>
-          <w:szCs w:val="24"/>
-        </w:rPr>
-        <w:t>(</w:t>
-      </w:r>
-      <w:r>
-        <w:rPr>
-          <w:rFonts w:ascii="Calibri" w:hAnsi="Calibri" w:cs="Calibri"/>
-          <w:sz w:val="24"/>
-          <w:szCs w:val="24"/>
-        </w:rPr>
-        <w:t xml:space="preserve">examining the results of </w:t>
-      </w:r>
-      <w:r>
-        <w:rPr>
-          <w:rFonts w:ascii="Calibri" w:hAnsi="Calibri" w:cs="Calibri"/>
-          <w:sz w:val="24"/>
-          <w:szCs w:val="24"/>
-        </w:rPr>
-        <w:t>randomised controlled trials</w:t>
-      </w:r>
-      <w:r>
-        <w:rPr>
-          <w:rFonts w:ascii="Calibri" w:hAnsi="Calibri" w:cs="Calibri"/>
-          <w:sz w:val="24"/>
-          <w:szCs w:val="24"/>
-        </w:rPr>
-        <w:t xml:space="preserve"> of educational interventions</w:t>
-      </w:r>
-      <w:r>
-        <w:rPr>
-          <w:rFonts w:ascii="Calibri" w:hAnsi="Calibri" w:cs="Calibri"/>
-          <w:sz w:val="24"/>
-          <w:szCs w:val="24"/>
-        </w:rPr>
-        <w:t xml:space="preserve"> performed in middle schools</w:t>
-      </w:r>
-      <w:r>
-        <w:rPr>
-          <w:rFonts w:ascii="Calibri" w:hAnsi="Calibri" w:cs="Calibri"/>
-          <w:sz w:val="24"/>
-          <w:szCs w:val="24"/>
-        </w:rPr>
-        <w:t>; Hill et al., 2008</w:t>
-      </w:r>
-      <w:r>
-        <w:rPr>
-          <w:rFonts w:ascii="Calibri" w:hAnsi="Calibri" w:cs="Calibri"/>
-          <w:sz w:val="24"/>
-          <w:szCs w:val="24"/>
-        </w:rPr>
-        <w:t xml:space="preserve">), </w:t>
-      </w:r>
-      <w:r>
-        <w:rPr>
-          <w:rFonts w:ascii="Calibri" w:hAnsi="Calibri" w:cs="Calibri"/>
-          <w:sz w:val="24"/>
-          <w:szCs w:val="24"/>
-        </w:rPr>
-        <w:t xml:space="preserve">see </w:t>
-      </w:r>
-      <w:r>
-        <w:rPr>
-          <w:rFonts w:ascii="Calibri" w:hAnsi="Calibri" w:cs="Calibri"/>
-          <w:sz w:val="24"/>
-          <w:szCs w:val="24"/>
-        </w:rPr>
-        <w:t>Table [education]</w:t>
-      </w:r>
-      <w:r>
-        <w:rPr>
-          <w:rFonts w:ascii="Calibri" w:hAnsi="Calibri" w:cs="Calibri"/>
-          <w:sz w:val="24"/>
-          <w:szCs w:val="24"/>
-        </w:rPr>
-        <w:t xml:space="preserve">. </w:t>
-      </w:r>
-      <w:r>
-        <w:rPr>
-          <w:rFonts w:ascii="Calibri" w:hAnsi="Calibri" w:cs="Calibri"/>
-          <w:sz w:val="24"/>
-          <w:szCs w:val="24"/>
-        </w:rPr>
-        <w:t xml:space="preserve">To put the average effect sizes seen in psychology in context, the height difference between people who identify as male (with an </w:t>
-      </w:r>
-      <w:r>
-        <w:rPr>
-          <w:rFonts w:ascii="Calibri" w:hAnsi="Calibri" w:cs="Calibri"/>
-          <w:sz w:val="24"/>
-          <w:szCs w:val="24"/>
-        </w:rPr>
-        <w:t>mean</w:t>
-      </w:r>
-      <w:r>
-        <w:rPr>
-          <w:rFonts w:ascii="Calibri" w:hAnsi="Calibri" w:cs="Calibri"/>
-          <w:sz w:val="24"/>
-          <w:szCs w:val="24"/>
-        </w:rPr>
-        <w:t xml:space="preserve"> height around 174 cm) and people who identify as female (with an </w:t>
-      </w:r>
-      <w:r>
-        <w:rPr>
-          <w:rFonts w:ascii="Calibri" w:hAnsi="Calibri" w:cs="Calibri"/>
-          <w:sz w:val="24"/>
-          <w:szCs w:val="24"/>
-        </w:rPr>
-        <w:t>mean</w:t>
-      </w:r>
-      <w:r>
-        <w:rPr>
-          <w:rFonts w:ascii="Calibri" w:hAnsi="Calibri" w:cs="Calibri"/>
-          <w:sz w:val="24"/>
-          <w:szCs w:val="24"/>
-        </w:rPr>
-        <w:t xml:space="preserve"> </w:t>
-      </w:r>
-      <w:r>
-        <w:rPr>
-          <w:rFonts w:ascii="Calibri" w:hAnsi="Calibri" w:cs="Calibri"/>
-          <w:sz w:val="24"/>
-          <w:szCs w:val="24"/>
-        </w:rPr>
-        <w:t xml:space="preserve">height around 164 cm) represents a Cohen’s </w:t>
-      </w:r>
-      <w:r>
-        <w:rPr>
-          <w:rFonts w:ascii="Calibri" w:hAnsi="Calibri" w:cs="Calibri"/>
-          <w:i/>
-          <w:sz w:val="24"/>
-          <w:szCs w:val="24"/>
-        </w:rPr>
-        <w:t>d</w:t>
-      </w:r>
-      <w:r>
-        <w:rPr>
-          <w:rFonts w:ascii="Calibri" w:hAnsi="Calibri" w:cs="Calibri"/>
-          <w:sz w:val="24"/>
-          <w:szCs w:val="24"/>
-        </w:rPr>
-        <w:t xml:space="preserve"> of approximately 1.8 (calculation performed on data from </w:t>
-      </w:r>
-      <w:r>
-        <w:rPr>
-          <w:rFonts w:ascii="Calibri" w:hAnsi="Calibri" w:cs="Calibri"/>
-          <w:sz w:val="24"/>
-          <w:szCs w:val="24"/>
-        </w:rPr>
-        <w:fldChar w:fldCharType="begin"/>
-      </w:r>
-      <w:r>
-        <w:rPr>
-          <w:rFonts w:ascii="Calibri" w:hAnsi="Calibri" w:cs="Calibri"/>
-          <w:sz w:val="24"/>
-          <w:szCs w:val="24"/>
-        </w:rPr>
-        <w:instrText xml:space="preserve"> ADDIN EN.CITE &lt;EndNote&gt;&lt;Cite AuthorYear="1"&gt;&lt;Author&gt;Garcia&lt;/Author&gt;&lt;Year&gt;2007&lt;/Year&gt;&lt;RecNum&gt;974&lt;/RecNum&gt;&lt;DisplayText&gt;Garcia and Quintana-Domeque (2007)&lt;/DisplayText&gt;&lt;record&gt;&lt;rec-number&gt;974&lt;/rec-number&gt;&lt;foreign-keys&gt;&lt;key app="EN" db-id="9xrafw5sx95dvre9w5hpevd89fzwtwr9twsw" timestamp="1538178266"&gt;974&lt;/key&gt;&lt;/foreign-keys&gt;&lt;ref-type name="Journal Article"&gt;17&lt;/ref-type&gt;&lt;contributors&gt;&lt;authors&gt;&lt;author&gt;Garcia, Jaume&lt;/author&gt;&lt;author&gt;Quintana-Domeque, Climent&lt;/author&gt;&lt;/authors&gt;&lt;/contributors&gt;&lt;titles&gt;&lt;title&gt;The evolution of adult height in Europe: A brief note&lt;/title&gt;&lt;secondary-title&gt;Economics &amp;amp; Human Biology&lt;/secondary-title&gt;&lt;/titles&gt;&lt;periodical&gt;&lt;full-title&gt;Economics &amp;amp; Human Biology&lt;/full-title&gt;&lt;/periodical&gt;&lt;pages&gt;340-349&lt;/pages&gt;&lt;volume&gt;5&lt;/volume&gt;&lt;number&gt;2&lt;/number&gt;&lt;keywords&gt;&lt;keyword&gt;Europe&lt;/keyword&gt;&lt;keyword&gt;Height&lt;/keyword&gt;&lt;keyword&gt;ECHP&lt;/keyword&gt;&lt;/keywords&gt;&lt;dates&gt;&lt;year&gt;2007&lt;/year&gt;&lt;pub-dates&gt;&lt;date&gt;2007/07/01/&lt;/date&gt;&lt;/pub-dates&gt;&lt;/dates&gt;&lt;isbn&gt;1570-677X&lt;/isbn&gt;&lt;urls&gt;&lt;related-urls&gt;&lt;url&gt;http://www.sciencedirect.com/science/article/pii/S1570677X07000226&lt;/url&gt;&lt;/related-urls&gt;&lt;/urls&gt;&lt;electronic-resource-num&gt;https://doi.org/10.1016/j.ehb.2007.02.002&lt;/electronic-resource-num&gt;&lt;/record&gt;&lt;/Cite&gt;&lt;/EndNote&gt;</w:instrText>
-      </w:r>
-      <w:r>
-        <w:rPr>
-          <w:rFonts w:ascii="Calibri" w:hAnsi="Calibri" w:cs="Calibri"/>
-          <w:sz w:val="24"/>
-          <w:szCs w:val="24"/>
-        </w:rPr>
-        <w:fldChar w:fldCharType="separate"/>
-      </w:r>
-      <w:r>
-        <w:rPr>
-          <w:rFonts w:ascii="Calibri" w:hAnsi="Calibri" w:cs="Calibri"/>
-          <w:noProof/>
-          <w:sz w:val="24"/>
-          <w:szCs w:val="24"/>
-        </w:rPr>
-        <w:t>Garcia and Quintana-Domeque (2007)</w:t>
-      </w:r>
-      <w:r>
-        <w:rPr>
-          <w:rFonts w:ascii="Calibri" w:hAnsi="Calibri" w:cs="Calibri"/>
-          <w:sz w:val="24"/>
-          <w:szCs w:val="24"/>
-        </w:rPr>
-        <w:fldChar w:fldCharType="end"/>
-      </w:r>
-      <w:r>
-        <w:rPr>
-          <w:rFonts w:ascii="Calibri" w:hAnsi="Calibri" w:cs="Calibri"/>
-          <w:sz w:val="24"/>
-          <w:szCs w:val="24"/>
-        </w:rPr>
-        <w:t xml:space="preserve">). </w:t>
-      </w:r>
-    </w:p>
-    <w:p>
-      <w:pPr>
-        <w:pStyle w:val="NoSpacing"/>
-        <w:rPr>
-          <w:noProof/>
-        </w:rPr>
-      </w:pPr>
-      <w:r>
-        <w:rPr>
-          <w:noProof/>
-        </w:rPr>
-        <w:lastRenderedPageBreak/>
+        </w:rPr>
         <w:drawing>
           <wp:inline distT="0" distB="0" distL="0" distR="0" wp14:anchorId="3CC9CB8B" wp14:editId="24925CA1">
             <wp:extent cx="2854325" cy="2193290"/>
@@ -4063,7 +3761,11 @@
         <w:t>Figure [Cohen’s d as population distributions]</w:t>
       </w:r>
       <w:r>
-        <w:t xml:space="preserve">. Population distributions and percentage overlap with a mean difference of .2, .5, .8 and 1.2 Cohen’s d, calculated assuming that populations are normally distributed, have equal variance, and equal sample sizes using methods from </w:t>
+        <w:t xml:space="preserve">. Population distributions and percentage overlap with a mean difference of .2, .5, .8 and 1.2 Cohen’s d, calculated assuming that populations are normally </w:t>
+      </w:r>
+      <w:r>
+        <w:lastRenderedPageBreak/>
+        <w:t xml:space="preserve">distributed, have equal variance, and equal sample sizes using methods from </w:t>
       </w:r>
       <w:r>
         <w:fldChar w:fldCharType="begin"/>
@@ -4091,9 +3793,6 @@
       <w:pPr>
         <w:pStyle w:val="NoSpacing"/>
       </w:pPr>
-      <w:r>
-        <w:br w:type="page"/>
-      </w:r>
     </w:p>
     <w:p>
       <w:pPr>
@@ -4109,7 +3808,6 @@
           <w:sz w:val="24"/>
           <w:szCs w:val="24"/>
         </w:rPr>
-        <w:lastRenderedPageBreak/>
         <w:t xml:space="preserve">Cohen’s </w:t>
       </w:r>
       <w:r>
@@ -5683,6 +5381,7 @@
           <w:sz w:val="24"/>
           <w:szCs w:val="24"/>
         </w:rPr>
+        <w:lastRenderedPageBreak/>
         <w:fldChar w:fldCharType="begin"/>
       </w:r>
       <w:r>
@@ -5733,7 +5432,6 @@
           <w:sz w:val="24"/>
           <w:szCs w:val="24"/>
         </w:rPr>
-        <w:lastRenderedPageBreak/>
         <w:t xml:space="preserve">Where </w:t>
       </w:r>
       <m:oMath>
@@ -7192,6 +6890,7 @@
           <w:sz w:val="24"/>
           <w:szCs w:val="24"/>
         </w:rPr>
+        <w:lastRenderedPageBreak/>
         <w:t>Confusingly, i</w:t>
       </w:r>
       <w:r>
@@ -7598,12 +7297,389 @@
         </w:rPr>
         <w:t>from reported test statistics.</w:t>
       </w:r>
+      <w:r>
+        <w:rPr>
+          <w:rFonts w:ascii="Calibri" w:hAnsi="Calibri" w:cs="Calibri"/>
+          <w:sz w:val="24"/>
+          <w:szCs w:val="24"/>
+        </w:rPr>
+        <w:t xml:space="preserve"> </w:t>
+      </w:r>
+    </w:p>
+    <w:p>
+      <w:pPr>
+        <w:rPr>
+          <w:rFonts w:ascii="Calibri" w:hAnsi="Calibri" w:cs="Calibri"/>
+          <w:sz w:val="24"/>
+          <w:szCs w:val="24"/>
+        </w:rPr>
+      </w:pPr>
+      <w:r>
+        <w:rPr>
+          <w:rFonts w:ascii="Calibri" w:hAnsi="Calibri" w:cs="Calibri"/>
+          <w:sz w:val="24"/>
+          <w:szCs w:val="24"/>
+        </w:rPr>
+        <w:t>The median reported Cohen’s d values tend to be around Cohen’s “medium” estimate (.5), with median values varying from</w:t>
+      </w:r>
+      <w:r>
+        <w:rPr>
+          <w:rFonts w:ascii="Calibri" w:hAnsi="Calibri" w:cs="Calibri"/>
+          <w:sz w:val="24"/>
+          <w:szCs w:val="24"/>
+        </w:rPr>
+        <w:t xml:space="preserve"> .38 (extracted from 3498 effects in meta-analyses published in 42 meta-analyses published in 29 journals in the "Psychology, Social" category of Social Sciences Citation Index</w:t>
+      </w:r>
+      <w:r>
+        <w:rPr>
+          <w:rFonts w:ascii="Calibri" w:hAnsi="Calibri" w:cs="Calibri"/>
+          <w:sz w:val="24"/>
+          <w:szCs w:val="24"/>
+        </w:rPr>
+        <w:t xml:space="preserve"> </w:t>
+      </w:r>
+      <w:r>
+        <w:rPr>
+          <w:rFonts w:ascii="Calibri" w:hAnsi="Calibri" w:cs="Calibri"/>
+          <w:sz w:val="24"/>
+          <w:szCs w:val="24"/>
+        </w:rPr>
+        <w:t xml:space="preserve">) to 0.654 (extracted from some 26841 effects extracted from </w:t>
+      </w:r>
+      <w:r>
+        <w:rPr>
+          <w:rFonts w:ascii="Calibri" w:hAnsi="Calibri" w:cs="Calibri"/>
+          <w:i/>
+          <w:sz w:val="24"/>
+          <w:szCs w:val="24"/>
+        </w:rPr>
+        <w:t>t</w:t>
+      </w:r>
+      <w:r>
+        <w:rPr>
+          <w:rFonts w:ascii="Calibri" w:hAnsi="Calibri" w:cs="Calibri"/>
+          <w:sz w:val="24"/>
+          <w:szCs w:val="24"/>
+        </w:rPr>
+        <w:t xml:space="preserve"> tests</w:t>
+      </w:r>
+      <w:r>
+        <w:rPr>
+          <w:rFonts w:ascii="Calibri" w:hAnsi="Calibri" w:cs="Calibri"/>
+          <w:sz w:val="24"/>
+          <w:szCs w:val="24"/>
+        </w:rPr>
+        <w:t xml:space="preserve"> in</w:t>
+      </w:r>
+      <w:r>
+        <w:rPr>
+          <w:rFonts w:ascii="Calibri" w:hAnsi="Calibri" w:cs="Calibri"/>
+          <w:sz w:val="24"/>
+          <w:szCs w:val="24"/>
+        </w:rPr>
+        <w:t xml:space="preserve"> cognitive neuroscience articles published in high impact journals</w:t>
+      </w:r>
+      <w:r>
+        <w:rPr>
+          <w:rFonts w:ascii="Calibri" w:hAnsi="Calibri" w:cs="Calibri"/>
+          <w:sz w:val="24"/>
+          <w:szCs w:val="24"/>
+        </w:rPr>
+        <w:t xml:space="preserve"> from</w:t>
+      </w:r>
+      <w:r>
+        <w:rPr>
+          <w:rFonts w:ascii="Calibri" w:hAnsi="Calibri" w:cs="Calibri"/>
+          <w:sz w:val="24"/>
+          <w:szCs w:val="24"/>
+        </w:rPr>
+        <w:t xml:space="preserve"> 2011 </w:t>
+      </w:r>
+      <w:r>
+        <w:rPr>
+          <w:rFonts w:ascii="Calibri" w:hAnsi="Calibri" w:cs="Calibri"/>
+          <w:sz w:val="24"/>
+          <w:szCs w:val="24"/>
+        </w:rPr>
+        <w:t>to</w:t>
+      </w:r>
+      <w:r>
+        <w:rPr>
+          <w:rFonts w:ascii="Calibri" w:hAnsi="Calibri" w:cs="Calibri"/>
+          <w:sz w:val="24"/>
+          <w:szCs w:val="24"/>
+        </w:rPr>
+        <w:t xml:space="preserve"> 2014)</w:t>
+      </w:r>
+      <w:r>
+        <w:rPr>
+          <w:rFonts w:ascii="Calibri" w:hAnsi="Calibri" w:cs="Calibri"/>
+          <w:sz w:val="24"/>
+          <w:szCs w:val="24"/>
+        </w:rPr>
+        <w:t xml:space="preserve">. The mean Cohen’s </w:t>
+      </w:r>
+      <w:r>
+        <w:rPr>
+          <w:rFonts w:ascii="Calibri" w:hAnsi="Calibri" w:cs="Calibri"/>
+          <w:i/>
+          <w:sz w:val="24"/>
+          <w:szCs w:val="24"/>
+        </w:rPr>
+        <w:t xml:space="preserve">d </w:t>
+      </w:r>
+      <w:r>
+        <w:rPr>
+          <w:rFonts w:ascii="Calibri" w:hAnsi="Calibri" w:cs="Calibri"/>
+          <w:sz w:val="24"/>
+          <w:szCs w:val="24"/>
+        </w:rPr>
+        <w:t xml:space="preserve">values sizes in the non-educational interventions tend to be much higher than Cohen’s estimated “medium”, and the extracted effect sizes are highly skewed </w:t>
+      </w:r>
+      <w:r>
+        <w:rPr>
+          <w:rFonts w:ascii="Calibri" w:hAnsi="Calibri" w:cs="Calibri"/>
+          <w:sz w:val="24"/>
+          <w:szCs w:val="24"/>
+        </w:rPr>
+        <w:fldChar w:fldCharType="begin"/>
+      </w:r>
+      <w:r>
+        <w:rPr>
+          <w:rFonts w:ascii="Calibri" w:hAnsi="Calibri" w:cs="Calibri"/>
+          <w:sz w:val="24"/>
+          <w:szCs w:val="24"/>
+        </w:rPr>
+        <w:instrText xml:space="preserve"> ADDIN EN.CITE &lt;EndNote&gt;&lt;Cite&gt;&lt;Author&gt;Szucs&lt;/Author&gt;&lt;Year&gt;2017&lt;/Year&gt;&lt;RecNum&gt;25&lt;/RecNum&gt;&lt;DisplayText&gt;(Szucs &amp;amp; Ioannidis, 2017)&lt;/DisplayText&gt;&lt;record&gt;&lt;rec-number&gt;25&lt;/rec-number&gt;&lt;foreign-keys&gt;&lt;key app="EN" db-id="9xrafw5sx95dvre9w5hpevd89fzwtwr9twsw" timestamp="1496382197"&gt;25&lt;/key&gt;&lt;/foreign-keys&gt;&lt;ref-type name="Journal Article"&gt;17&lt;/ref-type&gt;&lt;contributors&gt;&lt;authors&gt;&lt;author&gt;Szucs, Denes&lt;/author&gt;&lt;author&gt;Ioannidis, John P. A.&lt;/author&gt;&lt;/authors&gt;&lt;/contributors&gt;&lt;titles&gt;&lt;title&gt;Empirical assessment of published effect sizes and power in the recent cognitive neuroscience and psychology literature&lt;/title&gt;&lt;secondary-title&gt;PLOS Biology&lt;/secondary-title&gt;&lt;/titles&gt;&lt;periodical&gt;&lt;full-title&gt;PLOS Biology&lt;/full-title&gt;&lt;/periodical&gt;&lt;pages&gt;e2000797&lt;/pages&gt;&lt;volume&gt;15&lt;/volume&gt;&lt;number&gt;3&lt;/number&gt;&lt;dates&gt;&lt;year&gt;2017&lt;/year&gt;&lt;/dates&gt;&lt;publisher&gt;Public Library of Science&lt;/publisher&gt;&lt;urls&gt;&lt;related-urls&gt;&lt;url&gt;https://doi.org/10.1371/journal.pbio.2000797&lt;/url&gt;&lt;/related-urls&gt;&lt;/urls&gt;&lt;electronic-resource-num&gt;10.1371/journal.pbio.2000797&lt;/electronic-resource-num&gt;&lt;/record&gt;&lt;/Cite&gt;&lt;/EndNote&gt;</w:instrText>
+      </w:r>
+      <w:r>
+        <w:rPr>
+          <w:rFonts w:ascii="Calibri" w:hAnsi="Calibri" w:cs="Calibri"/>
+          <w:sz w:val="24"/>
+          <w:szCs w:val="24"/>
+        </w:rPr>
+        <w:fldChar w:fldCharType="separate"/>
+      </w:r>
+      <w:r>
+        <w:rPr>
+          <w:rFonts w:ascii="Calibri" w:hAnsi="Calibri" w:cs="Calibri"/>
+          <w:noProof/>
+          <w:sz w:val="24"/>
+          <w:szCs w:val="24"/>
+        </w:rPr>
+        <w:t>(Szucs &amp; Ioannidis, 2017)</w:t>
+      </w:r>
+      <w:r>
+        <w:rPr>
+          <w:rFonts w:ascii="Calibri" w:hAnsi="Calibri" w:cs="Calibri"/>
+          <w:sz w:val="24"/>
+          <w:szCs w:val="24"/>
+        </w:rPr>
+        <w:fldChar w:fldCharType="end"/>
+      </w:r>
+      <w:r>
+        <w:rPr>
+          <w:rFonts w:ascii="Calibri" w:hAnsi="Calibri" w:cs="Calibri"/>
+          <w:sz w:val="24"/>
+          <w:szCs w:val="24"/>
+        </w:rPr>
+        <w:t xml:space="preserve">. In those studies that examined only educational interventions, the mean values appear to be somewhat smaller, ranging from a minimum of .23 </w:t>
+      </w:r>
+      <w:r>
+        <w:rPr>
+          <w:rFonts w:ascii="Calibri" w:hAnsi="Calibri" w:cs="Calibri"/>
+          <w:sz w:val="24"/>
+          <w:szCs w:val="24"/>
+        </w:rPr>
+        <w:fldChar w:fldCharType="begin"/>
+      </w:r>
+      <w:r>
+        <w:rPr>
+          <w:rFonts w:ascii="Calibri" w:hAnsi="Calibri" w:cs="Calibri"/>
+          <w:sz w:val="24"/>
+          <w:szCs w:val="24"/>
+        </w:rPr>
+        <w:instrText xml:space="preserve"> ADDIN EN.CITE &lt;EndNote&gt;&lt;Cite&gt;&lt;Author&gt;Hill&lt;/Author&gt;&lt;Year&gt;2008&lt;/Year&gt;&lt;RecNum&gt;80&lt;/RecNum&gt;&lt;Prefix&gt;examining meta-analytic outcomes of elementary school intervention studies`; &lt;/Prefix&gt;&lt;DisplayText&gt;(examining meta-analytic outcomes of elementary school intervention studies; Hill, Bloom, Black, &amp;amp; Lipsey, 2008)&lt;/DisplayText&gt;&lt;record&gt;&lt;rec-number&gt;80&lt;/rec-number&gt;&lt;foreign-keys&gt;&lt;key app="EN" db-id="9xrafw5sx95dvre9w5hpevd89fzwtwr9twsw" timestamp="1499317309"&gt;80&lt;/key&gt;&lt;/foreign-keys&gt;&lt;ref-type name="Journal Article"&gt;17&lt;/ref-type&gt;&lt;contributors&gt;&lt;authors&gt;&lt;author&gt;Hill, Carolyn J.&lt;/author&gt;&lt;author&gt;Bloom, Howard S.&lt;/author&gt;&lt;author&gt;Black, Alison Rebeck&lt;/author&gt;&lt;author&gt;Lipsey, Mark W.&lt;/author&gt;&lt;/authors&gt;&lt;/contributors&gt;&lt;titles&gt;&lt;title&gt;Empirical Benchmarks for Interpreting Effect Sizes in Research&lt;/title&gt;&lt;secondary-title&gt;Child Development Perspectives&lt;/secondary-title&gt;&lt;/titles&gt;&lt;periodical&gt;&lt;full-title&gt;Child Development Perspectives&lt;/full-title&gt;&lt;/periodical&gt;&lt;pages&gt;172-177&lt;/pages&gt;&lt;volume&gt;2&lt;/volume&gt;&lt;number&gt;3&lt;/number&gt;&lt;keywords&gt;&lt;keyword&gt;effect size&lt;/keyword&gt;&lt;keyword&gt;student performance&lt;/keyword&gt;&lt;keyword&gt;educational evaluation&lt;/keyword&gt;&lt;/keywords&gt;&lt;dates&gt;&lt;year&gt;2008&lt;/year&gt;&lt;/dates&gt;&lt;publisher&gt;Blackwell Publishing Inc&lt;/publisher&gt;&lt;isbn&gt;1750-8606&lt;/isbn&gt;&lt;urls&gt;&lt;related-urls&gt;&lt;url&gt;http://dx.doi.org/10.1111/j.1750-8606.2008.00061.x&lt;/url&gt;&lt;/related-urls&gt;&lt;/urls&gt;&lt;electronic-resource-num&gt;10.1111/j.1750-8606.2008.00061.x&lt;/electronic-resource-num&gt;&lt;/record&gt;&lt;/Cite&gt;&lt;/EndNote&gt;</w:instrText>
+      </w:r>
+      <w:r>
+        <w:rPr>
+          <w:rFonts w:ascii="Calibri" w:hAnsi="Calibri" w:cs="Calibri"/>
+          <w:sz w:val="24"/>
+          <w:szCs w:val="24"/>
+        </w:rPr>
+        <w:fldChar w:fldCharType="separate"/>
+      </w:r>
+      <w:r>
+        <w:rPr>
+          <w:rFonts w:ascii="Calibri" w:hAnsi="Calibri" w:cs="Calibri"/>
+          <w:noProof/>
+          <w:sz w:val="24"/>
+          <w:szCs w:val="24"/>
+        </w:rPr>
+        <w:t>(examining meta-analytic outcomes of elementary school intervention studies; Hill, Bloom, Black, &amp; Lipsey, 2008)</w:t>
+      </w:r>
+      <w:r>
+        <w:rPr>
+          <w:rFonts w:ascii="Calibri" w:hAnsi="Calibri" w:cs="Calibri"/>
+          <w:sz w:val="24"/>
+          <w:szCs w:val="24"/>
+        </w:rPr>
+        <w:fldChar w:fldCharType="end"/>
+      </w:r>
+      <w:r>
+        <w:rPr>
+          <w:rFonts w:ascii="Calibri" w:hAnsi="Calibri" w:cs="Calibri"/>
+          <w:sz w:val="24"/>
+          <w:szCs w:val="24"/>
+        </w:rPr>
+        <w:t xml:space="preserve"> </w:t>
+      </w:r>
+      <w:r>
+        <w:rPr>
+          <w:rFonts w:ascii="Calibri" w:hAnsi="Calibri" w:cs="Calibri"/>
+          <w:sz w:val="24"/>
+          <w:szCs w:val="24"/>
+        </w:rPr>
+        <w:t xml:space="preserve">to .51 (examining the results of randomised controlled trials of educational interventions performed in middle schools; Hill et al., 2008), see </w:t>
+      </w:r>
+      <w:r>
+        <w:rPr>
+          <w:rFonts w:ascii="Calibri" w:hAnsi="Calibri" w:cs="Calibri"/>
+          <w:sz w:val="24"/>
+          <w:szCs w:val="24"/>
+        </w:rPr>
+        <w:t>Table [education]</w:t>
+      </w:r>
+      <w:r>
+        <w:rPr>
+          <w:rFonts w:ascii="Calibri" w:hAnsi="Calibri" w:cs="Calibri"/>
+          <w:sz w:val="24"/>
+          <w:szCs w:val="24"/>
+        </w:rPr>
+        <w:t xml:space="preserve">. </w:t>
+      </w:r>
+      <w:r>
+        <w:rPr>
+          <w:rFonts w:ascii="Calibri" w:hAnsi="Calibri" w:cs="Calibri"/>
+          <w:sz w:val="24"/>
+          <w:szCs w:val="24"/>
+        </w:rPr>
+        <w:t xml:space="preserve">To put the average effect sizes seen in psychology in context, the height difference between people who identify as male (with an </w:t>
+      </w:r>
+      <w:r>
+        <w:rPr>
+          <w:rFonts w:ascii="Calibri" w:hAnsi="Calibri" w:cs="Calibri"/>
+          <w:sz w:val="24"/>
+          <w:szCs w:val="24"/>
+        </w:rPr>
+        <w:t>mean</w:t>
+      </w:r>
+      <w:r>
+        <w:rPr>
+          <w:rFonts w:ascii="Calibri" w:hAnsi="Calibri" w:cs="Calibri"/>
+          <w:sz w:val="24"/>
+          <w:szCs w:val="24"/>
+        </w:rPr>
+        <w:t xml:space="preserve"> height around 174 cm) and people who identify as female (with an </w:t>
+      </w:r>
+      <w:r>
+        <w:rPr>
+          <w:rFonts w:ascii="Calibri" w:hAnsi="Calibri" w:cs="Calibri"/>
+          <w:sz w:val="24"/>
+          <w:szCs w:val="24"/>
+        </w:rPr>
+        <w:t>mean</w:t>
+      </w:r>
+      <w:r>
+        <w:rPr>
+          <w:rFonts w:ascii="Calibri" w:hAnsi="Calibri" w:cs="Calibri"/>
+          <w:sz w:val="24"/>
+          <w:szCs w:val="24"/>
+        </w:rPr>
+        <w:t xml:space="preserve"> height around 164 cm) represents a Cohen’s </w:t>
+      </w:r>
+      <w:r>
+        <w:rPr>
+          <w:rFonts w:ascii="Calibri" w:hAnsi="Calibri" w:cs="Calibri"/>
+          <w:i/>
+          <w:sz w:val="24"/>
+          <w:szCs w:val="24"/>
+        </w:rPr>
+        <w:t>d</w:t>
+      </w:r>
+      <w:r>
+        <w:rPr>
+          <w:rFonts w:ascii="Calibri" w:hAnsi="Calibri" w:cs="Calibri"/>
+          <w:sz w:val="24"/>
+          <w:szCs w:val="24"/>
+        </w:rPr>
+        <w:t xml:space="preserve"> of approximately 1.8 (calculation performed on data from </w:t>
+      </w:r>
+      <w:r>
+        <w:rPr>
+          <w:rFonts w:ascii="Calibri" w:hAnsi="Calibri" w:cs="Calibri"/>
+          <w:sz w:val="24"/>
+          <w:szCs w:val="24"/>
+        </w:rPr>
+        <w:fldChar w:fldCharType="begin"/>
+      </w:r>
+      <w:r>
+        <w:rPr>
+          <w:rFonts w:ascii="Calibri" w:hAnsi="Calibri" w:cs="Calibri"/>
+          <w:sz w:val="24"/>
+          <w:szCs w:val="24"/>
+        </w:rPr>
+        <w:instrText xml:space="preserve"> ADDIN EN.CITE &lt;EndNote&gt;&lt;Cite AuthorYear="1"&gt;&lt;Author&gt;Garcia&lt;/Author&gt;&lt;Year&gt;2007&lt;/Year&gt;&lt;RecNum&gt;974&lt;/RecNum&gt;&lt;DisplayText&gt;Garcia and Quintana-Domeque (2007)&lt;/DisplayText&gt;&lt;record&gt;&lt;rec-number&gt;974&lt;/rec-number&gt;&lt;foreign-keys&gt;&lt;key app="EN" db-id="9xrafw5sx95dvre9w5hpevd89fzwtwr9twsw" timestamp="1538178266"&gt;974&lt;/key&gt;&lt;/foreign-keys&gt;&lt;ref-type name="Journal Article"&gt;17&lt;/ref-type&gt;&lt;contributors&gt;&lt;authors&gt;&lt;author&gt;Garcia, Jaume&lt;/author&gt;&lt;author&gt;Quintana-Domeque, Climent&lt;/author&gt;&lt;/authors&gt;&lt;/contributors&gt;&lt;titles&gt;&lt;title&gt;The evolution of adult height in Europe: A brief note&lt;/title&gt;&lt;secondary-title&gt;Economics &amp;amp; Human Biology&lt;/secondary-title&gt;&lt;/titles&gt;&lt;periodical&gt;&lt;full-title&gt;Economics &amp;amp; Human Biology&lt;/full-title&gt;&lt;/periodical&gt;&lt;pages&gt;340-349&lt;/pages&gt;&lt;volume&gt;5&lt;/volume&gt;&lt;number&gt;2&lt;/number&gt;&lt;keywords&gt;&lt;keyword&gt;Europe&lt;/keyword&gt;&lt;keyword&gt;Height&lt;/keyword&gt;&lt;keyword&gt;ECHP&lt;/keyword&gt;&lt;/keywords&gt;&lt;dates&gt;&lt;year&gt;2007&lt;/year&gt;&lt;pub-dates&gt;&lt;date&gt;2007/07/01/&lt;/date&gt;&lt;/pub-dates&gt;&lt;/dates&gt;&lt;isbn&gt;1570-677X&lt;/isbn&gt;&lt;urls&gt;&lt;related-urls&gt;&lt;url&gt;http://www.sciencedirect.com/science/article/pii/S1570677X07000226&lt;/url&gt;&lt;/related-urls&gt;&lt;/urls&gt;&lt;electronic-resource-num&gt;https://doi.org/10.1016/j.ehb.2007.02.002&lt;/electronic-resource-num&gt;&lt;/record&gt;&lt;/Cite&gt;&lt;/EndNote&gt;</w:instrText>
+      </w:r>
+      <w:r>
+        <w:rPr>
+          <w:rFonts w:ascii="Calibri" w:hAnsi="Calibri" w:cs="Calibri"/>
+          <w:sz w:val="24"/>
+          <w:szCs w:val="24"/>
+        </w:rPr>
+        <w:fldChar w:fldCharType="separate"/>
+      </w:r>
+      <w:r>
+        <w:rPr>
+          <w:rFonts w:ascii="Calibri" w:hAnsi="Calibri" w:cs="Calibri"/>
+          <w:noProof/>
+          <w:sz w:val="24"/>
+          <w:szCs w:val="24"/>
+        </w:rPr>
+        <w:t>Garcia and Quintana-Domeque (2007)</w:t>
+      </w:r>
+      <w:r>
+        <w:rPr>
+          <w:rFonts w:ascii="Calibri" w:hAnsi="Calibri" w:cs="Calibri"/>
+          <w:sz w:val="24"/>
+          <w:szCs w:val="24"/>
+        </w:rPr>
+        <w:fldChar w:fldCharType="end"/>
+      </w:r>
+      <w:r>
+        <w:rPr>
+          <w:rFonts w:ascii="Calibri" w:hAnsi="Calibri" w:cs="Calibri"/>
+          <w:sz w:val="24"/>
+          <w:szCs w:val="24"/>
+        </w:rPr>
+        <w:t xml:space="preserve">). </w:t>
+      </w:r>
+    </w:p>
+    <w:p>
+      <w:pPr>
+        <w:spacing w:line="259" w:lineRule="auto"/>
+        <w:ind w:firstLine="0"/>
+      </w:pPr>
+      <w:r>
+        <w:br w:type="page"/>
+      </w:r>
     </w:p>
     <w:p>
       <w:pPr>
         <w:pStyle w:val="NoSpacing"/>
       </w:pPr>
       <w:r>
+        <w:lastRenderedPageBreak/>
         <w:t>Table [education]. The mean effect size and standard deviation reported in educational</w:t>
       </w:r>
       <w:r>
@@ -8412,7 +8488,7 @@
                 <w:lang w:eastAsia="en-AU"/>
               </w:rPr>
             </w:pPr>
-            <w:bookmarkStart w:id="1" w:name="_Hlk536461126"/>
+            <w:bookmarkStart w:id="2" w:name="_Hlk536461126"/>
             <w:r>
               <w:rPr>
                 <w:rFonts w:eastAsia="Times New Roman"/>
@@ -8593,7 +8669,7 @@
           </w:p>
         </w:tc>
       </w:tr>
-      <w:bookmarkEnd w:id="1"/>
+      <w:bookmarkEnd w:id="2"/>
       <w:tr>
         <w:trPr>
           <w:trHeight w:val="295"/>
@@ -9200,7 +9276,7 @@
     </w:tbl>
     <w:p>
       <w:pPr>
-        <w:ind w:left="-426"/>
+        <w:ind w:left="-426" w:firstLine="0"/>
         <w:rPr>
           <w:rFonts w:ascii="Calibri" w:hAnsi="Calibri" w:cs="Calibri"/>
           <w:sz w:val="24"/>
@@ -11035,7 +11111,7 @@
               <w:pStyle w:val="NoSpacing"/>
             </w:pPr>
             <w:r>
-              <w:t>-</w:t>
+              <w:t>NA</w:t>
             </w:r>
           </w:p>
         </w:tc>
@@ -12133,15 +12209,7 @@
             <w:sz w:val="24"/>
             <w:szCs w:val="24"/>
           </w:rPr>
-          <m:t xml:space="preserve"> </m:t>
-        </m:r>
-        <m:r>
-          <w:rPr>
-            <w:rFonts w:ascii="Cambria Math" w:hAnsi="Cambria Math" w:cs="Calibri"/>
-            <w:sz w:val="24"/>
-            <w:szCs w:val="24"/>
-          </w:rPr>
-          <m:t>w</m:t>
+          <m:t xml:space="preserve"> w</m:t>
         </m:r>
       </m:oMath>
       <w:r>
@@ -14985,7 +15053,23 @@
           <w:sz w:val="24"/>
           <w:szCs w:val="24"/>
         </w:rPr>
-        <w:t xml:space="preserve"> (medium</w:t>
+        <w:t xml:space="preserve"> (</w:t>
+      </w:r>
+      <w:r>
+        <w:rPr>
+          <w:rFonts w:ascii="Calibri" w:hAnsi="Calibri" w:cs="Calibri"/>
+          <w:sz w:val="24"/>
+          <w:szCs w:val="24"/>
+        </w:rPr>
+        <w:t xml:space="preserve">where Cohen suggested a </w:t>
+      </w:r>
+      <w:r>
+        <w:rPr>
+          <w:rFonts w:ascii="Calibri" w:hAnsi="Calibri" w:cs="Calibri"/>
+          <w:sz w:val="24"/>
+          <w:szCs w:val="24"/>
+        </w:rPr>
+        <w:t>medium</w:t>
       </w:r>
       <w:r>
         <w:rPr>
@@ -15002,7 +15086,31 @@
           <w:sz w:val="24"/>
           <w:szCs w:val="24"/>
         </w:rPr>
-        <w:t xml:space="preserve"> = .25, medium </w:t>
+        <w:t xml:space="preserve"> </w:t>
+      </w:r>
+      <w:r>
+        <w:rPr>
+          <w:rFonts w:ascii="Calibri" w:hAnsi="Calibri" w:cs="Calibri"/>
+          <w:sz w:val="24"/>
+          <w:szCs w:val="24"/>
+        </w:rPr>
+        <w:t>of</w:t>
+      </w:r>
+      <w:r>
+        <w:rPr>
+          <w:rFonts w:ascii="Calibri" w:hAnsi="Calibri" w:cs="Calibri"/>
+          <w:sz w:val="24"/>
+          <w:szCs w:val="24"/>
+        </w:rPr>
+        <w:t xml:space="preserve"> .25, </w:t>
+      </w:r>
+      <w:r>
+        <w:rPr>
+          <w:rFonts w:ascii="Calibri" w:hAnsi="Calibri" w:cs="Calibri"/>
+          <w:sz w:val="24"/>
+          <w:szCs w:val="24"/>
+        </w:rPr>
+        <w:t xml:space="preserve">equivalent to an </w:t>
       </w:r>
       <m:oMath>
         <m:sSup>
@@ -15043,7 +15151,23 @@
           <w:sz w:val="24"/>
           <w:szCs w:val="24"/>
         </w:rPr>
-        <w:t xml:space="preserve"> = .059)</w:t>
+        <w:t xml:space="preserve"> </w:t>
+      </w:r>
+      <w:r>
+        <w:rPr>
+          <w:rFonts w:ascii="Calibri" w:hAnsi="Calibri" w:cs="Calibri"/>
+          <w:sz w:val="24"/>
+          <w:szCs w:val="24"/>
+        </w:rPr>
+        <w:t>of</w:t>
+      </w:r>
+      <w:r>
+        <w:rPr>
+          <w:rFonts w:ascii="Calibri" w:hAnsi="Calibri" w:cs="Calibri"/>
+          <w:sz w:val="24"/>
+          <w:szCs w:val="24"/>
+        </w:rPr>
+        <w:t xml:space="preserve"> .059)</w:t>
       </w:r>
       <w:r>
         <w:rPr>
@@ -15059,7 +15183,79 @@
           <w:sz w:val="24"/>
           <w:szCs w:val="24"/>
         </w:rPr>
-        <w:t xml:space="preserve">the unusual samples (effects reported in social psychology textbooks and univariate statistical tests reported in </w:t>
+        <w:t xml:space="preserve">the unusual </w:t>
+      </w:r>
+      <w:r>
+        <w:rPr>
+          <w:rFonts w:ascii="Calibri" w:hAnsi="Calibri" w:cs="Calibri"/>
+          <w:sz w:val="24"/>
+          <w:szCs w:val="24"/>
+        </w:rPr>
+        <w:t>sampling frame</w:t>
+      </w:r>
+      <w:r>
+        <w:rPr>
+          <w:rFonts w:ascii="Calibri" w:hAnsi="Calibri" w:cs="Calibri"/>
+          <w:sz w:val="24"/>
+          <w:szCs w:val="24"/>
+        </w:rPr>
+        <w:t xml:space="preserve"> </w:t>
+      </w:r>
+      <w:r>
+        <w:rPr>
+          <w:rFonts w:ascii="Calibri" w:hAnsi="Calibri" w:cs="Calibri"/>
+          <w:sz w:val="24"/>
+          <w:szCs w:val="24"/>
+        </w:rPr>
+        <w:t xml:space="preserve">for these studies </w:t>
+      </w:r>
+      <w:r>
+        <w:rPr>
+          <w:rFonts w:ascii="Calibri" w:hAnsi="Calibri" w:cs="Calibri"/>
+          <w:sz w:val="24"/>
+          <w:szCs w:val="24"/>
+        </w:rPr>
+        <w:t>(</w:t>
+      </w:r>
+      <w:r>
+        <w:rPr>
+          <w:rFonts w:ascii="Calibri" w:hAnsi="Calibri" w:cs="Calibri"/>
+          <w:sz w:val="24"/>
+          <w:szCs w:val="24"/>
+        </w:rPr>
+        <w:t xml:space="preserve">which </w:t>
+      </w:r>
+      <w:r>
+        <w:rPr>
+          <w:rFonts w:ascii="Calibri" w:hAnsi="Calibri" w:cs="Calibri"/>
+          <w:sz w:val="24"/>
+          <w:szCs w:val="24"/>
+        </w:rPr>
+        <w:t>only extract</w:t>
+      </w:r>
+      <w:r>
+        <w:rPr>
+          <w:rFonts w:ascii="Calibri" w:hAnsi="Calibri" w:cs="Calibri"/>
+          <w:sz w:val="24"/>
+          <w:szCs w:val="24"/>
+        </w:rPr>
+        <w:t>ed</w:t>
+      </w:r>
+      <w:r>
+        <w:rPr>
+          <w:rFonts w:ascii="Calibri" w:hAnsi="Calibri" w:cs="Calibri"/>
+          <w:sz w:val="24"/>
+          <w:szCs w:val="24"/>
+        </w:rPr>
+        <w:t xml:space="preserve"> </w:t>
+      </w:r>
+      <w:r>
+        <w:rPr>
+          <w:rFonts w:ascii="Calibri" w:hAnsi="Calibri" w:cs="Calibri"/>
+          <w:sz w:val="24"/>
+          <w:szCs w:val="24"/>
+        </w:rPr>
+        <w:t xml:space="preserve">effects reported in social psychology textbooks and univariate statistical tests reported in </w:t>
       </w:r>
       <w:r>
         <w:rPr>
@@ -16016,31 +16212,23 @@
           <w:szCs w:val="24"/>
         </w:rPr>
         <w:lastRenderedPageBreak/>
-        <w:t>Which effect sizes should be used for m</w:t>
-      </w:r>
-      <w:r>
-        <w:rPr>
-          <w:rFonts w:ascii="Calibri" w:hAnsi="Calibri" w:cs="Calibri"/>
-          <w:sz w:val="24"/>
-          <w:szCs w:val="24"/>
-        </w:rPr>
-        <w:t>ultivariate variance explained</w:t>
-      </w:r>
-      <w:r>
-        <w:rPr>
-          <w:rFonts w:ascii="Calibri" w:hAnsi="Calibri" w:cs="Calibri"/>
-          <w:sz w:val="24"/>
-          <w:szCs w:val="24"/>
-        </w:rPr>
-        <w:t xml:space="preserve"> sample size planning</w:t>
-      </w:r>
-      <w:r>
-        <w:rPr>
-          <w:rFonts w:ascii="Calibri" w:hAnsi="Calibri" w:cs="Calibri"/>
-          <w:sz w:val="24"/>
-          <w:szCs w:val="24"/>
-        </w:rPr>
-        <w:t>?</w:t>
+        <w:t>M</w:t>
+      </w:r>
+      <w:r>
+        <w:rPr>
+          <w:rFonts w:ascii="Calibri" w:hAnsi="Calibri" w:cs="Calibri"/>
+          <w:sz w:val="24"/>
+          <w:szCs w:val="24"/>
+        </w:rPr>
+        <w:t xml:space="preserve">ultivariate variance </w:t>
+      </w:r>
+      <w:r>
+        <w:rPr>
+          <w:rFonts w:ascii="Calibri" w:hAnsi="Calibri" w:cs="Calibri"/>
+          <w:sz w:val="24"/>
+          <w:szCs w:val="24"/>
+        </w:rPr>
+        <w:t>explained sample sizes</w:t>
       </w:r>
     </w:p>
     <w:p>
@@ -18299,7 +18487,7 @@
                         </m:r>
                       </m:e>
                       <m:sub>
-                        <w:bookmarkStart w:id="2" w:name="_Hlk521862660"/>
+                        <w:bookmarkStart w:id="3" w:name="_Hlk521862660"/>
                         <m:r>
                           <w:rPr>
                             <w:rFonts w:ascii="Cambria Math" w:eastAsiaTheme="minorEastAsia" w:hAnsi="Cambria Math" w:cs="Calibri"/>
@@ -18308,7 +18496,7 @@
                           </w:rPr>
                           <m:t>i</m:t>
                         </m:r>
-                        <w:bookmarkEnd w:id="2"/>
+                        <w:bookmarkEnd w:id="3"/>
                       </m:sub>
                     </m:sSub>
                   </m:e>
@@ -18678,7 +18866,7 @@
         <w:t xml:space="preserve">, </w:t>
       </w:r>
     </w:p>
-    <w:bookmarkStart w:id="3" w:name="_Hlk521919916"/>
+    <w:bookmarkStart w:id="4" w:name="_Hlk521919916"/>
     <w:p>
       <w:pPr>
         <w:rPr>
@@ -18900,7 +19088,7 @@
           </m:f>
         </m:oMath>
       </m:oMathPara>
-      <w:bookmarkEnd w:id="3"/>
+      <w:bookmarkEnd w:id="4"/>
     </w:p>
     <w:p>
       <w:pPr>
@@ -19281,7 +19469,23 @@
           <w:sz w:val="24"/>
           <w:szCs w:val="24"/>
         </w:rPr>
-        <w:t xml:space="preserve"> out of the denominator when the covariate is included in the model, but this variance would be included in the error variance when the measured variable is not included in the model </w:t>
+        <w:t xml:space="preserve"> out of the denominator when the </w:t>
+      </w:r>
+      <w:r>
+        <w:rPr>
+          <w:rFonts w:ascii="Calibri" w:eastAsiaTheme="minorEastAsia" w:hAnsi="Calibri" w:cs="Calibri"/>
+          <w:sz w:val="24"/>
+          <w:szCs w:val="24"/>
+        </w:rPr>
+        <w:t>measured variable</w:t>
+      </w:r>
+      <w:r>
+        <w:rPr>
+          <w:rFonts w:ascii="Calibri" w:eastAsiaTheme="minorEastAsia" w:hAnsi="Calibri" w:cs="Calibri"/>
+          <w:sz w:val="24"/>
+          <w:szCs w:val="24"/>
+        </w:rPr>
+        <w:t xml:space="preserve"> is included in the model, but included in the error variance when the measured variable is not included in the model </w:t>
       </w:r>
       <w:r>
         <w:rPr>
@@ -20350,7 +20554,7 @@
         </w:rPr>
         <w:t>Deciding between</w:t>
       </w:r>
-      <w:bookmarkStart w:id="4" w:name="_Hlk535659885"/>
+      <w:bookmarkStart w:id="5" w:name="_Hlk535659885"/>
       <w:r>
         <w:rPr>
           <w:rFonts w:ascii="Calibri" w:eastAsiaTheme="minorEastAsia" w:hAnsi="Calibri" w:cs="Calibri"/>
@@ -20478,7 +20682,7 @@
         </m:sSubSup>
       </m:oMath>
     </w:p>
-    <w:bookmarkEnd w:id="4"/>
+    <w:bookmarkEnd w:id="5"/>
     <w:p>
       <w:pPr>
         <w:rPr>
@@ -20963,7 +21167,23 @@
           <w:sz w:val="24"/>
           <w:szCs w:val="24"/>
         </w:rPr>
-        <w:t xml:space="preserve"> expresses the impact of the advertisement excluding the impact of sex</w:t>
+        <w:t xml:space="preserve"> expresses the impact of the advertisement excluding the </w:t>
+      </w:r>
+      <w:r>
+        <w:rPr>
+          <w:rFonts w:ascii="Calibri" w:eastAsiaTheme="minorEastAsia" w:hAnsi="Calibri" w:cs="Calibri"/>
+          <w:sz w:val="24"/>
+          <w:szCs w:val="24"/>
+        </w:rPr>
+        <w:t>variance explained by both</w:t>
+      </w:r>
+      <w:r>
+        <w:rPr>
+          <w:rFonts w:ascii="Calibri" w:eastAsiaTheme="minorEastAsia" w:hAnsi="Calibri" w:cs="Calibri"/>
+          <w:sz w:val="24"/>
+          <w:szCs w:val="24"/>
+        </w:rPr>
+        <w:t xml:space="preserve"> sex</w:t>
       </w:r>
       <w:r>
         <w:rPr>
@@ -21031,15 +21251,7 @@
           <w:sz w:val="24"/>
           <w:szCs w:val="24"/>
         </w:rPr>
-        <w:t xml:space="preserve"> expresses the amount of variance explained </w:t>
-      </w:r>
-      <w:r>
-        <w:rPr>
-          <w:rFonts w:ascii="Calibri" w:eastAsiaTheme="minorEastAsia" w:hAnsi="Calibri" w:cs="Calibri"/>
-          <w:sz w:val="24"/>
-          <w:szCs w:val="24"/>
-        </w:rPr>
-        <w:t xml:space="preserve">as a proportion </w:t>
+        <w:t xml:space="preserve"> expresses the amount of variance explained as a proportion </w:t>
       </w:r>
       <w:r>
         <w:rPr>
@@ -21055,15 +21267,7 @@
           <w:sz w:val="24"/>
           <w:szCs w:val="24"/>
         </w:rPr>
-        <w:t xml:space="preserve"> the total variance excluding</w:t>
-      </w:r>
-      <w:r>
-        <w:rPr>
-          <w:rFonts w:ascii="Calibri" w:eastAsiaTheme="minorEastAsia" w:hAnsi="Calibri" w:cs="Calibri"/>
-          <w:sz w:val="24"/>
-          <w:szCs w:val="24"/>
-        </w:rPr>
-        <w:t xml:space="preserve"> any variance attributable to </w:t>
+        <w:t xml:space="preserve"> the total variance excluding any variance attributable to </w:t>
       </w:r>
       <w:proofErr w:type="gramStart"/>
       <w:r>
@@ -21097,87 +21301,23 @@
           <w:sz w:val="24"/>
           <w:szCs w:val="24"/>
         </w:rPr>
-        <w:t>including variance attributable to sex. This may be appropriate as</w:t>
-      </w:r>
-      <w:r>
-        <w:rPr>
-          <w:rFonts w:ascii="Calibri" w:eastAsiaTheme="minorEastAsia" w:hAnsi="Calibri" w:cs="Calibri"/>
-          <w:sz w:val="24"/>
-          <w:szCs w:val="24"/>
-        </w:rPr>
-        <w:t xml:space="preserve"> </w:t>
-      </w:r>
-      <w:r>
-        <w:rPr>
-          <w:rFonts w:ascii="Calibri" w:eastAsiaTheme="minorEastAsia" w:hAnsi="Calibri" w:cs="Calibri"/>
-          <w:sz w:val="24"/>
-          <w:szCs w:val="24"/>
-        </w:rPr>
-        <w:t>c</w:t>
-      </w:r>
-      <w:r>
-        <w:rPr>
-          <w:rFonts w:ascii="Calibri" w:eastAsiaTheme="minorEastAsia" w:hAnsi="Calibri" w:cs="Calibri"/>
-          <w:sz w:val="24"/>
-          <w:szCs w:val="24"/>
-        </w:rPr>
-        <w:t xml:space="preserve">ost is </w:t>
-      </w:r>
-      <w:r>
-        <w:rPr>
-          <w:rFonts w:ascii="Calibri" w:eastAsiaTheme="minorEastAsia" w:hAnsi="Calibri" w:cs="Calibri"/>
-          <w:sz w:val="24"/>
-          <w:szCs w:val="24"/>
-        </w:rPr>
-        <w:t xml:space="preserve">manipulated factor within the </w:t>
-      </w:r>
-      <w:r>
-        <w:rPr>
-          <w:rFonts w:ascii="Calibri" w:eastAsiaTheme="minorEastAsia" w:hAnsi="Calibri" w:cs="Calibri"/>
-          <w:sz w:val="24"/>
-          <w:szCs w:val="24"/>
-        </w:rPr>
-        <w:t>experimenters</w:t>
-      </w:r>
-      <w:r>
-        <w:rPr>
-          <w:rFonts w:ascii="Calibri" w:eastAsiaTheme="minorEastAsia" w:hAnsi="Calibri" w:cs="Calibri"/>
-          <w:sz w:val="24"/>
-          <w:szCs w:val="24"/>
-        </w:rPr>
-        <w:t xml:space="preserve"> control and may not </w:t>
-      </w:r>
-      <w:r>
-        <w:rPr>
-          <w:rFonts w:ascii="Calibri" w:eastAsiaTheme="minorEastAsia" w:hAnsi="Calibri" w:cs="Calibri"/>
-          <w:sz w:val="24"/>
-          <w:szCs w:val="24"/>
-        </w:rPr>
-        <w:t>be included as a</w:t>
-      </w:r>
-      <w:r>
-        <w:rPr>
-          <w:rFonts w:ascii="Calibri" w:eastAsiaTheme="minorEastAsia" w:hAnsi="Calibri" w:cs="Calibri"/>
-          <w:sz w:val="24"/>
-          <w:szCs w:val="24"/>
-        </w:rPr>
-        <w:t xml:space="preserve"> manipulation in other experiments</w:t>
-      </w:r>
-      <w:r>
-        <w:rPr>
-          <w:rFonts w:ascii="Calibri" w:eastAsiaTheme="minorEastAsia" w:hAnsi="Calibri" w:cs="Calibri"/>
-          <w:sz w:val="24"/>
-          <w:szCs w:val="24"/>
-        </w:rPr>
-        <w:t>,</w:t>
-      </w:r>
-      <w:r>
-        <w:rPr>
-          <w:rFonts w:ascii="Calibri" w:eastAsiaTheme="minorEastAsia" w:hAnsi="Calibri" w:cs="Calibri"/>
-          <w:sz w:val="24"/>
-          <w:szCs w:val="24"/>
-        </w:rPr>
-        <w:t xml:space="preserve"> </w:t>
+        <w:t xml:space="preserve">including variance attributable to sex. This may be appropriate as cost is </w:t>
+      </w:r>
+      <w:r>
+        <w:rPr>
+          <w:rFonts w:ascii="Calibri" w:eastAsiaTheme="minorEastAsia" w:hAnsi="Calibri" w:cs="Calibri"/>
+          <w:sz w:val="24"/>
+          <w:szCs w:val="24"/>
+        </w:rPr>
+        <w:t xml:space="preserve">manipulated factor within the experimenters control and may not </w:t>
+      </w:r>
+      <w:r>
+        <w:rPr>
+          <w:rFonts w:ascii="Calibri" w:eastAsiaTheme="minorEastAsia" w:hAnsi="Calibri" w:cs="Calibri"/>
+          <w:sz w:val="24"/>
+          <w:szCs w:val="24"/>
+        </w:rPr>
+        <w:t xml:space="preserve">be included as a manipulation in other experiments, </w:t>
       </w:r>
       <w:r>
         <w:rPr>
@@ -21193,71 +21333,7 @@
           <w:sz w:val="24"/>
           <w:szCs w:val="24"/>
         </w:rPr>
-        <w:t xml:space="preserve"> sex causes varia</w:t>
-      </w:r>
-      <w:r>
-        <w:rPr>
-          <w:rFonts w:ascii="Calibri" w:eastAsiaTheme="minorEastAsia" w:hAnsi="Calibri" w:cs="Calibri"/>
-          <w:sz w:val="24"/>
-          <w:szCs w:val="24"/>
-        </w:rPr>
-        <w:t>nce</w:t>
-      </w:r>
-      <w:r>
-        <w:rPr>
-          <w:rFonts w:ascii="Calibri" w:eastAsiaTheme="minorEastAsia" w:hAnsi="Calibri" w:cs="Calibri"/>
-          <w:sz w:val="24"/>
-          <w:szCs w:val="24"/>
-        </w:rPr>
-        <w:t xml:space="preserve"> </w:t>
-      </w:r>
-      <w:r>
-        <w:rPr>
-          <w:rFonts w:ascii="Calibri" w:eastAsiaTheme="minorEastAsia" w:hAnsi="Calibri" w:cs="Calibri"/>
-          <w:sz w:val="24"/>
-          <w:szCs w:val="24"/>
-        </w:rPr>
-        <w:t xml:space="preserve">in </w:t>
-      </w:r>
-      <w:r>
-        <w:rPr>
-          <w:rFonts w:ascii="Calibri" w:eastAsiaTheme="minorEastAsia" w:hAnsi="Calibri" w:cs="Calibri"/>
-          <w:sz w:val="24"/>
-          <w:szCs w:val="24"/>
-        </w:rPr>
-        <w:t>non-experimental and experimental settings</w:t>
-      </w:r>
-      <w:r>
-        <w:rPr>
-          <w:rFonts w:ascii="Calibri" w:eastAsiaTheme="minorEastAsia" w:hAnsi="Calibri" w:cs="Calibri"/>
-          <w:sz w:val="24"/>
-          <w:szCs w:val="24"/>
-        </w:rPr>
-        <w:t xml:space="preserve">. </w:t>
-      </w:r>
-      <w:r>
-        <w:rPr>
-          <w:rFonts w:ascii="Calibri" w:eastAsiaTheme="minorEastAsia" w:hAnsi="Calibri" w:cs="Calibri"/>
-          <w:sz w:val="24"/>
-          <w:szCs w:val="24"/>
-        </w:rPr>
-        <w:t xml:space="preserve">However, also a consideration is the fact that </w:t>
-      </w:r>
-      <w:r>
-        <w:rPr>
-          <w:rFonts w:ascii="Calibri" w:eastAsiaTheme="minorEastAsia" w:hAnsi="Calibri" w:cs="Calibri"/>
-          <w:sz w:val="24"/>
-          <w:szCs w:val="24"/>
-        </w:rPr>
-        <w:t>r</w:t>
-      </w:r>
-      <w:r>
-        <w:rPr>
-          <w:rFonts w:ascii="Calibri" w:eastAsiaTheme="minorEastAsia" w:hAnsi="Calibri" w:cs="Calibri"/>
-          <w:sz w:val="24"/>
-          <w:szCs w:val="24"/>
-        </w:rPr>
-        <w:t xml:space="preserve">esearchers rarely report all of the information necessary to calculate </w:t>
+        <w:t xml:space="preserve"> sex causes variance in non-experimental and experimental settings. However, also a consideration is the fact that researchers rarely report all of the information necessary to calculate </w:t>
       </w:r>
       <m:oMath>
         <m:sSubSup>
@@ -21311,29 +21387,30 @@
         </w:rPr>
         <w:t xml:space="preserve">. </w:t>
       </w:r>
-      <w:r>
-        <w:rPr>
-          <w:rFonts w:ascii="Calibri" w:eastAsiaTheme="minorEastAsia" w:hAnsi="Calibri" w:cs="Calibri"/>
-          <w:sz w:val="24"/>
-          <w:szCs w:val="24"/>
-        </w:rPr>
-        <w:t>This means that a</w:t>
-      </w:r>
-      <w:r>
-        <w:rPr>
-          <w:rFonts w:ascii="Calibri" w:eastAsiaTheme="minorEastAsia" w:hAnsi="Calibri" w:cs="Calibri"/>
-          <w:sz w:val="24"/>
-          <w:szCs w:val="24"/>
-        </w:rPr>
-        <w:t>lthough</w:t>
-      </w:r>
-      <w:r>
-        <w:rPr>
-          <w:rFonts w:ascii="Calibri" w:eastAsiaTheme="minorEastAsia" w:hAnsi="Calibri" w:cs="Calibri"/>
-          <w:sz w:val="24"/>
-          <w:szCs w:val="24"/>
-        </w:rPr>
-        <w:t xml:space="preserve"> the generalised measure (</w:t>
+    </w:p>
+    <w:p>
+      <w:pPr>
+        <w:rPr>
+          <w:rFonts w:ascii="Calibri" w:eastAsiaTheme="minorEastAsia" w:hAnsi="Calibri" w:cs="Calibri"/>
+          <w:sz w:val="24"/>
+          <w:szCs w:val="24"/>
+        </w:rPr>
+      </w:pPr>
+      <w:r>
+        <w:rPr>
+          <w:rFonts w:ascii="Calibri" w:eastAsiaTheme="minorEastAsia" w:hAnsi="Calibri" w:cs="Calibri"/>
+          <w:sz w:val="24"/>
+          <w:szCs w:val="24"/>
+        </w:rPr>
+        <w:t>A</w:t>
+      </w:r>
+      <w:r>
+        <w:rPr>
+          <w:rFonts w:ascii="Calibri" w:eastAsiaTheme="minorEastAsia" w:hAnsi="Calibri" w:cs="Calibri"/>
+          <w:sz w:val="24"/>
+          <w:szCs w:val="24"/>
+        </w:rPr>
+        <w:t>lthough the generalised measure (</w:t>
       </w:r>
       <m:oMath>
         <m:sSubSup>
@@ -21385,24 +21462,342 @@
           <w:sz w:val="24"/>
           <w:szCs w:val="24"/>
         </w:rPr>
-        <w:t xml:space="preserve">) may be preferable for comparing effects across studies, and for planning studies when a </w:t>
-      </w:r>
-      <w:r>
-        <w:rPr>
-          <w:rFonts w:ascii="Calibri" w:eastAsiaTheme="minorEastAsia" w:hAnsi="Calibri" w:cs="Calibri"/>
-          <w:sz w:val="24"/>
-          <w:szCs w:val="24"/>
-        </w:rPr>
-        <w:t xml:space="preserve">previously performed </w:t>
-      </w:r>
-      <w:r>
-        <w:rPr>
-          <w:rFonts w:ascii="Calibri" w:eastAsiaTheme="minorEastAsia" w:hAnsi="Calibri" w:cs="Calibri"/>
-          <w:sz w:val="24"/>
-          <w:szCs w:val="24"/>
-        </w:rPr>
-        <w:t xml:space="preserve">manipulation will not be included, it is often impossible to extract this information from published papers. </w:t>
-      </w:r>
+        <w:t xml:space="preserve">) may be preferable for comparing effects across studies, and for planning studies when a previously performed manipulation will not be included, it is often impossible to extract </w:t>
+      </w:r>
+      <w:r>
+        <w:rPr>
+          <w:rFonts w:ascii="Calibri" w:eastAsiaTheme="minorEastAsia" w:hAnsi="Calibri" w:cs="Calibri"/>
+          <w:sz w:val="24"/>
+          <w:szCs w:val="24"/>
+        </w:rPr>
+        <w:t>the</w:t>
+      </w:r>
+      <w:r>
+        <w:rPr>
+          <w:rFonts w:ascii="Calibri" w:eastAsiaTheme="minorEastAsia" w:hAnsi="Calibri" w:cs="Calibri"/>
+          <w:sz w:val="24"/>
+          <w:szCs w:val="24"/>
+        </w:rPr>
+        <w:t xml:space="preserve"> information </w:t>
+      </w:r>
+      <w:r>
+        <w:rPr>
+          <w:rFonts w:ascii="Calibri" w:eastAsiaTheme="minorEastAsia" w:hAnsi="Calibri" w:cs="Calibri"/>
+          <w:sz w:val="24"/>
+          <w:szCs w:val="24"/>
+        </w:rPr>
+        <w:t xml:space="preserve">required to calculate this value </w:t>
+      </w:r>
+      <w:r>
+        <w:rPr>
+          <w:rFonts w:ascii="Calibri" w:eastAsiaTheme="minorEastAsia" w:hAnsi="Calibri" w:cs="Calibri"/>
+          <w:sz w:val="24"/>
+          <w:szCs w:val="24"/>
+        </w:rPr>
+        <w:t xml:space="preserve">from published papers. </w:t>
+      </w:r>
+      <w:r>
+        <w:rPr>
+          <w:rFonts w:ascii="Calibri" w:eastAsiaTheme="minorEastAsia" w:hAnsi="Calibri" w:cs="Calibri"/>
+          <w:sz w:val="24"/>
+          <w:szCs w:val="24"/>
+        </w:rPr>
+        <w:t xml:space="preserve">Also a consideration </w:t>
+      </w:r>
+      <w:r>
+        <w:rPr>
+          <w:rFonts w:ascii="Calibri" w:eastAsiaTheme="minorEastAsia" w:hAnsi="Calibri" w:cs="Calibri"/>
+          <w:sz w:val="24"/>
+          <w:szCs w:val="24"/>
+        </w:rPr>
+        <w:t>when</w:t>
+      </w:r>
+      <w:r>
+        <w:rPr>
+          <w:rFonts w:ascii="Calibri" w:eastAsiaTheme="minorEastAsia" w:hAnsi="Calibri" w:cs="Calibri"/>
+          <w:sz w:val="24"/>
+          <w:szCs w:val="24"/>
+        </w:rPr>
+        <w:t xml:space="preserve"> planning research is the fact that </w:t>
+      </w:r>
+      <m:oMath>
+        <m:sSup>
+          <m:sSupPr>
+            <m:ctrlPr>
+              <w:rPr>
+                <w:rFonts w:ascii="Cambria Math" w:eastAsiaTheme="minorEastAsia" w:hAnsi="Cambria Math" w:cs="Calibri"/>
+                <w:i/>
+                <w:sz w:val="24"/>
+                <w:szCs w:val="24"/>
+              </w:rPr>
+            </m:ctrlPr>
+          </m:sSupPr>
+          <m:e>
+            <m:r>
+              <w:rPr>
+                <w:rFonts w:ascii="Cambria Math" w:eastAsiaTheme="minorEastAsia" w:hAnsi="Cambria Math" w:cs="Calibri"/>
+                <w:sz w:val="24"/>
+                <w:szCs w:val="24"/>
+              </w:rPr>
+              <m:t>η</m:t>
+            </m:r>
+            <m:ctrlPr>
+              <w:rPr>
+                <w:rFonts w:ascii="Cambria Math" w:eastAsiaTheme="minorEastAsia" w:hAnsi="Cambria Math" w:cs="Calibri"/>
+                <w:sz w:val="24"/>
+                <w:szCs w:val="24"/>
+              </w:rPr>
+            </m:ctrlPr>
+          </m:e>
+          <m:sup>
+            <m:r>
+              <w:rPr>
+                <w:rFonts w:ascii="Cambria Math" w:eastAsiaTheme="minorEastAsia" w:hAnsi="Cambria Math" w:cs="Calibri"/>
+                <w:sz w:val="24"/>
+                <w:szCs w:val="24"/>
+              </w:rPr>
+              <m:t>2</m:t>
+            </m:r>
+          </m:sup>
+        </m:sSup>
+      </m:oMath>
+      <w:r>
+        <w:rPr>
+          <w:rFonts w:ascii="Calibri" w:eastAsiaTheme="minorEastAsia" w:hAnsi="Calibri" w:cs="Calibri"/>
+          <w:sz w:val="24"/>
+          <w:szCs w:val="24"/>
+        </w:rPr>
+        <w:t xml:space="preserve">, </w:t>
+      </w:r>
+      <m:oMath>
+        <m:sSubSup>
+          <m:sSubSupPr>
+            <m:ctrlPr>
+              <w:rPr>
+                <w:rFonts w:ascii="Cambria Math" w:hAnsi="Cambria Math" w:cs="Calibri"/>
+                <w:i/>
+                <w:sz w:val="24"/>
+                <w:szCs w:val="24"/>
+              </w:rPr>
+            </m:ctrlPr>
+          </m:sSubSupPr>
+          <m:e>
+            <m:r>
+              <w:rPr>
+                <w:rFonts w:ascii="Cambria Math" w:hAnsi="Cambria Math" w:cs="Calibri"/>
+                <w:sz w:val="24"/>
+                <w:szCs w:val="24"/>
+              </w:rPr>
+              <m:t>η</m:t>
+            </m:r>
+          </m:e>
+          <m:sub>
+            <m:r>
+              <w:rPr>
+                <w:rFonts w:ascii="Cambria Math" w:hAnsi="Cambria Math" w:cs="Calibri"/>
+                <w:sz w:val="24"/>
+                <w:szCs w:val="24"/>
+              </w:rPr>
+              <m:t>G</m:t>
+            </m:r>
+          </m:sub>
+          <m:sup>
+            <m:r>
+              <w:rPr>
+                <w:rFonts w:ascii="Cambria Math" w:hAnsi="Cambria Math" w:cs="Calibri"/>
+                <w:sz w:val="24"/>
+                <w:szCs w:val="24"/>
+              </w:rPr>
+              <m:t>2</m:t>
+            </m:r>
+          </m:sup>
+        </m:sSubSup>
+      </m:oMath>
+      <w:r>
+        <w:rPr>
+          <w:rFonts w:ascii="Calibri" w:eastAsiaTheme="minorEastAsia" w:hAnsi="Calibri" w:cs="Calibri"/>
+          <w:sz w:val="24"/>
+          <w:szCs w:val="24"/>
+        </w:rPr>
+        <w:t xml:space="preserve"> and </w:t>
+      </w:r>
+      <m:oMath>
+        <m:sSubSup>
+          <m:sSubSupPr>
+            <m:ctrlPr>
+              <w:rPr>
+                <w:rFonts w:ascii="Cambria Math" w:eastAsiaTheme="minorEastAsia" w:hAnsi="Cambria Math" w:cs="Calibri"/>
+                <w:i/>
+                <w:sz w:val="24"/>
+                <w:szCs w:val="24"/>
+              </w:rPr>
+            </m:ctrlPr>
+          </m:sSubSupPr>
+          <m:e>
+            <m:r>
+              <w:rPr>
+                <w:rFonts w:ascii="Cambria Math" w:eastAsiaTheme="minorEastAsia" w:hAnsi="Cambria Math" w:cs="Calibri"/>
+                <w:sz w:val="24"/>
+                <w:szCs w:val="24"/>
+              </w:rPr>
+              <m:t>η</m:t>
+            </m:r>
+          </m:e>
+          <m:sub>
+            <m:r>
+              <w:rPr>
+                <w:rFonts w:ascii="Cambria Math" w:eastAsiaTheme="minorEastAsia" w:hAnsi="Cambria Math" w:cs="Calibri"/>
+                <w:sz w:val="24"/>
+                <w:szCs w:val="24"/>
+              </w:rPr>
+              <m:t>p</m:t>
+            </m:r>
+          </m:sub>
+          <m:sup>
+            <m:r>
+              <w:rPr>
+                <w:rFonts w:ascii="Cambria Math" w:eastAsiaTheme="minorEastAsia" w:hAnsi="Cambria Math" w:cs="Calibri"/>
+                <w:sz w:val="24"/>
+                <w:szCs w:val="24"/>
+              </w:rPr>
+              <m:t>2</m:t>
+            </m:r>
+          </m:sup>
+        </m:sSubSup>
+      </m:oMath>
+      <w:r>
+        <w:rPr>
+          <w:rFonts w:ascii="Calibri" w:eastAsiaTheme="minorEastAsia" w:hAnsi="Calibri" w:cs="Calibri"/>
+          <w:sz w:val="24"/>
+          <w:szCs w:val="24"/>
+        </w:rPr>
+        <w:t xml:space="preserve"> are upwardly biased </w:t>
+      </w:r>
+      <w:r>
+        <w:rPr>
+          <w:rFonts w:ascii="Calibri" w:eastAsiaTheme="minorEastAsia" w:hAnsi="Calibri" w:cs="Calibri"/>
+          <w:sz w:val="24"/>
+          <w:szCs w:val="24"/>
+        </w:rPr>
+        <w:fldChar w:fldCharType="begin"/>
+      </w:r>
+      <w:r>
+        <w:rPr>
+          <w:rFonts w:ascii="Calibri" w:eastAsiaTheme="minorEastAsia" w:hAnsi="Calibri" w:cs="Calibri"/>
+          <w:sz w:val="24"/>
+          <w:szCs w:val="24"/>
+        </w:rPr>
+        <w:instrText xml:space="preserve"> ADDIN EN.CITE &lt;EndNote&gt;&lt;Cite&gt;&lt;Author&gt;Olejnik&lt;/Author&gt;&lt;Year&gt;2003&lt;/Year&gt;&lt;RecNum&gt;933&lt;/RecNum&gt;&lt;DisplayText&gt;(Olejnik &amp;amp; Algina, 2003)&lt;/DisplayText&gt;&lt;record&gt;&lt;rec-number&gt;933&lt;/rec-number&gt;&lt;foreign-keys&gt;&lt;key app="EN" db-id="9xrafw5sx95dvre9w5hpevd89fzwtwr9twsw" timestamp="1534059977"&gt;933&lt;/key&gt;&lt;/foreign-keys&gt;&lt;ref-type name="Journal Article"&gt;17&lt;/ref-type&gt;&lt;contributors&gt;&lt;authors&gt;&lt;author&gt;Olejnik, Stephen&lt;/author&gt;&lt;author&gt;Algina, James&lt;/author&gt;&lt;/authors&gt;&lt;/contributors&gt;&lt;auth-address&gt;Department of Educational Psychology, College of Education, University of Georgia, Athens, GA 30602-7143, USA. olejnik@coe.uga.edu&lt;/auth-address&gt;&lt;titles&gt;&lt;title&gt;Generalized eta and omega squared statistics: measures of effect size for some common research designs&lt;/title&gt;&lt;secondary-title&gt;Psychological methods&lt;/secondary-title&gt;&lt;alt-title&gt;Psychol Methods&lt;/alt-title&gt;&lt;/titles&gt;&lt;periodical&gt;&lt;full-title&gt;Psychological Methods&lt;/full-title&gt;&lt;/periodical&gt;&lt;alt-periodical&gt;&lt;full-title&gt;Psychol Methods&lt;/full-title&gt;&lt;/alt-periodical&gt;&lt;pages&gt;434-447&lt;/pages&gt;&lt;volume&gt;8&lt;/volume&gt;&lt;number&gt;4&lt;/number&gt;&lt;keywords&gt;&lt;keyword&gt;Analysis of Variance&lt;/keyword&gt;&lt;/keywords&gt;&lt;dates&gt;&lt;year&gt;2003&lt;/year&gt;&lt;pub-dates&gt;&lt;date&gt;2003/12//&lt;/date&gt;&lt;/pub-dates&gt;&lt;/dates&gt;&lt;isbn&gt;1082-989X&lt;/isbn&gt;&lt;accession-num&gt;14664681&lt;/accession-num&gt;&lt;urls&gt;&lt;related-urls&gt;&lt;url&gt;http://europepmc.org/abstract/MED/14664681&lt;/url&gt;&lt;url&gt;https://doi.org/10.1037/1082-989X.8.4.434&lt;/url&gt;&lt;/related-urls&gt;&lt;/urls&gt;&lt;electronic-resource-num&gt;10.1037/1082-989x.8.4.434&lt;/electronic-resource-num&gt;&lt;remote-database-name&gt;PubMed&lt;/remote-database-name&gt;&lt;language&gt;eng&lt;/language&gt;&lt;/record&gt;&lt;/Cite&gt;&lt;/EndNote&gt;</w:instrText>
+      </w:r>
+      <w:r>
+        <w:rPr>
+          <w:rFonts w:ascii="Calibri" w:eastAsiaTheme="minorEastAsia" w:hAnsi="Calibri" w:cs="Calibri"/>
+          <w:sz w:val="24"/>
+          <w:szCs w:val="24"/>
+        </w:rPr>
+        <w:fldChar w:fldCharType="separate"/>
+      </w:r>
+      <w:r>
+        <w:rPr>
+          <w:rFonts w:ascii="Calibri" w:eastAsiaTheme="minorEastAsia" w:hAnsi="Calibri" w:cs="Calibri"/>
+          <w:noProof/>
+          <w:sz w:val="24"/>
+          <w:szCs w:val="24"/>
+        </w:rPr>
+        <w:t>(Olejnik &amp; Algina, 2003)</w:t>
+      </w:r>
+      <w:r>
+        <w:rPr>
+          <w:rFonts w:ascii="Calibri" w:eastAsiaTheme="minorEastAsia" w:hAnsi="Calibri" w:cs="Calibri"/>
+          <w:sz w:val="24"/>
+          <w:szCs w:val="24"/>
+        </w:rPr>
+        <w:fldChar w:fldCharType="end"/>
+      </w:r>
+      <w:r>
+        <w:rPr>
+          <w:rFonts w:ascii="Calibri" w:eastAsiaTheme="minorEastAsia" w:hAnsi="Calibri" w:cs="Calibri"/>
+          <w:sz w:val="24"/>
+          <w:szCs w:val="24"/>
+        </w:rPr>
+        <w:t>. Two other estimators have been proposed along with their partial and generalised equivalents,</w:t>
+      </w:r>
+      <w:r>
+        <w:rPr>
+          <w:rFonts w:ascii="Calibri" w:eastAsiaTheme="minorEastAsia" w:hAnsi="Calibri" w:cs="Calibri"/>
+          <w:b/>
+          <w:sz w:val="24"/>
+          <w:szCs w:val="24"/>
+        </w:rPr>
+        <w:t xml:space="preserve"> </w:t>
+      </w:r>
+      <w:r>
+        <w:rPr>
+          <w:rFonts w:ascii="Calibri" w:eastAsiaTheme="minorEastAsia" w:hAnsi="Calibri" w:cs="Calibri"/>
+          <w:sz w:val="24"/>
+          <w:szCs w:val="24"/>
+        </w:rPr>
+        <w:t>ε</w:t>
+      </w:r>
+      <w:r>
+        <w:rPr>
+          <w:rFonts w:ascii="Calibri" w:eastAsiaTheme="minorEastAsia" w:hAnsi="Calibri" w:cs="Calibri"/>
+          <w:sz w:val="24"/>
+          <w:szCs w:val="24"/>
+          <w:vertAlign w:val="superscript"/>
+        </w:rPr>
+        <w:t>2</w:t>
+      </w:r>
+      <w:r>
+        <w:rPr>
+          <w:rFonts w:ascii="Calibri" w:eastAsiaTheme="minorEastAsia" w:hAnsi="Calibri" w:cs="Calibri"/>
+          <w:sz w:val="24"/>
+          <w:szCs w:val="24"/>
+        </w:rPr>
+        <w:t xml:space="preserve"> (Epsilon squared) and</w:t>
+      </w:r>
+      <w:r>
+        <w:rPr>
+          <w:rFonts w:ascii="Calibri" w:hAnsi="Calibri" w:cs="Calibri"/>
+          <w:sz w:val="24"/>
+          <w:szCs w:val="24"/>
+        </w:rPr>
+        <w:t xml:space="preserve"> </w:t>
+      </w:r>
+      <w:r>
+        <w:rPr>
+          <w:rFonts w:ascii="Calibri" w:eastAsiaTheme="minorEastAsia" w:hAnsi="Calibri" w:cs="Calibri"/>
+          <w:sz w:val="24"/>
+          <w:szCs w:val="24"/>
+        </w:rPr>
+        <w:t>ω</w:t>
+      </w:r>
+      <w:r>
+        <w:rPr>
+          <w:rFonts w:ascii="Calibri" w:eastAsiaTheme="minorEastAsia" w:hAnsi="Calibri" w:cs="Calibri"/>
+          <w:sz w:val="24"/>
+          <w:szCs w:val="24"/>
+          <w:vertAlign w:val="superscript"/>
+        </w:rPr>
+        <w:t>2</w:t>
+      </w:r>
+      <w:r>
+        <w:rPr>
+          <w:rFonts w:ascii="Calibri" w:eastAsiaTheme="minorEastAsia" w:hAnsi="Calibri" w:cs="Calibri"/>
+          <w:sz w:val="24"/>
+          <w:szCs w:val="24"/>
+        </w:rPr>
+        <w:t xml:space="preserve"> (omega squared).</w:t>
+      </w:r>
+    </w:p>
+    <w:p>
+      <w:pPr>
+        <w:rPr>
+          <w:rFonts w:ascii="Calibri" w:eastAsiaTheme="minorEastAsia" w:hAnsi="Calibri" w:cs="Calibri"/>
+          <w:sz w:val="24"/>
+          <w:szCs w:val="24"/>
+        </w:rPr>
+      </w:pPr>
     </w:p>
     <w:p>
       <w:pPr>
@@ -23983,262 +24378,21 @@
     </w:p>
     <w:p>
       <w:pPr>
+        <w:pStyle w:val="Heading4"/>
         <w:rPr>
           <w:rFonts w:ascii="Calibri" w:eastAsiaTheme="minorEastAsia" w:hAnsi="Calibri" w:cs="Calibri"/>
           <w:sz w:val="24"/>
           <w:szCs w:val="24"/>
         </w:rPr>
       </w:pPr>
-      <w:r>
-        <w:rPr>
-          <w:rFonts w:ascii="Calibri" w:eastAsiaTheme="minorEastAsia" w:hAnsi="Calibri" w:cs="Calibri"/>
-          <w:sz w:val="24"/>
-          <w:szCs w:val="24"/>
-        </w:rPr>
-        <w:t xml:space="preserve">Also a consideration in planning research is the fact that </w:t>
-      </w:r>
-      <m:oMath>
-        <m:sSup>
-          <m:sSupPr>
-            <m:ctrlPr>
-              <w:rPr>
-                <w:rFonts w:ascii="Cambria Math" w:eastAsiaTheme="minorEastAsia" w:hAnsi="Cambria Math" w:cs="Calibri"/>
-                <w:i/>
-                <w:sz w:val="24"/>
-                <w:szCs w:val="24"/>
-              </w:rPr>
-            </m:ctrlPr>
-          </m:sSupPr>
-          <m:e>
-            <m:r>
-              <w:rPr>
-                <w:rFonts w:ascii="Cambria Math" w:eastAsiaTheme="minorEastAsia" w:hAnsi="Cambria Math" w:cs="Calibri"/>
-                <w:sz w:val="24"/>
-                <w:szCs w:val="24"/>
-              </w:rPr>
-              <m:t>η</m:t>
-            </m:r>
-            <m:ctrlPr>
-              <w:rPr>
-                <w:rFonts w:ascii="Cambria Math" w:eastAsiaTheme="minorEastAsia" w:hAnsi="Cambria Math" w:cs="Calibri"/>
-                <w:sz w:val="24"/>
-                <w:szCs w:val="24"/>
-              </w:rPr>
-            </m:ctrlPr>
-          </m:e>
-          <m:sup>
-            <m:r>
-              <w:rPr>
-                <w:rFonts w:ascii="Cambria Math" w:eastAsiaTheme="minorEastAsia" w:hAnsi="Cambria Math" w:cs="Calibri"/>
-                <w:sz w:val="24"/>
-                <w:szCs w:val="24"/>
-              </w:rPr>
-              <m:t>2</m:t>
-            </m:r>
-          </m:sup>
-        </m:sSup>
-      </m:oMath>
-      <w:r>
-        <w:rPr>
-          <w:rFonts w:ascii="Calibri" w:eastAsiaTheme="minorEastAsia" w:hAnsi="Calibri" w:cs="Calibri"/>
-          <w:sz w:val="24"/>
-          <w:szCs w:val="24"/>
-        </w:rPr>
-        <w:t xml:space="preserve">, </w:t>
-      </w:r>
-      <m:oMath>
-        <m:sSubSup>
-          <m:sSubSupPr>
-            <m:ctrlPr>
-              <w:rPr>
-                <w:rFonts w:ascii="Cambria Math" w:hAnsi="Cambria Math" w:cs="Calibri"/>
-                <w:i/>
-                <w:sz w:val="24"/>
-                <w:szCs w:val="24"/>
-              </w:rPr>
-            </m:ctrlPr>
-          </m:sSubSupPr>
-          <m:e>
-            <m:r>
-              <w:rPr>
-                <w:rFonts w:ascii="Cambria Math" w:hAnsi="Cambria Math" w:cs="Calibri"/>
-                <w:sz w:val="24"/>
-                <w:szCs w:val="24"/>
-              </w:rPr>
-              <m:t>η</m:t>
-            </m:r>
-          </m:e>
-          <m:sub>
-            <m:r>
-              <w:rPr>
-                <w:rFonts w:ascii="Cambria Math" w:hAnsi="Cambria Math" w:cs="Calibri"/>
-                <w:sz w:val="24"/>
-                <w:szCs w:val="24"/>
-              </w:rPr>
-              <m:t>G</m:t>
-            </m:r>
-          </m:sub>
-          <m:sup>
-            <m:r>
-              <w:rPr>
-                <w:rFonts w:ascii="Cambria Math" w:hAnsi="Cambria Math" w:cs="Calibri"/>
-                <w:sz w:val="24"/>
-                <w:szCs w:val="24"/>
-              </w:rPr>
-              <m:t>2</m:t>
-            </m:r>
-          </m:sup>
-        </m:sSubSup>
-      </m:oMath>
-      <w:r>
-        <w:rPr>
-          <w:rFonts w:ascii="Calibri" w:eastAsiaTheme="minorEastAsia" w:hAnsi="Calibri" w:cs="Calibri"/>
-          <w:sz w:val="24"/>
-          <w:szCs w:val="24"/>
-        </w:rPr>
-        <w:t xml:space="preserve"> and </w:t>
-      </w:r>
-      <m:oMath>
-        <m:sSubSup>
-          <m:sSubSupPr>
-            <m:ctrlPr>
-              <w:rPr>
-                <w:rFonts w:ascii="Cambria Math" w:eastAsiaTheme="minorEastAsia" w:hAnsi="Cambria Math" w:cs="Calibri"/>
-                <w:i/>
-                <w:sz w:val="24"/>
-                <w:szCs w:val="24"/>
-              </w:rPr>
-            </m:ctrlPr>
-          </m:sSubSupPr>
-          <m:e>
-            <m:r>
-              <w:rPr>
-                <w:rFonts w:ascii="Cambria Math" w:eastAsiaTheme="minorEastAsia" w:hAnsi="Cambria Math" w:cs="Calibri"/>
-                <w:sz w:val="24"/>
-                <w:szCs w:val="24"/>
-              </w:rPr>
-              <m:t>η</m:t>
-            </m:r>
-          </m:e>
-          <m:sub>
-            <m:r>
-              <w:rPr>
-                <w:rFonts w:ascii="Cambria Math" w:eastAsiaTheme="minorEastAsia" w:hAnsi="Cambria Math" w:cs="Calibri"/>
-                <w:sz w:val="24"/>
-                <w:szCs w:val="24"/>
-              </w:rPr>
-              <m:t>p</m:t>
-            </m:r>
-          </m:sub>
-          <m:sup>
-            <m:r>
-              <w:rPr>
-                <w:rFonts w:ascii="Cambria Math" w:eastAsiaTheme="minorEastAsia" w:hAnsi="Cambria Math" w:cs="Calibri"/>
-                <w:sz w:val="24"/>
-                <w:szCs w:val="24"/>
-              </w:rPr>
-              <m:t>2</m:t>
-            </m:r>
-          </m:sup>
-        </m:sSubSup>
-      </m:oMath>
-      <w:r>
-        <w:rPr>
-          <w:rFonts w:ascii="Calibri" w:eastAsiaTheme="minorEastAsia" w:hAnsi="Calibri" w:cs="Calibri"/>
-          <w:sz w:val="24"/>
-          <w:szCs w:val="24"/>
-        </w:rPr>
-        <w:t xml:space="preserve"> are</w:t>
-      </w:r>
-      <w:r>
-        <w:rPr>
-          <w:rFonts w:ascii="Calibri" w:eastAsiaTheme="minorEastAsia" w:hAnsi="Calibri" w:cs="Calibri"/>
-          <w:sz w:val="24"/>
-          <w:szCs w:val="24"/>
-        </w:rPr>
-        <w:t xml:space="preserve"> again</w:t>
-      </w:r>
-      <w:r>
-        <w:rPr>
-          <w:rFonts w:ascii="Calibri" w:eastAsiaTheme="minorEastAsia" w:hAnsi="Calibri" w:cs="Calibri"/>
-          <w:sz w:val="24"/>
-          <w:szCs w:val="24"/>
-        </w:rPr>
-        <w:t xml:space="preserve"> upwardly biased</w:t>
-      </w:r>
-      <w:r>
-        <w:rPr>
-          <w:rFonts w:ascii="Calibri" w:eastAsiaTheme="minorEastAsia" w:hAnsi="Calibri" w:cs="Calibri"/>
-          <w:sz w:val="24"/>
-          <w:szCs w:val="24"/>
-        </w:rPr>
-        <w:t xml:space="preserve"> </w:t>
-      </w:r>
-      <w:r>
-        <w:rPr>
-          <w:rFonts w:ascii="Calibri" w:eastAsiaTheme="minorEastAsia" w:hAnsi="Calibri" w:cs="Calibri"/>
-          <w:sz w:val="24"/>
-          <w:szCs w:val="24"/>
-        </w:rPr>
-        <w:fldChar w:fldCharType="begin"/>
-      </w:r>
-      <w:r>
-        <w:rPr>
-          <w:rFonts w:ascii="Calibri" w:eastAsiaTheme="minorEastAsia" w:hAnsi="Calibri" w:cs="Calibri"/>
-          <w:sz w:val="24"/>
-          <w:szCs w:val="24"/>
-        </w:rPr>
-        <w:instrText xml:space="preserve"> ADDIN EN.CITE &lt;EndNote&gt;&lt;Cite&gt;&lt;Author&gt;Olejnik&lt;/Author&gt;&lt;Year&gt;2003&lt;/Year&gt;&lt;RecNum&gt;933&lt;/RecNum&gt;&lt;DisplayText&gt;(Olejnik &amp;amp; Algina, 2003)&lt;/DisplayText&gt;&lt;record&gt;&lt;rec-number&gt;933&lt;/rec-number&gt;&lt;foreign-keys&gt;&lt;key app="EN" db-id="9xrafw5sx95dvre9w5hpevd89fzwtwr9twsw" timestamp="1534059977"&gt;933&lt;/key&gt;&lt;/foreign-keys&gt;&lt;ref-type name="Journal Article"&gt;17&lt;/ref-type&gt;&lt;contributors&gt;&lt;authors&gt;&lt;author&gt;Olejnik, Stephen&lt;/author&gt;&lt;author&gt;Algina, James&lt;/author&gt;&lt;/authors&gt;&lt;/contributors&gt;&lt;auth-address&gt;Department of Educational Psychology, College of Education, University of Georgia, Athens, GA 30602-7143, USA. olejnik@coe.uga.edu&lt;/auth-address&gt;&lt;titles&gt;&lt;title&gt;Generalized eta and omega squared statistics: measures of effect size for some common research designs&lt;/title&gt;&lt;secondary-title&gt;Psychological methods&lt;/secondary-title&gt;&lt;alt-title&gt;Psychol Methods&lt;/alt-title&gt;&lt;/titles&gt;&lt;periodical&gt;&lt;full-title&gt;Psychological Methods&lt;/full-title&gt;&lt;/periodical&gt;&lt;alt-periodical&gt;&lt;full-title&gt;Psychol Methods&lt;/full-title&gt;&lt;/alt-periodical&gt;&lt;pages&gt;434-447&lt;/pages&gt;&lt;volume&gt;8&lt;/volume&gt;&lt;number&gt;4&lt;/number&gt;&lt;keywords&gt;&lt;keyword&gt;Analysis of Variance&lt;/keyword&gt;&lt;/keywords&gt;&lt;dates&gt;&lt;year&gt;2003&lt;/year&gt;&lt;pub-dates&gt;&lt;date&gt;2003/12//&lt;/date&gt;&lt;/pub-dates&gt;&lt;/dates&gt;&lt;isbn&gt;1082-989X&lt;/isbn&gt;&lt;accession-num&gt;14664681&lt;/accession-num&gt;&lt;urls&gt;&lt;related-urls&gt;&lt;url&gt;http://europepmc.org/abstract/MED/14664681&lt;/url&gt;&lt;url&gt;https://doi.org/10.1037/1082-989X.8.4.434&lt;/url&gt;&lt;/related-urls&gt;&lt;/urls&gt;&lt;electronic-resource-num&gt;10.1037/1082-989x.8.4.434&lt;/electronic-resource-num&gt;&lt;remote-database-name&gt;PubMed&lt;/remote-database-name&gt;&lt;language&gt;eng&lt;/language&gt;&lt;/record&gt;&lt;/Cite&gt;&lt;/EndNote&gt;</w:instrText>
-      </w:r>
-      <w:r>
-        <w:rPr>
-          <w:rFonts w:ascii="Calibri" w:eastAsiaTheme="minorEastAsia" w:hAnsi="Calibri" w:cs="Calibri"/>
-          <w:sz w:val="24"/>
-          <w:szCs w:val="24"/>
-        </w:rPr>
-        <w:fldChar w:fldCharType="separate"/>
-      </w:r>
-      <w:r>
-        <w:rPr>
-          <w:rFonts w:ascii="Calibri" w:eastAsiaTheme="minorEastAsia" w:hAnsi="Calibri" w:cs="Calibri"/>
-          <w:noProof/>
-          <w:sz w:val="24"/>
-          <w:szCs w:val="24"/>
-        </w:rPr>
-        <w:t>(Olejnik &amp; Algina, 2003)</w:t>
-      </w:r>
-      <w:r>
-        <w:rPr>
-          <w:rFonts w:ascii="Calibri" w:eastAsiaTheme="minorEastAsia" w:hAnsi="Calibri" w:cs="Calibri"/>
-          <w:sz w:val="24"/>
-          <w:szCs w:val="24"/>
-        </w:rPr>
-        <w:fldChar w:fldCharType="end"/>
-      </w:r>
-      <w:r>
-        <w:rPr>
-          <w:rFonts w:ascii="Calibri" w:eastAsiaTheme="minorEastAsia" w:hAnsi="Calibri" w:cs="Calibri"/>
-          <w:sz w:val="24"/>
-          <w:szCs w:val="24"/>
-        </w:rPr>
-        <w:t>. Two other estimators have been proposed along with their partial and generalised equivalents,</w:t>
-      </w:r>
-      <w:r>
-        <w:rPr>
-          <w:rFonts w:ascii="Calibri" w:eastAsiaTheme="minorEastAsia" w:hAnsi="Calibri" w:cs="Calibri"/>
-          <w:b/>
-          <w:sz w:val="24"/>
-          <w:szCs w:val="24"/>
-        </w:rPr>
-        <w:t xml:space="preserve"> </w:t>
-      </w:r>
-      <w:r>
-        <w:rPr>
-          <w:rFonts w:ascii="Calibri" w:eastAsiaTheme="minorEastAsia" w:hAnsi="Calibri" w:cs="Calibri"/>
-          <w:sz w:val="24"/>
-          <w:szCs w:val="24"/>
-        </w:rPr>
-        <w:t>ε</w:t>
+      <w:bookmarkStart w:id="6" w:name="_Hlk522092025"/>
+      <w:r>
+        <w:rPr>
+          <w:rFonts w:ascii="Calibri" w:eastAsiaTheme="minorEastAsia" w:hAnsi="Calibri" w:cs="Calibri"/>
+          <w:sz w:val="24"/>
+          <w:szCs w:val="24"/>
+        </w:rPr>
+        <w:t>Epsilon squared ε</w:t>
       </w:r>
       <w:r>
         <w:rPr>
@@ -24247,78 +24401,9 @@
           <w:szCs w:val="24"/>
           <w:vertAlign w:val="superscript"/>
         </w:rPr>
-        <w:t>2</w:t>
-      </w:r>
-      <w:r>
-        <w:rPr>
-          <w:rFonts w:ascii="Calibri" w:eastAsiaTheme="minorEastAsia" w:hAnsi="Calibri" w:cs="Calibri"/>
-          <w:sz w:val="24"/>
-          <w:szCs w:val="24"/>
-        </w:rPr>
-        <w:t xml:space="preserve"> (Epsilon squared) and</w:t>
-      </w:r>
-      <w:r>
-        <w:rPr>
-          <w:rFonts w:ascii="Calibri" w:hAnsi="Calibri" w:cs="Calibri"/>
-          <w:sz w:val="24"/>
-          <w:szCs w:val="24"/>
-        </w:rPr>
-        <w:t xml:space="preserve"> </w:t>
-      </w:r>
-      <w:r>
-        <w:rPr>
-          <w:rFonts w:ascii="Calibri" w:eastAsiaTheme="minorEastAsia" w:hAnsi="Calibri" w:cs="Calibri"/>
-          <w:sz w:val="24"/>
-          <w:szCs w:val="24"/>
-        </w:rPr>
-        <w:t>ω</w:t>
-      </w:r>
-      <w:r>
-        <w:rPr>
-          <w:rFonts w:ascii="Calibri" w:eastAsiaTheme="minorEastAsia" w:hAnsi="Calibri" w:cs="Calibri"/>
-          <w:sz w:val="24"/>
-          <w:szCs w:val="24"/>
-          <w:vertAlign w:val="superscript"/>
-        </w:rPr>
-        <w:t>2</w:t>
-      </w:r>
-      <w:r>
-        <w:rPr>
-          <w:rFonts w:ascii="Calibri" w:eastAsiaTheme="minorEastAsia" w:hAnsi="Calibri" w:cs="Calibri"/>
-          <w:sz w:val="24"/>
-          <w:szCs w:val="24"/>
-        </w:rPr>
-        <w:t xml:space="preserve"> (omega squared).</w:t>
-      </w:r>
-    </w:p>
-    <w:p>
-      <w:pPr>
-        <w:pStyle w:val="Heading4"/>
-        <w:rPr>
-          <w:rFonts w:ascii="Calibri" w:eastAsiaTheme="minorEastAsia" w:hAnsi="Calibri" w:cs="Calibri"/>
-          <w:sz w:val="24"/>
-          <w:szCs w:val="24"/>
-        </w:rPr>
-      </w:pPr>
-      <w:bookmarkStart w:id="5" w:name="_Hlk522092025"/>
-      <w:r>
-        <w:rPr>
-          <w:rFonts w:ascii="Calibri" w:eastAsiaTheme="minorEastAsia" w:hAnsi="Calibri" w:cs="Calibri"/>
-          <w:sz w:val="24"/>
-          <w:szCs w:val="24"/>
-        </w:rPr>
-        <w:t>Epsilon squared ε</w:t>
-      </w:r>
-      <w:r>
-        <w:rPr>
-          <w:rFonts w:ascii="Calibri" w:eastAsiaTheme="minorEastAsia" w:hAnsi="Calibri" w:cs="Calibri"/>
-          <w:sz w:val="24"/>
-          <w:szCs w:val="24"/>
-          <w:vertAlign w:val="superscript"/>
-        </w:rPr>
         <w:t xml:space="preserve">2  </w:t>
       </w:r>
-      <w:bookmarkEnd w:id="5"/>
+      <w:bookmarkEnd w:id="6"/>
     </w:p>
     <w:p>
       <w:pPr>
@@ -25645,8 +25730,8 @@
           <w:szCs w:val="24"/>
         </w:rPr>
       </w:pPr>
-      <w:bookmarkStart w:id="6" w:name="_Hlk522101228"/>
-      <w:bookmarkStart w:id="7" w:name="_Hlk522092066"/>
+      <w:bookmarkStart w:id="7" w:name="_Hlk522101228"/>
+      <w:bookmarkStart w:id="8" w:name="_Hlk522092066"/>
       <w:r>
         <w:rPr>
           <w:rFonts w:ascii="Calibri" w:eastAsiaTheme="minorEastAsia" w:hAnsi="Calibri" w:cs="Calibri"/>
@@ -25655,7 +25740,7 @@
         </w:rPr>
         <w:t xml:space="preserve"> Omega squared </w:t>
       </w:r>
-      <w:bookmarkEnd w:id="6"/>
+      <w:bookmarkEnd w:id="7"/>
       <w:r>
         <w:rPr>
           <w:rFonts w:ascii="Calibri" w:eastAsiaTheme="minorEastAsia" w:hAnsi="Calibri" w:cs="Calibri"/>
@@ -25706,7 +25791,7 @@
         </w:rPr>
         <w:t xml:space="preserve"> estimator is </w:t>
       </w:r>
-      <w:bookmarkEnd w:id="7"/>
+      <w:bookmarkEnd w:id="8"/>
       <w:r>
         <w:rPr>
           <w:rFonts w:ascii="Calibri" w:eastAsiaTheme="minorEastAsia" w:hAnsi="Calibri" w:cs="Calibri"/>
@@ -26123,7 +26208,6 @@
           <w:sz w:val="24"/>
           <w:szCs w:val="24"/>
         </w:rPr>
-        <w:lastRenderedPageBreak/>
         <w:t xml:space="preserve">Where </w:t>
       </w:r>
       <m:oMath>
@@ -26282,25 +26366,7 @@
           <w:sz w:val="24"/>
           <w:szCs w:val="24"/>
         </w:rPr>
-        <w:t xml:space="preserve"> is the error mean </w:t>
-      </w:r>
-      <w:proofErr w:type="gramStart"/>
-      <w:r>
-        <w:rPr>
-          <w:rFonts w:ascii="Calibri" w:eastAsiaTheme="minorEastAsia" w:hAnsi="Calibri" w:cs="Calibri"/>
-          <w:sz w:val="24"/>
-          <w:szCs w:val="24"/>
-        </w:rPr>
-        <w:t>squares.</w:t>
-      </w:r>
-      <w:proofErr w:type="gramEnd"/>
-      <w:r>
-        <w:rPr>
-          <w:rFonts w:ascii="Calibri" w:eastAsiaTheme="minorEastAsia" w:hAnsi="Calibri" w:cs="Calibri"/>
-          <w:sz w:val="24"/>
-          <w:szCs w:val="24"/>
-        </w:rPr>
-        <w:t xml:space="preserve"> </w:t>
+        <w:t xml:space="preserve"> is the error mean squares. </w:t>
       </w:r>
     </w:p>
     <w:p>
@@ -26386,25 +26452,15 @@
           <w:sz w:val="24"/>
           <w:szCs w:val="24"/>
         </w:rPr>
-        <w:t xml:space="preserve"> out can be calculated as equation [</w:t>
-      </w:r>
-      <w:proofErr w:type="spellStart"/>
-      <w:r>
-        <w:rPr>
-          <w:rFonts w:ascii="Calibri" w:eastAsiaTheme="minorEastAsia" w:hAnsi="Calibri" w:cs="Calibri"/>
-          <w:sz w:val="24"/>
-          <w:szCs w:val="24"/>
-        </w:rPr>
-        <w:t>maxwell</w:t>
-      </w:r>
-      <w:proofErr w:type="spellEnd"/>
-      <w:r>
-        <w:rPr>
-          <w:rFonts w:ascii="Calibri" w:eastAsiaTheme="minorEastAsia" w:hAnsi="Calibri" w:cs="Calibri"/>
-          <w:sz w:val="24"/>
-          <w:szCs w:val="24"/>
-        </w:rPr>
-        <w:t>]</w:t>
+        <w:t xml:space="preserve"> out can be calculated</w:t>
+      </w:r>
+      <w:r>
+        <w:rPr>
+          <w:rFonts w:ascii="Calibri" w:eastAsiaTheme="minorEastAsia" w:hAnsi="Calibri" w:cs="Calibri"/>
+          <w:sz w:val="24"/>
+          <w:szCs w:val="24"/>
+        </w:rPr>
+        <w:t xml:space="preserve"> as:</w:t>
       </w:r>
     </w:p>
     <w:p>
@@ -28370,16 +28426,7 @@
           <w:sz w:val="24"/>
           <w:szCs w:val="24"/>
         </w:rPr>
-        <w:t xml:space="preserve"> is the error mean square </w:t>
-      </w:r>
-      <w:r>
-        <w:rPr>
-          <w:rFonts w:ascii="Calibri" w:eastAsiaTheme="minorEastAsia" w:hAnsi="Calibri" w:cs="Calibri"/>
-          <w:sz w:val="24"/>
-          <w:szCs w:val="24"/>
-        </w:rPr>
-        <w:lastRenderedPageBreak/>
-        <w:t xml:space="preserve">for testing the effect labelled </w:t>
+        <w:t xml:space="preserve"> is the error mean square for testing the effect labelled </w:t>
       </w:r>
       <m:oMath>
         <m:r>
@@ -28900,6 +28947,7 @@
           <w:sz w:val="24"/>
           <w:szCs w:val="24"/>
         </w:rPr>
+        <w:lastRenderedPageBreak/>
         <w:t xml:space="preserve">Because power analysis software often requires the effect size of interest to be specified in terms of </w:t>
       </w:r>
       <w:r>
@@ -29465,7 +29513,7 @@
           <w:sz w:val="24"/>
           <w:szCs w:val="24"/>
         </w:rPr>
-        <w:instrText xml:space="preserve"> ADDIN EN.CITE &lt;EndNote&gt;&lt;Cite&gt;&lt;Author&gt;Levine&lt;/Author&gt;&lt;Year&gt;2006&lt;/Year&gt;&lt;RecNum&gt;934&lt;/RecNum&gt;&lt;Prefix&gt;i.e.`, they have a higher mean absolute error but they do not tend to systematically under- or over-estimate the population effect size`; &lt;/Prefix&gt;&lt;DisplayText&gt;(i.e., they have a higher mean absolute error but they do not tend to systematically under- or over-estimate the population effect size; Levine &amp;amp; Hullett, 2006)&lt;/DisplayText&gt;&lt;record&gt;&lt;rec-number&gt;934&lt;/rec-number&gt;&lt;foreign-keys&gt;&lt;key app="EN" db-id="9xrafw5sx95dvre9w5hpevd89fzwtwr9twsw" timestamp="1534061408"&gt;934&lt;/key&gt;&lt;/foreign-keys&gt;&lt;ref-type name="Journal Article"&gt;17&lt;/ref-type&gt;&lt;contributors&gt;&lt;authors&gt;&lt;author&gt;Levine, Timothy R.&lt;/author&gt;&lt;author&gt;Hullett, Craig R.&lt;/author&gt;&lt;/authors&gt;&lt;/contributors&gt;&lt;titles&gt;&lt;title&gt;Eta Squared, Partial Eta Squared, and Misreporting of Effect Size in Communication Research&lt;/title&gt;&lt;secondary-title&gt;Human Communication Research&lt;/secondary-title&gt;&lt;/titles&gt;&lt;periodical&gt;&lt;full-title&gt;Human Communication Research&lt;/full-title&gt;&lt;/periodical&gt;&lt;pages&gt;612-625&lt;/pages&gt;&lt;volume&gt;28&lt;/volume&gt;&lt;number&gt;4&lt;/number&gt;&lt;dates&gt;&lt;year&gt;2006&lt;/year&gt;&lt;pub-dates&gt;&lt;date&gt;2002/10/01&lt;/date&gt;&lt;/pub-dates&gt;&lt;/dates&gt;&lt;publisher&gt;Wiley/Blackwell (10.1111)&lt;/publisher&gt;&lt;isbn&gt;0360-3989&lt;/isbn&gt;&lt;urls&gt;&lt;related-urls&gt;&lt;url&gt;https://doi.org/10.1111/j.1468-2958.2002.tb00828.x&lt;/url&gt;&lt;/related-urls&gt;&lt;/urls&gt;&lt;electronic-resource-num&gt;10.1111/j.1468-2958.2002.tb00828.x&lt;/electronic-resource-num&gt;&lt;access-date&gt;2018/08/12&lt;/access-date&gt;&lt;/record&gt;&lt;/Cite&gt;&lt;/EndNote&gt;</w:instrText>
+        <w:instrText xml:space="preserve"> ADDIN EN.CITE &lt;EndNote&gt;&lt;Cite&gt;&lt;Author&gt;Levine&lt;/Author&gt;&lt;Year&gt;2006&lt;/Year&gt;&lt;RecNum&gt;934&lt;/RecNum&gt;&lt;Prefix&gt;i.e.`, they have a higher mean absolute error but they do not tend to systematically under-estimate the population effect size`; &lt;/Prefix&gt;&lt;DisplayText&gt;(i.e., they have a higher mean absolute error but they do not tend to systematically under-estimate the population effect size; Levine &amp;amp; Hullett, 2006)&lt;/DisplayText&gt;&lt;record&gt;&lt;rec-number&gt;934&lt;/rec-number&gt;&lt;foreign-keys&gt;&lt;key app="EN" db-id="9xrafw5sx95dvre9w5hpevd89fzwtwr9twsw" timestamp="1534061408"&gt;934&lt;/key&gt;&lt;/foreign-keys&gt;&lt;ref-type name="Journal Article"&gt;17&lt;/ref-type&gt;&lt;contributors&gt;&lt;authors&gt;&lt;author&gt;Levine, Timothy R.&lt;/author&gt;&lt;author&gt;Hullett, Craig R.&lt;/author&gt;&lt;/authors&gt;&lt;/contributors&gt;&lt;titles&gt;&lt;title&gt;Eta Squared, Partial Eta Squared, and Misreporting of Effect Size in Communication Research&lt;/title&gt;&lt;secondary-title&gt;Human Communication Research&lt;/secondary-title&gt;&lt;/titles&gt;&lt;periodical&gt;&lt;full-title&gt;Human Communication Research&lt;/full-title&gt;&lt;/periodical&gt;&lt;pages&gt;612-625&lt;/pages&gt;&lt;volume&gt;28&lt;/volume&gt;&lt;number&gt;4&lt;/number&gt;&lt;dates&gt;&lt;year&gt;2006&lt;/year&gt;&lt;pub-dates&gt;&lt;date&gt;2002/10/01&lt;/date&gt;&lt;/pub-dates&gt;&lt;/dates&gt;&lt;publisher&gt;Wiley/Blackwell (10.1111)&lt;/publisher&gt;&lt;isbn&gt;0360-3989&lt;/isbn&gt;&lt;urls&gt;&lt;related-urls&gt;&lt;url&gt;https://doi.org/10.1111/j.1468-2958.2002.tb00828.x&lt;/url&gt;&lt;/related-urls&gt;&lt;/urls&gt;&lt;electronic-resource-num&gt;10.1111/j.1468-2958.2002.tb00828.x&lt;/electronic-resource-num&gt;&lt;access-date&gt;2018/08/12&lt;/access-date&gt;&lt;/record&gt;&lt;/Cite&gt;&lt;/EndNote&gt;</w:instrText>
       </w:r>
       <w:r>
         <w:rPr>
@@ -29482,7 +29530,7 @@
           <w:sz w:val="24"/>
           <w:szCs w:val="24"/>
         </w:rPr>
-        <w:t>(i.e., they have a higher mean absolute error but they do not tend to systematically under- or over-estimate the population effect size; Levine &amp; Hullett, 2006)</w:t>
+        <w:t>(i.e., they have a higher mean absolute error but they do not tend to systematically under-estimate the population effect size; Levine &amp; Hullett, 2006)</w:t>
       </w:r>
       <w:r>
         <w:rPr>
@@ -29868,23 +29916,29 @@
         </w:rPr>
         <w:t xml:space="preserve">will depend on the research design, as in power analysis you need to choose the effect size that excludes variance so as to reflect your proposed study. </w:t>
       </w:r>
-      <w:proofErr w:type="gramStart"/>
-      <w:r>
-        <w:rPr>
-          <w:rFonts w:ascii="Calibri" w:eastAsiaTheme="minorEastAsia" w:hAnsi="Calibri" w:cs="Calibri"/>
-          <w:sz w:val="24"/>
-          <w:szCs w:val="24"/>
-        </w:rPr>
-        <w:t>In</w:t>
-      </w:r>
-      <w:proofErr w:type="gramEnd"/>
-      <w:r>
-        <w:rPr>
-          <w:rFonts w:ascii="Calibri" w:eastAsiaTheme="minorEastAsia" w:hAnsi="Calibri" w:cs="Calibri"/>
-          <w:sz w:val="24"/>
-          <w:szCs w:val="24"/>
-        </w:rPr>
-        <w:t xml:space="preserve"> a one-way ANOVA all of these estimators will be equivalent. I</w:t>
+      <w:r>
+        <w:rPr>
+          <w:rFonts w:ascii="Calibri" w:eastAsiaTheme="minorEastAsia" w:hAnsi="Calibri" w:cs="Calibri"/>
+          <w:sz w:val="24"/>
+          <w:szCs w:val="24"/>
+        </w:rPr>
+        <w:t xml:space="preserve">In a one-way ANOVA </w:t>
+      </w:r>
+      <w:r>
+        <w:rPr>
+          <w:rFonts w:ascii="Calibri" w:eastAsiaTheme="minorEastAsia" w:hAnsi="Calibri" w:cs="Calibri"/>
+          <w:sz w:val="24"/>
+          <w:szCs w:val="24"/>
+        </w:rPr>
+        <w:t>the full, partial and generalied estimators</w:t>
+      </w:r>
+      <w:r>
+        <w:rPr>
+          <w:rFonts w:ascii="Calibri" w:eastAsiaTheme="minorEastAsia" w:hAnsi="Calibri" w:cs="Calibri"/>
+          <w:sz w:val="24"/>
+          <w:szCs w:val="24"/>
+        </w:rPr>
+        <w:t xml:space="preserve"> will be equivalent. I</w:t>
       </w:r>
       <w:r>
         <w:rPr>
@@ -29894,16 +29948,14 @@
         </w:rPr>
         <w:t xml:space="preserve">f a </w:t>
       </w:r>
-      <w:proofErr w:type="gramStart"/>
-      <w:r>
-        <w:rPr>
-          <w:rFonts w:ascii="Calibri" w:eastAsiaTheme="minorEastAsia" w:hAnsi="Calibri" w:cs="Calibri"/>
-          <w:sz w:val="24"/>
-          <w:szCs w:val="24"/>
-        </w:rPr>
-        <w:t>two way</w:t>
-      </w:r>
-      <w:proofErr w:type="gramEnd"/>
+      <w:r>
+        <w:rPr>
+          <w:rFonts w:ascii="Calibri" w:eastAsiaTheme="minorEastAsia" w:hAnsi="Calibri" w:cs="Calibri"/>
+          <w:sz w:val="24"/>
+          <w:szCs w:val="24"/>
+        </w:rPr>
+        <w:t>two-way</w:t>
+      </w:r>
       <w:r>
         <w:rPr>
           <w:rFonts w:ascii="Calibri" w:eastAsiaTheme="minorEastAsia" w:hAnsi="Calibri" w:cs="Calibri"/>
@@ -30249,7 +30301,6 @@
         <w:rPr>
           <w:rFonts w:ascii="Calibri" w:hAnsi="Calibri" w:cs="Calibri"/>
         </w:rPr>
-        <w:lastRenderedPageBreak/>
         <w:t>Conclusion</w:t>
       </w:r>
     </w:p>
@@ -30316,7 +30367,16 @@
           <w:sz w:val="24"/>
           <w:szCs w:val="24"/>
         </w:rPr>
-        <w:t xml:space="preserve"> examine effect sizes reported in social psychology textbooks, articles which seem likely to show particularly large effects compared to other studies. In so far as the studies reported in textbooks are seen as illustrations of important effects worthy of coverage and due to the “Proteus phenomenon” </w:t>
+        <w:t xml:space="preserve"> examine effect sizes reported in social psychology textbooks, </w:t>
+      </w:r>
+      <w:r>
+        <w:rPr>
+          <w:rFonts w:ascii="Calibri" w:hAnsi="Calibri" w:cs="Calibri"/>
+          <w:sz w:val="24"/>
+          <w:szCs w:val="24"/>
+        </w:rPr>
+        <w:lastRenderedPageBreak/>
+        <w:t xml:space="preserve">articles which seem likely to show particularly large effects compared to other studies. In so far as the studies reported in textbooks are seen as illustrations of important effects worthy of coverage and due to the “Proteus phenomenon” </w:t>
       </w:r>
       <w:r>
         <w:rPr>
@@ -30690,16 +30750,7 @@
           <w:sz w:val="24"/>
           <w:szCs w:val="24"/>
         </w:rPr>
-        <w:t xml:space="preserve"> to d = .94 from a text scrapping study </w:t>
-      </w:r>
-      <w:r>
-        <w:rPr>
-          <w:rFonts w:ascii="Calibri" w:hAnsi="Calibri" w:cs="Calibri"/>
-          <w:sz w:val="24"/>
-          <w:szCs w:val="24"/>
-        </w:rPr>
-        <w:lastRenderedPageBreak/>
-        <w:t xml:space="preserve">examining recently (2011 – 2014) published </w:t>
+        <w:t xml:space="preserve"> to d = .94 from a text scrapping study examining recently (2011 – 2014) published </w:t>
       </w:r>
       <w:r>
         <w:rPr>
@@ -30733,7 +30784,16 @@
           <w:sz w:val="24"/>
           <w:szCs w:val="24"/>
         </w:rPr>
-        <w:t xml:space="preserve">This chapter provides the definitions and methods of calculation for the most common standardised effect sizes used in power analysis, along with empirical effect size benchmarks for these effect size measures where available. All of these standardised effect sizes are useful in certain scenarios, and there are numerous estimators and other effect size measures that are not covered above. None of the presented benchmarks should be used as the sole basis for a power analysis, but knowledge of the magnitudes of the effect sizes seen in the literature seems like an essential starting point from which to base effect size estimates for power analysis, be that in estimating a minimum effect size of interest, showing that a study is likely not underpowered in a grant proposal, or in assessing the results of a sensitivity analysis (see chapter [effect size estimation for PA] for more information on these approaches). </w:t>
+        <w:t xml:space="preserve">This chapter provides the definitions and methods of calculation for the most common standardised effect sizes used in power analysis, along with empirical effect size benchmarks for these effect size measures where available. All of these standardised effect sizes are useful in certain scenarios, and there are numerous estimators and other effect size measures that are not covered above. None of the presented benchmarks should be </w:t>
+      </w:r>
+      <w:r>
+        <w:rPr>
+          <w:rFonts w:ascii="Calibri" w:hAnsi="Calibri" w:cs="Calibri"/>
+          <w:sz w:val="24"/>
+          <w:szCs w:val="24"/>
+        </w:rPr>
+        <w:lastRenderedPageBreak/>
+        <w:t xml:space="preserve">used as the sole basis for a power analysis, but knowledge of the magnitudes of the effect sizes seen in the literature seems like an essential starting point from which to base effect size estimates for power analysis, be that in estimating a minimum effect size of interest, showing that a study is likely not underpowered in a grant proposal, or in assessing the results of a sensitivity analysis (see chapter [effect size estimation for PA] for more information on these approaches). </w:t>
       </w:r>
     </w:p>
     <w:p>
@@ -38510,9 +38570,7 @@
         </w:rPr>
         <w:t xml:space="preserve"> (2007) for further detail. </w:t>
       </w:r>
-      <w:bookmarkStart w:id="8" w:name="_GoBack"/>
       <w:bookmarkEnd w:id="0"/>
-      <w:bookmarkEnd w:id="8"/>
     </w:p>
     <w:p>
       <w:pPr>
@@ -41767,19 +41825,7 @@
         <w:rPr>
           <w:rFonts w:cstheme="minorHAnsi"/>
         </w:rPr>
-        <w:t xml:space="preserve">See supplementary material [Cohen’s d/Hedges’ g] for a demonstration of the equivalence between </w:t>
-      </w:r>
-      <w:r>
-        <w:rPr>
-          <w:rFonts w:cstheme="minorHAnsi"/>
-        </w:rPr>
-        <w:t>these equations</w:t>
-      </w:r>
-      <w:r>
-        <w:rPr>
-          <w:rFonts w:cstheme="minorHAnsi"/>
-        </w:rPr>
-        <w:t xml:space="preserve">. This is explicitly provided in the supplementary material as this appears to be a common point of confusion among students and researchers (e.g., </w:t>
+        <w:t xml:space="preserve">See supplementary material [Cohen’s d/Hedges’ g] for a demonstration of the equivalence between these equations. This is explicitly provided in the supplementary material as this appears to be a common point of confusion among students and researchers (e.g., </w:t>
       </w:r>
       <w:r>
         <w:rPr>
@@ -41816,19 +41862,7 @@
         <w:rPr>
           <w:rFonts w:cstheme="minorHAnsi"/>
         </w:rPr>
-        <w:t xml:space="preserve"> misidentifies </w:t>
-      </w:r>
-      <w:r>
-        <w:rPr>
-          <w:rFonts w:cstheme="minorHAnsi"/>
-        </w:rPr>
-        <w:t>the latter equation</w:t>
-      </w:r>
-      <w:r>
-        <w:rPr>
-          <w:rFonts w:cstheme="minorHAnsi"/>
-        </w:rPr>
-        <w:t xml:space="preserve"> as the equation for Hedge’s </w:t>
+        <w:t xml:space="preserve"> misidentifies the latter equation as the equation for Hedge’s </w:t>
       </w:r>
       <w:r>
         <w:rPr>
@@ -41841,19 +41875,7 @@
         <w:rPr>
           <w:rFonts w:cstheme="minorHAnsi"/>
         </w:rPr>
-        <w:t xml:space="preserve"> and contrasts that with</w:t>
-      </w:r>
-      <w:r>
-        <w:rPr>
-          <w:rFonts w:cstheme="minorHAnsi"/>
-        </w:rPr>
-        <w:t xml:space="preserve"> the former, calling it </w:t>
-      </w:r>
-      <w:r>
-        <w:rPr>
-          <w:rFonts w:cstheme="minorHAnsi"/>
-        </w:rPr>
-        <w:t xml:space="preserve">Cohen’s </w:t>
+        <w:t xml:space="preserve"> and contrasts that with the former, calling it Cohen’s </w:t>
       </w:r>
       <w:r>
         <w:rPr>
@@ -41887,13 +41909,8 @@
       <w:r>
         <w:t xml:space="preserve">Following Albers and </w:t>
       </w:r>
-      <w:proofErr w:type="spellStart"/>
-      <w:r>
-        <w:t>Lakens</w:t>
-      </w:r>
-      <w:proofErr w:type="spellEnd"/>
-      <w:r>
-        <w:t xml:space="preserve"> (2018) </w:t>
+      <w:r>
+        <w:t xml:space="preserve">Lakens (2018) </w:t>
       </w:r>
       <w:r>
         <w:t xml:space="preserve">here I do not use the hat notation </w:t>
@@ -41929,13 +41946,8 @@
       <w:r>
         <w:t xml:space="preserve"> and </w:t>
       </w:r>
-      <w:proofErr w:type="spellStart"/>
-      <w:r>
-        <w:t>Algina</w:t>
-      </w:r>
-      <w:proofErr w:type="spellEnd"/>
-      <w:r>
-        <w:t xml:space="preserve">, 2003, which has been removed for clarity here. </w:t>
+      <w:r>
+        <w:t xml:space="preserve">Algina, 2003, which has been removed for clarity here. </w:t>
       </w:r>
     </w:p>
   </w:footnote>
@@ -42196,7 +42208,7 @@
       </w:pPr>
     </w:pPrDefault>
   </w:docDefaults>
-  <w:latentStyles w:defLockedState="0" w:defUIPriority="99" w:defSemiHidden="0" w:defUnhideWhenUsed="0" w:defQFormat="0" w:count="375">
+  <w:latentStyles w:defLockedState="0" w:defUIPriority="99" w:defSemiHidden="0" w:defUnhideWhenUsed="0" w:defQFormat="0" w:count="376">
     <w:lsdException w:name="Normal" w:uiPriority="0" w:qFormat="1"/>
     <w:lsdException w:name="heading 1" w:uiPriority="9" w:qFormat="1"/>
     <w:lsdException w:name="heading 2" w:semiHidden="1" w:uiPriority="9" w:unhideWhenUsed="1" w:qFormat="1"/>
@@ -42572,6 +42584,7 @@
     <w:lsdException w:name="Smart Hyperlink" w:semiHidden="1" w:unhideWhenUsed="1"/>
     <w:lsdException w:name="Hashtag" w:semiHidden="1" w:unhideWhenUsed="1"/>
     <w:lsdException w:name="Unresolved Mention" w:semiHidden="1" w:unhideWhenUsed="1"/>
+    <w:lsdException w:name="Smart Link" w:semiHidden="1" w:unhideWhenUsed="1"/>
   </w:latentStyles>
   <w:style w:type="paragraph" w:default="1" w:styleId="Normal">
     <w:name w:val="Normal"/>
@@ -42675,6 +42688,7 @@
   <w:style w:type="character" w:default="1" w:styleId="DefaultParagraphFont">
     <w:name w:val="Default Paragraph Font"/>
     <w:uiPriority w:val="1"/>
+    <w:semiHidden/>
     <w:unhideWhenUsed/>
   </w:style>
   <w:style w:type="table" w:default="1" w:styleId="TableNormal">
@@ -43381,7 +43395,7 @@
 </file>
 
 <file path=customXml/itemProps1.xml><?xml version="1.0" encoding="utf-8"?>
-<ds:datastoreItem xmlns:ds="http://schemas.openxmlformats.org/officeDocument/2006/customXml" ds:itemID="{6E853DDD-1661-48D0-8F8F-7E965473F2E3}">
+<ds:datastoreItem xmlns:ds="http://schemas.openxmlformats.org/officeDocument/2006/customXml" ds:itemID="{76F2FE8D-06AD-4875-BAD1-950F8850EA93}">
   <ds:schemaRefs>
     <ds:schemaRef ds:uri="http://schemas.openxmlformats.org/officeDocument/2006/bibliography"/>
   </ds:schemaRefs>

--- a/Chapter 5 - Review of Effect Size Benchmark Papers.docx
+++ b/Chapter 5 - Review of Effect Size Benchmark Papers.docx
@@ -1828,7 +1828,7 @@
               <w:rPr>
                 <w:vertAlign w:val="superscript"/>
               </w:rPr>
-              <w:t>b</w:t>
+              <w:t>a</w:t>
             </w:r>
           </w:p>
         </w:tc>
@@ -1888,7 +1888,7 @@
               <w:rPr>
                 <w:i/>
               </w:rPr>
-              <w:t>f</w:t>
+              <w:t>F</w:t>
             </w:r>
           </w:p>
         </w:tc>
@@ -2055,7 +2055,7 @@
                 <w:rFonts w:eastAsiaTheme="minorEastAsia"/>
                 <w:vertAlign w:val="superscript"/>
               </w:rPr>
-              <w:t>a</w:t>
+              <w:t>b</w:t>
             </w:r>
           </w:p>
         </w:tc>
@@ -2174,23 +2174,101 @@
     </w:tbl>
     <w:p>
       <w:pPr>
-        <w:rPr>
-          <w:rFonts w:ascii="Calibri" w:hAnsi="Calibri" w:cs="Calibri"/>
+        <w:ind w:firstLine="0"/>
+        <w:rPr>
+          <w:rFonts w:ascii="Calibri" w:eastAsia="Calibri" w:hAnsi="Calibri" w:cs="Calibri"/>
           <w:sz w:val="24"/>
           <w:szCs w:val="24"/>
         </w:rPr>
       </w:pPr>
       <w:r>
         <w:rPr>
-          <w:rFonts w:ascii="Calibri" w:hAnsi="Calibri" w:cs="Calibri"/>
-          <w:sz w:val="24"/>
-          <w:szCs w:val="24"/>
-        </w:rPr>
-        <w:t xml:space="preserve">Notes: </w:t>
-      </w:r>
-      <w:r>
-        <w:rPr>
-          <w:rFonts w:ascii="Calibri" w:hAnsi="Calibri" w:cs="Calibri"/>
+          <w:rFonts w:ascii="Calibri" w:eastAsia="Calibri" w:hAnsi="Calibri" w:cs="Calibri"/>
+          <w:sz w:val="24"/>
+          <w:szCs w:val="24"/>
+        </w:rPr>
+        <w:t xml:space="preserve">Notes: Cohen (1962) used slightly different estimates for small and large benchmarks (e.g., </w:t>
+      </w:r>
+      <w:proofErr w:type="spellStart"/>
+      <w:r>
+        <w:rPr>
+          <w:rFonts w:ascii="Calibri" w:eastAsia="Calibri" w:hAnsi="Calibri" w:cs="Calibri"/>
+          <w:sz w:val="24"/>
+          <w:szCs w:val="24"/>
+        </w:rPr>
+        <w:t xml:space="preserve">for </w:t>
+      </w:r>
+      <w:r>
+        <w:rPr>
+          <w:rFonts w:ascii="Calibri" w:eastAsia="Calibri" w:hAnsi="Calibri" w:cs="Calibri"/>
+          <w:i/>
+          <w:sz w:val="24"/>
+          <w:szCs w:val="24"/>
+        </w:rPr>
+        <w:t>t</w:t>
+      </w:r>
+      <w:proofErr w:type="spellEnd"/>
+      <w:r>
+        <w:rPr>
+          <w:rFonts w:ascii="Calibri" w:eastAsia="Calibri" w:hAnsi="Calibri" w:cs="Calibri"/>
+          <w:sz w:val="24"/>
+          <w:szCs w:val="24"/>
+        </w:rPr>
+        <w:t xml:space="preserve"> tests for mean differences small was a </w:t>
+      </w:r>
+      <w:r>
+        <w:rPr>
+          <w:rFonts w:ascii="Calibri" w:eastAsia="Calibri" w:hAnsi="Calibri" w:cs="Calibri"/>
+          <w:i/>
+          <w:sz w:val="24"/>
+          <w:szCs w:val="24"/>
+        </w:rPr>
+        <w:t>d</w:t>
+      </w:r>
+      <w:r>
+        <w:rPr>
+          <w:rFonts w:ascii="Calibri" w:eastAsia="Calibri" w:hAnsi="Calibri" w:cs="Calibri"/>
+          <w:sz w:val="24"/>
+          <w:szCs w:val="24"/>
+        </w:rPr>
+        <w:t xml:space="preserve"> of .25 and large a </w:t>
+      </w:r>
+      <w:r>
+        <w:rPr>
+          <w:rFonts w:ascii="Calibri" w:eastAsia="Calibri" w:hAnsi="Calibri" w:cs="Calibri"/>
+          <w:i/>
+          <w:sz w:val="24"/>
+          <w:szCs w:val="24"/>
+        </w:rPr>
+        <w:t>d</w:t>
+      </w:r>
+      <w:r>
+        <w:rPr>
+          <w:rFonts w:ascii="Calibri" w:eastAsia="Calibri" w:hAnsi="Calibri" w:cs="Calibri"/>
+          <w:sz w:val="24"/>
+          <w:szCs w:val="24"/>
+        </w:rPr>
+        <w:t xml:space="preserve"> of 1) although the medium benchmarks h</w:t>
+      </w:r>
+      <w:r>
+        <w:rPr>
+          <w:rFonts w:ascii="Calibri" w:eastAsia="Calibri" w:hAnsi="Calibri" w:cs="Calibri"/>
+          <w:sz w:val="24"/>
+          <w:szCs w:val="24"/>
+        </w:rPr>
+        <w:t>ave</w:t>
+      </w:r>
+      <w:r>
+        <w:rPr>
+          <w:rFonts w:ascii="Calibri" w:eastAsia="Calibri" w:hAnsi="Calibri" w:cs="Calibri"/>
+          <w:sz w:val="24"/>
+          <w:szCs w:val="24"/>
+        </w:rPr>
+        <w:t xml:space="preserve"> remained the same. </w:t>
+      </w:r>
+      <w:r>
+        <w:rPr>
+          <w:rFonts w:ascii="Calibri" w:eastAsia="Calibri" w:hAnsi="Calibri" w:cs="Calibri"/>
           <w:sz w:val="24"/>
           <w:szCs w:val="24"/>
           <w:vertAlign w:val="superscript"/>
@@ -2199,7 +2277,33 @@
       </w:r>
       <w:r>
         <w:rPr>
-          <w:rFonts w:ascii="Calibri" w:hAnsi="Calibri" w:cs="Calibri"/>
+          <w:rFonts w:ascii="Calibri" w:eastAsia="Calibri" w:hAnsi="Calibri" w:cs="Calibri"/>
+          <w:sz w:val="24"/>
+          <w:szCs w:val="24"/>
+        </w:rPr>
+        <w:t xml:space="preserve"> Converted from Cohen’s benchmarks for </w:t>
+      </w:r>
+      <w:r>
+        <w:rPr>
+          <w:rFonts w:ascii="Calibri" w:eastAsia="Calibri" w:hAnsi="Calibri" w:cs="Calibri"/>
+          <w:i/>
+          <w:sz w:val="24"/>
+          <w:szCs w:val="24"/>
+        </w:rPr>
+        <w:t>w.</w:t>
+      </w:r>
+      <w:r>
+        <w:rPr>
+          <w:rFonts w:ascii="Calibri" w:eastAsia="Calibri" w:hAnsi="Calibri" w:cs="Calibri"/>
+          <w:sz w:val="24"/>
+          <w:szCs w:val="24"/>
+          <w:vertAlign w:val="superscript"/>
+        </w:rPr>
+        <w:t xml:space="preserve"> b</w:t>
+      </w:r>
+      <w:r>
+        <w:rPr>
+          <w:rFonts w:ascii="Calibri" w:eastAsia="Calibri" w:hAnsi="Calibri" w:cs="Calibri"/>
           <w:sz w:val="24"/>
           <w:szCs w:val="24"/>
         </w:rPr>
@@ -2207,7 +2311,7 @@
       </w:r>
       <w:r>
         <w:rPr>
-          <w:rFonts w:ascii="Calibri" w:hAnsi="Calibri" w:cs="Calibri"/>
+          <w:rFonts w:ascii="Calibri" w:eastAsia="Calibri" w:hAnsi="Calibri" w:cs="Calibri"/>
           <w:i/>
           <w:sz w:val="24"/>
           <w:szCs w:val="24"/>
@@ -2216,97 +2320,11 @@
       </w:r>
       <w:r>
         <w:rPr>
-          <w:rFonts w:ascii="Calibri" w:hAnsi="Calibri" w:cs="Calibri"/>
-          <w:sz w:val="24"/>
-          <w:szCs w:val="24"/>
-        </w:rPr>
-        <w:t xml:space="preserve">. Converted from Cohen’s benchmarks for </w:t>
-      </w:r>
-      <w:r>
-        <w:rPr>
-          <w:rFonts w:ascii="Calibri" w:hAnsi="Calibri" w:cs="Calibri"/>
-          <w:i/>
-          <w:sz w:val="24"/>
-          <w:szCs w:val="24"/>
-        </w:rPr>
-        <w:t xml:space="preserve">w </w:t>
-      </w:r>
-      <w:r>
-        <w:rPr>
-          <w:rStyle w:val="CommentReference"/>
-          <w:rFonts w:ascii="Calibri" w:hAnsi="Calibri" w:cs="Calibri"/>
-          <w:sz w:val="24"/>
-          <w:szCs w:val="24"/>
-        </w:rPr>
-        <w:t xml:space="preserve">Cohen (1962) used slightly different estimates for small and large benchmarks (e.g., </w:t>
-      </w:r>
-      <w:proofErr w:type="spellStart"/>
-      <w:r>
-        <w:rPr>
-          <w:rStyle w:val="CommentReference"/>
-          <w:rFonts w:ascii="Calibri" w:hAnsi="Calibri" w:cs="Calibri"/>
-          <w:sz w:val="24"/>
-          <w:szCs w:val="24"/>
-        </w:rPr>
-        <w:t xml:space="preserve">for </w:t>
-      </w:r>
-      <w:r>
-        <w:rPr>
-          <w:rStyle w:val="CommentReference"/>
-          <w:rFonts w:ascii="Calibri" w:hAnsi="Calibri" w:cs="Calibri"/>
-          <w:i/>
-          <w:sz w:val="24"/>
-          <w:szCs w:val="24"/>
-        </w:rPr>
-        <w:t>t</w:t>
-      </w:r>
-      <w:proofErr w:type="spellEnd"/>
-      <w:r>
-        <w:rPr>
-          <w:rStyle w:val="CommentReference"/>
-          <w:rFonts w:ascii="Calibri" w:hAnsi="Calibri" w:cs="Calibri"/>
-          <w:sz w:val="24"/>
-          <w:szCs w:val="24"/>
-        </w:rPr>
-        <w:t xml:space="preserve"> tests for mean differences small was a </w:t>
-      </w:r>
-      <w:r>
-        <w:rPr>
-          <w:rStyle w:val="CommentReference"/>
-          <w:rFonts w:ascii="Calibri" w:hAnsi="Calibri" w:cs="Calibri"/>
-          <w:i/>
-          <w:sz w:val="24"/>
-          <w:szCs w:val="24"/>
-        </w:rPr>
-        <w:t>d</w:t>
-      </w:r>
-      <w:r>
-        <w:rPr>
-          <w:rStyle w:val="CommentReference"/>
-          <w:rFonts w:ascii="Calibri" w:hAnsi="Calibri" w:cs="Calibri"/>
-          <w:sz w:val="24"/>
-          <w:szCs w:val="24"/>
-        </w:rPr>
-        <w:t xml:space="preserve"> of .25 and large a </w:t>
-      </w:r>
-      <w:r>
-        <w:rPr>
-          <w:rStyle w:val="CommentReference"/>
-          <w:rFonts w:ascii="Calibri" w:hAnsi="Calibri" w:cs="Calibri"/>
-          <w:i/>
-          <w:sz w:val="24"/>
-          <w:szCs w:val="24"/>
-        </w:rPr>
-        <w:t>d</w:t>
-      </w:r>
-      <w:r>
-        <w:rPr>
-          <w:rStyle w:val="CommentReference"/>
-          <w:rFonts w:ascii="Calibri" w:hAnsi="Calibri" w:cs="Calibri"/>
-          <w:sz w:val="24"/>
-          <w:szCs w:val="24"/>
-        </w:rPr>
-        <w:t xml:space="preserve"> of 1) although the medium benchmarks has remained the same.</w:t>
+          <w:rFonts w:ascii="Calibri" w:eastAsia="Calibri" w:hAnsi="Calibri" w:cs="Calibri"/>
+          <w:sz w:val="24"/>
+          <w:szCs w:val="24"/>
+        </w:rPr>
+        <w:t xml:space="preserve">. </w:t>
       </w:r>
     </w:p>
     <w:p>
@@ -2733,13 +2751,8 @@
         <w:t>Analysis</w:t>
       </w:r>
       <w:r>
-        <w:t xml:space="preserve"> and data </w:t>
-      </w:r>
-      <w:bookmarkStart w:id="1" w:name="_GoBack"/>
-      <w:r>
-        <w:t xml:space="preserve">presentation </w:t>
-      </w:r>
-      <w:bookmarkEnd w:id="1"/>
+        <w:t xml:space="preserve"> and data presentation </w:t>
+      </w:r>
     </w:p>
     <w:p>
       <w:pPr>
@@ -3510,7 +3523,17 @@
           <w:sz w:val="24"/>
           <w:szCs w:val="24"/>
         </w:rPr>
-        <w:t xml:space="preserve">effect size benchmarks for mean differences in repeated measures designs (also called Cohen’s d, supplementary materials [d] for a detailed description of this estimator). For a visual depiction of the proportion overlap at each of Cohen’s benchmarks, see Figure </w:t>
+        <w:t>effect size benchmarks for mean differences in repeated measures designs (also called Cohen’s d, supplementary materials [d] for a detailed description of this estimator). For a visual depiction of the pr</w:t>
+      </w:r>
+      <w:bookmarkStart w:id="1" w:name="_GoBack"/>
+      <w:bookmarkEnd w:id="1"/>
+      <w:r>
+        <w:rPr>
+          <w:rFonts w:ascii="Calibri" w:hAnsi="Calibri" w:cs="Calibri"/>
+          <w:sz w:val="24"/>
+          <w:szCs w:val="24"/>
+        </w:rPr>
+        <w:t xml:space="preserve">oportion overlap at each of Cohen’s benchmarks, see Figure </w:t>
       </w:r>
       <w:r>
         <w:rPr>
@@ -41907,10 +41930,7 @@
         <w:t xml:space="preserve"> </w:t>
       </w:r>
       <w:r>
-        <w:t xml:space="preserve">Following Albers and </w:t>
-      </w:r>
-      <w:r>
-        <w:t xml:space="preserve">Lakens (2018) </w:t>
+        <w:t xml:space="preserve">Following Albers and Lakens (2018) </w:t>
       </w:r>
       <w:r>
         <w:t xml:space="preserve">here I do not use the hat notation </w:t>
@@ -41944,10 +41964,7 @@
         <w:t>Olejnik</w:t>
       </w:r>
       <w:r>
-        <w:t xml:space="preserve"> and </w:t>
-      </w:r>
-      <w:r>
-        <w:t xml:space="preserve">Algina, 2003, which has been removed for clarity here. </w:t>
+        <w:t xml:space="preserve"> and Algina, 2003, which has been removed for clarity here. </w:t>
       </w:r>
     </w:p>
   </w:footnote>
@@ -43395,7 +43412,7 @@
 </file>
 
 <file path=customXml/itemProps1.xml><?xml version="1.0" encoding="utf-8"?>
-<ds:datastoreItem xmlns:ds="http://schemas.openxmlformats.org/officeDocument/2006/customXml" ds:itemID="{76F2FE8D-06AD-4875-BAD1-950F8850EA93}">
+<ds:datastoreItem xmlns:ds="http://schemas.openxmlformats.org/officeDocument/2006/customXml" ds:itemID="{04B2D66A-5EAB-4D23-B26F-C5C2EF71946E}">
   <ds:schemaRefs>
     <ds:schemaRef ds:uri="http://schemas.openxmlformats.org/officeDocument/2006/bibliography"/>
   </ds:schemaRefs>

--- a/Chapter 5 - Review of Effect Size Benchmark Papers.docx
+++ b/Chapter 5 - Review of Effect Size Benchmark Papers.docx
@@ -715,7 +715,63 @@
           <w:sz w:val="24"/>
           <w:szCs w:val="24"/>
         </w:rPr>
-        <w:t xml:space="preserve">his chapter brings together the previous efforts to survey </w:t>
+        <w:t xml:space="preserve">his </w:t>
+      </w:r>
+      <w:r>
+        <w:rPr>
+          <w:rFonts w:ascii="Calibri" w:hAnsi="Calibri" w:cs="Calibri"/>
+          <w:sz w:val="24"/>
+          <w:szCs w:val="24"/>
+        </w:rPr>
+        <w:t xml:space="preserve">chapter </w:t>
+      </w:r>
+      <w:r>
+        <w:rPr>
+          <w:rFonts w:ascii="Calibri" w:hAnsi="Calibri" w:cs="Calibri"/>
+          <w:sz w:val="24"/>
+          <w:szCs w:val="24"/>
+        </w:rPr>
+        <w:t>describes the results of a</w:t>
+      </w:r>
+      <w:r>
+        <w:rPr>
+          <w:rFonts w:ascii="Calibri" w:hAnsi="Calibri" w:cs="Calibri"/>
+          <w:sz w:val="24"/>
+          <w:szCs w:val="24"/>
+        </w:rPr>
+        <w:t xml:space="preserve"> systematic review </w:t>
+      </w:r>
+      <w:r>
+        <w:rPr>
+          <w:rFonts w:ascii="Calibri" w:hAnsi="Calibri" w:cs="Calibri"/>
+          <w:sz w:val="24"/>
+          <w:szCs w:val="24"/>
+        </w:rPr>
+        <w:t>used to</w:t>
+      </w:r>
+      <w:r>
+        <w:rPr>
+          <w:rFonts w:ascii="Calibri" w:hAnsi="Calibri" w:cs="Calibri"/>
+          <w:sz w:val="24"/>
+          <w:szCs w:val="24"/>
+        </w:rPr>
+        <w:t xml:space="preserve"> </w:t>
+      </w:r>
+      <w:r>
+        <w:rPr>
+          <w:rFonts w:ascii="Calibri" w:hAnsi="Calibri" w:cs="Calibri"/>
+          <w:sz w:val="24"/>
+          <w:szCs w:val="24"/>
+        </w:rPr>
+        <w:t>identify</w:t>
+      </w:r>
+      <w:r>
+        <w:rPr>
+          <w:rFonts w:ascii="Calibri" w:hAnsi="Calibri" w:cs="Calibri"/>
+          <w:sz w:val="24"/>
+          <w:szCs w:val="24"/>
+        </w:rPr>
+        <w:t xml:space="preserve"> previous efforts to survey </w:t>
       </w:r>
       <w:r>
         <w:rPr>
@@ -731,23 +787,55 @@
           <w:sz w:val="24"/>
           <w:szCs w:val="24"/>
         </w:rPr>
-        <w:t xml:space="preserve">effect sizes reported in various bodies of behavioural sciences research and presents their results alongside common language descriptions of the quantities estimated, estimators </w:t>
-      </w:r>
-      <w:r>
-        <w:rPr>
-          <w:rFonts w:ascii="Calibri" w:hAnsi="Calibri" w:cs="Calibri"/>
-          <w:sz w:val="24"/>
-          <w:szCs w:val="24"/>
-        </w:rPr>
-        <w:t xml:space="preserve">for the included effect sizes, </w:t>
-      </w:r>
-      <w:r>
-        <w:rPr>
-          <w:rFonts w:ascii="Calibri" w:hAnsi="Calibri" w:cs="Calibri"/>
-          <w:sz w:val="24"/>
-          <w:szCs w:val="24"/>
-        </w:rPr>
-        <w:t>and advice on the appropriate effect sizes to use when planning research.</w:t>
+        <w:t>effect sizes reported in various bodies of behavioural sciences research</w:t>
+      </w:r>
+      <w:r>
+        <w:rPr>
+          <w:rFonts w:ascii="Calibri" w:hAnsi="Calibri" w:cs="Calibri"/>
+          <w:sz w:val="24"/>
+          <w:szCs w:val="24"/>
+        </w:rPr>
+        <w:t>. These results are presented</w:t>
+      </w:r>
+      <w:r>
+        <w:rPr>
+          <w:rFonts w:ascii="Calibri" w:hAnsi="Calibri" w:cs="Calibri"/>
+          <w:sz w:val="24"/>
+          <w:szCs w:val="24"/>
+        </w:rPr>
+        <w:t xml:space="preserve"> alongside common language descriptions </w:t>
+      </w:r>
+      <w:r>
+        <w:rPr>
+          <w:rFonts w:ascii="Calibri" w:hAnsi="Calibri" w:cs="Calibri"/>
+          <w:sz w:val="24"/>
+          <w:szCs w:val="24"/>
+        </w:rPr>
+        <w:t>of each effect size</w:t>
+      </w:r>
+      <w:r>
+        <w:rPr>
+          <w:rFonts w:ascii="Calibri" w:hAnsi="Calibri" w:cs="Calibri"/>
+          <w:sz w:val="24"/>
+          <w:szCs w:val="24"/>
+        </w:rPr>
+        <w:t xml:space="preserve"> type</w:t>
+      </w:r>
+      <w:r>
+        <w:rPr>
+          <w:rFonts w:ascii="Calibri" w:hAnsi="Calibri" w:cs="Calibri"/>
+          <w:sz w:val="24"/>
+          <w:szCs w:val="24"/>
+        </w:rPr>
+        <w:t xml:space="preserve">, </w:t>
+      </w:r>
+      <w:r>
+        <w:rPr>
+          <w:rFonts w:ascii="Calibri" w:hAnsi="Calibri" w:cs="Calibri"/>
+          <w:sz w:val="24"/>
+          <w:szCs w:val="24"/>
+        </w:rPr>
+        <w:t>estimators for the included effect sizes, and advice on the appropriate effect sizes to use when planning research.</w:t>
       </w:r>
     </w:p>
     <w:p>
@@ -918,7 +1006,23 @@
           <w:sz w:val="24"/>
           <w:szCs w:val="24"/>
         </w:rPr>
-        <w:t xml:space="preserve">have attempted to address the latter issue of what effect sizes are routinely reported and what could reasonably be classified as a small or a large effect. </w:t>
+        <w:t xml:space="preserve">have </w:t>
+      </w:r>
+      <w:r>
+        <w:rPr>
+          <w:rFonts w:ascii="Calibri" w:hAnsi="Calibri" w:cs="Calibri"/>
+          <w:sz w:val="24"/>
+          <w:szCs w:val="24"/>
+        </w:rPr>
+        <w:t xml:space="preserve">attempted to give guidance on what could </w:t>
+      </w:r>
+      <w:r>
+        <w:rPr>
+          <w:rFonts w:ascii="Calibri" w:hAnsi="Calibri" w:cs="Calibri"/>
+          <w:sz w:val="24"/>
+          <w:szCs w:val="24"/>
+        </w:rPr>
+        <w:t xml:space="preserve">reasonably be classified as a small or a large effect. </w:t>
       </w:r>
       <w:r>
         <w:rPr>
@@ -942,7 +1046,31 @@
           <w:sz w:val="24"/>
           <w:szCs w:val="24"/>
         </w:rPr>
-        <w:t xml:space="preserve"> is that that the meaning and importance of a given standardised effect size is highly context dependent. If someone is studying a treatment for a common disease, an effect of Cohen’s </w:t>
+        <w:t xml:space="preserve"> is that that the meaning and importance of a given standardised effect size is highly context dependent. If someone is studying a treatment for a common </w:t>
+      </w:r>
+      <w:r>
+        <w:rPr>
+          <w:rFonts w:ascii="Calibri" w:hAnsi="Calibri" w:cs="Calibri"/>
+          <w:sz w:val="24"/>
+          <w:szCs w:val="24"/>
+        </w:rPr>
+        <w:t xml:space="preserve">and </w:t>
+      </w:r>
+      <w:r>
+        <w:rPr>
+          <w:rFonts w:ascii="Calibri" w:hAnsi="Calibri" w:cs="Calibri"/>
+          <w:sz w:val="24"/>
+          <w:szCs w:val="24"/>
+        </w:rPr>
+        <w:t xml:space="preserve">deadly </w:t>
+      </w:r>
+      <w:r>
+        <w:rPr>
+          <w:rFonts w:ascii="Calibri" w:hAnsi="Calibri" w:cs="Calibri"/>
+          <w:sz w:val="24"/>
+          <w:szCs w:val="24"/>
+        </w:rPr>
+        <w:t xml:space="preserve">disease, an effect of Cohen’s </w:t>
       </w:r>
       <w:r>
         <w:rPr>
@@ -959,7 +1087,39 @@
           <w:sz w:val="24"/>
           <w:szCs w:val="24"/>
         </w:rPr>
-        <w:t xml:space="preserve"> of .1 may represent an effect that could save thousands of lives. However, if someone is studying, for example, social media addiction, it is unlikely that a treatment that has an effect of .1 Cohen’s </w:t>
+        <w:t xml:space="preserve"> of .1 may represent an effect that could save thousands of lives. However, if someone is studying</w:t>
+      </w:r>
+      <w:r>
+        <w:rPr>
+          <w:rFonts w:ascii="Calibri" w:hAnsi="Calibri" w:cs="Calibri"/>
+          <w:sz w:val="24"/>
+          <w:szCs w:val="24"/>
+        </w:rPr>
+        <w:t>, for example, self-repo</w:t>
+      </w:r>
+      <w:r>
+        <w:rPr>
+          <w:rFonts w:ascii="Calibri" w:hAnsi="Calibri" w:cs="Calibri"/>
+          <w:sz w:val="24"/>
+          <w:szCs w:val="24"/>
+        </w:rPr>
+        <w:t>rted agreeableness</w:t>
+      </w:r>
+      <w:r>
+        <w:rPr>
+          <w:rFonts w:ascii="Calibri" w:hAnsi="Calibri" w:cs="Calibri"/>
+          <w:sz w:val="24"/>
+          <w:szCs w:val="24"/>
+        </w:rPr>
+        <w:t>,</w:t>
+      </w:r>
+      <w:r>
+        <w:rPr>
+          <w:rFonts w:ascii="Calibri" w:hAnsi="Calibri" w:cs="Calibri"/>
+          <w:sz w:val="24"/>
+          <w:szCs w:val="24"/>
+        </w:rPr>
+        <w:t xml:space="preserve"> it is unlikely that a treatment that has an effect of .1 Cohen’s </w:t>
       </w:r>
       <w:r>
         <w:rPr>
@@ -976,24 +1136,7 @@
           <w:sz w:val="24"/>
           <w:szCs w:val="24"/>
         </w:rPr>
-        <w:t xml:space="preserve"> would be pursued further. For this reason, attempting to provide universally applicable firm benchmarks on what a “small”, “medium” or “large” is foolhardy if not impossible. Nonetheless the consumers and producers of research that is often </w:t>
-      </w:r>
-      <w:r>
-        <w:rPr>
-          <w:rFonts w:ascii="Calibri" w:hAnsi="Calibri" w:cs="Calibri"/>
-          <w:sz w:val="24"/>
-          <w:szCs w:val="24"/>
-        </w:rPr>
-        <w:lastRenderedPageBreak/>
-        <w:t xml:space="preserve">reported and conveyed in standardised effect sizes need to be able to understand what effects can reasonably be expected in their area of research to effectively plan their research, and to understand the relative import of observed effects in context. </w:t>
-      </w:r>
-    </w:p>
-    <w:p>
-      <w:pPr>
-        <w:pStyle w:val="Heading3"/>
-      </w:pPr>
-      <w:r>
-        <w:t>Cohen’s Benchmarks</w:t>
+        <w:t xml:space="preserve"> would be pursued further. For this reason, attempting to provide universally applicable benchmarks on what a “small”, “medium” or “large” is foolhardy if not impossible. </w:t>
       </w:r>
     </w:p>
     <w:p>
@@ -1013,6 +1156,16 @@
           <w:sz w:val="24"/>
           <w:szCs w:val="24"/>
         </w:rPr>
+        <w:lastRenderedPageBreak/>
+        <w:t xml:space="preserve"> </w:t>
+      </w:r>
+      <w:r>
+        <w:rPr>
+          <w:rFonts w:ascii="Calibri" w:hAnsi="Calibri" w:cs="Calibri"/>
+          <w:b/>
+          <w:sz w:val="24"/>
+          <w:szCs w:val="24"/>
+        </w:rPr>
         <w:t xml:space="preserve">“The definitions are arbitrary, such qualitative concepts as "large" are sometimes understood as absolute, sometimes as relative; and </w:t>
       </w:r>
       <w:proofErr w:type="gramStart"/>
@@ -1054,474 +1207,6 @@
           <w:szCs w:val="24"/>
         </w:rPr>
         <w:t>Cohen (1988, p. 12)</w:t>
-      </w:r>
-    </w:p>
-    <w:p>
-      <w:pPr>
-        <w:rPr>
-          <w:rFonts w:ascii="Calibri" w:hAnsi="Calibri" w:cs="Calibri"/>
-          <w:sz w:val="24"/>
-          <w:szCs w:val="24"/>
-        </w:rPr>
-      </w:pPr>
-      <w:r>
-        <w:rPr>
-          <w:rFonts w:ascii="Calibri" w:hAnsi="Calibri" w:cs="Calibri"/>
-          <w:sz w:val="24"/>
-          <w:szCs w:val="24"/>
-        </w:rPr>
-        <w:t xml:space="preserve">In so far as current standards for classifying the importance and relative magnitude of observed effects, it seems that people have largely relied upon the standardised effect size benchmarks given by </w:t>
-      </w:r>
-      <w:r>
-        <w:rPr>
-          <w:rFonts w:ascii="Calibri" w:hAnsi="Calibri" w:cs="Calibri"/>
-          <w:sz w:val="24"/>
-          <w:szCs w:val="24"/>
-        </w:rPr>
-        <w:fldChar w:fldCharType="begin">
-          <w:fldData xml:space="preserve">PEVuZE5vdGU+PENpdGUgQXV0aG9yWWVhcj0iMSI+PEF1dGhvcj5Db2hlbjwvQXV0aG9yPjxZZWFy
-PjE5ODg8L1llYXI+PFJlY051bT41NjI8L1JlY051bT48RGlzcGxheVRleHQ+Q29oZW4gKDE5NjIs
-IDE5NzAsIDE5ODgpPC9EaXNwbGF5VGV4dD48cmVjb3JkPjxyZWMtbnVtYmVyPjU2MjwvcmVjLW51
-bWJlcj48Zm9yZWlnbi1rZXlzPjxrZXkgYXBwPSJFTiIgZGItaWQ9Ijl4cmFmdzVzeDk1ZHZyZTl3
-NWhwZXZkODlmend0d3I5dHdzdyIgdGltZXN0YW1wPSIxNTA4MTkzNzEyIj41NjI8L2tleT48L2Zv
-cmVpZ24ta2V5cz48cmVmLXR5cGUgbmFtZT0iR2VuZXJpYyI+MTM8L3JlZi10eXBlPjxjb250cmli
-dXRvcnM+PGF1dGhvcnM+PGF1dGhvcj5Db2hlbiwgSmFjb2I8L2F1dGhvcj48L2F1dGhvcnM+PC9j
-b250cmlidXRvcnM+PHRpdGxlcz48dGl0bGU+U3RhdGlzdGljYWwgcG93ZXIgYW5hbHlzaXMgZm9y
-IHRoZSBiZWhhdmlvcmFsIHNjaWVuY2VzPC90aXRsZT48L3RpdGxlcz48ZWRpdGlvbj4ybmQ8L2Vk
-aXRpb24+PGRhdGVzPjx5ZWFyPjE5ODg8L3llYXI+PC9kYXRlcz48cHViLWxvY2F0aW9uPkhpbGxz
-ZGFsZSwgTmV3IEplcnNleTwvcHViLWxvY2F0aW9uPjxwdWJsaXNoZXI+RXJsYmF1bTwvcHVibGlz
-aGVyPjx1cmxzPjwvdXJscz48L3JlY29yZD48L0NpdGU+PENpdGUgQXV0aG9yWWVhcj0iMSI+PEF1
-dGhvcj5Db2hlbjwvQXV0aG9yPjxZZWFyPjE5NzA8L1llYXI+PFJlY051bT4xOTAxPC9SZWNOdW0+
-PHJlY29yZD48cmVjLW51bWJlcj4xOTAxPC9yZWMtbnVtYmVyPjxmb3JlaWduLWtleXM+PGtleSBh
-cHA9IkVOIiBkYi1pZD0icnBkZjlhZGVjcHg1ZGVlMDBkcHA1cmZ3emRwd3MwOXYwOXdkIiB0aW1l
-c3RhbXA9IjE1MDQ4NDYxMTciPjE5MDE8L2tleT48L2ZvcmVpZ24ta2V5cz48cmVmLXR5cGUgbmFt
-ZT0iSm91cm5hbCBBcnRpY2xlIj4xNzwvcmVmLXR5cGU+PGNvbnRyaWJ1dG9ycz48YXV0aG9ycz48
-YXV0aG9yPkNvaGVuLCBKYWNvYjwvYXV0aG9yPjwvYXV0aG9ycz48L2NvbnRyaWJ1dG9ycz48dGl0
-bGVzPjx0aXRsZT5BcHByb3hpbWF0ZSBwb3dlciBhbmQgc2FtcGxlIHNpemUgZGV0ZXJtaW5hdGlv
-biBmb3IgY29tbW9uIG9uZS1zYW1wbGUgYW5kIHR3by1zYW1wbGUgaHlwb3RoZXNpcyB0ZXN0czwv
-dGl0bGU+PHNlY29uZGFyeS10aXRsZT5FZHVjYXRpb25hbCBhbmQgUHN5Y2hvbG9naWNhbCBNZWFz
-dXJlbWVudDwvc2Vjb25kYXJ5LXRpdGxlPjwvdGl0bGVzPjxwZXJpb2RpY2FsPjxmdWxsLXRpdGxl
-PkVkdWNhdGlvbmFsIGFuZCBQc3ljaG9sb2dpY2FsIE1lYXN1cmVtZW50PC9mdWxsLXRpdGxlPjwv
-cGVyaW9kaWNhbD48cGFnZXM+ODExLTgzMTwvcGFnZXM+PHZvbHVtZT4zMDwvdm9sdW1lPjxudW1i
-ZXI+NDwvbnVtYmVyPjxkYXRlcz48eWVhcj4xOTcwPC95ZWFyPjxwdWItZGF0ZXM+PGRhdGU+V2lu
-PC9kYXRlPjwvcHViLWRhdGVzPjwvZGF0ZXM+PGFjY2Vzc2lvbi1udW0+MTk3MS0yMjAzNi0wMDE8
-L2FjY2Vzc2lvbi1udW0+PHVybHM+PHJlbGF0ZWQtdXJscz48dXJsPmh0dHBzOi8vZXpwLmxpYi51
-bmltZWxiLmVkdS5hdS9sb2dpbj91cmw9aHR0cDovL292aWRzcC5vdmlkLmNvbS9vdmlkd2ViLmNn
-aT9UPUpTJmFtcDtDU0M9WSZhbXA7TkVXUz1OJmFtcDtQQUdFPWZ1bGx0ZXh0JmFtcDtEPXBzeWMy
-JmFtcDtBTj0xOTcxLTIyMDM2LTAwMTwvdXJsPjx1cmw+aHR0cDovL3NmeC51bmltZWxiLmhvc3Rl
-ZC5leGxpYnJpc2dyb3VwLmNvbS9zZnhsY2w0MS8/c2lkPU9WSUQ6cHN5Y2RiJmFtcDtpZD1wbWlk
-OiZhbXA7aWQ9ZG9pOjEwLjExNzclMkYwMDEzMTY0NDcwMDMwMDA0MDQmYW1wO2lzc249MDAxMy0x
-NjQ0JmFtcDtpc2JuPSZhbXA7dm9sdW1lPTMwJmFtcDtpc3N1ZT00JmFtcDtzcGFnZT04MTEmYW1w
-O3BhZ2VzPTgxMS04MzEmYW1wO2RhdGU9MTk3MCZhbXA7dGl0bGU9RWR1Y2F0aW9uYWwrYW5kK1Bz
-eWNob2xvZ2ljYWwrTWVhc3VyZW1lbnQmYW1wO2F0aXRsZT1BcHByb3hpbWF0ZStwb3dlcithbmQr
-c2FtcGxlK3NpemUrZGV0ZXJtaW5hdGlvbitmb3IrY29tbW9uK29uZS1zYW1wbGUrYW5kK3R3by1z
-YW1wbGUraHlwb3RoZXNpcyt0ZXN0cy4mYW1wO2F1bGFzdD1Db2hlbiZhbXA7cGlkPSUzQ2F1dGhv
-ciUzRUNvaGVuJTJDK0phY29iJTNDJTJGYXV0aG9yJTNFJTNDQU4lM0UxOTcxLTIyMDM2LTAwMSUz
-QyUyRkFOJTNFJTNDRFQlM0VKb3VybmFsK0FydGljbGUlM0MlMkZEVCUzRTwvdXJsPjwvcmVsYXRl
-ZC11cmxzPjwvdXJscz48cmVtb3RlLWRhdGFiYXNlLW5hbWU+UHN5Y0lORk88L3JlbW90ZS1kYXRh
-YmFzZS1uYW1lPjxyZW1vdGUtZGF0YWJhc2UtcHJvdmlkZXI+T3ZpZCBUZWNobm9sb2dpZXM8L3Jl
-bW90ZS1kYXRhYmFzZS1wcm92aWRlcj48L3JlY29yZD48L0NpdGU+PENpdGUgQXV0aG9yWWVhcj0i
-MSI+PEF1dGhvcj5Db2hlbjwvQXV0aG9yPjxZZWFyPjE5NjI8L1llYXI+PFJlY051bT40ODc8L1Jl
-Y051bT48cmVjb3JkPjxyZWMtbnVtYmVyPjQ4NzwvcmVjLW51bWJlcj48Zm9yZWlnbi1rZXlzPjxr
-ZXkgYXBwPSJFTiIgZGItaWQ9Ijl4cmFmdzVzeDk1ZHZyZTl3NWhwZXZkODlmend0d3I5dHdzdyIg
-dGltZXN0YW1wPSIxNTA4MTkzNzEyIj40ODc8L2tleT48L2ZvcmVpZ24ta2V5cz48cmVmLXR5cGUg
-bmFtZT0iSm91cm5hbCBBcnRpY2xlIj4xNzwvcmVmLXR5cGU+PGNvbnRyaWJ1dG9ycz48YXV0aG9y
-cz48YXV0aG9yPkNvaGVuLCBKYWNvYjwvYXV0aG9yPjwvYXV0aG9ycz48L2NvbnRyaWJ1dG9ycz48
-dGl0bGVzPjx0aXRsZT5UaGUgc3RhdGlzdGljYWwgcG93ZXIgb2YgYWJub3JtYWwtc29jaWFsIHBz
-eWNob2xvZ2ljYWwgcmVzZWFyY2g6IEEgcmV2aWV3PC90aXRsZT48c2Vjb25kYXJ5LXRpdGxlPlRo
-ZSBKb3VybmFsIG9mIEFibm9ybWFsIGFuZCBTb2NpYWwgUHN5Y2hvbG9neTwvc2Vjb25kYXJ5LXRp
-dGxlPjwvdGl0bGVzPjxwZXJpb2RpY2FsPjxmdWxsLXRpdGxlPlRoZSBKb3VybmFsIG9mIEFibm9y
-bWFsIGFuZCBTb2NpYWwgUHN5Y2hvbG9neTwvZnVsbC10aXRsZT48L3BlcmlvZGljYWw+PHBhZ2Vz
-PjE0NS0xNTM8L3BhZ2VzPjx2b2x1bWU+NjU8L3ZvbHVtZT48bnVtYmVyPjM8L251bWJlcj48ZGF0
-ZXM+PHllYXI+MTk2MjwveWVhcj48L2RhdGVzPjxwdWItbG9jYXRpb24+VVM8L3B1Yi1sb2NhdGlv
-bj48cHVibGlzaGVyPkFtZXJpY2FuIFBzeWNob2xvZ2ljYWwgQXNzb2NpYXRpb248L3B1Ymxpc2hl
-cj48aXNibj4wMDk2LTg1MVgoUHJpbnQpPC9pc2JuPjx1cmxzPjwvdXJscz48ZWxlY3Ryb25pYy1y
-ZXNvdXJjZS1udW0+MTAuMTAzNy9oMDA0NTE4NjwvZWxlY3Ryb25pYy1yZXNvdXJjZS1udW0+PC9y
-ZWNvcmQ+PC9DaXRlPjwvRW5kTm90ZT4A
-</w:fldData>
-        </w:fldChar>
-      </w:r>
-      <w:r>
-        <w:rPr>
-          <w:rFonts w:ascii="Calibri" w:hAnsi="Calibri" w:cs="Calibri"/>
-          <w:sz w:val="24"/>
-          <w:szCs w:val="24"/>
-        </w:rPr>
-        <w:instrText xml:space="preserve"> ADDIN EN.CITE </w:instrText>
-      </w:r>
-      <w:r>
-        <w:rPr>
-          <w:rFonts w:ascii="Calibri" w:hAnsi="Calibri" w:cs="Calibri"/>
-          <w:sz w:val="24"/>
-          <w:szCs w:val="24"/>
-        </w:rPr>
-        <w:fldChar w:fldCharType="begin">
-          <w:fldData xml:space="preserve">PEVuZE5vdGU+PENpdGUgQXV0aG9yWWVhcj0iMSI+PEF1dGhvcj5Db2hlbjwvQXV0aG9yPjxZZWFy
-PjE5ODg8L1llYXI+PFJlY051bT41NjI8L1JlY051bT48RGlzcGxheVRleHQ+Q29oZW4gKDE5NjIs
-IDE5NzAsIDE5ODgpPC9EaXNwbGF5VGV4dD48cmVjb3JkPjxyZWMtbnVtYmVyPjU2MjwvcmVjLW51
-bWJlcj48Zm9yZWlnbi1rZXlzPjxrZXkgYXBwPSJFTiIgZGItaWQ9Ijl4cmFmdzVzeDk1ZHZyZTl3
-NWhwZXZkODlmend0d3I5dHdzdyIgdGltZXN0YW1wPSIxNTA4MTkzNzEyIj41NjI8L2tleT48L2Zv
-cmVpZ24ta2V5cz48cmVmLXR5cGUgbmFtZT0iR2VuZXJpYyI+MTM8L3JlZi10eXBlPjxjb250cmli
-dXRvcnM+PGF1dGhvcnM+PGF1dGhvcj5Db2hlbiwgSmFjb2I8L2F1dGhvcj48L2F1dGhvcnM+PC9j
-b250cmlidXRvcnM+PHRpdGxlcz48dGl0bGU+U3RhdGlzdGljYWwgcG93ZXIgYW5hbHlzaXMgZm9y
-IHRoZSBiZWhhdmlvcmFsIHNjaWVuY2VzPC90aXRsZT48L3RpdGxlcz48ZWRpdGlvbj4ybmQ8L2Vk
-aXRpb24+PGRhdGVzPjx5ZWFyPjE5ODg8L3llYXI+PC9kYXRlcz48cHViLWxvY2F0aW9uPkhpbGxz
-ZGFsZSwgTmV3IEplcnNleTwvcHViLWxvY2F0aW9uPjxwdWJsaXNoZXI+RXJsYmF1bTwvcHVibGlz
-aGVyPjx1cmxzPjwvdXJscz48L3JlY29yZD48L0NpdGU+PENpdGUgQXV0aG9yWWVhcj0iMSI+PEF1
-dGhvcj5Db2hlbjwvQXV0aG9yPjxZZWFyPjE5NzA8L1llYXI+PFJlY051bT4xOTAxPC9SZWNOdW0+
-PHJlY29yZD48cmVjLW51bWJlcj4xOTAxPC9yZWMtbnVtYmVyPjxmb3JlaWduLWtleXM+PGtleSBh
-cHA9IkVOIiBkYi1pZD0icnBkZjlhZGVjcHg1ZGVlMDBkcHA1cmZ3emRwd3MwOXYwOXdkIiB0aW1l
-c3RhbXA9IjE1MDQ4NDYxMTciPjE5MDE8L2tleT48L2ZvcmVpZ24ta2V5cz48cmVmLXR5cGUgbmFt
-ZT0iSm91cm5hbCBBcnRpY2xlIj4xNzwvcmVmLXR5cGU+PGNvbnRyaWJ1dG9ycz48YXV0aG9ycz48
-YXV0aG9yPkNvaGVuLCBKYWNvYjwvYXV0aG9yPjwvYXV0aG9ycz48L2NvbnRyaWJ1dG9ycz48dGl0
-bGVzPjx0aXRsZT5BcHByb3hpbWF0ZSBwb3dlciBhbmQgc2FtcGxlIHNpemUgZGV0ZXJtaW5hdGlv
-biBmb3IgY29tbW9uIG9uZS1zYW1wbGUgYW5kIHR3by1zYW1wbGUgaHlwb3RoZXNpcyB0ZXN0czwv
-dGl0bGU+PHNlY29uZGFyeS10aXRsZT5FZHVjYXRpb25hbCBhbmQgUHN5Y2hvbG9naWNhbCBNZWFz
-dXJlbWVudDwvc2Vjb25kYXJ5LXRpdGxlPjwvdGl0bGVzPjxwZXJpb2RpY2FsPjxmdWxsLXRpdGxl
-PkVkdWNhdGlvbmFsIGFuZCBQc3ljaG9sb2dpY2FsIE1lYXN1cmVtZW50PC9mdWxsLXRpdGxlPjwv
-cGVyaW9kaWNhbD48cGFnZXM+ODExLTgzMTwvcGFnZXM+PHZvbHVtZT4zMDwvdm9sdW1lPjxudW1i
-ZXI+NDwvbnVtYmVyPjxkYXRlcz48eWVhcj4xOTcwPC95ZWFyPjxwdWItZGF0ZXM+PGRhdGU+V2lu
-PC9kYXRlPjwvcHViLWRhdGVzPjwvZGF0ZXM+PGFjY2Vzc2lvbi1udW0+MTk3MS0yMjAzNi0wMDE8
-L2FjY2Vzc2lvbi1udW0+PHVybHM+PHJlbGF0ZWQtdXJscz48dXJsPmh0dHBzOi8vZXpwLmxpYi51
-bmltZWxiLmVkdS5hdS9sb2dpbj91cmw9aHR0cDovL292aWRzcC5vdmlkLmNvbS9vdmlkd2ViLmNn
-aT9UPUpTJmFtcDtDU0M9WSZhbXA7TkVXUz1OJmFtcDtQQUdFPWZ1bGx0ZXh0JmFtcDtEPXBzeWMy
-JmFtcDtBTj0xOTcxLTIyMDM2LTAwMTwvdXJsPjx1cmw+aHR0cDovL3NmeC51bmltZWxiLmhvc3Rl
-ZC5leGxpYnJpc2dyb3VwLmNvbS9zZnhsY2w0MS8/c2lkPU9WSUQ6cHN5Y2RiJmFtcDtpZD1wbWlk
-OiZhbXA7aWQ9ZG9pOjEwLjExNzclMkYwMDEzMTY0NDcwMDMwMDA0MDQmYW1wO2lzc249MDAxMy0x
-NjQ0JmFtcDtpc2JuPSZhbXA7dm9sdW1lPTMwJmFtcDtpc3N1ZT00JmFtcDtzcGFnZT04MTEmYW1w
-O3BhZ2VzPTgxMS04MzEmYW1wO2RhdGU9MTk3MCZhbXA7dGl0bGU9RWR1Y2F0aW9uYWwrYW5kK1Bz
-eWNob2xvZ2ljYWwrTWVhc3VyZW1lbnQmYW1wO2F0aXRsZT1BcHByb3hpbWF0ZStwb3dlcithbmQr
-c2FtcGxlK3NpemUrZGV0ZXJtaW5hdGlvbitmb3IrY29tbW9uK29uZS1zYW1wbGUrYW5kK3R3by1z
-YW1wbGUraHlwb3RoZXNpcyt0ZXN0cy4mYW1wO2F1bGFzdD1Db2hlbiZhbXA7cGlkPSUzQ2F1dGhv
-ciUzRUNvaGVuJTJDK0phY29iJTNDJTJGYXV0aG9yJTNFJTNDQU4lM0UxOTcxLTIyMDM2LTAwMSUz
-QyUyRkFOJTNFJTNDRFQlM0VKb3VybmFsK0FydGljbGUlM0MlMkZEVCUzRTwvdXJsPjwvcmVsYXRl
-ZC11cmxzPjwvdXJscz48cmVtb3RlLWRhdGFiYXNlLW5hbWU+UHN5Y0lORk88L3JlbW90ZS1kYXRh
-YmFzZS1uYW1lPjxyZW1vdGUtZGF0YWJhc2UtcHJvdmlkZXI+T3ZpZCBUZWNobm9sb2dpZXM8L3Jl
-bW90ZS1kYXRhYmFzZS1wcm92aWRlcj48L3JlY29yZD48L0NpdGU+PENpdGUgQXV0aG9yWWVhcj0i
-MSI+PEF1dGhvcj5Db2hlbjwvQXV0aG9yPjxZZWFyPjE5NjI8L1llYXI+PFJlY051bT40ODc8L1Jl
-Y051bT48cmVjb3JkPjxyZWMtbnVtYmVyPjQ4NzwvcmVjLW51bWJlcj48Zm9yZWlnbi1rZXlzPjxr
-ZXkgYXBwPSJFTiIgZGItaWQ9Ijl4cmFmdzVzeDk1ZHZyZTl3NWhwZXZkODlmend0d3I5dHdzdyIg
-dGltZXN0YW1wPSIxNTA4MTkzNzEyIj40ODc8L2tleT48L2ZvcmVpZ24ta2V5cz48cmVmLXR5cGUg
-bmFtZT0iSm91cm5hbCBBcnRpY2xlIj4xNzwvcmVmLXR5cGU+PGNvbnRyaWJ1dG9ycz48YXV0aG9y
-cz48YXV0aG9yPkNvaGVuLCBKYWNvYjwvYXV0aG9yPjwvYXV0aG9ycz48L2NvbnRyaWJ1dG9ycz48
-dGl0bGVzPjx0aXRsZT5UaGUgc3RhdGlzdGljYWwgcG93ZXIgb2YgYWJub3JtYWwtc29jaWFsIHBz
-eWNob2xvZ2ljYWwgcmVzZWFyY2g6IEEgcmV2aWV3PC90aXRsZT48c2Vjb25kYXJ5LXRpdGxlPlRo
-ZSBKb3VybmFsIG9mIEFibm9ybWFsIGFuZCBTb2NpYWwgUHN5Y2hvbG9neTwvc2Vjb25kYXJ5LXRp
-dGxlPjwvdGl0bGVzPjxwZXJpb2RpY2FsPjxmdWxsLXRpdGxlPlRoZSBKb3VybmFsIG9mIEFibm9y
-bWFsIGFuZCBTb2NpYWwgUHN5Y2hvbG9neTwvZnVsbC10aXRsZT48L3BlcmlvZGljYWw+PHBhZ2Vz
-PjE0NS0xNTM8L3BhZ2VzPjx2b2x1bWU+NjU8L3ZvbHVtZT48bnVtYmVyPjM8L251bWJlcj48ZGF0
-ZXM+PHllYXI+MTk2MjwveWVhcj48L2RhdGVzPjxwdWItbG9jYXRpb24+VVM8L3B1Yi1sb2NhdGlv
-bj48cHVibGlzaGVyPkFtZXJpY2FuIFBzeWNob2xvZ2ljYWwgQXNzb2NpYXRpb248L3B1Ymxpc2hl
-cj48aXNibj4wMDk2LTg1MVgoUHJpbnQpPC9pc2JuPjx1cmxzPjwvdXJscz48ZWxlY3Ryb25pYy1y
-ZXNvdXJjZS1udW0+MTAuMTAzNy9oMDA0NTE4NjwvZWxlY3Ryb25pYy1yZXNvdXJjZS1udW0+PC9y
-ZWNvcmQ+PC9DaXRlPjwvRW5kTm90ZT4A
-</w:fldData>
-        </w:fldChar>
-      </w:r>
-      <w:r>
-        <w:rPr>
-          <w:rFonts w:ascii="Calibri" w:hAnsi="Calibri" w:cs="Calibri"/>
-          <w:sz w:val="24"/>
-          <w:szCs w:val="24"/>
-        </w:rPr>
-        <w:instrText xml:space="preserve"> ADDIN EN.CITE.DATA </w:instrText>
-      </w:r>
-      <w:r>
-        <w:rPr>
-          <w:rFonts w:ascii="Calibri" w:hAnsi="Calibri" w:cs="Calibri"/>
-          <w:sz w:val="24"/>
-          <w:szCs w:val="24"/>
-        </w:rPr>
-      </w:r>
-      <w:r>
-        <w:rPr>
-          <w:rFonts w:ascii="Calibri" w:hAnsi="Calibri" w:cs="Calibri"/>
-          <w:sz w:val="24"/>
-          <w:szCs w:val="24"/>
-        </w:rPr>
-        <w:fldChar w:fldCharType="end"/>
-      </w:r>
-      <w:r>
-        <w:rPr>
-          <w:rFonts w:ascii="Calibri" w:hAnsi="Calibri" w:cs="Calibri"/>
-          <w:sz w:val="24"/>
-          <w:szCs w:val="24"/>
-        </w:rPr>
-      </w:r>
-      <w:r>
-        <w:rPr>
-          <w:rFonts w:ascii="Calibri" w:hAnsi="Calibri" w:cs="Calibri"/>
-          <w:sz w:val="24"/>
-          <w:szCs w:val="24"/>
-        </w:rPr>
-        <w:fldChar w:fldCharType="separate"/>
-      </w:r>
-      <w:r>
-        <w:rPr>
-          <w:rFonts w:ascii="Calibri" w:hAnsi="Calibri" w:cs="Calibri"/>
-          <w:noProof/>
-          <w:sz w:val="24"/>
-          <w:szCs w:val="24"/>
-        </w:rPr>
-        <w:t>Cohen (1962, 1970, 1988)</w:t>
-      </w:r>
-      <w:r>
-        <w:rPr>
-          <w:rFonts w:ascii="Calibri" w:hAnsi="Calibri" w:cs="Calibri"/>
-          <w:sz w:val="24"/>
-          <w:szCs w:val="24"/>
-        </w:rPr>
-        <w:fldChar w:fldCharType="end"/>
-      </w:r>
-      <w:r>
-        <w:rPr>
-          <w:rFonts w:ascii="Calibri" w:hAnsi="Calibri" w:cs="Calibri"/>
-          <w:sz w:val="24"/>
-          <w:szCs w:val="24"/>
-        </w:rPr>
-        <w:t xml:space="preserve">, despite the practice being argued against as anything less than a last resort since their proposal </w:t>
-      </w:r>
-      <w:r>
-        <w:rPr>
-          <w:rFonts w:ascii="Calibri" w:hAnsi="Calibri" w:cs="Calibri"/>
-          <w:sz w:val="24"/>
-          <w:szCs w:val="24"/>
-        </w:rPr>
-        <w:fldChar w:fldCharType="begin"/>
-      </w:r>
-      <w:r>
-        <w:rPr>
-          <w:rFonts w:ascii="Calibri" w:hAnsi="Calibri" w:cs="Calibri"/>
-          <w:sz w:val="24"/>
-          <w:szCs w:val="24"/>
-        </w:rPr>
-        <w:instrText xml:space="preserve"> ADDIN EN.CITE &lt;EndNote&gt;&lt;Cite&gt;&lt;Author&gt;Thompson&lt;/Author&gt;&lt;Year&gt;2007&lt;/Year&gt;&lt;RecNum&gt;938&lt;/RecNum&gt;&lt;Prefix&gt;e.g.`, &lt;/Prefix&gt;&lt;DisplayText&gt;(e.g., Thompson, 2007)&lt;/DisplayText&gt;&lt;record&gt;&lt;rec-number&gt;938&lt;/rec-number&gt;&lt;foreign-keys&gt;&lt;key app="EN" db-id="9xrafw5sx95dvre9w5hpevd89fzwtwr9twsw" timestamp="1534236982"&gt;938&lt;/key&gt;&lt;/foreign-keys&gt;&lt;ref-type name="Journal Article"&gt;17&lt;/ref-type&gt;&lt;contributors&gt;&lt;authors&gt;&lt;author&gt;Thompson, Bruce&lt;/author&gt;&lt;/authors&gt;&lt;/contributors&gt;&lt;titles&gt;&lt;title&gt;Effect sizes, confidence intervals, and confidence intervals for effect sizes&lt;/title&gt;&lt;secondary-title&gt;Psychology in the Schools&lt;/secondary-title&gt;&lt;/titles&gt;&lt;periodical&gt;&lt;full-title&gt;Psychology in the Schools&lt;/full-title&gt;&lt;/periodical&gt;&lt;pages&gt;423-432&lt;/pages&gt;&lt;volume&gt;44&lt;/volume&gt;&lt;number&gt;5&lt;/number&gt;&lt;dates&gt;&lt;year&gt;2007&lt;/year&gt;&lt;pub-dates&gt;&lt;date&gt;2007/05/01&lt;/date&gt;&lt;/pub-dates&gt;&lt;/dates&gt;&lt;publisher&gt;Wiley-Blackwell&lt;/publisher&gt;&lt;isbn&gt;0033-3085&lt;/isbn&gt;&lt;urls&gt;&lt;related-urls&gt;&lt;url&gt;https://doi.org/10.1002/pits.20234&lt;/url&gt;&lt;/related-urls&gt;&lt;/urls&gt;&lt;electronic-resource-num&gt;10.1002/pits.20234&lt;/electronic-resource-num&gt;&lt;access-date&gt;2018/08/14&lt;/access-date&gt;&lt;/record&gt;&lt;/Cite&gt;&lt;/EndNote&gt;</w:instrText>
-      </w:r>
-      <w:r>
-        <w:rPr>
-          <w:rFonts w:ascii="Calibri" w:hAnsi="Calibri" w:cs="Calibri"/>
-          <w:sz w:val="24"/>
-          <w:szCs w:val="24"/>
-        </w:rPr>
-        <w:fldChar w:fldCharType="separate"/>
-      </w:r>
-      <w:r>
-        <w:rPr>
-          <w:rFonts w:ascii="Calibri" w:hAnsi="Calibri" w:cs="Calibri"/>
-          <w:noProof/>
-          <w:sz w:val="24"/>
-          <w:szCs w:val="24"/>
-        </w:rPr>
-        <w:t>(e.g., Thompson, 2007)</w:t>
-      </w:r>
-      <w:r>
-        <w:rPr>
-          <w:rFonts w:ascii="Calibri" w:hAnsi="Calibri" w:cs="Calibri"/>
-          <w:sz w:val="24"/>
-          <w:szCs w:val="24"/>
-        </w:rPr>
-        <w:fldChar w:fldCharType="end"/>
-      </w:r>
-      <w:r>
-        <w:rPr>
-          <w:rFonts w:ascii="Calibri" w:hAnsi="Calibri" w:cs="Calibri"/>
-          <w:sz w:val="24"/>
-          <w:szCs w:val="24"/>
-        </w:rPr>
-        <w:t xml:space="preserve">, including by Cohen himself </w:t>
-      </w:r>
-      <w:r>
-        <w:rPr>
-          <w:rFonts w:ascii="Calibri" w:hAnsi="Calibri" w:cs="Calibri"/>
-          <w:sz w:val="24"/>
-          <w:szCs w:val="24"/>
-        </w:rPr>
-        <w:fldChar w:fldCharType="begin"/>
-      </w:r>
-      <w:r>
-        <w:rPr>
-          <w:rFonts w:ascii="Calibri" w:hAnsi="Calibri" w:cs="Calibri"/>
-          <w:sz w:val="24"/>
-          <w:szCs w:val="24"/>
-        </w:rPr>
-        <w:instrText xml:space="preserve"> ADDIN EN.CITE &lt;EndNote&gt;&lt;Cite&gt;&lt;Author&gt;Cohen&lt;/Author&gt;&lt;Year&gt;1988&lt;/Year&gt;&lt;RecNum&gt;562&lt;/RecNum&gt;&lt;DisplayText&gt;(Cohen, 1988)&lt;/DisplayText&gt;&lt;record&gt;&lt;rec-number&gt;562&lt;/rec-number&gt;&lt;foreign-keys&gt;&lt;key app="EN" db-id="9xrafw5sx95dvre9w5hpevd89fzwtwr9twsw" timestamp="1508193712"&gt;562&lt;/key&gt;&lt;/foreign-keys&gt;&lt;ref-type name="Generic"&gt;13&lt;/ref-type&gt;&lt;contributors&gt;&lt;authors&gt;&lt;author&gt;Cohen, Jacob&lt;/author&gt;&lt;/authors&gt;&lt;/contributors&gt;&lt;titles&gt;&lt;title&gt;Statistical power analysis for the behavioral sciences&lt;/title&gt;&lt;/titles&gt;&lt;edition&gt;2nd&lt;/edition&gt;&lt;dates&gt;&lt;year&gt;1988&lt;/year&gt;&lt;/dates&gt;&lt;pub-location&gt;Hillsdale, New Jersey&lt;/pub-location&gt;&lt;publisher&gt;Erlbaum&lt;/publisher&gt;&lt;urls&gt;&lt;/urls&gt;&lt;/record&gt;&lt;/Cite&gt;&lt;/EndNote&gt;</w:instrText>
-      </w:r>
-      <w:r>
-        <w:rPr>
-          <w:rFonts w:ascii="Calibri" w:hAnsi="Calibri" w:cs="Calibri"/>
-          <w:sz w:val="24"/>
-          <w:szCs w:val="24"/>
-        </w:rPr>
-        <w:fldChar w:fldCharType="separate"/>
-      </w:r>
-      <w:r>
-        <w:rPr>
-          <w:rFonts w:ascii="Calibri" w:hAnsi="Calibri" w:cs="Calibri"/>
-          <w:noProof/>
-          <w:sz w:val="24"/>
-          <w:szCs w:val="24"/>
-        </w:rPr>
-        <w:t>(Cohen, 1988)</w:t>
-      </w:r>
-      <w:r>
-        <w:rPr>
-          <w:rFonts w:ascii="Calibri" w:hAnsi="Calibri" w:cs="Calibri"/>
-          <w:sz w:val="24"/>
-          <w:szCs w:val="24"/>
-        </w:rPr>
-        <w:fldChar w:fldCharType="end"/>
-      </w:r>
-      <w:r>
-        <w:rPr>
-          <w:rFonts w:ascii="Calibri" w:hAnsi="Calibri" w:cs="Calibri"/>
-          <w:sz w:val="24"/>
-          <w:szCs w:val="24"/>
-        </w:rPr>
-        <w:t xml:space="preserve">. </w:t>
-      </w:r>
-      <w:r>
-        <w:rPr>
-          <w:rFonts w:ascii="Calibri" w:hAnsi="Calibri" w:cs="Calibri"/>
-          <w:sz w:val="24"/>
-          <w:szCs w:val="24"/>
-        </w:rPr>
-        <w:t>In part in order to prevent researchers from relying on Cohen’s benchmarks in interpreting reported effect sizes and in planning their research, a number of papers have been published providing empirical benchmarks</w:t>
-      </w:r>
-      <w:r>
-        <w:rPr>
-          <w:rFonts w:ascii="Calibri" w:hAnsi="Calibri" w:cs="Calibri"/>
-          <w:sz w:val="24"/>
-          <w:szCs w:val="24"/>
-        </w:rPr>
-        <w:t>,</w:t>
-      </w:r>
-      <w:r>
-        <w:rPr>
-          <w:rFonts w:ascii="Calibri" w:hAnsi="Calibri" w:cs="Calibri"/>
-          <w:sz w:val="24"/>
-          <w:szCs w:val="24"/>
-        </w:rPr>
-        <w:t xml:space="preserve"> </w:t>
-      </w:r>
-      <w:r>
-        <w:rPr>
-          <w:rFonts w:ascii="Calibri" w:hAnsi="Calibri" w:cs="Calibri"/>
-          <w:sz w:val="24"/>
-          <w:szCs w:val="24"/>
-        </w:rPr>
-        <w:t>benchmarks developed by examining bodies of research and extracting reported effect sizes.</w:t>
-      </w:r>
-      <w:r>
-        <w:rPr>
-          <w:rFonts w:ascii="Calibri" w:hAnsi="Calibri" w:cs="Calibri"/>
-          <w:sz w:val="24"/>
-          <w:szCs w:val="24"/>
-        </w:rPr>
-        <w:t xml:space="preserve"> </w:t>
-      </w:r>
-      <w:r>
-        <w:rPr>
-          <w:rFonts w:ascii="Calibri" w:hAnsi="Calibri" w:cs="Calibri"/>
-          <w:sz w:val="24"/>
-          <w:szCs w:val="24"/>
-        </w:rPr>
-        <w:t xml:space="preserve">This chapter collects these studies and presents them </w:t>
-      </w:r>
-      <w:r>
-        <w:rPr>
-          <w:rFonts w:ascii="Calibri" w:hAnsi="Calibri" w:cs="Calibri"/>
-          <w:sz w:val="24"/>
-          <w:szCs w:val="24"/>
-        </w:rPr>
-        <w:t>alongside c</w:t>
-      </w:r>
-      <w:r>
-        <w:rPr>
-          <w:rFonts w:ascii="Calibri" w:hAnsi="Calibri" w:cs="Calibri"/>
-          <w:sz w:val="24"/>
-          <w:szCs w:val="24"/>
-        </w:rPr>
-        <w:t>ommon language explanations</w:t>
-      </w:r>
-      <w:r>
-        <w:rPr>
-          <w:rFonts w:ascii="Calibri" w:hAnsi="Calibri" w:cs="Calibri"/>
-          <w:sz w:val="24"/>
-          <w:szCs w:val="24"/>
-        </w:rPr>
-        <w:t xml:space="preserve"> </w:t>
-      </w:r>
-      <w:r>
-        <w:rPr>
-          <w:rFonts w:ascii="Calibri" w:hAnsi="Calibri" w:cs="Calibri"/>
-          <w:sz w:val="24"/>
-          <w:szCs w:val="24"/>
-        </w:rPr>
-        <w:t xml:space="preserve">and </w:t>
-      </w:r>
-      <w:r>
-        <w:rPr>
-          <w:rFonts w:ascii="Calibri" w:hAnsi="Calibri" w:cs="Calibri"/>
-          <w:sz w:val="24"/>
-          <w:szCs w:val="24"/>
-        </w:rPr>
-        <w:t>estimators</w:t>
-      </w:r>
-      <w:r>
-        <w:rPr>
-          <w:rFonts w:ascii="Calibri" w:hAnsi="Calibri" w:cs="Calibri"/>
-          <w:sz w:val="24"/>
-          <w:szCs w:val="24"/>
-        </w:rPr>
-        <w:t xml:space="preserve"> </w:t>
-      </w:r>
-      <w:r>
-        <w:rPr>
-          <w:rFonts w:ascii="Calibri" w:hAnsi="Calibri" w:cs="Calibri"/>
-          <w:sz w:val="24"/>
-          <w:szCs w:val="24"/>
-        </w:rPr>
-        <w:t>for</w:t>
-      </w:r>
-      <w:r>
-        <w:rPr>
-          <w:rFonts w:ascii="Calibri" w:hAnsi="Calibri" w:cs="Calibri"/>
-          <w:sz w:val="24"/>
-          <w:szCs w:val="24"/>
-        </w:rPr>
-        <w:t xml:space="preserve"> the included</w:t>
-      </w:r>
-      <w:r>
-        <w:rPr>
-          <w:rFonts w:ascii="Calibri" w:hAnsi="Calibri" w:cs="Calibri"/>
-          <w:sz w:val="24"/>
-          <w:szCs w:val="24"/>
-        </w:rPr>
-        <w:t xml:space="preserve"> each</w:t>
-      </w:r>
-      <w:r>
-        <w:rPr>
-          <w:rFonts w:ascii="Calibri" w:hAnsi="Calibri" w:cs="Calibri"/>
-          <w:sz w:val="24"/>
-          <w:szCs w:val="24"/>
-        </w:rPr>
-        <w:t xml:space="preserve"> effect size</w:t>
-      </w:r>
-      <w:r>
-        <w:rPr>
-          <w:rFonts w:ascii="Calibri" w:hAnsi="Calibri" w:cs="Calibri"/>
-          <w:sz w:val="24"/>
-          <w:szCs w:val="24"/>
-        </w:rPr>
-        <w:t>s</w:t>
-      </w:r>
-      <w:r>
-        <w:rPr>
-          <w:rFonts w:ascii="Calibri" w:hAnsi="Calibri" w:cs="Calibri"/>
-          <w:sz w:val="24"/>
-          <w:szCs w:val="24"/>
-        </w:rPr>
-        <w:t>.</w:t>
       </w:r>
     </w:p>
     <w:p>
@@ -2329,23 +2014,88 @@
     </w:p>
     <w:p>
       <w:pPr>
-        <w:pStyle w:val="Heading3"/>
+        <w:rPr>
+          <w:rFonts w:ascii="Calibri" w:hAnsi="Calibri" w:cs="Calibri"/>
+          <w:sz w:val="24"/>
+          <w:szCs w:val="24"/>
+        </w:rPr>
       </w:pPr>
       <w:r>
-        <w:lastRenderedPageBreak/>
-        <w:t>Methods</w:t>
-      </w:r>
-      <w:r>
-        <w:br/>
-      </w:r>
-      <w:r>
-        <w:t>Review protocol</w:t>
+        <w:rPr>
+          <w:rFonts w:ascii="Calibri" w:hAnsi="Calibri" w:cs="Calibri"/>
+          <w:sz w:val="24"/>
+          <w:szCs w:val="24"/>
+        </w:rPr>
+        <w:t>Despite the issues inherent in suggesting that any particular effect size benchmarks should be widely employed, there is a clear need for effect size benchmarks guidance aimed at practicing researchers and research students. T</w:t>
+      </w:r>
+      <w:r>
+        <w:rPr>
+          <w:rFonts w:ascii="Calibri" w:hAnsi="Calibri" w:cs="Calibri"/>
+          <w:sz w:val="24"/>
+          <w:szCs w:val="24"/>
+        </w:rPr>
+        <w:t>he consumers and producers of research that is often reported in standardised effect sizes need to be able to understand what effects can reasonably be expected in their area of research</w:t>
+      </w:r>
+      <w:r>
+        <w:rPr>
+          <w:rFonts w:ascii="Calibri" w:hAnsi="Calibri" w:cs="Calibri"/>
+          <w:sz w:val="24"/>
+          <w:szCs w:val="24"/>
+        </w:rPr>
+        <w:t>.</w:t>
+      </w:r>
+      <w:r>
+        <w:rPr>
+          <w:rFonts w:ascii="Calibri" w:hAnsi="Calibri" w:cs="Calibri"/>
+          <w:sz w:val="24"/>
+          <w:szCs w:val="24"/>
+        </w:rPr>
+        <w:t xml:space="preserve"> </w:t>
+      </w:r>
+      <w:r>
+        <w:rPr>
+          <w:rFonts w:ascii="Calibri" w:hAnsi="Calibri" w:cs="Calibri"/>
+          <w:sz w:val="24"/>
+          <w:szCs w:val="24"/>
+        </w:rPr>
+        <w:t xml:space="preserve">Having an accurate sense of the types of effects often seen in an area of research is helpful not just in helping researchers interpret the relative importance of observed effects, but also not just in allowing them to </w:t>
+      </w:r>
+      <w:r>
+        <w:rPr>
+          <w:rFonts w:ascii="Calibri" w:hAnsi="Calibri" w:cs="Calibri"/>
+          <w:sz w:val="24"/>
+          <w:szCs w:val="24"/>
+        </w:rPr>
+        <w:t xml:space="preserve">effectively plan </w:t>
+      </w:r>
+      <w:r>
+        <w:rPr>
+          <w:rFonts w:ascii="Calibri" w:hAnsi="Calibri" w:cs="Calibri"/>
+          <w:sz w:val="24"/>
+          <w:szCs w:val="24"/>
+        </w:rPr>
+        <w:t xml:space="preserve">future </w:t>
+      </w:r>
+      <w:r>
+        <w:rPr>
+          <w:rFonts w:ascii="Calibri" w:hAnsi="Calibri" w:cs="Calibri"/>
+          <w:sz w:val="24"/>
+          <w:szCs w:val="24"/>
+        </w:rPr>
+        <w:t>research</w:t>
+      </w:r>
+      <w:r>
+        <w:rPr>
+          <w:rFonts w:ascii="Calibri" w:hAnsi="Calibri" w:cs="Calibri"/>
+          <w:sz w:val="24"/>
+          <w:szCs w:val="24"/>
+        </w:rPr>
+        <w:t xml:space="preserve">. </w:t>
       </w:r>
     </w:p>
     <w:p>
       <w:pPr>
         <w:rPr>
-          <w:rStyle w:val="CommentReference"/>
           <w:rFonts w:ascii="Calibri" w:hAnsi="Calibri" w:cs="Calibri"/>
           <w:sz w:val="24"/>
           <w:szCs w:val="24"/>
@@ -2357,39 +2107,7 @@
           <w:sz w:val="24"/>
           <w:szCs w:val="24"/>
         </w:rPr>
-        <w:t xml:space="preserve">In order to identify articles </w:t>
-      </w:r>
-      <w:r>
-        <w:rPr>
-          <w:rFonts w:ascii="Calibri" w:hAnsi="Calibri" w:cs="Calibri"/>
-          <w:sz w:val="24"/>
-          <w:szCs w:val="24"/>
-        </w:rPr>
-        <w:t>which have extracted</w:t>
-      </w:r>
-      <w:r>
-        <w:rPr>
-          <w:rFonts w:ascii="Calibri" w:hAnsi="Calibri" w:cs="Calibri"/>
-          <w:sz w:val="24"/>
-          <w:szCs w:val="24"/>
-        </w:rPr>
-        <w:t xml:space="preserve"> effect size benchmarks </w:t>
-      </w:r>
-      <w:r>
-        <w:rPr>
-          <w:rFonts w:ascii="Calibri" w:hAnsi="Calibri" w:cs="Calibri"/>
-          <w:sz w:val="24"/>
-          <w:szCs w:val="24"/>
-        </w:rPr>
-        <w:t>from bodies of literature</w:t>
-      </w:r>
-      <w:r>
-        <w:rPr>
-          <w:rFonts w:ascii="Calibri" w:hAnsi="Calibri" w:cs="Calibri"/>
-          <w:sz w:val="24"/>
-          <w:szCs w:val="24"/>
-        </w:rPr>
-        <w:t xml:space="preserve"> a snowballing method was used. First</w:t>
+        <w:t>In so far as current standards for classifying the importance and relative magnitude of observed effects</w:t>
       </w:r>
       <w:r>
         <w:rPr>
@@ -2405,25 +2123,271 @@
           <w:sz w:val="24"/>
           <w:szCs w:val="24"/>
         </w:rPr>
-        <w:t xml:space="preserve">the </w:t>
-      </w:r>
-      <w:proofErr w:type="spellStart"/>
-      <w:r>
-        <w:rPr>
-          <w:rFonts w:ascii="Calibri" w:hAnsi="Calibri" w:cs="Calibri"/>
-          <w:sz w:val="24"/>
-          <w:szCs w:val="24"/>
-        </w:rPr>
-        <w:t>PsychInfo</w:t>
-      </w:r>
-      <w:proofErr w:type="spellEnd"/>
-      <w:r>
-        <w:rPr>
-          <w:rFonts w:ascii="Calibri" w:hAnsi="Calibri" w:cs="Calibri"/>
-          <w:sz w:val="24"/>
-          <w:szCs w:val="24"/>
-        </w:rPr>
-        <w:t xml:space="preserve"> and Web of knowledge databases were searched</w:t>
+        <w:t xml:space="preserve">people have largely relied upon the standardised effect size benchmarks given by </w:t>
+      </w:r>
+      <w:r>
+        <w:rPr>
+          <w:rFonts w:ascii="Calibri" w:hAnsi="Calibri" w:cs="Calibri"/>
+          <w:sz w:val="24"/>
+          <w:szCs w:val="24"/>
+        </w:rPr>
+        <w:fldChar w:fldCharType="begin">
+          <w:fldData xml:space="preserve">PEVuZE5vdGU+PENpdGUgQXV0aG9yWWVhcj0iMSI+PEF1dGhvcj5Db2hlbjwvQXV0aG9yPjxZZWFy
+PjE5ODg8L1llYXI+PFJlY051bT41NjI8L1JlY051bT48RGlzcGxheVRleHQ+Q29oZW4gKDE5NjIs
+IDE5ODgpPC9EaXNwbGF5VGV4dD48cmVjb3JkPjxyZWMtbnVtYmVyPjU2MjwvcmVjLW51bWJlcj48
+Zm9yZWlnbi1rZXlzPjxrZXkgYXBwPSJFTiIgZGItaWQ9Ijl4cmFmdzVzeDk1ZHZyZTl3NWhwZXZk
+ODlmend0d3I5dHdzdyIgdGltZXN0YW1wPSIxNTA4MTkzNzEyIj41NjI8L2tleT48L2ZvcmVpZ24t
+a2V5cz48cmVmLXR5cGUgbmFtZT0iR2VuZXJpYyI+MTM8L3JlZi10eXBlPjxjb250cmlidXRvcnM+
+PGF1dGhvcnM+PGF1dGhvcj5Db2hlbiwgSmFjb2I8L2F1dGhvcj48L2F1dGhvcnM+PC9jb250cmli
+dXRvcnM+PHRpdGxlcz48dGl0bGU+U3RhdGlzdGljYWwgcG93ZXIgYW5hbHlzaXMgZm9yIHRoZSBi
+ZWhhdmlvcmFsIHNjaWVuY2VzPC90aXRsZT48L3RpdGxlcz48ZWRpdGlvbj4ybmQ8L2VkaXRpb24+
+PGRhdGVzPjx5ZWFyPjE5ODg8L3llYXI+PC9kYXRlcz48cHViLWxvY2F0aW9uPkhpbGxzZGFsZSwg
+TmV3IEplcnNleTwvcHViLWxvY2F0aW9uPjxwdWJsaXNoZXI+RXJsYmF1bTwvcHVibGlzaGVyPjx1
+cmxzPjwvdXJscz48L3JlY29yZD48L0NpdGU+PENpdGUgQXV0aG9yWWVhcj0iMSI+PEF1dGhvcj5D
+b2hlbjwvQXV0aG9yPjxZZWFyPjE5NjI8L1llYXI+PFJlY051bT4xOTEyPC9SZWNOdW0+PHJlY29y
+ZD48cmVjLW51bWJlcj4xOTEyPC9yZWMtbnVtYmVyPjxmb3JlaWduLWtleXM+PGtleSBhcHA9IkVO
+IiBkYi1pZD0icnBkZjlhZGVjcHg1ZGVlMDBkcHA1cmZ3emRwd3MwOXYwOXdkIiB0aW1lc3RhbXA9
+IjE1MDQ4NDYxMTciPjE5MTI8L2tleT48L2ZvcmVpZ24ta2V5cz48cmVmLXR5cGUgbmFtZT0iSm91
+cm5hbCBBcnRpY2xlIj4xNzwvcmVmLXR5cGU+PGNvbnRyaWJ1dG9ycz48YXV0aG9ycz48YXV0aG9y
+PkNvaGVuLCBKYWNvYjwvYXV0aG9yPjwvYXV0aG9ycz48L2NvbnRyaWJ1dG9ycz48dGl0bGVzPjx0
+aXRsZT5UaGUgc3RhdGlzdGljYWwgcG93ZXIgb2YgYWJub3JtYWwtc29jaWFsIHBzeWNob2xvZ2lj
+YWwgcmVzZWFyY2g6IEEgcmV2aWV3PC90aXRsZT48c2Vjb25kYXJ5LXRpdGxlPlRoZSBKb3VybmFs
+IG9mIEFibm9ybWFsIGFuZCBTb2NpYWwgUHN5Y2hvbG9neTwvc2Vjb25kYXJ5LXRpdGxlPjwvdGl0
+bGVzPjxwZXJpb2RpY2FsPjxmdWxsLXRpdGxlPlRoZSBKb3VybmFsIG9mIEFibm9ybWFsIGFuZCBT
+b2NpYWwgUHN5Y2hvbG9neTwvZnVsbC10aXRsZT48L3BlcmlvZGljYWw+PHBhZ2VzPjE0NS0xNTM8
+L3BhZ2VzPjx2b2x1bWU+NjU8L3ZvbHVtZT48bnVtYmVyPjM8L251bWJlcj48ZGF0ZXM+PHllYXI+
+MTk2MjwveWVhcj48cHViLWRhdGVzPjxkYXRlPlNlcDwvZGF0ZT48L3B1Yi1kYXRlcz48L2RhdGVz
+PjxhY2Nlc3Npb24tbnVtPjE5NjQtMDk0NDgtMDAxPC9hY2Nlc3Npb24tbnVtPjx1cmxzPjxyZWxh
+dGVkLXVybHM+PHVybD5odHRwczovL2V6cC5saWIudW5pbWVsYi5lZHUuYXUvbG9naW4/dXJsPWh0
+dHA6Ly9vdmlkc3Aub3ZpZC5jb20vb3ZpZHdlYi5jZ2k/VD1KUyZhbXA7Q1NDPVkmYW1wO05FV1M9
+TiZhbXA7UEFHRT1mdWxsdGV4dCZhbXA7RD1wc3ljMSZhbXA7QU49MTk2NC0wOTQ0OC0wMDE8L3Vy
+bD48dXJsPmh0dHA6Ly9zZngudW5pbWVsYi5ob3N0ZWQuZXhsaWJyaXNncm91cC5jb20vc2Z4bGNs
+NDEvP3NpZD1PVklEOnBzeWNkYiZhbXA7aWQ9cG1pZDomYW1wO2lkPWRvaToxMC4xMDM3JTJGaDAw
+NDUxODYmYW1wO2lzc249MDA5Ni04NTFYJmFtcDtpc2JuPSZhbXA7dm9sdW1lPTY1JmFtcDtpc3N1
+ZT0zJmFtcDtzcGFnZT0xNDUmYW1wO3BhZ2VzPTE0NS0xNTMmYW1wO2RhdGU9MTk2MiZhbXA7dGl0
+bGU9VGhlK0pvdXJuYWwrb2YrQWJub3JtYWwrYW5kK1NvY2lhbCtQc3ljaG9sb2d5JmFtcDthdGl0
+bGU9VGhlK3N0YXRpc3RpY2FsK3Bvd2VyK29mK2Fibm9ybWFsLXNvY2lhbCtwc3ljaG9sb2dpY2Fs
+K3Jlc2VhcmNoJTNBK0ErcmV2aWV3LiZhbXA7YXVsYXN0PUNvaGVuJmFtcDtwaWQ9JTNDYXV0aG9y
+JTNFQ29oZW4lMkMrSmFjb2IlM0MlMkZhdXRob3IlM0UlM0NBTiUzRTE5NjQtMDk0NDgtMDAxJTND
+JTJGQU4lM0UlM0NEVCUzRUpvdXJuYWwrQXJ0aWNsZSUzQyUyRkRUJTNFPC91cmw+PC9yZWxhdGVk
+LXVybHM+PC91cmxzPjxyZW1vdGUtZGF0YWJhc2UtbmFtZT5Qc3ljSU5GTzwvcmVtb3RlLWRhdGFi
+YXNlLW5hbWU+PHJlbW90ZS1kYXRhYmFzZS1wcm92aWRlcj5PdmlkIFRlY2hub2xvZ2llczwvcmVt
+b3RlLWRhdGFiYXNlLXByb3ZpZGVyPjwvcmVjb3JkPjwvQ2l0ZT48L0VuZE5vdGU+
+</w:fldData>
+        </w:fldChar>
+      </w:r>
+      <w:r>
+        <w:rPr>
+          <w:rFonts w:ascii="Calibri" w:hAnsi="Calibri" w:cs="Calibri"/>
+          <w:sz w:val="24"/>
+          <w:szCs w:val="24"/>
+        </w:rPr>
+        <w:instrText xml:space="preserve"> ADDIN EN.CITE </w:instrText>
+      </w:r>
+      <w:r>
+        <w:rPr>
+          <w:rFonts w:ascii="Calibri" w:hAnsi="Calibri" w:cs="Calibri"/>
+          <w:sz w:val="24"/>
+          <w:szCs w:val="24"/>
+        </w:rPr>
+        <w:fldChar w:fldCharType="begin">
+          <w:fldData xml:space="preserve">PEVuZE5vdGU+PENpdGUgQXV0aG9yWWVhcj0iMSI+PEF1dGhvcj5Db2hlbjwvQXV0aG9yPjxZZWFy
+PjE5ODg8L1llYXI+PFJlY051bT41NjI8L1JlY051bT48RGlzcGxheVRleHQ+Q29oZW4gKDE5NjIs
+IDE5ODgpPC9EaXNwbGF5VGV4dD48cmVjb3JkPjxyZWMtbnVtYmVyPjU2MjwvcmVjLW51bWJlcj48
+Zm9yZWlnbi1rZXlzPjxrZXkgYXBwPSJFTiIgZGItaWQ9Ijl4cmFmdzVzeDk1ZHZyZTl3NWhwZXZk
+ODlmend0d3I5dHdzdyIgdGltZXN0YW1wPSIxNTA4MTkzNzEyIj41NjI8L2tleT48L2ZvcmVpZ24t
+a2V5cz48cmVmLXR5cGUgbmFtZT0iR2VuZXJpYyI+MTM8L3JlZi10eXBlPjxjb250cmlidXRvcnM+
+PGF1dGhvcnM+PGF1dGhvcj5Db2hlbiwgSmFjb2I8L2F1dGhvcj48L2F1dGhvcnM+PC9jb250cmli
+dXRvcnM+PHRpdGxlcz48dGl0bGU+U3RhdGlzdGljYWwgcG93ZXIgYW5hbHlzaXMgZm9yIHRoZSBi
+ZWhhdmlvcmFsIHNjaWVuY2VzPC90aXRsZT48L3RpdGxlcz48ZWRpdGlvbj4ybmQ8L2VkaXRpb24+
+PGRhdGVzPjx5ZWFyPjE5ODg8L3llYXI+PC9kYXRlcz48cHViLWxvY2F0aW9uPkhpbGxzZGFsZSwg
+TmV3IEplcnNleTwvcHViLWxvY2F0aW9uPjxwdWJsaXNoZXI+RXJsYmF1bTwvcHVibGlzaGVyPjx1
+cmxzPjwvdXJscz48L3JlY29yZD48L0NpdGU+PENpdGUgQXV0aG9yWWVhcj0iMSI+PEF1dGhvcj5D
+b2hlbjwvQXV0aG9yPjxZZWFyPjE5NjI8L1llYXI+PFJlY051bT4xOTEyPC9SZWNOdW0+PHJlY29y
+ZD48cmVjLW51bWJlcj4xOTEyPC9yZWMtbnVtYmVyPjxmb3JlaWduLWtleXM+PGtleSBhcHA9IkVO
+IiBkYi1pZD0icnBkZjlhZGVjcHg1ZGVlMDBkcHA1cmZ3emRwd3MwOXYwOXdkIiB0aW1lc3RhbXA9
+IjE1MDQ4NDYxMTciPjE5MTI8L2tleT48L2ZvcmVpZ24ta2V5cz48cmVmLXR5cGUgbmFtZT0iSm91
+cm5hbCBBcnRpY2xlIj4xNzwvcmVmLXR5cGU+PGNvbnRyaWJ1dG9ycz48YXV0aG9ycz48YXV0aG9y
+PkNvaGVuLCBKYWNvYjwvYXV0aG9yPjwvYXV0aG9ycz48L2NvbnRyaWJ1dG9ycz48dGl0bGVzPjx0
+aXRsZT5UaGUgc3RhdGlzdGljYWwgcG93ZXIgb2YgYWJub3JtYWwtc29jaWFsIHBzeWNob2xvZ2lj
+YWwgcmVzZWFyY2g6IEEgcmV2aWV3PC90aXRsZT48c2Vjb25kYXJ5LXRpdGxlPlRoZSBKb3VybmFs
+IG9mIEFibm9ybWFsIGFuZCBTb2NpYWwgUHN5Y2hvbG9neTwvc2Vjb25kYXJ5LXRpdGxlPjwvdGl0
+bGVzPjxwZXJpb2RpY2FsPjxmdWxsLXRpdGxlPlRoZSBKb3VybmFsIG9mIEFibm9ybWFsIGFuZCBT
+b2NpYWwgUHN5Y2hvbG9neTwvZnVsbC10aXRsZT48L3BlcmlvZGljYWw+PHBhZ2VzPjE0NS0xNTM8
+L3BhZ2VzPjx2b2x1bWU+NjU8L3ZvbHVtZT48bnVtYmVyPjM8L251bWJlcj48ZGF0ZXM+PHllYXI+
+MTk2MjwveWVhcj48cHViLWRhdGVzPjxkYXRlPlNlcDwvZGF0ZT48L3B1Yi1kYXRlcz48L2RhdGVz
+PjxhY2Nlc3Npb24tbnVtPjE5NjQtMDk0NDgtMDAxPC9hY2Nlc3Npb24tbnVtPjx1cmxzPjxyZWxh
+dGVkLXVybHM+PHVybD5odHRwczovL2V6cC5saWIudW5pbWVsYi5lZHUuYXUvbG9naW4/dXJsPWh0
+dHA6Ly9vdmlkc3Aub3ZpZC5jb20vb3ZpZHdlYi5jZ2k/VD1KUyZhbXA7Q1NDPVkmYW1wO05FV1M9
+TiZhbXA7UEFHRT1mdWxsdGV4dCZhbXA7RD1wc3ljMSZhbXA7QU49MTk2NC0wOTQ0OC0wMDE8L3Vy
+bD48dXJsPmh0dHA6Ly9zZngudW5pbWVsYi5ob3N0ZWQuZXhsaWJyaXNncm91cC5jb20vc2Z4bGNs
+NDEvP3NpZD1PVklEOnBzeWNkYiZhbXA7aWQ9cG1pZDomYW1wO2lkPWRvaToxMC4xMDM3JTJGaDAw
+NDUxODYmYW1wO2lzc249MDA5Ni04NTFYJmFtcDtpc2JuPSZhbXA7dm9sdW1lPTY1JmFtcDtpc3N1
+ZT0zJmFtcDtzcGFnZT0xNDUmYW1wO3BhZ2VzPTE0NS0xNTMmYW1wO2RhdGU9MTk2MiZhbXA7dGl0
+bGU9VGhlK0pvdXJuYWwrb2YrQWJub3JtYWwrYW5kK1NvY2lhbCtQc3ljaG9sb2d5JmFtcDthdGl0
+bGU9VGhlK3N0YXRpc3RpY2FsK3Bvd2VyK29mK2Fibm9ybWFsLXNvY2lhbCtwc3ljaG9sb2dpY2Fs
+K3Jlc2VhcmNoJTNBK0ErcmV2aWV3LiZhbXA7YXVsYXN0PUNvaGVuJmFtcDtwaWQ9JTNDYXV0aG9y
+JTNFQ29oZW4lMkMrSmFjb2IlM0MlMkZhdXRob3IlM0UlM0NBTiUzRTE5NjQtMDk0NDgtMDAxJTND
+JTJGQU4lM0UlM0NEVCUzRUpvdXJuYWwrQXJ0aWNsZSUzQyUyRkRUJTNFPC91cmw+PC9yZWxhdGVk
+LXVybHM+PC91cmxzPjxyZW1vdGUtZGF0YWJhc2UtbmFtZT5Qc3ljSU5GTzwvcmVtb3RlLWRhdGFi
+YXNlLW5hbWU+PHJlbW90ZS1kYXRhYmFzZS1wcm92aWRlcj5PdmlkIFRlY2hub2xvZ2llczwvcmVt
+b3RlLWRhdGFiYXNlLXByb3ZpZGVyPjwvcmVjb3JkPjwvQ2l0ZT48L0VuZE5vdGU+
+</w:fldData>
+        </w:fldChar>
+      </w:r>
+      <w:r>
+        <w:rPr>
+          <w:rFonts w:ascii="Calibri" w:hAnsi="Calibri" w:cs="Calibri"/>
+          <w:sz w:val="24"/>
+          <w:szCs w:val="24"/>
+        </w:rPr>
+        <w:instrText xml:space="preserve"> ADDIN EN.CITE.DATA </w:instrText>
+      </w:r>
+      <w:r>
+        <w:rPr>
+          <w:rFonts w:ascii="Calibri" w:hAnsi="Calibri" w:cs="Calibri"/>
+          <w:sz w:val="24"/>
+          <w:szCs w:val="24"/>
+        </w:rPr>
+      </w:r>
+      <w:r>
+        <w:rPr>
+          <w:rFonts w:ascii="Calibri" w:hAnsi="Calibri" w:cs="Calibri"/>
+          <w:sz w:val="24"/>
+          <w:szCs w:val="24"/>
+        </w:rPr>
+        <w:fldChar w:fldCharType="end"/>
+      </w:r>
+      <w:r>
+        <w:rPr>
+          <w:rFonts w:ascii="Calibri" w:hAnsi="Calibri" w:cs="Calibri"/>
+          <w:sz w:val="24"/>
+          <w:szCs w:val="24"/>
+        </w:rPr>
+        <w:fldChar w:fldCharType="separate"/>
+      </w:r>
+      <w:r>
+        <w:rPr>
+          <w:rFonts w:ascii="Calibri" w:hAnsi="Calibri" w:cs="Calibri"/>
+          <w:noProof/>
+          <w:sz w:val="24"/>
+          <w:szCs w:val="24"/>
+        </w:rPr>
+        <w:t>Cohen (1962, 1988)</w:t>
+      </w:r>
+      <w:r>
+        <w:rPr>
+          <w:rFonts w:ascii="Calibri" w:hAnsi="Calibri" w:cs="Calibri"/>
+          <w:sz w:val="24"/>
+          <w:szCs w:val="24"/>
+        </w:rPr>
+        <w:fldChar w:fldCharType="end"/>
+      </w:r>
+      <w:r>
+        <w:rPr>
+          <w:rFonts w:ascii="Calibri" w:hAnsi="Calibri" w:cs="Calibri"/>
+          <w:sz w:val="24"/>
+          <w:szCs w:val="24"/>
+        </w:rPr>
+        <w:t xml:space="preserve">, despite the practice being argued against as anything less than a last resort since their proposal </w:t>
+      </w:r>
+      <w:r>
+        <w:rPr>
+          <w:rFonts w:ascii="Calibri" w:hAnsi="Calibri" w:cs="Calibri"/>
+          <w:sz w:val="24"/>
+          <w:szCs w:val="24"/>
+        </w:rPr>
+        <w:fldChar w:fldCharType="begin"/>
+      </w:r>
+      <w:r>
+        <w:rPr>
+          <w:rFonts w:ascii="Calibri" w:hAnsi="Calibri" w:cs="Calibri"/>
+          <w:sz w:val="24"/>
+          <w:szCs w:val="24"/>
+        </w:rPr>
+        <w:instrText xml:space="preserve"> ADDIN EN.CITE &lt;EndNote&gt;&lt;Cite&gt;&lt;Author&gt;Thompson&lt;/Author&gt;&lt;Year&gt;2007&lt;/Year&gt;&lt;RecNum&gt;938&lt;/RecNum&gt;&lt;Prefix&gt;e.g.`, &lt;/Prefix&gt;&lt;DisplayText&gt;(e.g., Thompson, 2007)&lt;/DisplayText&gt;&lt;record&gt;&lt;rec-number&gt;938&lt;/rec-number&gt;&lt;foreign-keys&gt;&lt;key app="EN" db-id="9xrafw5sx95dvre9w5hpevd89fzwtwr9twsw" timestamp="1534236982"&gt;938&lt;/key&gt;&lt;/foreign-keys&gt;&lt;ref-type name="Journal Article"&gt;17&lt;/ref-type&gt;&lt;contributors&gt;&lt;authors&gt;&lt;author&gt;Thompson, Bruce&lt;/author&gt;&lt;/authors&gt;&lt;/contributors&gt;&lt;titles&gt;&lt;title&gt;Effect sizes, confidence intervals, and confidence intervals for effect sizes&lt;/title&gt;&lt;secondary-title&gt;Psychology in the Schools&lt;/secondary-title&gt;&lt;/titles&gt;&lt;periodical&gt;&lt;full-title&gt;Psychology in the Schools&lt;/full-title&gt;&lt;/periodical&gt;&lt;pages&gt;423-432&lt;/pages&gt;&lt;volume&gt;44&lt;/volume&gt;&lt;number&gt;5&lt;/number&gt;&lt;dates&gt;&lt;year&gt;2007&lt;/year&gt;&lt;pub-dates&gt;&lt;date&gt;2007/05/01&lt;/date&gt;&lt;/pub-dates&gt;&lt;/dates&gt;&lt;publisher&gt;Wiley-Blackwell&lt;/publisher&gt;&lt;isbn&gt;0033-3085&lt;/isbn&gt;&lt;urls&gt;&lt;related-urls&gt;&lt;url&gt;https://doi.org/10.1002/pits.20234&lt;/url&gt;&lt;/related-urls&gt;&lt;/urls&gt;&lt;electronic-resource-num&gt;10.1002/pits.20234&lt;/electronic-resource-num&gt;&lt;access-date&gt;2018/08/14&lt;/access-date&gt;&lt;/record&gt;&lt;/Cite&gt;&lt;/EndNote&gt;</w:instrText>
+      </w:r>
+      <w:r>
+        <w:rPr>
+          <w:rFonts w:ascii="Calibri" w:hAnsi="Calibri" w:cs="Calibri"/>
+          <w:sz w:val="24"/>
+          <w:szCs w:val="24"/>
+        </w:rPr>
+        <w:fldChar w:fldCharType="separate"/>
+      </w:r>
+      <w:r>
+        <w:rPr>
+          <w:rFonts w:ascii="Calibri" w:hAnsi="Calibri" w:cs="Calibri"/>
+          <w:noProof/>
+          <w:sz w:val="24"/>
+          <w:szCs w:val="24"/>
+        </w:rPr>
+        <w:t>(e.g., Thompson, 2007)</w:t>
+      </w:r>
+      <w:r>
+        <w:rPr>
+          <w:rFonts w:ascii="Calibri" w:hAnsi="Calibri" w:cs="Calibri"/>
+          <w:sz w:val="24"/>
+          <w:szCs w:val="24"/>
+        </w:rPr>
+        <w:fldChar w:fldCharType="end"/>
+      </w:r>
+      <w:r>
+        <w:rPr>
+          <w:rFonts w:ascii="Calibri" w:hAnsi="Calibri" w:cs="Calibri"/>
+          <w:sz w:val="24"/>
+          <w:szCs w:val="24"/>
+        </w:rPr>
+        <w:t xml:space="preserve">, including by Cohen himself </w:t>
+      </w:r>
+      <w:r>
+        <w:rPr>
+          <w:rFonts w:ascii="Calibri" w:hAnsi="Calibri" w:cs="Calibri"/>
+          <w:sz w:val="24"/>
+          <w:szCs w:val="24"/>
+        </w:rPr>
+        <w:fldChar w:fldCharType="begin"/>
+      </w:r>
+      <w:r>
+        <w:rPr>
+          <w:rFonts w:ascii="Calibri" w:hAnsi="Calibri" w:cs="Calibri"/>
+          <w:sz w:val="24"/>
+          <w:szCs w:val="24"/>
+        </w:rPr>
+        <w:instrText xml:space="preserve"> ADDIN EN.CITE &lt;EndNote&gt;&lt;Cite&gt;&lt;Author&gt;Cohen&lt;/Author&gt;&lt;Year&gt;1988&lt;/Year&gt;&lt;RecNum&gt;562&lt;/RecNum&gt;&lt;DisplayText&gt;(Cohen, 1988)&lt;/DisplayText&gt;&lt;record&gt;&lt;rec-number&gt;562&lt;/rec-number&gt;&lt;foreign-keys&gt;&lt;key app="EN" db-id="9xrafw5sx95dvre9w5hpevd89fzwtwr9twsw" timestamp="1508193712"&gt;562&lt;/key&gt;&lt;/foreign-keys&gt;&lt;ref-type name="Generic"&gt;13&lt;/ref-type&gt;&lt;contributors&gt;&lt;authors&gt;&lt;author&gt;Cohen, Jacob&lt;/author&gt;&lt;/authors&gt;&lt;/contributors&gt;&lt;titles&gt;&lt;title&gt;Statistical power analysis for the behavioral sciences&lt;/title&gt;&lt;/titles&gt;&lt;edition&gt;2nd&lt;/edition&gt;&lt;dates&gt;&lt;year&gt;1988&lt;/year&gt;&lt;/dates&gt;&lt;pub-location&gt;Hillsdale, New Jersey&lt;/pub-location&gt;&lt;publisher&gt;Erlbaum&lt;/publisher&gt;&lt;urls&gt;&lt;/urls&gt;&lt;/record&gt;&lt;/Cite&gt;&lt;/EndNote&gt;</w:instrText>
+      </w:r>
+      <w:r>
+        <w:rPr>
+          <w:rFonts w:ascii="Calibri" w:hAnsi="Calibri" w:cs="Calibri"/>
+          <w:sz w:val="24"/>
+          <w:szCs w:val="24"/>
+        </w:rPr>
+        <w:fldChar w:fldCharType="separate"/>
+      </w:r>
+      <w:r>
+        <w:rPr>
+          <w:rFonts w:ascii="Calibri" w:hAnsi="Calibri" w:cs="Calibri"/>
+          <w:noProof/>
+          <w:sz w:val="24"/>
+          <w:szCs w:val="24"/>
+        </w:rPr>
+        <w:t>(Cohen, 1988)</w:t>
+      </w:r>
+      <w:r>
+        <w:rPr>
+          <w:rFonts w:ascii="Calibri" w:hAnsi="Calibri" w:cs="Calibri"/>
+          <w:sz w:val="24"/>
+          <w:szCs w:val="24"/>
+        </w:rPr>
+        <w:fldChar w:fldCharType="end"/>
+      </w:r>
+      <w:r>
+        <w:rPr>
+          <w:rFonts w:ascii="Calibri" w:hAnsi="Calibri" w:cs="Calibri"/>
+          <w:sz w:val="24"/>
+          <w:szCs w:val="24"/>
+        </w:rPr>
+        <w:t>.</w:t>
       </w:r>
       <w:r>
         <w:rPr>
@@ -2433,100 +2397,29 @@
         </w:rPr>
         <w:t xml:space="preserve"> </w:t>
       </w:r>
-      <w:proofErr w:type="gramStart"/>
-      <w:r>
-        <w:rPr>
-          <w:rFonts w:ascii="Calibri" w:hAnsi="Calibri" w:cs="Calibri"/>
-          <w:sz w:val="24"/>
-          <w:szCs w:val="24"/>
-        </w:rPr>
-        <w:t>with ,</w:t>
-      </w:r>
-      <w:proofErr w:type="gramEnd"/>
-      <w:r>
-        <w:rPr>
-          <w:rFonts w:ascii="Calibri" w:hAnsi="Calibri" w:cs="Calibri"/>
-          <w:sz w:val="24"/>
-          <w:szCs w:val="24"/>
-        </w:rPr>
-        <w:t xml:space="preserve"> and then the citing and cited articles were hand searched in order to ensure maximum coverage</w:t>
-      </w:r>
-      <w:r>
-        <w:rPr>
-          <w:rFonts w:ascii="Calibri" w:hAnsi="Calibri" w:cs="Calibri"/>
-          <w:sz w:val="24"/>
-          <w:szCs w:val="24"/>
-        </w:rPr>
-        <w:t xml:space="preserve">. </w:t>
-      </w:r>
-      <w:proofErr w:type="spellStart"/>
-      <w:r>
-        <w:rPr>
-          <w:rFonts w:ascii="Calibri" w:hAnsi="Calibri" w:cs="Calibri"/>
-          <w:sz w:val="24"/>
-          <w:szCs w:val="24"/>
-        </w:rPr>
-        <w:t>Psychinfo</w:t>
-      </w:r>
-      <w:proofErr w:type="spellEnd"/>
-      <w:r>
-        <w:rPr>
-          <w:rFonts w:ascii="Calibri" w:hAnsi="Calibri" w:cs="Calibri"/>
-          <w:sz w:val="24"/>
-          <w:szCs w:val="24"/>
-        </w:rPr>
-        <w:t xml:space="preserve"> was searched through the Ovid interface for “Effect size benchmarks.mp.” (“</w:t>
-      </w:r>
-      <w:r>
-        <w:rPr>
-          <w:rFonts w:ascii="Calibri" w:hAnsi="Calibri" w:cs="Calibri"/>
-          <w:sz w:val="24"/>
-          <w:szCs w:val="24"/>
-        </w:rPr>
-        <w:t>.</w:t>
-      </w:r>
-      <w:proofErr w:type="spellStart"/>
-      <w:r>
-        <w:rPr>
-          <w:rFonts w:ascii="Calibri" w:hAnsi="Calibri" w:cs="Calibri"/>
-          <w:sz w:val="24"/>
-          <w:szCs w:val="24"/>
-        </w:rPr>
-        <w:t>mp</w:t>
-      </w:r>
-      <w:proofErr w:type="spellEnd"/>
-      <w:r>
-        <w:rPr>
-          <w:rFonts w:ascii="Calibri" w:hAnsi="Calibri" w:cs="Calibri"/>
-          <w:sz w:val="24"/>
-          <w:szCs w:val="24"/>
-        </w:rPr>
-        <w:t>.</w:t>
-      </w:r>
-      <w:r>
-        <w:rPr>
-          <w:rFonts w:ascii="Calibri" w:hAnsi="Calibri" w:cs="Calibri"/>
-          <w:sz w:val="24"/>
-          <w:szCs w:val="24"/>
-        </w:rPr>
-        <w:t xml:space="preserve">” searches for matches in the title, abstract, heading word, table of contents and key concepts), identifying 15 articles. Web of Knowledge was searched for “SU = Psychology AND TI = effect size benchmarks” (i.e., subject area psychology, and titles including ‘effect’ ‘size’ and ‘benchmarks’), identifying 5 articles. Additional searches for “average effect size” and “effect size benchmarks” in Google Scholar identified a further 6 articles. Hand searches of the references lists </w:t>
-      </w:r>
-      <w:r>
-        <w:rPr>
-          <w:rFonts w:ascii="Calibri" w:hAnsi="Calibri" w:cs="Calibri"/>
-          <w:sz w:val="24"/>
-          <w:szCs w:val="24"/>
-        </w:rPr>
-        <w:t xml:space="preserve">and citing </w:t>
-      </w:r>
-      <w:proofErr w:type="gramStart"/>
-      <w:r>
-        <w:rPr>
-          <w:rFonts w:ascii="Calibri" w:hAnsi="Calibri" w:cs="Calibri"/>
-          <w:sz w:val="24"/>
-          <w:szCs w:val="24"/>
-        </w:rPr>
-        <w:t>articles</w:t>
+      <w:r>
+        <w:rPr>
+          <w:rFonts w:ascii="Calibri" w:hAnsi="Calibri" w:cs="Calibri"/>
+          <w:sz w:val="24"/>
+          <w:szCs w:val="24"/>
+        </w:rPr>
+        <w:t xml:space="preserve">In </w:t>
+      </w:r>
+      <w:r>
+        <w:rPr>
+          <w:rFonts w:ascii="Calibri" w:hAnsi="Calibri" w:cs="Calibri"/>
+          <w:sz w:val="24"/>
+          <w:szCs w:val="24"/>
+        </w:rPr>
+        <w:t>part in order to prevent researchers from relying on Cohen’s benchmarks in interpreting reported effect sizes and in planning their research, a number of papers have been published providing empirical benchmarks</w:t>
+      </w:r>
+      <w:r>
+        <w:rPr>
+          <w:rFonts w:ascii="Calibri" w:hAnsi="Calibri" w:cs="Calibri"/>
+          <w:sz w:val="24"/>
+          <w:szCs w:val="24"/>
+        </w:rPr>
+        <w:t>,</w:t>
       </w:r>
       <w:r>
         <w:rPr>
@@ -2542,6 +2435,55 @@
           <w:sz w:val="24"/>
           <w:szCs w:val="24"/>
         </w:rPr>
+        <w:t xml:space="preserve">benchmarks developed by examining </w:t>
+      </w:r>
+      <w:r>
+        <w:rPr>
+          <w:rFonts w:ascii="Calibri" w:hAnsi="Calibri" w:cs="Calibri"/>
+          <w:sz w:val="24"/>
+          <w:szCs w:val="24"/>
+        </w:rPr>
+        <w:lastRenderedPageBreak/>
+        <w:t xml:space="preserve">bodies of research and extracting reported effect sizes. </w:t>
+      </w:r>
+      <w:r>
+        <w:rPr>
+          <w:rFonts w:ascii="Calibri" w:hAnsi="Calibri" w:cs="Calibri"/>
+          <w:sz w:val="24"/>
+          <w:szCs w:val="24"/>
+        </w:rPr>
+        <w:t xml:space="preserve">This chapter collects these studies and presents them </w:t>
+      </w:r>
+      <w:r>
+        <w:rPr>
+          <w:rFonts w:ascii="Calibri" w:hAnsi="Calibri" w:cs="Calibri"/>
+          <w:sz w:val="24"/>
+          <w:szCs w:val="24"/>
+        </w:rPr>
+        <w:t>alongside c</w:t>
+      </w:r>
+      <w:r>
+        <w:rPr>
+          <w:rFonts w:ascii="Calibri" w:hAnsi="Calibri" w:cs="Calibri"/>
+          <w:sz w:val="24"/>
+          <w:szCs w:val="24"/>
+        </w:rPr>
+        <w:t>ommon language explanations</w:t>
+      </w:r>
+      <w:r>
+        <w:rPr>
+          <w:rFonts w:ascii="Calibri" w:hAnsi="Calibri" w:cs="Calibri"/>
+          <w:sz w:val="24"/>
+          <w:szCs w:val="24"/>
+        </w:rPr>
+        <w:t xml:space="preserve"> and estimators</w:t>
+      </w:r>
+      <w:r>
+        <w:rPr>
+          <w:rFonts w:ascii="Calibri" w:hAnsi="Calibri" w:cs="Calibri"/>
+          <w:sz w:val="24"/>
+          <w:szCs w:val="24"/>
+        </w:rPr>
         <w:t xml:space="preserve"> </w:t>
       </w:r>
       <w:r>
@@ -2550,16 +2492,39 @@
           <w:sz w:val="24"/>
           <w:szCs w:val="24"/>
         </w:rPr>
-        <w:t>of</w:t>
-      </w:r>
-      <w:proofErr w:type="gramEnd"/>
-      <w:r>
-        <w:rPr>
-          <w:rFonts w:ascii="Calibri" w:hAnsi="Calibri" w:cs="Calibri"/>
-          <w:sz w:val="24"/>
-          <w:szCs w:val="24"/>
-        </w:rPr>
-        <w:t xml:space="preserve"> all articles including</w:t>
+        <w:t xml:space="preserve">for </w:t>
+      </w:r>
+      <w:r>
+        <w:rPr>
+          <w:rFonts w:ascii="Calibri" w:hAnsi="Calibri" w:cs="Calibri"/>
+          <w:sz w:val="24"/>
+          <w:szCs w:val="24"/>
+        </w:rPr>
+        <w:t>each</w:t>
+      </w:r>
+      <w:r>
+        <w:rPr>
+          <w:rFonts w:ascii="Calibri" w:hAnsi="Calibri" w:cs="Calibri"/>
+          <w:sz w:val="24"/>
+          <w:szCs w:val="24"/>
+        </w:rPr>
+        <w:t xml:space="preserve"> included each</w:t>
+      </w:r>
+      <w:r>
+        <w:rPr>
+          <w:rFonts w:ascii="Calibri" w:hAnsi="Calibri" w:cs="Calibri"/>
+          <w:sz w:val="24"/>
+          <w:szCs w:val="24"/>
+        </w:rPr>
+        <w:t xml:space="preserve"> effect size</w:t>
+      </w:r>
+      <w:r>
+        <w:rPr>
+          <w:rFonts w:ascii="Calibri" w:hAnsi="Calibri" w:cs="Calibri"/>
+          <w:sz w:val="24"/>
+          <w:szCs w:val="24"/>
+        </w:rPr>
+        <w:t>s.</w:t>
       </w:r>
       <w:r>
         <w:rPr>
@@ -2575,146 +2540,23 @@
           <w:sz w:val="24"/>
           <w:szCs w:val="24"/>
         </w:rPr>
-        <w:t xml:space="preserve">identified an additional 3 articles. </w:t>
-      </w:r>
-      <w:r>
-        <w:rPr>
-          <w:rFonts w:ascii="Calibri" w:hAnsi="Calibri" w:cs="Calibri"/>
-          <w:sz w:val="24"/>
-          <w:szCs w:val="24"/>
-        </w:rPr>
-        <w:t>T</w:t>
-      </w:r>
-      <w:r>
-        <w:rPr>
-          <w:rFonts w:ascii="Calibri" w:hAnsi="Calibri" w:cs="Calibri"/>
-          <w:sz w:val="24"/>
-          <w:szCs w:val="24"/>
-        </w:rPr>
-        <w:t xml:space="preserve">wo articles outlining effect size benchmarks </w:t>
-      </w:r>
-      <w:r>
-        <w:rPr>
-          <w:rFonts w:ascii="Calibri" w:hAnsi="Calibri" w:cs="Calibri"/>
-          <w:sz w:val="24"/>
-          <w:szCs w:val="24"/>
-        </w:rPr>
-        <w:t xml:space="preserve">were extracted </w:t>
-      </w:r>
-      <w:r>
-        <w:rPr>
-          <w:rFonts w:ascii="Calibri" w:hAnsi="Calibri" w:cs="Calibri"/>
-          <w:sz w:val="24"/>
-          <w:szCs w:val="24"/>
-        </w:rPr>
-        <w:t xml:space="preserve">from the grey literature, a pre-print </w:t>
-      </w:r>
-      <w:r>
-        <w:rPr>
-          <w:rFonts w:ascii="Calibri" w:hAnsi="Calibri" w:cs="Calibri"/>
-          <w:sz w:val="24"/>
-          <w:szCs w:val="24"/>
-        </w:rPr>
-        <w:fldChar w:fldCharType="begin"/>
-      </w:r>
-      <w:r>
-        <w:rPr>
-          <w:rFonts w:ascii="Calibri" w:hAnsi="Calibri" w:cs="Calibri"/>
-          <w:sz w:val="24"/>
-          <w:szCs w:val="24"/>
-        </w:rPr>
-        <w:instrText xml:space="preserve"> ADDIN EN.CITE &lt;EndNote&gt;&lt;Cite&gt;&lt;Author&gt;Lovakov&lt;/Author&gt;&lt;Year&gt;2017&lt;/Year&gt;&lt;RecNum&gt;922&lt;/RecNum&gt;&lt;DisplayText&gt;(Lovakov &amp;amp; Agadullina, 2017)&lt;/DisplayText&gt;&lt;record&gt;&lt;rec-number&gt;922&lt;/rec-number&gt;&lt;foreign-keys&gt;&lt;key app="EN" db-id="9xrafw5sx95dvre9w5hpevd89fzwtwr9twsw" timestamp="1533959262"&gt;922&lt;/key&gt;&lt;/foreign-keys&gt;&lt;ref-type name="Journal Article"&gt;17&lt;/ref-type&gt;&lt;contributors&gt;&lt;authors&gt;&lt;author&gt;Lovakov, Andrey&lt;/author&gt;&lt;author&gt;Agadullina, Elena&lt;/author&gt;&lt;/authors&gt;&lt;/contributors&gt;&lt;titles&gt;&lt;title&gt;Empirically Derived Guidelines for Interpreting Effect Size in Social Psychology&lt;/title&gt;&lt;/titles&gt;&lt;dates&gt;&lt;year&gt;2017&lt;/year&gt;&lt;/dates&gt;&lt;urls&gt;&lt;/urls&gt;&lt;electronic-resource-num&gt;10.31234/osf.io/2epc4&lt;/electronic-resource-num&gt;&lt;/record&gt;&lt;/Cite&gt;&lt;/EndNote&gt;</w:instrText>
-      </w:r>
-      <w:r>
-        <w:rPr>
-          <w:rFonts w:ascii="Calibri" w:hAnsi="Calibri" w:cs="Calibri"/>
-          <w:sz w:val="24"/>
-          <w:szCs w:val="24"/>
-        </w:rPr>
-        <w:fldChar w:fldCharType="separate"/>
-      </w:r>
-      <w:r>
-        <w:rPr>
-          <w:rFonts w:ascii="Calibri" w:hAnsi="Calibri" w:cs="Calibri"/>
-          <w:noProof/>
-          <w:sz w:val="24"/>
-          <w:szCs w:val="24"/>
-        </w:rPr>
-        <w:t>(Lovakov &amp; Agadullina, 2017)</w:t>
-      </w:r>
-      <w:r>
-        <w:rPr>
-          <w:rFonts w:ascii="Calibri" w:hAnsi="Calibri" w:cs="Calibri"/>
-          <w:sz w:val="24"/>
-          <w:szCs w:val="24"/>
-        </w:rPr>
-        <w:fldChar w:fldCharType="end"/>
-      </w:r>
-      <w:r>
-        <w:rPr>
-          <w:rFonts w:ascii="Calibri" w:hAnsi="Calibri" w:cs="Calibri"/>
-          <w:sz w:val="24"/>
-          <w:szCs w:val="24"/>
-        </w:rPr>
-        <w:t xml:space="preserve"> and book </w:t>
-      </w:r>
-      <w:r>
-        <w:rPr>
-          <w:rFonts w:ascii="Calibri" w:hAnsi="Calibri" w:cs="Calibri"/>
-          <w:sz w:val="24"/>
-          <w:szCs w:val="24"/>
-        </w:rPr>
-        <w:fldChar w:fldCharType="begin"/>
-      </w:r>
-      <w:r>
-        <w:rPr>
-          <w:rFonts w:ascii="Calibri" w:hAnsi="Calibri" w:cs="Calibri"/>
-          <w:sz w:val="24"/>
-          <w:szCs w:val="24"/>
-        </w:rPr>
-        <w:instrText xml:space="preserve"> ADDIN EN.CITE &lt;EndNote&gt;&lt;Cite&gt;&lt;Author&gt;Hattie&lt;/Author&gt;&lt;Year&gt;2009&lt;/Year&gt;&lt;RecNum&gt;834&lt;/RecNum&gt;&lt;DisplayText&gt;(Hattie, 2009)&lt;/DisplayText&gt;&lt;record&gt;&lt;rec-number&gt;834&lt;/rec-number&gt;&lt;foreign-keys&gt;&lt;key app="EN" db-id="9xrafw5sx95dvre9w5hpevd89fzwtwr9twsw" timestamp="1524634243"&gt;834&lt;/key&gt;&lt;/foreign-keys&gt;&lt;ref-type name="Book"&gt;6&lt;/ref-type&gt;&lt;contributors&gt;&lt;authors&gt;&lt;author&gt;Hattie, John&lt;/author&gt;&lt;/authors&gt;&lt;/contributors&gt;&lt;titles&gt;&lt;title&gt;Visible learning: A synthesis of over 800 meta-analyses relating to achievement&lt;/title&gt;&lt;/titles&gt;&lt;dates&gt;&lt;year&gt;2009&lt;/year&gt;&lt;/dates&gt;&lt;pub-location&gt;London, England&lt;/pub-location&gt;&lt;publisher&gt;Routledge&lt;/publisher&gt;&lt;isbn&gt;1134024126&lt;/isbn&gt;&lt;urls&gt;&lt;/urls&gt;&lt;/record&gt;&lt;/Cite&gt;&lt;/EndNote&gt;</w:instrText>
-      </w:r>
-      <w:r>
-        <w:rPr>
-          <w:rFonts w:ascii="Calibri" w:hAnsi="Calibri" w:cs="Calibri"/>
-          <w:sz w:val="24"/>
-          <w:szCs w:val="24"/>
-        </w:rPr>
-        <w:fldChar w:fldCharType="separate"/>
-      </w:r>
-      <w:r>
-        <w:rPr>
-          <w:rFonts w:ascii="Calibri" w:hAnsi="Calibri" w:cs="Calibri"/>
-          <w:noProof/>
-          <w:sz w:val="24"/>
-          <w:szCs w:val="24"/>
-        </w:rPr>
-        <w:t>(Hattie, 2009)</w:t>
-      </w:r>
-      <w:r>
-        <w:rPr>
-          <w:rFonts w:ascii="Calibri" w:hAnsi="Calibri" w:cs="Calibri"/>
-          <w:sz w:val="24"/>
-          <w:szCs w:val="24"/>
-        </w:rPr>
-        <w:fldChar w:fldCharType="end"/>
-      </w:r>
-      <w:r>
-        <w:rPr>
-          <w:rFonts w:ascii="Calibri" w:hAnsi="Calibri" w:cs="Calibri"/>
-          <w:sz w:val="24"/>
-          <w:szCs w:val="24"/>
-        </w:rPr>
-        <w:t>. After deduplication and full text screening, 15 articles were identified which provided empirical effect size benchmarks for fields of research. All searches were performed on the 11</w:t>
-      </w:r>
-      <w:r>
-        <w:rPr>
-          <w:rFonts w:ascii="Calibri" w:hAnsi="Calibri" w:cs="Calibri"/>
-          <w:sz w:val="24"/>
-          <w:szCs w:val="24"/>
-          <w:vertAlign w:val="superscript"/>
-        </w:rPr>
-        <w:t>th</w:t>
+        <w:t xml:space="preserve">In order to ensure that </w:t>
+      </w:r>
+      <w:r>
+        <w:rPr>
+          <w:rFonts w:ascii="Calibri" w:hAnsi="Calibri" w:cs="Calibri"/>
+          <w:sz w:val="24"/>
+          <w:szCs w:val="24"/>
+        </w:rPr>
+        <w:t xml:space="preserve">the importance of acknowledging the intra-field heterogeneity in effect sizes, the benchmarks are presented </w:t>
+      </w:r>
+      <w:r>
+        <w:rPr>
+          <w:rFonts w:ascii="Calibri" w:hAnsi="Calibri" w:cs="Calibri"/>
+          <w:sz w:val="24"/>
+          <w:szCs w:val="24"/>
+        </w:rPr>
+        <w:t>without aggregating across samples, and with a specific description of the population sampled in each identified paper.</w:t>
       </w:r>
       <w:r>
         <w:rPr>
@@ -2723,24 +2565,6 @@
           <w:szCs w:val="24"/>
         </w:rPr>
         <w:t xml:space="preserve"> </w:t>
-      </w:r>
-      <w:proofErr w:type="gramStart"/>
-      <w:r>
-        <w:rPr>
-          <w:rFonts w:ascii="Calibri" w:hAnsi="Calibri" w:cs="Calibri"/>
-          <w:sz w:val="24"/>
-          <w:szCs w:val="24"/>
-        </w:rPr>
-        <w:t>August,</w:t>
-      </w:r>
-      <w:proofErr w:type="gramEnd"/>
-      <w:r>
-        <w:rPr>
-          <w:rFonts w:ascii="Calibri" w:hAnsi="Calibri" w:cs="Calibri"/>
-          <w:sz w:val="24"/>
-          <w:szCs w:val="24"/>
-        </w:rPr>
-        <w:t xml:space="preserve"> 2018.</w:t>
       </w:r>
     </w:p>
     <w:p>
@@ -2748,10 +2572,13 @@
         <w:pStyle w:val="Heading3"/>
       </w:pPr>
       <w:r>
-        <w:t>Analysis</w:t>
-      </w:r>
-      <w:r>
-        <w:t xml:space="preserve"> and data presentation </w:t>
+        <w:t>Methods</w:t>
+      </w:r>
+      <w:r>
+        <w:br/>
+      </w:r>
+      <w:r>
+        <w:t>Review protocol</w:t>
       </w:r>
     </w:p>
     <w:p>
@@ -2768,23 +2595,111 @@
           <w:sz w:val="24"/>
           <w:szCs w:val="24"/>
         </w:rPr>
-        <w:t>Th</w:t>
-      </w:r>
-      <w:r>
-        <w:rPr>
-          <w:rFonts w:ascii="Calibri" w:hAnsi="Calibri" w:cs="Calibri"/>
-          <w:sz w:val="24"/>
-          <w:szCs w:val="24"/>
-        </w:rPr>
-        <w:t xml:space="preserve">is </w:t>
-      </w:r>
-      <w:r>
-        <w:rPr>
-          <w:rFonts w:ascii="Calibri" w:hAnsi="Calibri" w:cs="Calibri"/>
-          <w:sz w:val="24"/>
-          <w:szCs w:val="24"/>
-        </w:rPr>
-        <w:t>chapter</w:t>
+        <w:t xml:space="preserve">In order to identify articles </w:t>
+      </w:r>
+      <w:r>
+        <w:rPr>
+          <w:rFonts w:ascii="Calibri" w:hAnsi="Calibri" w:cs="Calibri"/>
+          <w:sz w:val="24"/>
+          <w:szCs w:val="24"/>
+        </w:rPr>
+        <w:t>which have extracted</w:t>
+      </w:r>
+      <w:r>
+        <w:rPr>
+          <w:rFonts w:ascii="Calibri" w:hAnsi="Calibri" w:cs="Calibri"/>
+          <w:sz w:val="24"/>
+          <w:szCs w:val="24"/>
+        </w:rPr>
+        <w:t xml:space="preserve"> effect size benchmarks </w:t>
+      </w:r>
+      <w:r>
+        <w:rPr>
+          <w:rFonts w:ascii="Calibri" w:hAnsi="Calibri" w:cs="Calibri"/>
+          <w:sz w:val="24"/>
+          <w:szCs w:val="24"/>
+        </w:rPr>
+        <w:t>from bodies of literature</w:t>
+      </w:r>
+      <w:r>
+        <w:rPr>
+          <w:rFonts w:ascii="Calibri" w:hAnsi="Calibri" w:cs="Calibri"/>
+          <w:sz w:val="24"/>
+          <w:szCs w:val="24"/>
+        </w:rPr>
+        <w:t xml:space="preserve"> a snowballing </w:t>
+      </w:r>
+      <w:r>
+        <w:rPr>
+          <w:rFonts w:ascii="Calibri" w:hAnsi="Calibri" w:cs="Calibri"/>
+          <w:sz w:val="24"/>
+          <w:szCs w:val="24"/>
+        </w:rPr>
+        <w:t xml:space="preserve">sampling </w:t>
+      </w:r>
+      <w:r>
+        <w:rPr>
+          <w:rFonts w:ascii="Calibri" w:hAnsi="Calibri" w:cs="Calibri"/>
+          <w:sz w:val="24"/>
+          <w:szCs w:val="24"/>
+        </w:rPr>
+        <w:t>method was used</w:t>
+      </w:r>
+      <w:r>
+        <w:rPr>
+          <w:rFonts w:ascii="Calibri" w:hAnsi="Calibri" w:cs="Calibri"/>
+          <w:sz w:val="24"/>
+          <w:szCs w:val="24"/>
+        </w:rPr>
+        <w:t xml:space="preserve">. This sampling method used </w:t>
+      </w:r>
+      <w:r>
+        <w:rPr>
+          <w:rFonts w:ascii="Calibri" w:hAnsi="Calibri" w:cs="Calibri"/>
+          <w:sz w:val="24"/>
+          <w:szCs w:val="24"/>
+        </w:rPr>
+        <w:t xml:space="preserve">targeted </w:t>
+      </w:r>
+      <w:r>
+        <w:rPr>
+          <w:rFonts w:ascii="Calibri" w:hAnsi="Calibri" w:cs="Calibri"/>
+          <w:sz w:val="24"/>
+          <w:szCs w:val="24"/>
+        </w:rPr>
+        <w:t xml:space="preserve">literature </w:t>
+      </w:r>
+      <w:r>
+        <w:rPr>
+          <w:rFonts w:ascii="Calibri" w:hAnsi="Calibri" w:cs="Calibri"/>
+          <w:sz w:val="24"/>
+          <w:szCs w:val="24"/>
+        </w:rPr>
+        <w:t xml:space="preserve">searches </w:t>
+      </w:r>
+      <w:r>
+        <w:rPr>
+          <w:rFonts w:ascii="Calibri" w:hAnsi="Calibri" w:cs="Calibri"/>
+          <w:sz w:val="24"/>
+          <w:szCs w:val="24"/>
+        </w:rPr>
+        <w:t>to identify an initial sample,</w:t>
+      </w:r>
+      <w:r>
+        <w:rPr>
+          <w:rFonts w:ascii="Calibri" w:hAnsi="Calibri" w:cs="Calibri"/>
+          <w:sz w:val="24"/>
+          <w:szCs w:val="24"/>
+        </w:rPr>
+        <w:t xml:space="preserve"> and the</w:t>
+      </w:r>
+      <w:r>
+        <w:rPr>
+          <w:rFonts w:ascii="Calibri" w:hAnsi="Calibri" w:cs="Calibri"/>
+          <w:sz w:val="24"/>
+          <w:szCs w:val="24"/>
+        </w:rPr>
+        <w:t>n</w:t>
       </w:r>
       <w:r>
         <w:rPr>
@@ -2800,40 +2715,349 @@
           <w:sz w:val="24"/>
           <w:szCs w:val="24"/>
         </w:rPr>
-        <w:t xml:space="preserve">presents the results of this literature search grouped into three categories; effect sizes for mean differences (Cohen’s d, and Hedge’s </w:t>
-      </w:r>
-      <w:r>
-        <w:rPr>
-          <w:rFonts w:ascii="Calibri" w:hAnsi="Calibri" w:cs="Calibri"/>
-          <w:i/>
-          <w:sz w:val="24"/>
-          <w:szCs w:val="24"/>
-        </w:rPr>
-        <w:t>g</w:t>
-      </w:r>
-      <w:r>
-        <w:rPr>
-          <w:rFonts w:ascii="Calibri" w:hAnsi="Calibri" w:cs="Calibri"/>
-          <w:sz w:val="24"/>
-          <w:szCs w:val="24"/>
-        </w:rPr>
-        <w:t>), categorical effect size</w:t>
-      </w:r>
-      <w:r>
-        <w:rPr>
-          <w:rFonts w:ascii="Calibri" w:hAnsi="Calibri" w:cs="Calibri"/>
-          <w:sz w:val="24"/>
-          <w:szCs w:val="24"/>
-        </w:rPr>
-        <w:t>s</w:t>
-      </w:r>
-      <w:r>
-        <w:rPr>
-          <w:rFonts w:ascii="Calibri" w:hAnsi="Calibri" w:cs="Calibri"/>
-          <w:sz w:val="24"/>
-          <w:szCs w:val="24"/>
-        </w:rPr>
-        <w:t xml:space="preserve"> (Cohen’s w), and variance explained effect sizes (r, R</w:t>
+        <w:t xml:space="preserve">all articles which either </w:t>
+      </w:r>
+      <w:r>
+        <w:rPr>
+          <w:rFonts w:ascii="Calibri" w:hAnsi="Calibri" w:cs="Calibri"/>
+          <w:sz w:val="24"/>
+          <w:szCs w:val="24"/>
+        </w:rPr>
+        <w:t>cit</w:t>
+      </w:r>
+      <w:r>
+        <w:rPr>
+          <w:rFonts w:ascii="Calibri" w:hAnsi="Calibri" w:cs="Calibri"/>
+          <w:sz w:val="24"/>
+          <w:szCs w:val="24"/>
+        </w:rPr>
+        <w:t>e</w:t>
+      </w:r>
+      <w:r>
+        <w:rPr>
+          <w:rFonts w:ascii="Calibri" w:hAnsi="Calibri" w:cs="Calibri"/>
+          <w:sz w:val="24"/>
+          <w:szCs w:val="24"/>
+        </w:rPr>
+        <w:t xml:space="preserve"> </w:t>
+      </w:r>
+      <w:r>
+        <w:rPr>
+          <w:rFonts w:ascii="Calibri" w:hAnsi="Calibri" w:cs="Calibri"/>
+          <w:sz w:val="24"/>
+          <w:szCs w:val="24"/>
+        </w:rPr>
+        <w:t xml:space="preserve">or are cited by the original article were screened to achieve </w:t>
+      </w:r>
+      <w:r>
+        <w:rPr>
+          <w:rFonts w:ascii="Calibri" w:hAnsi="Calibri" w:cs="Calibri"/>
+          <w:sz w:val="24"/>
+          <w:szCs w:val="24"/>
+        </w:rPr>
+        <w:t>good coverage</w:t>
+      </w:r>
+      <w:r>
+        <w:rPr>
+          <w:rFonts w:ascii="Calibri" w:hAnsi="Calibri" w:cs="Calibri"/>
+          <w:sz w:val="24"/>
+          <w:szCs w:val="24"/>
+        </w:rPr>
+        <w:t xml:space="preserve"> of this small research literature</w:t>
+      </w:r>
+      <w:r>
+        <w:rPr>
+          <w:rFonts w:ascii="Calibri" w:hAnsi="Calibri" w:cs="Calibri"/>
+          <w:sz w:val="24"/>
+          <w:szCs w:val="24"/>
+        </w:rPr>
+        <w:t xml:space="preserve">. </w:t>
+      </w:r>
+      <w:proofErr w:type="spellStart"/>
+      <w:r>
+        <w:rPr>
+          <w:rFonts w:ascii="Calibri" w:hAnsi="Calibri" w:cs="Calibri"/>
+          <w:sz w:val="24"/>
+          <w:szCs w:val="24"/>
+        </w:rPr>
+        <w:t>Psychinfo</w:t>
+      </w:r>
+      <w:proofErr w:type="spellEnd"/>
+      <w:r>
+        <w:rPr>
+          <w:rFonts w:ascii="Calibri" w:hAnsi="Calibri" w:cs="Calibri"/>
+          <w:sz w:val="24"/>
+          <w:szCs w:val="24"/>
+        </w:rPr>
+        <w:t xml:space="preserve"> was searched through the Ovid interface for “Effect size benchmarks.mp.” (“</w:t>
+      </w:r>
+      <w:r>
+        <w:rPr>
+          <w:rFonts w:ascii="Calibri" w:hAnsi="Calibri" w:cs="Calibri"/>
+          <w:sz w:val="24"/>
+          <w:szCs w:val="24"/>
+        </w:rPr>
+        <w:t>.</w:t>
+      </w:r>
+      <w:proofErr w:type="spellStart"/>
+      <w:r>
+        <w:rPr>
+          <w:rFonts w:ascii="Calibri" w:hAnsi="Calibri" w:cs="Calibri"/>
+          <w:sz w:val="24"/>
+          <w:szCs w:val="24"/>
+        </w:rPr>
+        <w:t>mp</w:t>
+      </w:r>
+      <w:proofErr w:type="spellEnd"/>
+      <w:r>
+        <w:rPr>
+          <w:rFonts w:ascii="Calibri" w:hAnsi="Calibri" w:cs="Calibri"/>
+          <w:sz w:val="24"/>
+          <w:szCs w:val="24"/>
+        </w:rPr>
+        <w:t>.</w:t>
+      </w:r>
+      <w:r>
+        <w:rPr>
+          <w:rFonts w:ascii="Calibri" w:hAnsi="Calibri" w:cs="Calibri"/>
+          <w:sz w:val="24"/>
+          <w:szCs w:val="24"/>
+        </w:rPr>
+        <w:t xml:space="preserve">” searches for matches in the title, abstract, heading word, table of contents and key concepts), identifying 15 articles. Web of Knowledge was searched for “SU = Psychology AND TI = effect size benchmarks” (i.e., subject area psychology, and titles including ‘effect’ ‘size’ and ‘benchmarks’), identifying 5 articles. Additional searches for “average effect size” and “effect size benchmarks” in Google Scholar identified a further 6 articles. Hand searches of the references lists </w:t>
+      </w:r>
+      <w:r>
+        <w:rPr>
+          <w:rFonts w:ascii="Calibri" w:hAnsi="Calibri" w:cs="Calibri"/>
+          <w:sz w:val="24"/>
+          <w:szCs w:val="24"/>
+        </w:rPr>
+        <w:t>and citing articles</w:t>
+      </w:r>
+      <w:r>
+        <w:rPr>
+          <w:rFonts w:ascii="Calibri" w:hAnsi="Calibri" w:cs="Calibri"/>
+          <w:sz w:val="24"/>
+          <w:szCs w:val="24"/>
+        </w:rPr>
+        <w:t xml:space="preserve"> </w:t>
+      </w:r>
+      <w:r>
+        <w:rPr>
+          <w:rFonts w:ascii="Calibri" w:hAnsi="Calibri" w:cs="Calibri"/>
+          <w:sz w:val="24"/>
+          <w:szCs w:val="24"/>
+        </w:rPr>
+        <w:t xml:space="preserve">(identified using Web of Science) </w:t>
+      </w:r>
+      <w:r>
+        <w:rPr>
+          <w:rFonts w:ascii="Calibri" w:hAnsi="Calibri" w:cs="Calibri"/>
+          <w:sz w:val="24"/>
+          <w:szCs w:val="24"/>
+        </w:rPr>
+        <w:t>of all articles including</w:t>
+      </w:r>
+      <w:r>
+        <w:rPr>
+          <w:rFonts w:ascii="Calibri" w:hAnsi="Calibri" w:cs="Calibri"/>
+          <w:sz w:val="24"/>
+          <w:szCs w:val="24"/>
+        </w:rPr>
+        <w:t xml:space="preserve"> </w:t>
+      </w:r>
+      <w:r>
+        <w:rPr>
+          <w:rFonts w:ascii="Calibri" w:hAnsi="Calibri" w:cs="Calibri"/>
+          <w:sz w:val="24"/>
+          <w:szCs w:val="24"/>
+        </w:rPr>
+        <w:t xml:space="preserve">identified an additional </w:t>
+      </w:r>
+      <w:r>
+        <w:rPr>
+          <w:rFonts w:ascii="Calibri" w:hAnsi="Calibri" w:cs="Calibri"/>
+          <w:sz w:val="24"/>
+          <w:szCs w:val="24"/>
+        </w:rPr>
+        <w:t>three</w:t>
+      </w:r>
+      <w:r>
+        <w:rPr>
+          <w:rFonts w:ascii="Calibri" w:hAnsi="Calibri" w:cs="Calibri"/>
+          <w:sz w:val="24"/>
+          <w:szCs w:val="24"/>
+        </w:rPr>
+        <w:t xml:space="preserve"> articles. </w:t>
+      </w:r>
+      <w:r>
+        <w:rPr>
+          <w:rFonts w:ascii="Calibri" w:hAnsi="Calibri" w:cs="Calibri"/>
+          <w:sz w:val="24"/>
+          <w:szCs w:val="24"/>
+        </w:rPr>
+        <w:t xml:space="preserve">A further search of </w:t>
+      </w:r>
+      <w:r>
+        <w:rPr>
+          <w:rFonts w:ascii="Calibri" w:hAnsi="Calibri" w:cs="Calibri"/>
+          <w:sz w:val="24"/>
+          <w:szCs w:val="24"/>
+        </w:rPr>
+        <w:t>these three articles’ citing and cited articles did not identify any further applicable article. T</w:t>
+      </w:r>
+      <w:r>
+        <w:rPr>
+          <w:rFonts w:ascii="Calibri" w:hAnsi="Calibri" w:cs="Calibri"/>
+          <w:sz w:val="24"/>
+          <w:szCs w:val="24"/>
+        </w:rPr>
+        <w:t xml:space="preserve">wo articles outlining effect size benchmarks </w:t>
+      </w:r>
+      <w:r>
+        <w:rPr>
+          <w:rFonts w:ascii="Calibri" w:hAnsi="Calibri" w:cs="Calibri"/>
+          <w:sz w:val="24"/>
+          <w:szCs w:val="24"/>
+        </w:rPr>
+        <w:t xml:space="preserve">were </w:t>
+      </w:r>
+      <w:r>
+        <w:rPr>
+          <w:rFonts w:ascii="Calibri" w:hAnsi="Calibri" w:cs="Calibri"/>
+          <w:sz w:val="24"/>
+          <w:szCs w:val="24"/>
+        </w:rPr>
+        <w:t>also included</w:t>
+      </w:r>
+      <w:r>
+        <w:rPr>
+          <w:rFonts w:ascii="Calibri" w:hAnsi="Calibri" w:cs="Calibri"/>
+          <w:sz w:val="24"/>
+          <w:szCs w:val="24"/>
+        </w:rPr>
+        <w:t xml:space="preserve"> </w:t>
+      </w:r>
+      <w:r>
+        <w:rPr>
+          <w:rFonts w:ascii="Calibri" w:hAnsi="Calibri" w:cs="Calibri"/>
+          <w:sz w:val="24"/>
+          <w:szCs w:val="24"/>
+        </w:rPr>
+        <w:t xml:space="preserve">from the grey literature, a pre-print </w:t>
+      </w:r>
+      <w:r>
+        <w:rPr>
+          <w:rFonts w:ascii="Calibri" w:hAnsi="Calibri" w:cs="Calibri"/>
+          <w:sz w:val="24"/>
+          <w:szCs w:val="24"/>
+        </w:rPr>
+        <w:fldChar w:fldCharType="begin"/>
+      </w:r>
+      <w:r>
+        <w:rPr>
+          <w:rFonts w:ascii="Calibri" w:hAnsi="Calibri" w:cs="Calibri"/>
+          <w:sz w:val="24"/>
+          <w:szCs w:val="24"/>
+        </w:rPr>
+        <w:instrText xml:space="preserve"> ADDIN EN.CITE &lt;EndNote&gt;&lt;Cite&gt;&lt;Author&gt;Lovakov&lt;/Author&gt;&lt;Year&gt;2017&lt;/Year&gt;&lt;RecNum&gt;922&lt;/RecNum&gt;&lt;DisplayText&gt;(Lovakov &amp;amp; Agadullina, 2017)&lt;/DisplayText&gt;&lt;record&gt;&lt;rec-number&gt;922&lt;/rec-number&gt;&lt;foreign-keys&gt;&lt;key app="EN" db-id="9xrafw5sx95dvre9w5hpevd89fzwtwr9twsw" timestamp="1533959262"&gt;922&lt;/key&gt;&lt;/foreign-keys&gt;&lt;ref-type name="Journal Article"&gt;17&lt;/ref-type&gt;&lt;contributors&gt;&lt;authors&gt;&lt;author&gt;Lovakov, Andrey&lt;/author&gt;&lt;author&gt;Agadullina, Elena&lt;/author&gt;&lt;/authors&gt;&lt;/contributors&gt;&lt;titles&gt;&lt;title&gt;Empirically Derived Guidelines for Interpreting Effect Size in Social Psychology&lt;/title&gt;&lt;/titles&gt;&lt;dates&gt;&lt;year&gt;2017&lt;/year&gt;&lt;/dates&gt;&lt;urls&gt;&lt;/urls&gt;&lt;electronic-resource-num&gt;10.31234/osf.io/2epc4&lt;/electronic-resource-num&gt;&lt;/record&gt;&lt;/Cite&gt;&lt;/EndNote&gt;</w:instrText>
+      </w:r>
+      <w:r>
+        <w:rPr>
+          <w:rFonts w:ascii="Calibri" w:hAnsi="Calibri" w:cs="Calibri"/>
+          <w:sz w:val="24"/>
+          <w:szCs w:val="24"/>
+        </w:rPr>
+        <w:fldChar w:fldCharType="separate"/>
+      </w:r>
+      <w:r>
+        <w:rPr>
+          <w:rFonts w:ascii="Calibri" w:hAnsi="Calibri" w:cs="Calibri"/>
+          <w:noProof/>
+          <w:sz w:val="24"/>
+          <w:szCs w:val="24"/>
+        </w:rPr>
+        <w:t>(Lovakov &amp; Agadullina, 2017)</w:t>
+      </w:r>
+      <w:r>
+        <w:rPr>
+          <w:rFonts w:ascii="Calibri" w:hAnsi="Calibri" w:cs="Calibri"/>
+          <w:sz w:val="24"/>
+          <w:szCs w:val="24"/>
+        </w:rPr>
+        <w:fldChar w:fldCharType="end"/>
+      </w:r>
+      <w:r>
+        <w:rPr>
+          <w:rFonts w:ascii="Calibri" w:hAnsi="Calibri" w:cs="Calibri"/>
+          <w:sz w:val="24"/>
+          <w:szCs w:val="24"/>
+        </w:rPr>
+        <w:t xml:space="preserve"> and </w:t>
+      </w:r>
+      <w:r>
+        <w:rPr>
+          <w:rFonts w:ascii="Calibri" w:hAnsi="Calibri" w:cs="Calibri"/>
+          <w:sz w:val="24"/>
+          <w:szCs w:val="24"/>
+        </w:rPr>
+        <w:t xml:space="preserve">a </w:t>
+      </w:r>
+      <w:r>
+        <w:rPr>
+          <w:rFonts w:ascii="Calibri" w:hAnsi="Calibri" w:cs="Calibri"/>
+          <w:sz w:val="24"/>
+          <w:szCs w:val="24"/>
+        </w:rPr>
+        <w:t xml:space="preserve">book </w:t>
+      </w:r>
+      <w:r>
+        <w:rPr>
+          <w:rFonts w:ascii="Calibri" w:hAnsi="Calibri" w:cs="Calibri"/>
+          <w:sz w:val="24"/>
+          <w:szCs w:val="24"/>
+        </w:rPr>
+        <w:fldChar w:fldCharType="begin"/>
+      </w:r>
+      <w:r>
+        <w:rPr>
+          <w:rFonts w:ascii="Calibri" w:hAnsi="Calibri" w:cs="Calibri"/>
+          <w:sz w:val="24"/>
+          <w:szCs w:val="24"/>
+        </w:rPr>
+        <w:instrText xml:space="preserve"> ADDIN EN.CITE &lt;EndNote&gt;&lt;Cite&gt;&lt;Author&gt;Hattie&lt;/Author&gt;&lt;Year&gt;2009&lt;/Year&gt;&lt;RecNum&gt;834&lt;/RecNum&gt;&lt;DisplayText&gt;(Hattie, 2009)&lt;/DisplayText&gt;&lt;record&gt;&lt;rec-number&gt;834&lt;/rec-number&gt;&lt;foreign-keys&gt;&lt;key app="EN" db-id="9xrafw5sx95dvre9w5hpevd89fzwtwr9twsw" timestamp="1524634243"&gt;834&lt;/key&gt;&lt;/foreign-keys&gt;&lt;ref-type name="Book"&gt;6&lt;/ref-type&gt;&lt;contributors&gt;&lt;authors&gt;&lt;author&gt;Hattie, John&lt;/author&gt;&lt;/authors&gt;&lt;/contributors&gt;&lt;titles&gt;&lt;title&gt;Visible learning: A synthesis of over 800 meta-analyses relating to achievement&lt;/title&gt;&lt;/titles&gt;&lt;dates&gt;&lt;year&gt;2009&lt;/year&gt;&lt;/dates&gt;&lt;pub-location&gt;London, England&lt;/pub-location&gt;&lt;publisher&gt;Routledge&lt;/publisher&gt;&lt;isbn&gt;1134024126&lt;/isbn&gt;&lt;urls&gt;&lt;/urls&gt;&lt;/record&gt;&lt;/Cite&gt;&lt;/EndNote&gt;</w:instrText>
+      </w:r>
+      <w:r>
+        <w:rPr>
+          <w:rFonts w:ascii="Calibri" w:hAnsi="Calibri" w:cs="Calibri"/>
+          <w:sz w:val="24"/>
+          <w:szCs w:val="24"/>
+        </w:rPr>
+        <w:fldChar w:fldCharType="separate"/>
+      </w:r>
+      <w:r>
+        <w:rPr>
+          <w:rFonts w:ascii="Calibri" w:hAnsi="Calibri" w:cs="Calibri"/>
+          <w:noProof/>
+          <w:sz w:val="24"/>
+          <w:szCs w:val="24"/>
+        </w:rPr>
+        <w:t>(Hattie, 2009)</w:t>
+      </w:r>
+      <w:r>
+        <w:rPr>
+          <w:rFonts w:ascii="Calibri" w:hAnsi="Calibri" w:cs="Calibri"/>
+          <w:sz w:val="24"/>
+          <w:szCs w:val="24"/>
+        </w:rPr>
+        <w:fldChar w:fldCharType="end"/>
+      </w:r>
+      <w:r>
+        <w:rPr>
+          <w:rFonts w:ascii="Calibri" w:hAnsi="Calibri" w:cs="Calibri"/>
+          <w:sz w:val="24"/>
+          <w:szCs w:val="24"/>
+        </w:rPr>
+        <w:t>. After deduplication and full text screening, 15 articles were identified which provided empirical effect size benchmarks for fields of research. All searches were performed on the 11</w:t>
       </w:r>
       <w:r>
         <w:rPr>
@@ -2842,331 +3066,189 @@
           <w:szCs w:val="24"/>
           <w:vertAlign w:val="superscript"/>
         </w:rPr>
-        <w:t>2</w:t>
-      </w:r>
-      <w:r>
-        <w:rPr>
-          <w:rFonts w:ascii="Calibri" w:hAnsi="Calibri" w:cs="Calibri"/>
-          <w:sz w:val="24"/>
-          <w:szCs w:val="24"/>
-        </w:rPr>
-        <w:t xml:space="preserve">, </w:t>
-      </w:r>
-      <w:r>
-        <w:rPr>
-          <w:rFonts w:ascii="Calibri" w:hAnsi="Calibri" w:cs="Calibri"/>
-          <w:i/>
-          <w:iCs/>
-          <w:sz w:val="24"/>
-          <w:szCs w:val="24"/>
-        </w:rPr>
-        <w:t>η</w:t>
-      </w:r>
-      <w:r>
-        <w:rPr>
-          <w:rFonts w:ascii="Calibri" w:hAnsi="Calibri" w:cs="Calibri"/>
-          <w:i/>
-          <w:iCs/>
-          <w:sz w:val="24"/>
-          <w:szCs w:val="24"/>
-          <w:vertAlign w:val="superscript"/>
-        </w:rPr>
-        <w:t>2</w:t>
-      </w:r>
-      <w:r>
-        <w:rPr>
-          <w:rFonts w:ascii="Calibri" w:hAnsi="Calibri" w:cs="Calibri"/>
-          <w:sz w:val="24"/>
-          <w:szCs w:val="24"/>
-        </w:rPr>
-        <w:t>,</w:t>
-      </w:r>
-      <w:r>
-        <w:rPr>
-          <w:rFonts w:ascii="Calibri" w:eastAsiaTheme="minorEastAsia" w:hAnsi="Calibri" w:cs="Calibri"/>
-          <w:b/>
+        <w:t>th</w:t>
+      </w:r>
+      <w:r>
+        <w:rPr>
+          <w:rFonts w:ascii="Calibri" w:hAnsi="Calibri" w:cs="Calibri"/>
           <w:sz w:val="24"/>
           <w:szCs w:val="24"/>
         </w:rPr>
         <w:t xml:space="preserve"> </w:t>
       </w:r>
-      <w:r>
-        <w:rPr>
-          <w:rFonts w:ascii="Calibri" w:eastAsiaTheme="minorEastAsia" w:hAnsi="Calibri" w:cs="Calibri"/>
-          <w:sz w:val="24"/>
-          <w:szCs w:val="24"/>
-        </w:rPr>
-        <w:t>ε</w:t>
-      </w:r>
-      <w:r>
-        <w:rPr>
-          <w:rFonts w:ascii="Calibri" w:eastAsiaTheme="minorEastAsia" w:hAnsi="Calibri" w:cs="Calibri"/>
-          <w:sz w:val="24"/>
-          <w:szCs w:val="24"/>
-          <w:vertAlign w:val="superscript"/>
-        </w:rPr>
-        <w:t>2</w:t>
-      </w:r>
-      <w:r>
-        <w:rPr>
-          <w:rFonts w:ascii="Calibri" w:eastAsiaTheme="minorEastAsia" w:hAnsi="Calibri" w:cs="Calibri"/>
-          <w:sz w:val="24"/>
-          <w:szCs w:val="24"/>
-        </w:rPr>
-        <w:t xml:space="preserve"> and</w:t>
-      </w:r>
-      <w:r>
-        <w:rPr>
-          <w:rFonts w:ascii="Calibri" w:hAnsi="Calibri" w:cs="Calibri"/>
-          <w:sz w:val="24"/>
-          <w:szCs w:val="24"/>
-        </w:rPr>
-        <w:t xml:space="preserve"> </w:t>
-      </w:r>
-      <w:r>
-        <w:rPr>
-          <w:rFonts w:ascii="Calibri" w:eastAsiaTheme="minorEastAsia" w:hAnsi="Calibri" w:cs="Calibri"/>
-          <w:sz w:val="24"/>
-          <w:szCs w:val="24"/>
-        </w:rPr>
-        <w:t>ω</w:t>
-      </w:r>
-      <w:r>
-        <w:rPr>
-          <w:rFonts w:ascii="Calibri" w:eastAsiaTheme="minorEastAsia" w:hAnsi="Calibri" w:cs="Calibri"/>
-          <w:sz w:val="24"/>
-          <w:szCs w:val="24"/>
-          <w:vertAlign w:val="superscript"/>
-        </w:rPr>
-        <w:t>2</w:t>
-      </w:r>
-      <w:r>
-        <w:rPr>
-          <w:rFonts w:ascii="Calibri" w:hAnsi="Calibri" w:cs="Calibri"/>
-          <w:sz w:val="24"/>
-          <w:szCs w:val="24"/>
-        </w:rPr>
-        <w:t>).</w:t>
-      </w:r>
-      <w:r>
-        <w:rPr>
-          <w:rFonts w:ascii="Calibri" w:hAnsi="Calibri" w:cs="Calibri"/>
-          <w:sz w:val="24"/>
-          <w:szCs w:val="24"/>
-        </w:rPr>
-        <w:t xml:space="preserve"> </w:t>
-      </w:r>
-      <w:r>
-        <w:rPr>
-          <w:rFonts w:ascii="Calibri" w:hAnsi="Calibri" w:cs="Calibri"/>
-          <w:sz w:val="24"/>
-          <w:szCs w:val="24"/>
-        </w:rPr>
-        <w:t>No aggregation is performed</w:t>
-      </w:r>
-      <w:r>
-        <w:rPr>
-          <w:rFonts w:ascii="Calibri" w:hAnsi="Calibri" w:cs="Calibri"/>
-          <w:sz w:val="24"/>
-          <w:szCs w:val="24"/>
-        </w:rPr>
-        <w:t xml:space="preserve"> as a part of this paper for two reasons. Firstly,</w:t>
-      </w:r>
-      <w:r>
-        <w:rPr>
-          <w:rFonts w:ascii="Calibri" w:hAnsi="Calibri" w:cs="Calibri"/>
-          <w:sz w:val="24"/>
-          <w:szCs w:val="24"/>
-        </w:rPr>
-        <w:t xml:space="preserve"> as aggregation of these values would lead to the loss of these studies main value; providing </w:t>
-      </w:r>
-      <w:r>
-        <w:rPr>
-          <w:rFonts w:ascii="Calibri" w:hAnsi="Calibri" w:cs="Calibri"/>
-          <w:sz w:val="24"/>
-          <w:szCs w:val="24"/>
-        </w:rPr>
-        <w:t xml:space="preserve">an indication of the distribution of </w:t>
-      </w:r>
-      <w:r>
-        <w:rPr>
-          <w:rFonts w:ascii="Calibri" w:hAnsi="Calibri" w:cs="Calibri"/>
-          <w:sz w:val="24"/>
-          <w:szCs w:val="24"/>
-        </w:rPr>
-        <w:t>effect size</w:t>
-      </w:r>
-      <w:r>
-        <w:rPr>
-          <w:rFonts w:ascii="Calibri" w:hAnsi="Calibri" w:cs="Calibri"/>
-          <w:sz w:val="24"/>
-          <w:szCs w:val="24"/>
-        </w:rPr>
-        <w:t>s</w:t>
-      </w:r>
-      <w:r>
-        <w:rPr>
-          <w:rFonts w:ascii="Calibri" w:hAnsi="Calibri" w:cs="Calibri"/>
-          <w:sz w:val="24"/>
-          <w:szCs w:val="24"/>
-        </w:rPr>
-        <w:t xml:space="preserve"> </w:t>
-      </w:r>
-      <w:r>
-        <w:rPr>
-          <w:rFonts w:ascii="Calibri" w:hAnsi="Calibri" w:cs="Calibri"/>
-          <w:sz w:val="24"/>
-          <w:szCs w:val="24"/>
-        </w:rPr>
-        <w:t>in specific sub-</w:t>
-      </w:r>
-      <w:r>
-        <w:rPr>
-          <w:rFonts w:ascii="Calibri" w:hAnsi="Calibri" w:cs="Calibri"/>
-          <w:sz w:val="24"/>
-          <w:szCs w:val="24"/>
-        </w:rPr>
-        <w:t>populations</w:t>
-      </w:r>
-      <w:r>
-        <w:rPr>
-          <w:rFonts w:ascii="Calibri" w:hAnsi="Calibri" w:cs="Calibri"/>
-          <w:sz w:val="24"/>
-          <w:szCs w:val="24"/>
-        </w:rPr>
-        <w:t>. Secondly,</w:t>
-      </w:r>
-      <w:r>
-        <w:rPr>
-          <w:rFonts w:ascii="Calibri" w:hAnsi="Calibri" w:cs="Calibri"/>
-          <w:sz w:val="24"/>
-          <w:szCs w:val="24"/>
-        </w:rPr>
-        <w:t xml:space="preserve"> the </w:t>
-      </w:r>
-      <w:r>
-        <w:rPr>
-          <w:rFonts w:ascii="Calibri" w:hAnsi="Calibri" w:cs="Calibri"/>
-          <w:sz w:val="24"/>
-          <w:szCs w:val="24"/>
-        </w:rPr>
-        <w:t xml:space="preserve">sampling strategies in the examined articles are </w:t>
-      </w:r>
-      <w:r>
-        <w:rPr>
-          <w:rFonts w:ascii="Calibri" w:hAnsi="Calibri" w:cs="Calibri"/>
-          <w:sz w:val="24"/>
-          <w:szCs w:val="24"/>
-        </w:rPr>
-        <w:t>as varied as selecting effects from textbooks to effects reported in meta-analyses of clinical studies</w:t>
-      </w:r>
-      <w:r>
-        <w:rPr>
-          <w:rFonts w:ascii="Calibri" w:hAnsi="Calibri" w:cs="Calibri"/>
-          <w:sz w:val="24"/>
-          <w:szCs w:val="24"/>
-        </w:rPr>
-        <w:t>. This</w:t>
-      </w:r>
-      <w:r>
-        <w:rPr>
-          <w:rFonts w:ascii="Calibri" w:hAnsi="Calibri" w:cs="Calibri"/>
-          <w:sz w:val="24"/>
-          <w:szCs w:val="24"/>
-        </w:rPr>
-        <w:t xml:space="preserve"> mean</w:t>
-      </w:r>
-      <w:r>
-        <w:rPr>
-          <w:rFonts w:ascii="Calibri" w:hAnsi="Calibri" w:cs="Calibri"/>
-          <w:sz w:val="24"/>
-          <w:szCs w:val="24"/>
-        </w:rPr>
-        <w:t>s</w:t>
-      </w:r>
-      <w:r>
-        <w:rPr>
-          <w:rFonts w:ascii="Calibri" w:hAnsi="Calibri" w:cs="Calibri"/>
-          <w:sz w:val="24"/>
-          <w:szCs w:val="24"/>
-        </w:rPr>
-        <w:t xml:space="preserve"> that aggregati</w:t>
-      </w:r>
-      <w:r>
-        <w:rPr>
-          <w:rFonts w:ascii="Calibri" w:hAnsi="Calibri" w:cs="Calibri"/>
-          <w:sz w:val="24"/>
-          <w:szCs w:val="24"/>
-        </w:rPr>
-        <w:t>ng these efforts</w:t>
-      </w:r>
-      <w:r>
-        <w:rPr>
-          <w:rFonts w:ascii="Calibri" w:hAnsi="Calibri" w:cs="Calibri"/>
-          <w:sz w:val="24"/>
-          <w:szCs w:val="24"/>
-        </w:rPr>
-        <w:t xml:space="preserve"> would</w:t>
-      </w:r>
-      <w:r>
-        <w:rPr>
-          <w:rFonts w:ascii="Calibri" w:hAnsi="Calibri" w:cs="Calibri"/>
-          <w:sz w:val="24"/>
-          <w:szCs w:val="24"/>
-        </w:rPr>
-        <w:t xml:space="preserve"> produce estimates that are unlikely to describe any identifiable population</w:t>
-      </w:r>
-      <w:r>
-        <w:rPr>
-          <w:rFonts w:ascii="Calibri" w:hAnsi="Calibri" w:cs="Calibri"/>
-          <w:sz w:val="24"/>
-          <w:szCs w:val="24"/>
-        </w:rPr>
-        <w:t>.</w:t>
-      </w:r>
-      <w:r>
-        <w:rPr>
-          <w:rFonts w:ascii="Calibri" w:hAnsi="Calibri" w:cs="Calibri"/>
-          <w:sz w:val="24"/>
-          <w:szCs w:val="24"/>
-        </w:rPr>
-        <w:t xml:space="preserve"> </w:t>
-      </w:r>
-      <w:r>
-        <w:rPr>
-          <w:rFonts w:ascii="Calibri" w:hAnsi="Calibri" w:cs="Calibri"/>
-          <w:sz w:val="24"/>
-          <w:szCs w:val="24"/>
-        </w:rPr>
-        <w:t xml:space="preserve">The </w:t>
-      </w:r>
-      <w:r>
-        <w:rPr>
-          <w:rFonts w:ascii="Calibri" w:hAnsi="Calibri" w:cs="Calibri"/>
-          <w:sz w:val="24"/>
-          <w:szCs w:val="24"/>
-        </w:rPr>
-        <w:t xml:space="preserve">sampling </w:t>
-      </w:r>
-      <w:r>
-        <w:rPr>
-          <w:rFonts w:ascii="Calibri" w:hAnsi="Calibri" w:cs="Calibri"/>
-          <w:sz w:val="24"/>
-          <w:szCs w:val="24"/>
-        </w:rPr>
-        <w:t xml:space="preserve">strategy used by each included study is </w:t>
-      </w:r>
-      <w:r>
-        <w:rPr>
-          <w:rFonts w:ascii="Calibri" w:hAnsi="Calibri" w:cs="Calibri"/>
-          <w:sz w:val="24"/>
-          <w:szCs w:val="24"/>
-        </w:rPr>
-        <w:t>identified alongside each reported result.</w:t>
+      <w:proofErr w:type="gramStart"/>
+      <w:r>
+        <w:rPr>
+          <w:rFonts w:ascii="Calibri" w:hAnsi="Calibri" w:cs="Calibri"/>
+          <w:sz w:val="24"/>
+          <w:szCs w:val="24"/>
+        </w:rPr>
+        <w:t>August,</w:t>
+      </w:r>
+      <w:proofErr w:type="gramEnd"/>
+      <w:r>
+        <w:rPr>
+          <w:rFonts w:ascii="Calibri" w:hAnsi="Calibri" w:cs="Calibri"/>
+          <w:sz w:val="24"/>
+          <w:szCs w:val="24"/>
+        </w:rPr>
+        <w:t xml:space="preserve"> 2018.</w:t>
       </w:r>
     </w:p>
     <w:p>
       <w:pPr>
+        <w:spacing w:line="259" w:lineRule="auto"/>
+        <w:ind w:firstLine="0"/>
+        <w:rPr>
+          <w:rFonts w:ascii="Calibri" w:hAnsi="Calibri" w:cs="Calibri"/>
+          <w:sz w:val="24"/>
+          <w:szCs w:val="24"/>
+        </w:rPr>
+      </w:pPr>
+      <w:r>
+        <w:rPr>
+          <w:rFonts w:ascii="Calibri" w:hAnsi="Calibri" w:cs="Calibri"/>
+          <w:sz w:val="24"/>
+          <w:szCs w:val="24"/>
+        </w:rPr>
+        <w:br w:type="page"/>
+      </w:r>
+    </w:p>
+    <w:p>
+      <w:pPr>
+        <w:spacing w:line="259" w:lineRule="auto"/>
+        <w:ind w:firstLine="0"/>
+        <w:rPr>
+          <w:rStyle w:val="CommentReference"/>
+          <w:rFonts w:ascii="Calibri" w:hAnsi="Calibri" w:cs="Calibri"/>
+          <w:sz w:val="24"/>
+          <w:szCs w:val="24"/>
+        </w:rPr>
+      </w:pPr>
+      <w:r>
+        <w:rPr>
+          <w:rStyle w:val="CommentReference"/>
+          <w:rFonts w:ascii="Calibri" w:hAnsi="Calibri" w:cs="Calibri"/>
+          <w:sz w:val="24"/>
+          <w:szCs w:val="24"/>
+        </w:rPr>
+        <w:lastRenderedPageBreak/>
+        <w:br w:type="page"/>
+      </w:r>
+      <w:bookmarkStart w:id="1" w:name="_GoBack"/>
+      <w:bookmarkEnd w:id="1"/>
+    </w:p>
+    <w:p>
+      <w:pPr>
+        <w:pStyle w:val="Heading3"/>
+      </w:pPr>
+      <w:r>
+        <w:lastRenderedPageBreak/>
+        <w:t>Analysis</w:t>
+      </w:r>
+      <w:r>
+        <w:t xml:space="preserve"> and data presentation </w:t>
+      </w:r>
+    </w:p>
+    <w:p>
+      <w:pPr>
+        <w:rPr>
+          <w:rFonts w:ascii="Calibri" w:hAnsi="Calibri" w:cs="Calibri"/>
+          <w:sz w:val="24"/>
+          <w:szCs w:val="24"/>
+        </w:rPr>
+      </w:pPr>
+      <w:r>
+        <w:rPr>
+          <w:rFonts w:ascii="Calibri" w:hAnsi="Calibri" w:cs="Calibri"/>
+          <w:sz w:val="24"/>
+          <w:szCs w:val="24"/>
+        </w:rPr>
+        <w:t>Th</w:t>
+      </w:r>
+      <w:r>
+        <w:rPr>
+          <w:rFonts w:ascii="Calibri" w:hAnsi="Calibri" w:cs="Calibri"/>
+          <w:sz w:val="24"/>
+          <w:szCs w:val="24"/>
+        </w:rPr>
+        <w:t xml:space="preserve">is </w:t>
+      </w:r>
+      <w:r>
+        <w:rPr>
+          <w:rFonts w:ascii="Calibri" w:hAnsi="Calibri" w:cs="Calibri"/>
+          <w:sz w:val="24"/>
+          <w:szCs w:val="24"/>
+        </w:rPr>
+        <w:t>chapter</w:t>
+      </w:r>
+      <w:r>
+        <w:rPr>
+          <w:rFonts w:ascii="Calibri" w:hAnsi="Calibri" w:cs="Calibri"/>
+          <w:sz w:val="24"/>
+          <w:szCs w:val="24"/>
+        </w:rPr>
+        <w:t xml:space="preserve"> </w:t>
+      </w:r>
+      <w:r>
+        <w:rPr>
+          <w:rFonts w:ascii="Calibri" w:hAnsi="Calibri" w:cs="Calibri"/>
+          <w:sz w:val="24"/>
+          <w:szCs w:val="24"/>
+        </w:rPr>
+        <w:t xml:space="preserve">presents the results of this literature search grouped into three categories; effect sizes for mean differences (Cohen’s d, and Hedge’s </w:t>
+      </w:r>
+      <w:r>
+        <w:rPr>
+          <w:rFonts w:ascii="Calibri" w:hAnsi="Calibri" w:cs="Calibri"/>
+          <w:i/>
+          <w:sz w:val="24"/>
+          <w:szCs w:val="24"/>
+        </w:rPr>
+        <w:t>g</w:t>
+      </w:r>
+      <w:r>
+        <w:rPr>
+          <w:rFonts w:ascii="Calibri" w:hAnsi="Calibri" w:cs="Calibri"/>
+          <w:sz w:val="24"/>
+          <w:szCs w:val="24"/>
+        </w:rPr>
+        <w:t>), categorical effect size</w:t>
+      </w:r>
+      <w:r>
+        <w:rPr>
+          <w:rFonts w:ascii="Calibri" w:hAnsi="Calibri" w:cs="Calibri"/>
+          <w:sz w:val="24"/>
+          <w:szCs w:val="24"/>
+        </w:rPr>
+        <w:t>s</w:t>
+      </w:r>
+      <w:r>
+        <w:rPr>
+          <w:rFonts w:ascii="Calibri" w:hAnsi="Calibri" w:cs="Calibri"/>
+          <w:sz w:val="24"/>
+          <w:szCs w:val="24"/>
+        </w:rPr>
+        <w:t xml:space="preserve"> (Cohen’s w), and variance explained effect sizes (r, R</w:t>
+      </w:r>
+      <w:r>
+        <w:rPr>
+          <w:rFonts w:ascii="Calibri" w:hAnsi="Calibri" w:cs="Calibri"/>
+          <w:sz w:val="24"/>
+          <w:szCs w:val="24"/>
+          <w:vertAlign w:val="superscript"/>
+        </w:rPr>
+        <w:t>2</w:t>
+      </w:r>
+      <w:r>
+        <w:rPr>
+          <w:rFonts w:ascii="Calibri" w:hAnsi="Calibri" w:cs="Calibri"/>
+          <w:sz w:val="24"/>
+          <w:szCs w:val="24"/>
+        </w:rPr>
+        <w:t xml:space="preserve">, </w:t>
+      </w:r>
+      <w:r>
         <w:rPr>
           <w:rFonts w:ascii="Calibri" w:hAnsi="Calibri" w:cs="Calibri"/>
           <w:i/>
@@ -3174,6 +3256,320 @@
           <w:sz w:val="24"/>
           <w:szCs w:val="24"/>
         </w:rPr>
+        <w:t>η</w:t>
+      </w:r>
+      <w:r>
+        <w:rPr>
+          <w:rFonts w:ascii="Calibri" w:hAnsi="Calibri" w:cs="Calibri"/>
+          <w:i/>
+          <w:iCs/>
+          <w:sz w:val="24"/>
+          <w:szCs w:val="24"/>
+          <w:vertAlign w:val="superscript"/>
+        </w:rPr>
+        <w:t>2</w:t>
+      </w:r>
+      <w:r>
+        <w:rPr>
+          <w:rFonts w:ascii="Calibri" w:hAnsi="Calibri" w:cs="Calibri"/>
+          <w:sz w:val="24"/>
+          <w:szCs w:val="24"/>
+        </w:rPr>
+        <w:t>,</w:t>
+      </w:r>
+      <w:r>
+        <w:rPr>
+          <w:rFonts w:ascii="Calibri" w:eastAsiaTheme="minorEastAsia" w:hAnsi="Calibri" w:cs="Calibri"/>
+          <w:b/>
+          <w:sz w:val="24"/>
+          <w:szCs w:val="24"/>
+        </w:rPr>
+        <w:t xml:space="preserve"> </w:t>
+      </w:r>
+      <w:r>
+        <w:rPr>
+          <w:rFonts w:ascii="Calibri" w:eastAsiaTheme="minorEastAsia" w:hAnsi="Calibri" w:cs="Calibri"/>
+          <w:sz w:val="24"/>
+          <w:szCs w:val="24"/>
+        </w:rPr>
+        <w:t>ε</w:t>
+      </w:r>
+      <w:r>
+        <w:rPr>
+          <w:rFonts w:ascii="Calibri" w:eastAsiaTheme="minorEastAsia" w:hAnsi="Calibri" w:cs="Calibri"/>
+          <w:sz w:val="24"/>
+          <w:szCs w:val="24"/>
+          <w:vertAlign w:val="superscript"/>
+        </w:rPr>
+        <w:t>2</w:t>
+      </w:r>
+      <w:r>
+        <w:rPr>
+          <w:rFonts w:ascii="Calibri" w:eastAsiaTheme="minorEastAsia" w:hAnsi="Calibri" w:cs="Calibri"/>
+          <w:sz w:val="24"/>
+          <w:szCs w:val="24"/>
+        </w:rPr>
+        <w:t xml:space="preserve"> and</w:t>
+      </w:r>
+      <w:r>
+        <w:rPr>
+          <w:rFonts w:ascii="Calibri" w:hAnsi="Calibri" w:cs="Calibri"/>
+          <w:sz w:val="24"/>
+          <w:szCs w:val="24"/>
+        </w:rPr>
+        <w:t xml:space="preserve"> </w:t>
+      </w:r>
+      <w:r>
+        <w:rPr>
+          <w:rFonts w:ascii="Calibri" w:eastAsiaTheme="minorEastAsia" w:hAnsi="Calibri" w:cs="Calibri"/>
+          <w:sz w:val="24"/>
+          <w:szCs w:val="24"/>
+        </w:rPr>
+        <w:t>ω</w:t>
+      </w:r>
+      <w:r>
+        <w:rPr>
+          <w:rFonts w:ascii="Calibri" w:eastAsiaTheme="minorEastAsia" w:hAnsi="Calibri" w:cs="Calibri"/>
+          <w:sz w:val="24"/>
+          <w:szCs w:val="24"/>
+          <w:vertAlign w:val="superscript"/>
+        </w:rPr>
+        <w:t>2</w:t>
+      </w:r>
+      <w:r>
+        <w:rPr>
+          <w:rFonts w:ascii="Calibri" w:hAnsi="Calibri" w:cs="Calibri"/>
+          <w:sz w:val="24"/>
+          <w:szCs w:val="24"/>
+        </w:rPr>
+        <w:t>).</w:t>
+      </w:r>
+      <w:r>
+        <w:rPr>
+          <w:rFonts w:ascii="Calibri" w:hAnsi="Calibri" w:cs="Calibri"/>
+          <w:sz w:val="24"/>
+          <w:szCs w:val="24"/>
+        </w:rPr>
+        <w:t xml:space="preserve"> </w:t>
+      </w:r>
+      <w:r>
+        <w:rPr>
+          <w:rFonts w:ascii="Calibri" w:hAnsi="Calibri" w:cs="Calibri"/>
+          <w:sz w:val="24"/>
+          <w:szCs w:val="24"/>
+        </w:rPr>
+        <w:t>No aggregation is performed</w:t>
+      </w:r>
+      <w:r>
+        <w:rPr>
+          <w:rFonts w:ascii="Calibri" w:hAnsi="Calibri" w:cs="Calibri"/>
+          <w:sz w:val="24"/>
+          <w:szCs w:val="24"/>
+        </w:rPr>
+        <w:t xml:space="preserve"> as a part of this paper for two reasons. Firstly,</w:t>
+      </w:r>
+      <w:r>
+        <w:rPr>
+          <w:rFonts w:ascii="Calibri" w:hAnsi="Calibri" w:cs="Calibri"/>
+          <w:sz w:val="24"/>
+          <w:szCs w:val="24"/>
+        </w:rPr>
+        <w:t xml:space="preserve"> as aggregation of these values would lead to the loss of these studies main value; providing </w:t>
+      </w:r>
+      <w:r>
+        <w:rPr>
+          <w:rFonts w:ascii="Calibri" w:hAnsi="Calibri" w:cs="Calibri"/>
+          <w:sz w:val="24"/>
+          <w:szCs w:val="24"/>
+        </w:rPr>
+        <w:t xml:space="preserve">an indication of the distribution of </w:t>
+      </w:r>
+      <w:r>
+        <w:rPr>
+          <w:rFonts w:ascii="Calibri" w:hAnsi="Calibri" w:cs="Calibri"/>
+          <w:sz w:val="24"/>
+          <w:szCs w:val="24"/>
+        </w:rPr>
+        <w:t>effect size</w:t>
+      </w:r>
+      <w:r>
+        <w:rPr>
+          <w:rFonts w:ascii="Calibri" w:hAnsi="Calibri" w:cs="Calibri"/>
+          <w:sz w:val="24"/>
+          <w:szCs w:val="24"/>
+        </w:rPr>
+        <w:t>s</w:t>
+      </w:r>
+      <w:r>
+        <w:rPr>
+          <w:rFonts w:ascii="Calibri" w:hAnsi="Calibri" w:cs="Calibri"/>
+          <w:sz w:val="24"/>
+          <w:szCs w:val="24"/>
+        </w:rPr>
+        <w:t xml:space="preserve"> </w:t>
+      </w:r>
+      <w:r>
+        <w:rPr>
+          <w:rFonts w:ascii="Calibri" w:hAnsi="Calibri" w:cs="Calibri"/>
+          <w:sz w:val="24"/>
+          <w:szCs w:val="24"/>
+        </w:rPr>
+        <w:t>in specific sub-</w:t>
+      </w:r>
+      <w:r>
+        <w:rPr>
+          <w:rFonts w:ascii="Calibri" w:hAnsi="Calibri" w:cs="Calibri"/>
+          <w:sz w:val="24"/>
+          <w:szCs w:val="24"/>
+        </w:rPr>
+        <w:t>populations</w:t>
+      </w:r>
+      <w:r>
+        <w:rPr>
+          <w:rFonts w:ascii="Calibri" w:hAnsi="Calibri" w:cs="Calibri"/>
+          <w:sz w:val="24"/>
+          <w:szCs w:val="24"/>
+        </w:rPr>
+        <w:t>. Secondly,</w:t>
+      </w:r>
+      <w:r>
+        <w:rPr>
+          <w:rFonts w:ascii="Calibri" w:hAnsi="Calibri" w:cs="Calibri"/>
+          <w:sz w:val="24"/>
+          <w:szCs w:val="24"/>
+        </w:rPr>
+        <w:t xml:space="preserve"> the </w:t>
+      </w:r>
+      <w:r>
+        <w:rPr>
+          <w:rFonts w:ascii="Calibri" w:hAnsi="Calibri" w:cs="Calibri"/>
+          <w:sz w:val="24"/>
+          <w:szCs w:val="24"/>
+        </w:rPr>
+        <w:t xml:space="preserve">sampling strategies in the examined articles are </w:t>
+      </w:r>
+      <w:r>
+        <w:rPr>
+          <w:rFonts w:ascii="Calibri" w:hAnsi="Calibri" w:cs="Calibri"/>
+          <w:sz w:val="24"/>
+          <w:szCs w:val="24"/>
+        </w:rPr>
+        <w:t>as varied as selecting effects from textbooks to effects reported in meta-analyses of clinical studies</w:t>
+      </w:r>
+      <w:r>
+        <w:rPr>
+          <w:rFonts w:ascii="Calibri" w:hAnsi="Calibri" w:cs="Calibri"/>
+          <w:sz w:val="24"/>
+          <w:szCs w:val="24"/>
+        </w:rPr>
+        <w:t>. This</w:t>
+      </w:r>
+      <w:r>
+        <w:rPr>
+          <w:rFonts w:ascii="Calibri" w:hAnsi="Calibri" w:cs="Calibri"/>
+          <w:sz w:val="24"/>
+          <w:szCs w:val="24"/>
+        </w:rPr>
+        <w:t xml:space="preserve"> mean</w:t>
+      </w:r>
+      <w:r>
+        <w:rPr>
+          <w:rFonts w:ascii="Calibri" w:hAnsi="Calibri" w:cs="Calibri"/>
+          <w:sz w:val="24"/>
+          <w:szCs w:val="24"/>
+        </w:rPr>
+        <w:t>s</w:t>
+      </w:r>
+      <w:r>
+        <w:rPr>
+          <w:rFonts w:ascii="Calibri" w:hAnsi="Calibri" w:cs="Calibri"/>
+          <w:sz w:val="24"/>
+          <w:szCs w:val="24"/>
+        </w:rPr>
+        <w:t xml:space="preserve"> that aggregati</w:t>
+      </w:r>
+      <w:r>
+        <w:rPr>
+          <w:rFonts w:ascii="Calibri" w:hAnsi="Calibri" w:cs="Calibri"/>
+          <w:sz w:val="24"/>
+          <w:szCs w:val="24"/>
+        </w:rPr>
+        <w:t>ng these efforts</w:t>
+      </w:r>
+      <w:r>
+        <w:rPr>
+          <w:rFonts w:ascii="Calibri" w:hAnsi="Calibri" w:cs="Calibri"/>
+          <w:sz w:val="24"/>
+          <w:szCs w:val="24"/>
+        </w:rPr>
+        <w:t xml:space="preserve"> would</w:t>
+      </w:r>
+      <w:r>
+        <w:rPr>
+          <w:rFonts w:ascii="Calibri" w:hAnsi="Calibri" w:cs="Calibri"/>
+          <w:sz w:val="24"/>
+          <w:szCs w:val="24"/>
+        </w:rPr>
+        <w:t xml:space="preserve"> produce estimates that are unlikely to describe any identifiable population</w:t>
+      </w:r>
+      <w:r>
+        <w:rPr>
+          <w:rFonts w:ascii="Calibri" w:hAnsi="Calibri" w:cs="Calibri"/>
+          <w:sz w:val="24"/>
+          <w:szCs w:val="24"/>
+        </w:rPr>
+        <w:t>.</w:t>
+      </w:r>
+      <w:r>
+        <w:rPr>
+          <w:rFonts w:ascii="Calibri" w:hAnsi="Calibri" w:cs="Calibri"/>
+          <w:sz w:val="24"/>
+          <w:szCs w:val="24"/>
+        </w:rPr>
+        <w:t xml:space="preserve"> </w:t>
+      </w:r>
+      <w:r>
+        <w:rPr>
+          <w:rFonts w:ascii="Calibri" w:hAnsi="Calibri" w:cs="Calibri"/>
+          <w:sz w:val="24"/>
+          <w:szCs w:val="24"/>
+        </w:rPr>
+        <w:t xml:space="preserve">The </w:t>
+      </w:r>
+      <w:r>
+        <w:rPr>
+          <w:rFonts w:ascii="Calibri" w:hAnsi="Calibri" w:cs="Calibri"/>
+          <w:sz w:val="24"/>
+          <w:szCs w:val="24"/>
+        </w:rPr>
+        <w:t xml:space="preserve">sampling </w:t>
+      </w:r>
+      <w:r>
+        <w:rPr>
+          <w:rFonts w:ascii="Calibri" w:hAnsi="Calibri" w:cs="Calibri"/>
+          <w:sz w:val="24"/>
+          <w:szCs w:val="24"/>
+        </w:rPr>
+        <w:t xml:space="preserve">strategy used by each included study is </w:t>
+      </w:r>
+      <w:r>
+        <w:rPr>
+          <w:rFonts w:ascii="Calibri" w:hAnsi="Calibri" w:cs="Calibri"/>
+          <w:sz w:val="24"/>
+          <w:szCs w:val="24"/>
+        </w:rPr>
+        <w:t>identified alongside each reported result.</w:t>
+      </w:r>
+    </w:p>
+    <w:p>
+      <w:pPr>
+        <w:rPr>
+          <w:rFonts w:ascii="Calibri" w:hAnsi="Calibri" w:cs="Calibri"/>
+          <w:i/>
+          <w:iCs/>
+          <w:sz w:val="24"/>
+          <w:szCs w:val="24"/>
+        </w:rPr>
       </w:pPr>
       <w:r>
         <w:rPr>
@@ -3381,16 +3777,7 @@
           <w:sz w:val="24"/>
           <w:szCs w:val="24"/>
         </w:rPr>
-        <w:t xml:space="preserve"> for which there is no applicable response (e.g., “number of meta-</w:t>
-      </w:r>
-      <w:r>
-        <w:rPr>
-          <w:rFonts w:ascii="Calibri" w:hAnsi="Calibri" w:cs="Calibri"/>
-          <w:sz w:val="24"/>
-          <w:szCs w:val="24"/>
-        </w:rPr>
-        <w:lastRenderedPageBreak/>
-        <w:t>analyses included” when effects were not extracted from meta-</w:t>
+        <w:t xml:space="preserve"> for which there is no applicable response (e.g., “number of meta-analyses included” when effects were not extracted from meta-</w:t>
       </w:r>
       <w:r>
         <w:rPr>
@@ -3523,17 +3910,7 @@
           <w:sz w:val="24"/>
           <w:szCs w:val="24"/>
         </w:rPr>
-        <w:t>effect size benchmarks for mean differences in repeated measures designs (also called Cohen’s d, supplementary materials [d] for a detailed description of this estimator). For a visual depiction of the pr</w:t>
-      </w:r>
-      <w:bookmarkStart w:id="1" w:name="_GoBack"/>
-      <w:bookmarkEnd w:id="1"/>
-      <w:r>
-        <w:rPr>
-          <w:rFonts w:ascii="Calibri" w:hAnsi="Calibri" w:cs="Calibri"/>
-          <w:sz w:val="24"/>
-          <w:szCs w:val="24"/>
-        </w:rPr>
-        <w:t xml:space="preserve">oportion overlap at each of Cohen’s benchmarks, see Figure </w:t>
+        <w:t xml:space="preserve">effect size benchmarks for mean differences in repeated measures designs (also called Cohen’s d, supplementary materials [d] for a detailed description of this estimator). For a visual depiction of the proportion overlap at each of Cohen’s benchmarks, see Figure </w:t>
       </w:r>
       <w:r>
         <w:rPr>
@@ -3564,6 +3941,7 @@
         <w:rPr>
           <w:noProof/>
         </w:rPr>
+        <w:lastRenderedPageBreak/>
         <w:drawing>
           <wp:inline distT="0" distB="0" distL="0" distR="0" wp14:anchorId="3CC9CB8B" wp14:editId="24925CA1">
             <wp:extent cx="2854325" cy="2193290"/>
@@ -3784,11 +4162,7 @@
         <w:t>Figure [Cohen’s d as population distributions]</w:t>
       </w:r>
       <w:r>
-        <w:t xml:space="preserve">. Population distributions and percentage overlap with a mean difference of .2, .5, .8 and 1.2 Cohen’s d, calculated assuming that populations are normally </w:t>
-      </w:r>
-      <w:r>
-        <w:lastRenderedPageBreak/>
-        <w:t xml:space="preserve">distributed, have equal variance, and equal sample sizes using methods from </w:t>
+        <w:t xml:space="preserve">. Population distributions and percentage overlap with a mean difference of .2, .5, .8 and 1.2 Cohen’s d, calculated assuming that populations are normally distributed, have equal variance, and equal sample sizes using methods from </w:t>
       </w:r>
       <w:r>
         <w:fldChar w:fldCharType="begin"/>
@@ -3963,7 +4337,7 @@
           <w:sz w:val="24"/>
           <w:szCs w:val="24"/>
         </w:rPr>
-        <w:instrText xml:space="preserve"> ADDIN EN.CITE &lt;EndNote&gt;&lt;Cite&gt;&lt;Author&gt;Cohen&lt;/Author&gt;&lt;Year&gt;1962&lt;/Year&gt;&lt;RecNum&gt;487&lt;/RecNum&gt;&lt;DisplayText&gt;(Cohen, 1962)&lt;/DisplayText&gt;&lt;record&gt;&lt;rec-number&gt;487&lt;/rec-number&gt;&lt;foreign-keys&gt;&lt;key app="EN" db-id="9xrafw5sx95dvre9w5hpevd89fzwtwr9twsw" timestamp="1508193712"&gt;487&lt;/key&gt;&lt;/foreign-keys&gt;&lt;ref-type name="Journal Article"&gt;17&lt;/ref-type&gt;&lt;contributors&gt;&lt;authors&gt;&lt;author&gt;Cohen, Jacob&lt;/author&gt;&lt;/authors&gt;&lt;/contributors&gt;&lt;titles&gt;&lt;title&gt;The statistical power of abnormal-social psychological research: A review&lt;/title&gt;&lt;secondary-title&gt;The Journal of Abnormal and Social Psychology&lt;/secondary-title&gt;&lt;/titles&gt;&lt;periodical&gt;&lt;full-title&gt;The Journal of Abnormal and Social Psychology&lt;/full-title&gt;&lt;/periodical&gt;&lt;pages&gt;145-153&lt;/pages&gt;&lt;volume&gt;65&lt;/volume&gt;&lt;number&gt;3&lt;/number&gt;&lt;dates&gt;&lt;year&gt;1962&lt;/year&gt;&lt;/dates&gt;&lt;pub-location&gt;US&lt;/pub-location&gt;&lt;publisher&gt;American Psychological Association&lt;/publisher&gt;&lt;isbn&gt;0096-851X(Print)&lt;/isbn&gt;&lt;urls&gt;&lt;/urls&gt;&lt;electronic-resource-num&gt;10.1037/h0045186&lt;/electronic-resource-num&gt;&lt;/record&gt;&lt;/Cite&gt;&lt;/EndNote&gt;</w:instrText>
+        <w:instrText xml:space="preserve"> ADDIN EN.CITE &lt;EndNote&gt;&lt;Cite&gt;&lt;Author&gt;Cohen&lt;/Author&gt;&lt;Year&gt;1962&lt;/Year&gt;&lt;RecNum&gt;1912&lt;/RecNum&gt;&lt;DisplayText&gt;(Cohen, 1962)&lt;/DisplayText&gt;&lt;record&gt;&lt;rec-number&gt;1912&lt;/rec-number&gt;&lt;foreign-keys&gt;&lt;key app="EN" db-id="rpdf9adecpx5dee00dpp5rfwzdpws09v09wd" timestamp="1504846117"&gt;1912&lt;/key&gt;&lt;/foreign-keys&gt;&lt;ref-type name="Journal Article"&gt;17&lt;/ref-type&gt;&lt;contributors&gt;&lt;authors&gt;&lt;author&gt;Cohen, Jacob&lt;/author&gt;&lt;/authors&gt;&lt;/contributors&gt;&lt;titles&gt;&lt;title&gt;The statistical power of abnormal-social psychological research: A review&lt;/title&gt;&lt;secondary-title&gt;The Journal of Abnormal and Social Psychology&lt;/secondary-title&gt;&lt;/titles&gt;&lt;periodical&gt;&lt;full-title&gt;The Journal of Abnormal and Social Psychology&lt;/full-title&gt;&lt;/periodical&gt;&lt;pages&gt;145-153&lt;/pages&gt;&lt;volume&gt;65&lt;/volume&gt;&lt;number&gt;3&lt;/number&gt;&lt;dates&gt;&lt;year&gt;1962&lt;/year&gt;&lt;pub-dates&gt;&lt;date&gt;Sep&lt;/date&gt;&lt;/pub-dates&gt;&lt;/dates&gt;&lt;accession-num&gt;1964-09448-001&lt;/accession-num&gt;&lt;urls&gt;&lt;related-urls&gt;&lt;url&gt;https://ezp.lib.unimelb.edu.au/login?url=http://ovidsp.ovid.com/ovidweb.cgi?T=JS&amp;amp;CSC=Y&amp;amp;NEWS=N&amp;amp;PAGE=fulltext&amp;amp;D=psyc1&amp;amp;AN=1964-09448-001&lt;/url&gt;&lt;url&gt;http://sfx.unimelb.hosted.exlibrisgroup.com/sfxlcl41/?sid=OVID:psycdb&amp;amp;id=pmid:&amp;amp;id=doi:10.1037%2Fh0045186&amp;amp;issn=0096-851X&amp;amp;isbn=&amp;amp;volume=65&amp;amp;issue=3&amp;amp;spage=145&amp;amp;pages=145-153&amp;amp;date=1962&amp;amp;title=The+Journal+of+Abnormal+and+Social+Psychology&amp;amp;atitle=The+statistical+power+of+abnormal-social+psychological+research%3A+A+review.&amp;amp;aulast=Cohen&amp;amp;pid=%3Cauthor%3ECohen%2C+Jacob%3C%2Fauthor%3E%3CAN%3E1964-09448-001%3C%2FAN%3E%3CDT%3EJournal+Article%3C%2FDT%3E&lt;/url&gt;&lt;/related-urls&gt;&lt;/urls&gt;&lt;remote-database-name&gt;PsycINFO&lt;/remote-database-name&gt;&lt;remote-database-provider&gt;Ovid Technologies&lt;/remote-database-provider&gt;&lt;/record&gt;&lt;/Cite&gt;&lt;/EndNote&gt;</w:instrText>
       </w:r>
       <w:r>
         <w:rPr>
@@ -4268,6 +4642,7 @@
           <w:sz w:val="24"/>
           <w:szCs w:val="24"/>
         </w:rPr>
+        <w:lastRenderedPageBreak/>
         <w:t>Where</w:t>
       </w:r>
       <m:oMath>
@@ -5404,7 +5779,6 @@
           <w:sz w:val="24"/>
           <w:szCs w:val="24"/>
         </w:rPr>
-        <w:lastRenderedPageBreak/>
         <w:fldChar w:fldCharType="begin"/>
       </w:r>
       <w:r>
@@ -6183,7 +6557,16 @@
           <w:sz w:val="24"/>
           <w:szCs w:val="24"/>
         </w:rPr>
-        <w:t xml:space="preserve"> increases its expectation increasingly accurately approximates the population parameter), but it is upwardly biased (it tends to overestimate the population parameter, especially when the included sample size is small). Hedges (1981) outlines a correction factor to produce an unbiased estimator:</w:t>
+        <w:t xml:space="preserve"> increases its expectation increasingly accurately approximates the population parameter), but it is upwardly biased (it tends to overestimate the population parameter, especially when the </w:t>
+      </w:r>
+      <w:r>
+        <w:rPr>
+          <w:rFonts w:ascii="Calibri" w:hAnsi="Calibri" w:cs="Calibri"/>
+          <w:sz w:val="24"/>
+          <w:szCs w:val="24"/>
+        </w:rPr>
+        <w:lastRenderedPageBreak/>
+        <w:t>included sample size is small). Hedges (1981) outlines a correction factor to produce an unbiased estimator:</w:t>
       </w:r>
     </w:p>
     <w:p>
@@ -6913,7 +7296,6 @@
           <w:sz w:val="24"/>
           <w:szCs w:val="24"/>
         </w:rPr>
-        <w:lastRenderedPageBreak/>
         <w:t>Confusingly, i</w:t>
       </w:r>
       <w:r>
@@ -7408,7 +7790,16 @@
           <w:sz w:val="24"/>
           <w:szCs w:val="24"/>
         </w:rPr>
-        <w:t xml:space="preserve"> from</w:t>
+        <w:t xml:space="preserve"> </w:t>
+      </w:r>
+      <w:r>
+        <w:rPr>
+          <w:rFonts w:ascii="Calibri" w:hAnsi="Calibri" w:cs="Calibri"/>
+          <w:sz w:val="24"/>
+          <w:szCs w:val="24"/>
+        </w:rPr>
+        <w:lastRenderedPageBreak/>
+        <w:t>from</w:t>
       </w:r>
       <w:r>
         <w:rPr>
@@ -11666,7 +12057,7 @@
           <w:sz w:val="24"/>
           <w:szCs w:val="24"/>
         </w:rPr>
-        <w:instrText xml:space="preserve"> ADDIN EN.CITE &lt;EndNote&gt;&lt;Cite&gt;&lt;Author&gt;Cooper&lt;/Author&gt;&lt;Year&gt;1982&lt;/Year&gt;&lt;RecNum&gt;816&lt;/RecNum&gt;&lt;DisplayText&gt;(Cooper &amp;amp; Findley, 1982b)&lt;/DisplayText&gt;&lt;record&gt;&lt;rec-number&gt;816&lt;/rec-number&gt;&lt;foreign-keys&gt;&lt;key app="EN" db-id="9xrafw5sx95dvre9w5hpevd89fzwtwr9twsw" timestamp="1523931984"&gt;816&lt;/key&gt;&lt;/foreign-keys&gt;&lt;ref-type name="Journal Article"&gt;17&lt;/ref-type&gt;&lt;contributors&gt;&lt;authors&gt;&lt;author&gt;Cooper, Harris&lt;/author&gt;&lt;author&gt;Findley, Maureen&lt;/author&gt;&lt;/authors&gt;&lt;/contributors&gt;&lt;titles&gt;&lt;title&gt;Expected Effect Sizes: Estimates for Statistical Power Analysis in Social Psychology&lt;/title&gt;&lt;secondary-title&gt;Personality and Social Psychology Bulletin&lt;/secondary-title&gt;&lt;/titles&gt;&lt;periodical&gt;&lt;full-title&gt;Personality and Social Psychology Bulletin&lt;/full-title&gt;&lt;/periodical&gt;&lt;pages&gt;168-173&lt;/pages&gt;&lt;volume&gt;8&lt;/volume&gt;&lt;number&gt;1&lt;/number&gt;&lt;dates&gt;&lt;year&gt;1982&lt;/year&gt;&lt;pub-dates&gt;&lt;date&gt;1982/03/01&lt;/date&gt;&lt;/pub-dates&gt;&lt;/dates&gt;&lt;publisher&gt;SAGE Publications Inc&lt;/publisher&gt;&lt;isbn&gt;0146-1672&lt;/isbn&gt;&lt;urls&gt;&lt;related-urls&gt;&lt;url&gt;https://doi.org/10.1177/014616728281026&lt;/url&gt;&lt;/related-urls&gt;&lt;/urls&gt;&lt;electronic-resource-num&gt;10.1177/014616728281026&lt;/electronic-resource-num&gt;&lt;access-date&gt;2018/04/16&lt;/access-date&gt;&lt;/record&gt;&lt;/Cite&gt;&lt;/EndNote&gt;</w:instrText>
+        <w:instrText xml:space="preserve"> ADDIN EN.CITE &lt;EndNote&gt;&lt;Cite&gt;&lt;Author&gt;Cooper&lt;/Author&gt;&lt;Year&gt;1982&lt;/Year&gt;&lt;RecNum&gt;1864&lt;/RecNum&gt;&lt;DisplayText&gt;(Cooper &amp;amp; Findley, 1982b)&lt;/DisplayText&gt;&lt;record&gt;&lt;rec-number&gt;1864&lt;/rec-number&gt;&lt;foreign-keys&gt;&lt;key app="EN" db-id="rpdf9adecpx5dee00dpp5rfwzdpws09v09wd" timestamp="1504846117"&gt;1864&lt;/key&gt;&lt;/foreign-keys&gt;&lt;ref-type name="Journal Article"&gt;17&lt;/ref-type&gt;&lt;contributors&gt;&lt;authors&gt;&lt;author&gt;Cooper, Harris&lt;/author&gt;&lt;author&gt;Findley, Maureen&lt;/author&gt;&lt;/authors&gt;&lt;/contributors&gt;&lt;titles&gt;&lt;title&gt;Expected effect sizes: Estimates for statistical power analysis in social psychology&lt;/title&gt;&lt;secondary-title&gt;Personality and Social Psychology Bulletin&lt;/secondary-title&gt;&lt;/titles&gt;&lt;periodical&gt;&lt;full-title&gt;Personality and Social Psychology Bulletin&lt;/full-title&gt;&lt;/periodical&gt;&lt;pages&gt;168-173&lt;/pages&gt;&lt;volume&gt;8&lt;/volume&gt;&lt;number&gt;1&lt;/number&gt;&lt;dates&gt;&lt;year&gt;1982&lt;/year&gt;&lt;pub-dates&gt;&lt;date&gt;Mar&lt;/date&gt;&lt;/pub-dates&gt;&lt;/dates&gt;&lt;accession-num&gt;1982-29478-001&lt;/accession-num&gt;&lt;urls&gt;&lt;related-urls&gt;&lt;url&gt;https://ezp.lib.unimelb.edu.au/login?url=http://ovidsp.ovid.com/ovidweb.cgi?T=JS&amp;amp;CSC=Y&amp;amp;NEWS=N&amp;amp;PAGE=fulltext&amp;amp;D=psyc2&amp;amp;AN=1982-29478-001&lt;/url&gt;&lt;url&gt;http://sfx.unimelb.hosted.exlibrisgroup.com/sfxlcl41/?sid=OVID:psycdb&amp;amp;id=pmid:&amp;amp;id=doi:10.1177%2F014616728281026&amp;amp;issn=0146-1672&amp;amp;isbn=&amp;amp;volume=8&amp;amp;issue=1&amp;amp;spage=168&amp;amp;pages=168-173&amp;amp;date=1982&amp;amp;title=Personality+and+Social+Psychology+Bulletin&amp;amp;atitle=Expected+effect+sizes%3A+Estimates+for+statistical+power+analysis+in+social+psychology.&amp;amp;aulast=Cooper&amp;amp;pid=%3Cauthor%3ECooper%2C+Harris%3BFindley%2C+Maureen%3C%2Fauthor%3E%3CAN%3E1982-29478-001%3C%2FAN%3E%3CDT%3EJournal+Article%3C%2FDT%3E&lt;/url&gt;&lt;/related-urls&gt;&lt;/urls&gt;&lt;remote-database-name&gt;PsycINFO&lt;/remote-database-name&gt;&lt;remote-database-provider&gt;Ovid Technologies&lt;/remote-database-provider&gt;&lt;/record&gt;&lt;/Cite&gt;&lt;/EndNote&gt;</w:instrText>
       </w:r>
       <w:r>
         <w:rPr>
@@ -13025,7 +13416,7 @@
           <w:sz w:val="24"/>
           <w:szCs w:val="24"/>
         </w:rPr>
-        <w:instrText xml:space="preserve"> ADDIN EN.CITE &lt;EndNote&gt;&lt;Cite&gt;&lt;Author&gt;Cooper&lt;/Author&gt;&lt;Year&gt;1982&lt;/Year&gt;&lt;RecNum&gt;816&lt;/RecNum&gt;&lt;DisplayText&gt;(Cooper &amp;amp; Findley, 1982b)&lt;/DisplayText&gt;&lt;record&gt;&lt;rec-number&gt;816&lt;/rec-number&gt;&lt;foreign-keys&gt;&lt;key app="EN" db-id="9xrafw5sx95dvre9w5hpevd89fzwtwr9twsw" timestamp="1523931984"&gt;816&lt;/key&gt;&lt;/foreign-keys&gt;&lt;ref-type name="Journal Article"&gt;17&lt;/ref-type&gt;&lt;contributors&gt;&lt;authors&gt;&lt;author&gt;Cooper, Harris&lt;/author&gt;&lt;author&gt;Findley, Maureen&lt;/author&gt;&lt;/authors&gt;&lt;/contributors&gt;&lt;titles&gt;&lt;title&gt;Expected Effect Sizes: Estimates for Statistical Power Analysis in Social Psychology&lt;/title&gt;&lt;secondary-title&gt;Personality and Social Psychology Bulletin&lt;/secondary-title&gt;&lt;/titles&gt;&lt;periodical&gt;&lt;full-title&gt;Personality and Social Psychology Bulletin&lt;/full-title&gt;&lt;/periodical&gt;&lt;pages&gt;168-173&lt;/pages&gt;&lt;volume&gt;8&lt;/volume&gt;&lt;number&gt;1&lt;/number&gt;&lt;dates&gt;&lt;year&gt;1982&lt;/year&gt;&lt;pub-dates&gt;&lt;date&gt;1982/03/01&lt;/date&gt;&lt;/pub-dates&gt;&lt;/dates&gt;&lt;publisher&gt;SAGE Publications Inc&lt;/publisher&gt;&lt;isbn&gt;0146-1672&lt;/isbn&gt;&lt;urls&gt;&lt;related-urls&gt;&lt;url&gt;https://doi.org/10.1177/014616728281026&lt;/url&gt;&lt;/related-urls&gt;&lt;/urls&gt;&lt;electronic-resource-num&gt;10.1177/014616728281026&lt;/electronic-resource-num&gt;&lt;access-date&gt;2018/04/16&lt;/access-date&gt;&lt;/record&gt;&lt;/Cite&gt;&lt;/EndNote&gt;</w:instrText>
+        <w:instrText xml:space="preserve"> ADDIN EN.CITE &lt;EndNote&gt;&lt;Cite&gt;&lt;Author&gt;Cooper&lt;/Author&gt;&lt;Year&gt;1982&lt;/Year&gt;&lt;RecNum&gt;1864&lt;/RecNum&gt;&lt;DisplayText&gt;(Cooper &amp;amp; Findley, 1982b)&lt;/DisplayText&gt;&lt;record&gt;&lt;rec-number&gt;1864&lt;/rec-number&gt;&lt;foreign-keys&gt;&lt;key app="EN" db-id="rpdf9adecpx5dee00dpp5rfwzdpws09v09wd" timestamp="1504846117"&gt;1864&lt;/key&gt;&lt;/foreign-keys&gt;&lt;ref-type name="Journal Article"&gt;17&lt;/ref-type&gt;&lt;contributors&gt;&lt;authors&gt;&lt;author&gt;Cooper, Harris&lt;/author&gt;&lt;author&gt;Findley, Maureen&lt;/author&gt;&lt;/authors&gt;&lt;/contributors&gt;&lt;titles&gt;&lt;title&gt;Expected effect sizes: Estimates for statistical power analysis in social psychology&lt;/title&gt;&lt;secondary-title&gt;Personality and Social Psychology Bulletin&lt;/secondary-title&gt;&lt;/titles&gt;&lt;periodical&gt;&lt;full-title&gt;Personality and Social Psychology Bulletin&lt;/full-title&gt;&lt;/periodical&gt;&lt;pages&gt;168-173&lt;/pages&gt;&lt;volume&gt;8&lt;/volume&gt;&lt;number&gt;1&lt;/number&gt;&lt;dates&gt;&lt;year&gt;1982&lt;/year&gt;&lt;pub-dates&gt;&lt;date&gt;Mar&lt;/date&gt;&lt;/pub-dates&gt;&lt;/dates&gt;&lt;accession-num&gt;1982-29478-001&lt;/accession-num&gt;&lt;urls&gt;&lt;related-urls&gt;&lt;url&gt;https://ezp.lib.unimelb.edu.au/login?url=http://ovidsp.ovid.com/ovidweb.cgi?T=JS&amp;amp;CSC=Y&amp;amp;NEWS=N&amp;amp;PAGE=fulltext&amp;amp;D=psyc2&amp;amp;AN=1982-29478-001&lt;/url&gt;&lt;url&gt;http://sfx.unimelb.hosted.exlibrisgroup.com/sfxlcl41/?sid=OVID:psycdb&amp;amp;id=pmid:&amp;amp;id=doi:10.1177%2F014616728281026&amp;amp;issn=0146-1672&amp;amp;isbn=&amp;amp;volume=8&amp;amp;issue=1&amp;amp;spage=168&amp;amp;pages=168-173&amp;amp;date=1982&amp;amp;title=Personality+and+Social+Psychology+Bulletin&amp;amp;atitle=Expected+effect+sizes%3A+Estimates+for+statistical+power+analysis+in+social+psychology.&amp;amp;aulast=Cooper&amp;amp;pid=%3Cauthor%3ECooper%2C+Harris%3BFindley%2C+Maureen%3C%2Fauthor%3E%3CAN%3E1982-29478-001%3C%2FAN%3E%3CDT%3EJournal+Article%3C%2FDT%3E&lt;/url&gt;&lt;/related-urls&gt;&lt;/urls&gt;&lt;remote-database-name&gt;PsycINFO&lt;/remote-database-name&gt;&lt;remote-database-provider&gt;Ovid Technologies&lt;/remote-database-provider&gt;&lt;/record&gt;&lt;/Cite&gt;&lt;/EndNote&gt;</w:instrText>
       </w:r>
       <w:r>
         <w:rPr>
@@ -31079,7 +31470,7 @@
         <w:t>The Journal of Abnormal and Social Psychology, 65</w:t>
       </w:r>
       <w:r>
-        <w:t>, 145-153. doi:10.1037/h0045186</w:t>
+        <w:t xml:space="preserve">, 145-153. </w:t>
       </w:r>
     </w:p>
     <w:p>
@@ -31089,16 +31480,16 @@
         <w:ind w:left="720" w:hanging="720"/>
       </w:pPr>
       <w:r>
-        <w:t xml:space="preserve">Cohen, J. (1970). Approximate power and sample size determination for common one-sample and two-sample hypothesis tests. </w:t>
+        <w:t xml:space="preserve">Cohen, J. (1977). </w:t>
       </w:r>
       <w:r>
         <w:rPr>
           <w:i/>
         </w:rPr>
-        <w:t>Educational and Psychological Measurement, 30</w:t>
-      </w:r>
-      <w:r>
-        <w:t xml:space="preserve">, 811-831. </w:t>
+        <w:t>Statistical power analysis for the behavioral sciences</w:t>
+      </w:r>
+      <w:r>
+        <w:t xml:space="preserve"> (2nd ed.). Hillsdale, NJ, US: Lawrence Erlbaum Associates, Inc.</w:t>
       </w:r>
     </w:p>
     <w:p>
@@ -31108,16 +31499,7 @@
         <w:ind w:left="720" w:hanging="720"/>
       </w:pPr>
       <w:r>
-        <w:t xml:space="preserve">Cohen, J. (1977). </w:t>
-      </w:r>
-      <w:r>
-        <w:rPr>
-          <w:i/>
-        </w:rPr>
-        <w:t>Statistical power analysis for the behavioral sciences</w:t>
-      </w:r>
-      <w:r>
-        <w:t xml:space="preserve"> (2nd ed.). Hillsdale, NJ, US: Lawrence Erlbaum Associates, Inc.</w:t>
+        <w:t>Cohen, J. (1988). Statistical power analysis for the behavioral sciences (2nd ed.). Hillsdale, New Jersey: Erlbaum.</w:t>
       </w:r>
     </w:p>
     <w:p>
@@ -31127,7 +31509,16 @@
         <w:ind w:left="720" w:hanging="720"/>
       </w:pPr>
       <w:r>
-        <w:t>Cohen, J. (1988). Statistical power analysis for the behavioral sciences (2nd ed.). Hillsdale, New Jersey: Erlbaum.</w:t>
+        <w:t xml:space="preserve">Cooper, H., &amp; Findley, M. (1982a). Expected Effect Sizes. </w:t>
+      </w:r>
+      <w:r>
+        <w:rPr>
+          <w:i/>
+        </w:rPr>
+        <w:t>Personality and Social Psychology Bulletin, 8</w:t>
+      </w:r>
+      <w:r>
+        <w:t>, 168-173. doi:10.1177/014616728281026</w:t>
       </w:r>
     </w:p>
     <w:p>
@@ -31137,7 +31528,7 @@
         <w:ind w:left="720" w:hanging="720"/>
       </w:pPr>
       <w:r>
-        <w:t xml:space="preserve">Cooper, H., &amp; Findley, M. (1982a). Expected Effect Sizes. </w:t>
+        <w:t xml:space="preserve">Cooper, H., &amp; Findley, M. (1982b). Expected effect sizes: Estimates for statistical power analysis in social psychology. </w:t>
       </w:r>
       <w:r>
         <w:rPr>
@@ -31146,7 +31537,7 @@
         <w:t>Personality and Social Psychology Bulletin, 8</w:t>
       </w:r>
       <w:r>
-        <w:t>, 168-173. doi:10.1177/014616728281026</w:t>
+        <w:t xml:space="preserve">, 168-173. </w:t>
       </w:r>
     </w:p>
     <w:p>
@@ -31156,16 +31547,16 @@
         <w:ind w:left="720" w:hanging="720"/>
       </w:pPr>
       <w:r>
-        <w:t xml:space="preserve">Cooper, H., &amp; Findley, M. (1982b). Expected Effect Sizes: Estimates for Statistical Power Analysis in Social Psychology. </w:t>
+        <w:t xml:space="preserve">Cumming, G. (2013). The New Statistics. </w:t>
       </w:r>
       <w:r>
         <w:rPr>
           <w:i/>
         </w:rPr>
-        <w:t>Personality and Social Psychology Bulletin, 8</w:t>
-      </w:r>
-      <w:r>
-        <w:t>, 168-173. doi:10.1177/014616728281026</w:t>
+        <w:t>Psychological Science, 25</w:t>
+      </w:r>
+      <w:r>
+        <w:t>, 7-29. doi:10.1177/0956797613504966</w:t>
       </w:r>
     </w:p>
     <w:p>
@@ -31175,16 +31566,16 @@
         <w:ind w:left="720" w:hanging="720"/>
       </w:pPr>
       <w:r>
-        <w:t xml:space="preserve">Cumming, G. (2013). The New Statistics. </w:t>
+        <w:t xml:space="preserve">Cumming, G., Fidler, F., Kalinowski, P., &amp; Lai, J. (2012). The statistical recommendations of the American Psychological Association Publication Manual: Effect sizes, confidence intervals, and meta-analysis. </w:t>
       </w:r>
       <w:r>
         <w:rPr>
           <w:i/>
         </w:rPr>
-        <w:t>Psychological Science, 25</w:t>
-      </w:r>
-      <w:r>
-        <w:t>, 7-29. doi:10.1177/0956797613504966</w:t>
+        <w:t>Australian Journal of Psychology, 64</w:t>
+      </w:r>
+      <w:r>
+        <w:t>, 138-146. doi:10.1111/j.1742-9536.2011.00037.x</w:t>
       </w:r>
     </w:p>
     <w:p>
@@ -31194,16 +31585,16 @@
         <w:ind w:left="720" w:hanging="720"/>
       </w:pPr>
       <w:r>
-        <w:t xml:space="preserve">Cumming, G., Fidler, F., Kalinowski, P., &amp; Lai, J. (2012). The statistical recommendations of the American Psychological Association Publication Manual: Effect sizes, confidence intervals, and meta-analysis. </w:t>
+        <w:t xml:space="preserve">Cumming, G., Fidler, F., Leonard, M., Kalinowski, P., Christiansen, A., Kleinig, A., . . . Wilson, S. (2007). Statistical reform in psychology: Is anything changing? </w:t>
       </w:r>
       <w:r>
         <w:rPr>
           <w:i/>
         </w:rPr>
-        <w:t>Australian Journal of Psychology, 64</w:t>
-      </w:r>
-      <w:r>
-        <w:t>, 138-146. doi:10.1111/j.1742-9536.2011.00037.x</w:t>
+        <w:t>Psychological Science, 18</w:t>
+      </w:r>
+      <w:r>
+        <w:t>, 230-232. doi:10.1111/j.1467-9280.2007.01881.x</w:t>
       </w:r>
     </w:p>
     <w:p>
@@ -31213,16 +31604,16 @@
         <w:ind w:left="720" w:hanging="720"/>
       </w:pPr>
       <w:r>
-        <w:t xml:space="preserve">Cumming, G., Fidler, F., Leonard, M., Kalinowski, P., Christiansen, A., Kleinig, A., . . . Wilson, S. (2007). Statistical reform in psychology: Is anything changing? </w:t>
+        <w:t xml:space="preserve">Faul, F., Erdfelder, E., Lang, A.-G., &amp; Buchner, A. (2007). G*Power 3: A flexible statistical power analysis program for the social, behavioral, and biomedical sciences. </w:t>
       </w:r>
       <w:r>
         <w:rPr>
           <w:i/>
         </w:rPr>
-        <w:t>Psychological Science, 18</w:t>
-      </w:r>
-      <w:r>
-        <w:t>, 230-232. doi:10.1111/j.1467-9280.2007.01881.x</w:t>
+        <w:t>Behavior Research Methods, 39</w:t>
+      </w:r>
+      <w:r>
+        <w:t>, 175-191. doi:10.3758/bf03193146</w:t>
       </w:r>
     </w:p>
     <w:p>
@@ -31232,16 +31623,16 @@
         <w:ind w:left="720" w:hanging="720"/>
       </w:pPr>
       <w:r>
-        <w:t xml:space="preserve">Faul, F., Erdfelder, E., Lang, A.-G., &amp; Buchner, A. (2007). G*Power 3: A flexible statistical power analysis program for the social, behavioral, and biomedical sciences. </w:t>
+        <w:t xml:space="preserve">Fidler, F., Cumming, G., Thomason, N., Pannuzzo, D., Smith, J., Fyffe, P., . . . Schmitt, R. (2005). Toward Improved Statistical Reporting in the Journal of Consulting and Clinical Psychology. </w:t>
       </w:r>
       <w:r>
         <w:rPr>
           <w:i/>
         </w:rPr>
-        <w:t>Behavior Research Methods, 39</w:t>
-      </w:r>
-      <w:r>
-        <w:t>, 175-191. doi:10.3758/bf03193146</w:t>
+        <w:t>Journal of Consulting and Clinical Psychology, 73</w:t>
+      </w:r>
+      <w:r>
+        <w:t>, 136-143. doi:10.1037/0022-006X.73.1.136</w:t>
       </w:r>
     </w:p>
     <w:p>
@@ -31251,26 +31642,6 @@
         <w:ind w:left="720" w:hanging="720"/>
       </w:pPr>
       <w:r>
-        <w:t xml:space="preserve">Fidler, F., Cumming, G., Thomason, N., Pannuzzo, D., Smith, J., Fyffe, P., . . . Schmitt, R. (2005). Toward Improved Statistical Reporting in the Journal of Consulting and Clinical Psychology. </w:t>
-      </w:r>
-      <w:r>
-        <w:rPr>
-          <w:i/>
-        </w:rPr>
-        <w:t>Journal of Consulting and Clinical Psychology, 73</w:t>
-      </w:r>
-      <w:r>
-        <w:t>, 136-143. doi:10.1037/0022-006X.73.1.136</w:t>
-      </w:r>
-    </w:p>
-    <w:p>
-      <w:pPr>
-        <w:pStyle w:val="EndNoteBibliography"/>
-        <w:spacing w:after="0"/>
-        <w:ind w:left="720" w:hanging="720"/>
-      </w:pPr>
-      <w:r>
-        <w:lastRenderedPageBreak/>
         <w:t xml:space="preserve">Garcia, J., &amp; Quintana-Domeque, C. (2007). The evolution of adult height in Europe: A brief note. </w:t>
       </w:r>
       <w:r>
@@ -31298,6 +31669,7 @@
         <w:ind w:left="720" w:hanging="720"/>
       </w:pPr>
       <w:r>
+        <w:lastRenderedPageBreak/>
         <w:t xml:space="preserve">Gibbons, R. D., Hedeker, D. R., &amp; Davis, J. M. (1993). Estimation of Effect Size From a Series of Experiments Involving Paired Comparisons. </w:t>
       </w:r>
       <w:r>
@@ -31641,7 +32013,6 @@
         <w:ind w:left="720" w:hanging="720"/>
       </w:pPr>
       <w:r>
-        <w:lastRenderedPageBreak/>
         <w:t xml:space="preserve">Open Science Collaboration. (2015). Estimating the reproducibility of psychological science. </w:t>
       </w:r>
       <w:r>
@@ -31661,6 +32032,7 @@
         <w:ind w:left="720" w:hanging="720"/>
       </w:pPr>
       <w:r>
+        <w:lastRenderedPageBreak/>
         <w:t xml:space="preserve">Pearson, K. (1903). On the influence of natural selection on the variability and correlation of organs. </w:t>
       </w:r>
       <w:r>
@@ -42705,7 +43077,6 @@
   <w:style w:type="character" w:default="1" w:styleId="DefaultParagraphFont">
     <w:name w:val="Default Paragraph Font"/>
     <w:uiPriority w:val="1"/>
-    <w:semiHidden/>
     <w:unhideWhenUsed/>
   </w:style>
   <w:style w:type="table" w:default="1" w:styleId="TableNormal">
@@ -43412,7 +43783,7 @@
 </file>
 
 <file path=customXml/itemProps1.xml><?xml version="1.0" encoding="utf-8"?>
-<ds:datastoreItem xmlns:ds="http://schemas.openxmlformats.org/officeDocument/2006/customXml" ds:itemID="{04B2D66A-5EAB-4D23-B26F-C5C2EF71946E}">
+<ds:datastoreItem xmlns:ds="http://schemas.openxmlformats.org/officeDocument/2006/customXml" ds:itemID="{CE774050-6ED7-4472-85E9-AEA2A825B8AA}">
   <ds:schemaRefs>
     <ds:schemaRef ds:uri="http://schemas.openxmlformats.org/officeDocument/2006/bibliography"/>
   </ds:schemaRefs>

--- a/Chapter 5 - Review of Effect Size Benchmark Papers.docx
+++ b/Chapter 5 - Review of Effect Size Benchmark Papers.docx
@@ -2140,7 +2140,7 @@
           <w:sz w:val="24"/>
           <w:szCs w:val="24"/>
         </w:rPr>
-        <w:t>Despite the issues inherent in suggesting that any particular effect size benchmarks should be widely employed, there is a clear need for effect size benchmarks guidance aimed at practicing researchers and research students. T</w:t>
+        <w:t>Despite the issues inherent in suggesting that any particular effect size benchmarks should be widely employed, there is a clear need for effect size guidance aimed at practicing researchers and research students. T</w:t>
       </w:r>
       <w:r>
         <w:rPr>
@@ -7983,13 +7983,6 @@
       </w:r>
     </w:p>
     <w:p>
-      <w:pPr>
-        <w:rPr>
-          <w:rFonts w:ascii="Calibri" w:hAnsi="Calibri" w:cs="Calibri"/>
-          <w:sz w:val="24"/>
-          <w:szCs w:val="24"/>
-        </w:rPr>
-      </w:pPr>
       <w:r>
         <w:rPr>
           <w:rFonts w:ascii="Calibri" w:hAnsi="Calibri" w:cs="Calibri"/>
@@ -8118,7 +8111,23 @@
           <w:sz w:val="24"/>
           <w:szCs w:val="24"/>
         </w:rPr>
-        <w:t xml:space="preserve">values sizes in the non-educational interventions tend to be much higher than Cohen’s estimated “medium”, and the extracted effect sizes are highly skewed </w:t>
+        <w:t>values in the non-educational interventions tend to be much higher than Cohen’s estimated “medium”</w:t>
+      </w:r>
+      <w:r>
+        <w:rPr>
+          <w:rFonts w:ascii="Calibri" w:hAnsi="Calibri" w:cs="Calibri"/>
+          <w:sz w:val="24"/>
+          <w:szCs w:val="24"/>
+        </w:rPr>
+        <w:t xml:space="preserve"> benchmarks</w:t>
+      </w:r>
+      <w:r>
+        <w:rPr>
+          <w:rFonts w:ascii="Calibri" w:hAnsi="Calibri" w:cs="Calibri"/>
+          <w:sz w:val="24"/>
+          <w:szCs w:val="24"/>
+        </w:rPr>
+        <w:t xml:space="preserve">, and the extracted effect sizes are highly skewed </w:t>
       </w:r>
       <w:r>
         <w:rPr>
@@ -8167,7 +8176,7 @@
           <w:sz w:val="24"/>
           <w:szCs w:val="24"/>
         </w:rPr>
-        <w:t xml:space="preserve">. In those studies that examined only educational interventions, the mean </w:t>
+        <w:t xml:space="preserve">. In those studies that examined only educational interventions, the </w:t>
       </w:r>
       <w:r>
         <w:rPr>
@@ -8176,7 +8185,7 @@
           <w:szCs w:val="24"/>
         </w:rPr>
         <w:lastRenderedPageBreak/>
-        <w:t xml:space="preserve">values appear to be somewhat smaller, ranging from a minimum of .23 </w:t>
+        <w:t xml:space="preserve">mean values appear to be somewhat smaller, ranging from a minimum of .23 </w:t>
       </w:r>
       <w:r>
         <w:rPr>
@@ -8250,177 +8259,22 @@
           <w:szCs w:val="24"/>
         </w:rPr>
         <w:t xml:space="preserve">. </w:t>
-      </w:r>
-      <w:r>
-        <w:rPr>
-          <w:rFonts w:ascii="Calibri" w:hAnsi="Calibri" w:cs="Calibri"/>
-          <w:sz w:val="24"/>
-          <w:szCs w:val="24"/>
-        </w:rPr>
-        <w:t>To put the average effect sizes seen in</w:t>
-      </w:r>
-      <w:r>
-        <w:rPr>
-          <w:rFonts w:ascii="Calibri" w:hAnsi="Calibri" w:cs="Calibri"/>
-          <w:sz w:val="24"/>
-          <w:szCs w:val="24"/>
-        </w:rPr>
-        <w:t xml:space="preserve"> these different areas of</w:t>
-      </w:r>
-      <w:r>
-        <w:rPr>
-          <w:rFonts w:ascii="Calibri" w:hAnsi="Calibri" w:cs="Calibri"/>
-          <w:sz w:val="24"/>
-          <w:szCs w:val="24"/>
-        </w:rPr>
-        <w:t xml:space="preserve"> psychology in context, the height difference between people who identify as male (with an </w:t>
-      </w:r>
-      <w:r>
-        <w:rPr>
-          <w:rFonts w:ascii="Calibri" w:hAnsi="Calibri" w:cs="Calibri"/>
-          <w:sz w:val="24"/>
-          <w:szCs w:val="24"/>
-        </w:rPr>
-        <w:t>mean</w:t>
-      </w:r>
-      <w:r>
-        <w:rPr>
-          <w:rFonts w:ascii="Calibri" w:hAnsi="Calibri" w:cs="Calibri"/>
-          <w:sz w:val="24"/>
-          <w:szCs w:val="24"/>
-        </w:rPr>
-        <w:t xml:space="preserve"> height </w:t>
-      </w:r>
-      <w:r>
-        <w:rPr>
-          <w:rFonts w:ascii="Calibri" w:hAnsi="Calibri" w:cs="Calibri"/>
-          <w:sz w:val="24"/>
-          <w:szCs w:val="24"/>
-        </w:rPr>
-        <w:t>of approximately</w:t>
-      </w:r>
-      <w:r>
-        <w:rPr>
-          <w:rFonts w:ascii="Calibri" w:hAnsi="Calibri" w:cs="Calibri"/>
-          <w:sz w:val="24"/>
-          <w:szCs w:val="24"/>
-        </w:rPr>
-        <w:t xml:space="preserve"> 174 cm) and people who identify as female (with an </w:t>
-      </w:r>
-      <w:r>
-        <w:rPr>
-          <w:rFonts w:ascii="Calibri" w:hAnsi="Calibri" w:cs="Calibri"/>
-          <w:sz w:val="24"/>
-          <w:szCs w:val="24"/>
-        </w:rPr>
-        <w:t>mean</w:t>
-      </w:r>
-      <w:r>
-        <w:rPr>
-          <w:rFonts w:ascii="Calibri" w:hAnsi="Calibri" w:cs="Calibri"/>
-          <w:sz w:val="24"/>
-          <w:szCs w:val="24"/>
-        </w:rPr>
-        <w:t xml:space="preserve"> height </w:t>
-      </w:r>
-      <w:r>
-        <w:rPr>
-          <w:rFonts w:ascii="Calibri" w:hAnsi="Calibri" w:cs="Calibri"/>
-          <w:sz w:val="24"/>
-          <w:szCs w:val="24"/>
-        </w:rPr>
-        <w:t xml:space="preserve">of </w:t>
-      </w:r>
-      <w:r>
-        <w:rPr>
-          <w:rFonts w:ascii="Calibri" w:hAnsi="Calibri" w:cs="Calibri"/>
-          <w:sz w:val="24"/>
-          <w:szCs w:val="24"/>
-        </w:rPr>
-        <w:t xml:space="preserve">around 164 cm) represents a Cohen’s </w:t>
-      </w:r>
-      <w:r>
-        <w:rPr>
-          <w:rFonts w:ascii="Calibri" w:hAnsi="Calibri" w:cs="Calibri"/>
-          <w:i/>
-          <w:sz w:val="24"/>
-          <w:szCs w:val="24"/>
-        </w:rPr>
-        <w:t>d</w:t>
-      </w:r>
-      <w:r>
-        <w:rPr>
-          <w:rFonts w:ascii="Calibri" w:hAnsi="Calibri" w:cs="Calibri"/>
-          <w:sz w:val="24"/>
-          <w:szCs w:val="24"/>
-        </w:rPr>
-        <w:t xml:space="preserve"> of approximately 1.8 (calculation performed on data from </w:t>
-      </w:r>
-      <w:r>
-        <w:rPr>
-          <w:rFonts w:ascii="Calibri" w:hAnsi="Calibri" w:cs="Calibri"/>
-          <w:sz w:val="24"/>
-          <w:szCs w:val="24"/>
-        </w:rPr>
-        <w:fldChar w:fldCharType="begin"/>
-      </w:r>
-      <w:r>
-        <w:rPr>
-          <w:rFonts w:ascii="Calibri" w:hAnsi="Calibri" w:cs="Calibri"/>
-          <w:sz w:val="24"/>
-          <w:szCs w:val="24"/>
-        </w:rPr>
-        <w:instrText xml:space="preserve"> ADDIN EN.CITE &lt;EndNote&gt;&lt;Cite AuthorYear="1"&gt;&lt;Author&gt;Garcia&lt;/Author&gt;&lt;Year&gt;2007&lt;/Year&gt;&lt;RecNum&gt;974&lt;/RecNum&gt;&lt;DisplayText&gt;Garcia and Quintana-Domeque (2007)&lt;/DisplayText&gt;&lt;record&gt;&lt;rec-number&gt;974&lt;/rec-number&gt;&lt;foreign-keys&gt;&lt;key app="EN" db-id="9xrafw5sx95dvre9w5hpevd89fzwtwr9twsw" timestamp="1538178266"&gt;974&lt;/key&gt;&lt;/foreign-keys&gt;&lt;ref-type name="Journal Article"&gt;17&lt;/ref-type&gt;&lt;contributors&gt;&lt;authors&gt;&lt;author&gt;Garcia, Jaume&lt;/author&gt;&lt;author&gt;Quintana-Domeque, Climent&lt;/author&gt;&lt;/authors&gt;&lt;/contributors&gt;&lt;titles&gt;&lt;title&gt;The evolution of adult height in Europe: A brief note&lt;/title&gt;&lt;secondary-title&gt;Economics &amp;amp; Human Biology&lt;/secondary-title&gt;&lt;/titles&gt;&lt;periodical&gt;&lt;full-title&gt;Economics &amp;amp; Human Biology&lt;/full-title&gt;&lt;/periodical&gt;&lt;pages&gt;340-349&lt;/pages&gt;&lt;volume&gt;5&lt;/volume&gt;&lt;number&gt;2&lt;/number&gt;&lt;keywords&gt;&lt;keyword&gt;Europe&lt;/keyword&gt;&lt;keyword&gt;Height&lt;/keyword&gt;&lt;keyword&gt;ECHP&lt;/keyword&gt;&lt;/keywords&gt;&lt;dates&gt;&lt;year&gt;2007&lt;/year&gt;&lt;pub-dates&gt;&lt;date&gt;2007/07/01/&lt;/date&gt;&lt;/pub-dates&gt;&lt;/dates&gt;&lt;isbn&gt;1570-677X&lt;/isbn&gt;&lt;urls&gt;&lt;related-urls&gt;&lt;url&gt;http://www.sciencedirect.com/science/article/pii/S1570677X07000226&lt;/url&gt;&lt;/related-urls&gt;&lt;/urls&gt;&lt;electronic-resource-num&gt;https://doi.org/10.1016/j.ehb.2007.02.002&lt;/electronic-resource-num&gt;&lt;/record&gt;&lt;/Cite&gt;&lt;/EndNote&gt;</w:instrText>
-      </w:r>
-      <w:r>
-        <w:rPr>
-          <w:rFonts w:ascii="Calibri" w:hAnsi="Calibri" w:cs="Calibri"/>
-          <w:sz w:val="24"/>
-          <w:szCs w:val="24"/>
-        </w:rPr>
-        <w:fldChar w:fldCharType="separate"/>
-      </w:r>
-      <w:r>
-        <w:rPr>
-          <w:rFonts w:ascii="Calibri" w:hAnsi="Calibri" w:cs="Calibri"/>
-          <w:noProof/>
-          <w:sz w:val="24"/>
-          <w:szCs w:val="24"/>
-        </w:rPr>
-        <w:t>Garcia and Quintana-Domeque (2007)</w:t>
-      </w:r>
-      <w:r>
-        <w:rPr>
-          <w:rFonts w:ascii="Calibri" w:hAnsi="Calibri" w:cs="Calibri"/>
-          <w:sz w:val="24"/>
-          <w:szCs w:val="24"/>
-        </w:rPr>
-        <w:fldChar w:fldCharType="end"/>
-      </w:r>
-      <w:r>
-        <w:rPr>
-          <w:rFonts w:ascii="Calibri" w:hAnsi="Calibri" w:cs="Calibri"/>
-          <w:sz w:val="24"/>
-          <w:szCs w:val="24"/>
-        </w:rPr>
-        <w:t xml:space="preserve">). </w:t>
       </w:r>
     </w:p>
     <w:p>
       <w:pPr>
-        <w:spacing w:line="259" w:lineRule="auto"/>
-        <w:ind w:firstLine="0"/>
+        <w:rPr>
+          <w:rFonts w:ascii="Calibri" w:hAnsi="Calibri" w:cs="Calibri"/>
+          <w:sz w:val="24"/>
+          <w:szCs w:val="24"/>
+        </w:rPr>
       </w:pPr>
-      <w:r>
-        <w:br w:type="page"/>
-      </w:r>
     </w:p>
     <w:p>
       <w:pPr>
         <w:pStyle w:val="NoSpacing"/>
       </w:pPr>
       <w:r>
-        <w:lastRenderedPageBreak/>
         <w:t>Table [education]. The mean effect size and standard deviation reported in educational</w:t>
       </w:r>
       <w:r>
@@ -13756,7 +13610,7 @@
           <w:sz w:val="24"/>
           <w:szCs w:val="24"/>
         </w:rPr>
-        <w:t xml:space="preserve">y again, with the maximum coming again from effects reported in social psychology textbooks (mean = .48 </w:t>
+        <w:t xml:space="preserve">y again, with the maximum coming again from effects reported in social psychology textbooks </w:t>
       </w:r>
       <w:r>
         <w:rPr>
@@ -13772,7 +13626,7 @@
           <w:sz w:val="24"/>
           <w:szCs w:val="24"/>
         </w:rPr>
-        <w:instrText xml:space="preserve"> ADDIN EN.CITE &lt;EndNote&gt;&lt;Cite&gt;&lt;Author&gt;Cooper&lt;/Author&gt;&lt;Year&gt;1982&lt;/Year&gt;&lt;RecNum&gt;816&lt;/RecNum&gt;&lt;DisplayText&gt;(Cooper &amp;amp; Findley, 1982b)&lt;/DisplayText&gt;&lt;record&gt;&lt;rec-number&gt;816&lt;/rec-number&gt;&lt;foreign-keys&gt;&lt;key app="EN" db-id="9xrafw5sx95dvre9w5hpevd89fzwtwr9twsw" timestamp="1523931984"&gt;816&lt;/key&gt;&lt;/foreign-keys&gt;&lt;ref-type name="Journal Article"&gt;17&lt;/ref-type&gt;&lt;contributors&gt;&lt;authors&gt;&lt;author&gt;Cooper, Harris&lt;/author&gt;&lt;author&gt;Findley, Maureen&lt;/author&gt;&lt;/authors&gt;&lt;/contributors&gt;&lt;titles&gt;&lt;title&gt;Expected Effect Sizes: Estimates for Statistical Power Analysis in Social Psychology&lt;/title&gt;&lt;secondary-title&gt;Personality and Social Psychology Bulletin&lt;/secondary-title&gt;&lt;/titles&gt;&lt;periodical&gt;&lt;full-title&gt;Personality and Social Psychology Bulletin&lt;/full-title&gt;&lt;/periodical&gt;&lt;pages&gt;168-173&lt;/pages&gt;&lt;volume&gt;8&lt;/volume&gt;&lt;number&gt;1&lt;/number&gt;&lt;dates&gt;&lt;year&gt;1982&lt;/year&gt;&lt;pub-dates&gt;&lt;date&gt;1982/03/01&lt;/date&gt;&lt;/pub-dates&gt;&lt;/dates&gt;&lt;publisher&gt;SAGE Publications Inc&lt;/publisher&gt;&lt;isbn&gt;0146-1672&lt;/isbn&gt;&lt;urls&gt;&lt;related-urls&gt;&lt;url&gt;https://doi.org/10.1177/014616728281026&lt;/url&gt;&lt;/related-urls&gt;&lt;/urls&gt;&lt;electronic-resource-num&gt;10.1177/014616728281026&lt;/electronic-resource-num&gt;&lt;access-date&gt;2018/04/16&lt;/access-date&gt;&lt;/record&gt;&lt;/Cite&gt;&lt;/EndNote&gt;</w:instrText>
+        <w:instrText xml:space="preserve"> ADDIN EN.CITE &lt;EndNote&gt;&lt;Cite&gt;&lt;Author&gt;Cooper&lt;/Author&gt;&lt;Year&gt;1982&lt;/Year&gt;&lt;RecNum&gt;816&lt;/RecNum&gt;&lt;Prefix&gt;mean = .48`, &lt;/Prefix&gt;&lt;DisplayText&gt;(mean = .48, Cooper &amp;amp; Findley, 1982b)&lt;/DisplayText&gt;&lt;record&gt;&lt;rec-number&gt;816&lt;/rec-number&gt;&lt;foreign-keys&gt;&lt;key app="EN" db-id="9xrafw5sx95dvre9w5hpevd89fzwtwr9twsw" timestamp="1523931984"&gt;816&lt;/key&gt;&lt;/foreign-keys&gt;&lt;ref-type name="Journal Article"&gt;17&lt;/ref-type&gt;&lt;contributors&gt;&lt;authors&gt;&lt;author&gt;Cooper, Harris&lt;/author&gt;&lt;author&gt;Findley, Maureen&lt;/author&gt;&lt;/authors&gt;&lt;/contributors&gt;&lt;titles&gt;&lt;title&gt;Expected Effect Sizes: Estimates for Statistical Power Analysis in Social Psychology&lt;/title&gt;&lt;secondary-title&gt;Personality and Social Psychology Bulletin&lt;/secondary-title&gt;&lt;/titles&gt;&lt;periodical&gt;&lt;full-title&gt;Personality and Social Psychology Bulletin&lt;/full-title&gt;&lt;/periodical&gt;&lt;pages&gt;168-173&lt;/pages&gt;&lt;volume&gt;8&lt;/volume&gt;&lt;number&gt;1&lt;/number&gt;&lt;dates&gt;&lt;year&gt;1982&lt;/year&gt;&lt;pub-dates&gt;&lt;date&gt;1982/03/01&lt;/date&gt;&lt;/pub-dates&gt;&lt;/dates&gt;&lt;publisher&gt;SAGE Publications Inc&lt;/publisher&gt;&lt;isbn&gt;0146-1672&lt;/isbn&gt;&lt;urls&gt;&lt;related-urls&gt;&lt;url&gt;https://doi.org/10.1177/014616728281026&lt;/url&gt;&lt;/related-urls&gt;&lt;/urls&gt;&lt;electronic-resource-num&gt;10.1177/014616728281026&lt;/electronic-resource-num&gt;&lt;access-date&gt;2018/04/16&lt;/access-date&gt;&lt;/record&gt;&lt;/Cite&gt;&lt;/EndNote&gt;</w:instrText>
       </w:r>
       <w:r>
         <w:rPr>
@@ -13789,7 +13643,7 @@
           <w:sz w:val="24"/>
           <w:szCs w:val="24"/>
         </w:rPr>
-        <w:t>(Cooper &amp; Findley, 1982b)</w:t>
+        <w:t>(mean = .48, Cooper &amp; Findley, 1982b)</w:t>
       </w:r>
       <w:r>
         <w:rPr>
@@ -13805,15 +13659,15 @@
           <w:sz w:val="24"/>
           <w:szCs w:val="24"/>
         </w:rPr>
-        <w:t xml:space="preserve">), and the smallest seen in meta-analyses of </w:t>
-      </w:r>
-      <w:r>
-        <w:rPr>
-          <w:rFonts w:ascii="Calibri" w:eastAsiaTheme="minorEastAsia" w:hAnsi="Calibri" w:cs="Calibri"/>
-          <w:sz w:val="24"/>
-          <w:szCs w:val="24"/>
-        </w:rPr>
-        <w:t xml:space="preserve">social psychology (mean = .21, median = .18 </w:t>
+        <w:t xml:space="preserve">, and the smallest seen in meta-analyses of </w:t>
+      </w:r>
+      <w:r>
+        <w:rPr>
+          <w:rFonts w:ascii="Calibri" w:eastAsiaTheme="minorEastAsia" w:hAnsi="Calibri" w:cs="Calibri"/>
+          <w:sz w:val="24"/>
+          <w:szCs w:val="24"/>
+        </w:rPr>
+        <w:t xml:space="preserve">social psychology </w:t>
       </w:r>
       <w:r>
         <w:rPr>
@@ -13829,7 +13683,7 @@
           <w:sz w:val="24"/>
           <w:szCs w:val="24"/>
         </w:rPr>
-        <w:instrText xml:space="preserve"> ADDIN EN.CITE &lt;EndNote&gt;&lt;Cite&gt;&lt;Author&gt;Richard&lt;/Author&gt;&lt;Year&gt;2003&lt;/Year&gt;&lt;RecNum&gt;603&lt;/RecNum&gt;&lt;DisplayText&gt;(Richard, Bond Jr, &amp;amp; Stokes-Zoota, 2003)&lt;/DisplayText&gt;&lt;record&gt;&lt;rec-number&gt;603&lt;/rec-number&gt;&lt;foreign-keys&gt;&lt;key app="EN" db-id="9xrafw5sx95dvre9w5hpevd89fzwtwr9twsw" timestamp="1508193712"&gt;603&lt;/key&gt;&lt;/foreign-keys&gt;&lt;ref-type name="Journal Article"&gt;17&lt;/ref-type&gt;&lt;contributors&gt;&lt;authors&gt;&lt;author&gt;Richard, F. D.&lt;/author&gt;&lt;author&gt;Bond Jr, Charles F.&lt;/author&gt;&lt;author&gt;Stokes-Zoota, Juli J.&lt;/author&gt;&lt;/authors&gt;&lt;/contributors&gt;&lt;auth-address&gt;Richard, F. D.: Department of Psychology, University of North Florida, 4567 St. Johns Bluff Road South, Jacksonville, FL, US, 32224, drichard@unf.edu&lt;/auth-address&gt;&lt;titles&gt;&lt;title&gt;One hundred years of social psychology quantitatively described&lt;/title&gt;&lt;secondary-title&gt;Review of General Psychology&lt;/secondary-title&gt;&lt;/titles&gt;&lt;periodical&gt;&lt;full-title&gt;Review of General Psychology&lt;/full-title&gt;&lt;/periodical&gt;&lt;pages&gt;331-363&lt;/pages&gt;&lt;volume&gt;7&lt;/volume&gt;&lt;number&gt;4&lt;/number&gt;&lt;keywords&gt;&lt;keyword&gt;*Experimentation&lt;/keyword&gt;&lt;keyword&gt;Social Psychology&lt;/keyword&gt;&lt;/keywords&gt;&lt;dates&gt;&lt;year&gt;2003&lt;/year&gt;&lt;/dates&gt;&lt;pub-location&gt;US&lt;/pub-location&gt;&lt;publisher&gt;Educational Publishing Foundation&lt;/publisher&gt;&lt;isbn&gt;1939-1552(Electronic);1089-2680(Print)&lt;/isbn&gt;&lt;urls&gt;&lt;/urls&gt;&lt;electronic-resource-num&gt;10.1037/1089-2680.7.4.331&lt;/electronic-resource-num&gt;&lt;/record&gt;&lt;/Cite&gt;&lt;/EndNote&gt;</w:instrText>
+        <w:instrText xml:space="preserve"> ADDIN EN.CITE &lt;EndNote&gt;&lt;Cite&gt;&lt;Author&gt;Richard&lt;/Author&gt;&lt;Year&gt;2003&lt;/Year&gt;&lt;RecNum&gt;603&lt;/RecNum&gt;&lt;Prefix&gt;mean = .21`, median = .18`, &lt;/Prefix&gt;&lt;DisplayText&gt;(mean = .21, median = .18, Richard, Bond Jr, &amp;amp; Stokes-Zoota, 2003)&lt;/DisplayText&gt;&lt;record&gt;&lt;rec-number&gt;603&lt;/rec-number&gt;&lt;foreign-keys&gt;&lt;key app="EN" db-id="9xrafw5sx95dvre9w5hpevd89fzwtwr9twsw" timestamp="1508193712"&gt;603&lt;/key&gt;&lt;/foreign-keys&gt;&lt;ref-type name="Journal Article"&gt;17&lt;/ref-type&gt;&lt;contributors&gt;&lt;authors&gt;&lt;author&gt;Richard, F. D.&lt;/author&gt;&lt;author&gt;Bond Jr, Charles F.&lt;/author&gt;&lt;author&gt;Stokes-Zoota, Juli J.&lt;/author&gt;&lt;/authors&gt;&lt;/contributors&gt;&lt;auth-address&gt;Richard, F. D.: Department of Psychology, University of North Florida, 4567 St. Johns Bluff Road South, Jacksonville, FL, US, 32224, drichard@unf.edu&lt;/auth-address&gt;&lt;titles&gt;&lt;title&gt;One hundred years of social psychology quantitatively described&lt;/title&gt;&lt;secondary-title&gt;Review of General Psychology&lt;/secondary-title&gt;&lt;/titles&gt;&lt;periodical&gt;&lt;full-title&gt;Review of General Psychology&lt;/full-title&gt;&lt;/periodical&gt;&lt;pages&gt;331-363&lt;/pages&gt;&lt;volume&gt;7&lt;/volume&gt;&lt;number&gt;4&lt;/number&gt;&lt;keywords&gt;&lt;keyword&gt;*Experimentation&lt;/keyword&gt;&lt;keyword&gt;Social Psychology&lt;/keyword&gt;&lt;/keywords&gt;&lt;dates&gt;&lt;year&gt;2003&lt;/year&gt;&lt;/dates&gt;&lt;pub-location&gt;US&lt;/pub-location&gt;&lt;publisher&gt;Educational Publishing Foundation&lt;/publisher&gt;&lt;isbn&gt;1939-1552(Electronic);1089-2680(Print)&lt;/isbn&gt;&lt;urls&gt;&lt;/urls&gt;&lt;electronic-resource-num&gt;10.1037/1089-2680.7.4.331&lt;/electronic-resource-num&gt;&lt;/record&gt;&lt;/Cite&gt;&lt;/EndNote&gt;</w:instrText>
       </w:r>
       <w:r>
         <w:rPr>
@@ -13846,7 +13700,7 @@
           <w:sz w:val="24"/>
           <w:szCs w:val="24"/>
         </w:rPr>
-        <w:t>(Richard, Bond Jr, &amp; Stokes-Zoota, 2003)</w:t>
+        <w:t>(mean = .21, median = .18, Richard, Bond Jr, &amp; Stokes-Zoota, 2003)</w:t>
       </w:r>
       <w:r>
         <w:rPr>
@@ -13862,7 +13716,7 @@
           <w:sz w:val="24"/>
           <w:szCs w:val="24"/>
         </w:rPr>
-        <w:t>) and in e</w:t>
+        <w:t xml:space="preserve"> and in e</w:t>
       </w:r>
       <w:r>
         <w:rPr>
@@ -15347,20 +15201,6 @@
       <w:pPr>
         <w:ind w:firstLine="0"/>
         <w:rPr>
-          <w:rFonts w:ascii="Calibri" w:eastAsiaTheme="minorEastAsia" w:hAnsi="Calibri" w:cs="Calibri"/>
-        </w:rPr>
-        <w:sectPr>
-          <w:pgSz w:w="16838" w:h="11906" w:orient="landscape"/>
-          <w:pgMar w:top="1440" w:right="1440" w:bottom="1440" w:left="1440" w:header="708" w:footer="708" w:gutter="0"/>
-          <w:cols w:space="708"/>
-          <w:docGrid w:linePitch="360"/>
-        </w:sectPr>
-      </w:pPr>
-    </w:p>
-    <w:p>
-      <w:pPr>
-        <w:ind w:firstLine="0"/>
-        <w:rPr>
           <w:rFonts w:ascii="Calibri" w:hAnsi="Calibri" w:cs="Calibri"/>
         </w:rPr>
         <w:sectPr>
@@ -15437,7 +15277,7 @@
           <w:sz w:val="24"/>
           <w:szCs w:val="24"/>
         </w:rPr>
-        <w:t>F</w:t>
+        <w:t>f</w:t>
       </w:r>
     </w:p>
     <w:p>
@@ -15497,7 +15337,23 @@
           <w:sz w:val="24"/>
           <w:szCs w:val="24"/>
         </w:rPr>
-        <w:t xml:space="preserve"> are now are now relatively rarely used, these effect size metrics are worth understanding as they are the metrics in which Cohen defined his benchmark values for ANOVA and regression designs, as well as being are the effect sizes requested by most power analysis software </w:t>
+        <w:t xml:space="preserve"> are now are relatively rarely used</w:t>
+      </w:r>
+      <w:r>
+        <w:rPr>
+          <w:rFonts w:ascii="Calibri" w:hAnsi="Calibri" w:cs="Calibri"/>
+          <w:sz w:val="24"/>
+          <w:szCs w:val="24"/>
+        </w:rPr>
+        <w:t xml:space="preserve"> outside of sample size determination</w:t>
+      </w:r>
+      <w:r>
+        <w:rPr>
+          <w:rFonts w:ascii="Calibri" w:hAnsi="Calibri" w:cs="Calibri"/>
+          <w:sz w:val="24"/>
+          <w:szCs w:val="24"/>
+        </w:rPr>
+        <w:t xml:space="preserve">, these effect size metrics are worth understanding as they are the metrics in which Cohen defined his benchmark values for ANOVA and regression designs, as well as being are the effect sizes requested by most power analysis software </w:t>
       </w:r>
       <w:r>
         <w:rPr>
@@ -15563,15 +15419,55 @@
           <w:sz w:val="24"/>
           <w:szCs w:val="24"/>
         </w:rPr>
-        <w:t>is equal to the ratio of the standard deviations of the means of groups compared to the standard deviation of all included data</w:t>
-      </w:r>
-      <w:r>
-        <w:rPr>
-          <w:rFonts w:ascii="Calibri" w:hAnsi="Calibri" w:cs="Calibri"/>
-          <w:sz w:val="24"/>
-          <w:szCs w:val="24"/>
-        </w:rPr>
-        <w:t xml:space="preserve">, and </w:t>
+        <w:t xml:space="preserve">is equal to the ratio of the standard deviation of the means of groups compared to the standard deviation of </w:t>
+      </w:r>
+      <w:r>
+        <w:rPr>
+          <w:rFonts w:ascii="Calibri" w:hAnsi="Calibri" w:cs="Calibri"/>
+          <w:sz w:val="24"/>
+          <w:szCs w:val="24"/>
+        </w:rPr>
+        <w:t>all</w:t>
+      </w:r>
+      <w:r>
+        <w:rPr>
+          <w:rFonts w:ascii="Calibri" w:hAnsi="Calibri" w:cs="Calibri"/>
+          <w:sz w:val="24"/>
+          <w:szCs w:val="24"/>
+        </w:rPr>
+        <w:t xml:space="preserve"> </w:t>
+      </w:r>
+      <w:r>
+        <w:rPr>
+          <w:rFonts w:ascii="Calibri" w:hAnsi="Calibri" w:cs="Calibri"/>
+          <w:sz w:val="24"/>
+          <w:szCs w:val="24"/>
+        </w:rPr>
+        <w:t>d</w:t>
+      </w:r>
+      <w:r>
+        <w:rPr>
+          <w:rFonts w:ascii="Calibri" w:hAnsi="Calibri" w:cs="Calibri"/>
+          <w:sz w:val="24"/>
+          <w:szCs w:val="24"/>
+        </w:rPr>
+        <w:t>ata</w:t>
+      </w:r>
+      <w:r>
+        <w:rPr>
+          <w:rFonts w:ascii="Calibri" w:hAnsi="Calibri" w:cs="Calibri"/>
+          <w:sz w:val="24"/>
+          <w:szCs w:val="24"/>
+        </w:rPr>
+        <w:t>.</w:t>
+      </w:r>
+      <w:r>
+        <w:rPr>
+          <w:rFonts w:ascii="Calibri" w:hAnsi="Calibri" w:cs="Calibri"/>
+          <w:sz w:val="24"/>
+          <w:szCs w:val="24"/>
+        </w:rPr>
+        <w:t xml:space="preserve"> </w:t>
       </w:r>
       <w:r>
         <w:rPr>
@@ -15597,54 +15493,6 @@
           <w:sz w:val="24"/>
           <w:szCs w:val="24"/>
         </w:rPr>
-        <w:t xml:space="preserve"> can be interpreted as the variance of the means of each group divided by the variance of all included data.</w:t>
-      </w:r>
-      <w:r>
-        <w:rPr>
-          <w:rFonts w:ascii="Calibri" w:hAnsi="Calibri" w:cs="Calibri"/>
-          <w:sz w:val="24"/>
-          <w:szCs w:val="24"/>
-        </w:rPr>
-        <w:t xml:space="preserve"> In practice, it is more likely to be</w:t>
-      </w:r>
-      <w:r>
-        <w:rPr>
-          <w:rFonts w:ascii="Calibri" w:hAnsi="Calibri" w:cs="Calibri"/>
-          <w:sz w:val="24"/>
-          <w:szCs w:val="24"/>
-        </w:rPr>
-        <w:t xml:space="preserve"> useful in planning sample sizes as </w:t>
-      </w:r>
-      <w:r>
-        <w:rPr>
-          <w:rFonts w:ascii="Calibri" w:hAnsi="Calibri" w:cs="Calibri"/>
-          <w:sz w:val="24"/>
-          <w:szCs w:val="24"/>
-        </w:rPr>
-        <w:t xml:space="preserve">an interim step after conversion from </w:t>
-      </w:r>
-      <w:r>
-        <w:rPr>
-          <w:rFonts w:ascii="Calibri" w:hAnsi="Calibri" w:cs="Calibri"/>
-          <w:sz w:val="24"/>
-          <w:szCs w:val="24"/>
-        </w:rPr>
-        <w:t xml:space="preserve">the more easily </w:t>
-      </w:r>
-      <w:r>
-        <w:rPr>
-          <w:rFonts w:ascii="Calibri" w:hAnsi="Calibri" w:cs="Calibri"/>
-          <w:sz w:val="24"/>
-          <w:szCs w:val="24"/>
-        </w:rPr>
-        <w:t>interpretable</w:t>
-      </w:r>
-      <w:r>
-        <w:rPr>
-          <w:rFonts w:ascii="Calibri" w:hAnsi="Calibri" w:cs="Calibri"/>
-          <w:sz w:val="24"/>
-          <w:szCs w:val="24"/>
-        </w:rPr>
         <w:t xml:space="preserve"> </w:t>
       </w:r>
       <w:r>
@@ -15653,23 +15501,23 @@
           <w:sz w:val="24"/>
           <w:szCs w:val="24"/>
         </w:rPr>
-        <w:t>eta squared statistics</w:t>
-      </w:r>
-      <w:r>
-        <w:rPr>
-          <w:rFonts w:ascii="Calibri" w:hAnsi="Calibri" w:cs="Calibri"/>
-          <w:sz w:val="24"/>
-          <w:szCs w:val="24"/>
-        </w:rPr>
-        <w:t xml:space="preserve"> for use in sample size planning software</w:t>
-      </w:r>
-      <w:r>
-        <w:rPr>
-          <w:rFonts w:ascii="Calibri" w:hAnsi="Calibri" w:cs="Calibri"/>
-          <w:sz w:val="24"/>
-          <w:szCs w:val="24"/>
-        </w:rPr>
-        <w:t xml:space="preserve">. </w:t>
+        <w:t xml:space="preserve">is equal to </w:t>
+      </w:r>
+      <w:r>
+        <w:rPr>
+          <w:rFonts w:ascii="Calibri" w:hAnsi="Calibri" w:cs="Calibri"/>
+          <w:sz w:val="24"/>
+          <w:szCs w:val="24"/>
+        </w:rPr>
+        <w:t>the variance of the means of each group divided by the variance of all included data.</w:t>
+      </w:r>
+      <w:r>
+        <w:rPr>
+          <w:rFonts w:ascii="Calibri" w:hAnsi="Calibri" w:cs="Calibri"/>
+          <w:sz w:val="24"/>
+          <w:szCs w:val="24"/>
+        </w:rPr>
+        <w:t xml:space="preserve"> </w:t>
       </w:r>
     </w:p>
     <w:p>
@@ -17196,16 +17044,7 @@
           <w:sz w:val="24"/>
           <w:szCs w:val="24"/>
         </w:rPr>
-        <w:t xml:space="preserve">describes the proportion of variance that can be attributed to a </w:t>
-      </w:r>
-      <w:r>
-        <w:rPr>
-          <w:rFonts w:ascii="Calibri" w:eastAsiaTheme="minorEastAsia" w:hAnsi="Calibri" w:cs="Calibri"/>
-          <w:sz w:val="24"/>
-          <w:szCs w:val="24"/>
-        </w:rPr>
-        <w:lastRenderedPageBreak/>
-        <w:t>particular factor after excluding variance explained by other factors in the model.</w:t>
+        <w:t>describes the proportion of variance that can be attributed to a particular factor after excluding variance explained by other factors in the model.</w:t>
       </w:r>
       <w:r>
         <w:rPr>
@@ -19219,7 +19058,6 @@
               <w:sz w:val="24"/>
               <w:szCs w:val="24"/>
             </w:rPr>
-            <w:lastRenderedPageBreak/>
             <m:t xml:space="preserve">  </m:t>
           </m:r>
           <m:sSubSup>
@@ -19551,6 +19389,7 @@
           <w:sz w:val="24"/>
           <w:szCs w:val="24"/>
         </w:rPr>
+        <w:lastRenderedPageBreak/>
         <w:t>w</w:t>
       </w:r>
       <w:r>
@@ -20532,7 +20371,34 @@
           <w:sz w:val="24"/>
           <w:szCs w:val="24"/>
         </w:rPr>
-        <w:t xml:space="preserve"> take the example of an advertising company’s experiment examining the impact of an ad for chocolate and cost on “professed enjoyment of chocolate”. Saying that they used a two by two design, manipulating both price and whether people viewed an ad for chocolate or not. The researchers then run an ANOVA including sex as a factor in their analysis, finding that variance happens to be exactly equally partitioned among the sex, advertisement, cost and residual (see figure [x] for a geometric depiction of this example). In this case, each version of </w:t>
+        <w:t xml:space="preserve"> take the example of an advertising company’s experiment examining the impact of an ad for chocolate and cost on “professed enjoyment of chocolate”. Saying that they used a two by two design, manipulating both price and whether people viewed an ad for chocolate or not. The researchers then run an ANOVA including sex as a factor in their analysis, finding that variance happens to be exactly equally partitioned among the sex, advertisement, cost and residual (see figure [x] for a geometric depiction of this example).</w:t>
+      </w:r>
+      <w:bookmarkStart w:id="5" w:name="_GoBack"/>
+      <w:bookmarkEnd w:id="5"/>
+    </w:p>
+    <w:p>
+      <w:pPr>
+        <w:rPr>
+          <w:rFonts w:ascii="Calibri" w:eastAsiaTheme="minorEastAsia" w:hAnsi="Calibri" w:cs="Calibri"/>
+          <w:sz w:val="24"/>
+          <w:szCs w:val="24"/>
+        </w:rPr>
+      </w:pPr>
+      <w:r>
+        <w:rPr>
+          <w:rFonts w:ascii="Calibri" w:eastAsiaTheme="minorEastAsia" w:hAnsi="Calibri" w:cs="Calibri"/>
+          <w:sz w:val="24"/>
+          <w:szCs w:val="24"/>
+        </w:rPr>
+        <w:t>E</w:t>
+      </w:r>
+      <w:r>
+        <w:rPr>
+          <w:rFonts w:ascii="Calibri" w:eastAsiaTheme="minorEastAsia" w:hAnsi="Calibri" w:cs="Calibri"/>
+          <w:sz w:val="24"/>
+          <w:szCs w:val="24"/>
+        </w:rPr>
+        <w:t xml:space="preserve">ach version of </w:t>
       </w:r>
       <w:r>
         <w:rPr>
@@ -20599,15 +20465,14 @@
         </w:rPr>
         <w:t>tells us something different, although all provide interesting and useful information.</w:t>
       </w:r>
-    </w:p>
-    <w:p>
-      <w:pPr>
-        <w:rPr>
-          <w:rFonts w:ascii="Calibri" w:eastAsiaTheme="minorEastAsia" w:hAnsi="Calibri" w:cs="Calibri"/>
-          <w:sz w:val="24"/>
-          <w:szCs w:val="24"/>
-        </w:rPr>
-      </w:pPr>
+      <w:r>
+        <w:rPr>
+          <w:rFonts w:ascii="Calibri" w:eastAsiaTheme="minorEastAsia" w:hAnsi="Calibri" w:cs="Calibri"/>
+          <w:sz w:val="24"/>
+          <w:szCs w:val="24"/>
+        </w:rPr>
+        <w:t xml:space="preserve"> </w:t>
+      </w:r>
       <m:oMath>
         <m:sSup>
           <m:sSupPr>
@@ -20810,7 +20675,16 @@
           <w:sz w:val="24"/>
           <w:szCs w:val="24"/>
         </w:rPr>
-        <w:t xml:space="preserve"> expresses the amount of variance explained as a proportion </w:t>
+        <w:t xml:space="preserve"> </w:t>
+      </w:r>
+      <w:r>
+        <w:rPr>
+          <w:rFonts w:ascii="Calibri" w:eastAsiaTheme="minorEastAsia" w:hAnsi="Calibri" w:cs="Calibri"/>
+          <w:sz w:val="24"/>
+          <w:szCs w:val="24"/>
+        </w:rPr>
+        <w:lastRenderedPageBreak/>
+        <w:t xml:space="preserve">expresses the amount of variance explained as a proportion </w:t>
       </w:r>
       <w:r>
         <w:rPr>
@@ -21279,563 +21153,6 @@
         <w:t xml:space="preserve"> (omega squared).</w:t>
       </w:r>
     </w:p>
-    <w:p>
-      <w:pPr>
-        <w:pStyle w:val="Heading2"/>
-        <w:rPr>
-          <w:rFonts w:ascii="Calibri" w:hAnsi="Calibri" w:cs="Calibri"/>
-          <w:sz w:val="24"/>
-          <w:szCs w:val="24"/>
-        </w:rPr>
-      </w:pPr>
-      <w:r>
-        <w:rPr>
-          <w:rFonts w:ascii="Calibri" w:hAnsi="Calibri" w:cs="Calibri"/>
-          <w:sz w:val="24"/>
-          <w:szCs w:val="24"/>
-        </w:rPr>
-        <w:t xml:space="preserve">Benchmarks </w:t>
-      </w:r>
-    </w:p>
-    <w:p>
-      <w:pPr>
-        <w:rPr>
-          <w:rFonts w:ascii="Calibri" w:hAnsi="Calibri" w:cs="Calibri"/>
-          <w:sz w:val="24"/>
-          <w:szCs w:val="24"/>
-        </w:rPr>
-      </w:pPr>
-      <w:r>
-        <w:rPr>
-          <w:rFonts w:ascii="Calibri" w:hAnsi="Calibri" w:cs="Calibri"/>
-          <w:sz w:val="24"/>
-          <w:szCs w:val="24"/>
-        </w:rPr>
-        <w:t>Few efforts to identify empirical benchmarks for measures of variance explained (</w:t>
-      </w:r>
-      <w:r>
-        <w:rPr>
-          <w:rFonts w:ascii="Calibri" w:hAnsi="Calibri" w:cs="Calibri"/>
-          <w:sz w:val="24"/>
-          <w:szCs w:val="24"/>
-        </w:rPr>
-        <w:t>beyond</w:t>
-      </w:r>
-      <w:r>
-        <w:rPr>
-          <w:rFonts w:ascii="Calibri" w:hAnsi="Calibri" w:cs="Calibri"/>
-          <w:sz w:val="24"/>
-          <w:szCs w:val="24"/>
-        </w:rPr>
-        <w:t xml:space="preserve"> of correlation coefficients) were found in the current literature survey, possibly because the estimation of these effect sizes </w:t>
-      </w:r>
-      <w:r>
-        <w:rPr>
-          <w:rFonts w:ascii="Calibri" w:hAnsi="Calibri" w:cs="Calibri"/>
-          <w:sz w:val="24"/>
-          <w:szCs w:val="24"/>
-        </w:rPr>
-        <w:t>is</w:t>
-      </w:r>
-      <w:r>
-        <w:rPr>
-          <w:rFonts w:ascii="Calibri" w:hAnsi="Calibri" w:cs="Calibri"/>
-          <w:sz w:val="24"/>
-          <w:szCs w:val="24"/>
-        </w:rPr>
-        <w:t xml:space="preserve"> relatively difficult (these values not being reported by typical statistical software</w:t>
-      </w:r>
-      <w:r>
-        <w:rPr>
-          <w:rFonts w:ascii="Calibri" w:hAnsi="Calibri" w:cs="Calibri"/>
-          <w:sz w:val="24"/>
-          <w:szCs w:val="24"/>
-        </w:rPr>
-        <w:t xml:space="preserve"> and being somewhat difficult to calculate by hand</w:t>
-      </w:r>
-      <w:r>
-        <w:rPr>
-          <w:rFonts w:ascii="Calibri" w:hAnsi="Calibri" w:cs="Calibri"/>
-          <w:sz w:val="24"/>
-          <w:szCs w:val="24"/>
-        </w:rPr>
-        <w:t xml:space="preserve">), and rarely reported in the primary research literature </w:t>
-      </w:r>
-      <w:r>
-        <w:rPr>
-          <w:rFonts w:ascii="Calibri" w:hAnsi="Calibri" w:cs="Calibri"/>
-          <w:sz w:val="24"/>
-          <w:szCs w:val="24"/>
-        </w:rPr>
-        <w:fldChar w:fldCharType="begin">
-          <w:fldData xml:space="preserve">PEVuZE5vdGU+PENpdGU+PEF1dGhvcj5DdW1taW5nPC9BdXRob3I+PFllYXI+MjAxMjwvWWVhcj48
-UmVjTnVtPjI5MDwvUmVjTnVtPjxEaXNwbGF5VGV4dD4oQ3VtbWluZywgRmlkbGVyLCBLYWxpbm93
-c2tpLCAmYW1wOyBMYWksIDIwMTI7IEN1bW1pbmcgZXQgYWwuLCAyMDA3OyBGaWRsZXIgZXQgYWwu
-LCAyMDA1KTwvRGlzcGxheVRleHQ+PHJlY29yZD48cmVjLW51bWJlcj4yOTA8L3JlYy1udW1iZXI+
-PGZvcmVpZ24ta2V5cz48a2V5IGFwcD0iRU4iIGRiLWlkPSI5eHJhZnc1c3g5NWR2cmU5dzVocGV2
-ZDg5Znp3dHdyOXR3c3ciIHRpbWVzdGFtcD0iMTUwMjE3NDI3MiI+MjkwPC9rZXk+PC9mb3JlaWdu
-LWtleXM+PHJlZi10eXBlIG5hbWU9IkpvdXJuYWwgQXJ0aWNsZSI+MTc8L3JlZi10eXBlPjxjb250
-cmlidXRvcnM+PGF1dGhvcnM+PGF1dGhvcj5DdW1taW5nLCBHZW9mZjwvYXV0aG9yPjxhdXRob3I+
-RmlkbGVyLCBGaW9uYTwvYXV0aG9yPjxhdXRob3I+S2FsaW5vd3NraSwgUGF2PC9hdXRob3I+PGF1
-dGhvcj5MYWksIEplcnJ5PC9hdXRob3I+PC9hdXRob3JzPjwvY29udHJpYnV0b3JzPjx0aXRsZXM+
-PHRpdGxlPlRoZSBzdGF0aXN0aWNhbCByZWNvbW1lbmRhdGlvbnMgb2YgdGhlIEFtZXJpY2FuIFBz
-eWNob2xvZ2ljYWwgQXNzb2NpYXRpb24gUHVibGljYXRpb24gTWFudWFsOiBFZmZlY3Qgc2l6ZXMs
-IGNvbmZpZGVuY2UgaW50ZXJ2YWxzLCBhbmQgbWV0YS1hbmFseXNpczwvdGl0bGU+PHNlY29uZGFy
-eS10aXRsZT5BdXN0cmFsaWFuIEpvdXJuYWwgb2YgUHN5Y2hvbG9neTwvc2Vjb25kYXJ5LXRpdGxl
-PjwvdGl0bGVzPjxwZXJpb2RpY2FsPjxmdWxsLXRpdGxlPkF1c3RyYWxpYW4gSm91cm5hbCBvZiBQ
-c3ljaG9sb2d5PC9mdWxsLXRpdGxlPjwvcGVyaW9kaWNhbD48cGFnZXM+MTM4LTE0NjwvcGFnZXM+
-PHZvbHVtZT42NDwvdm9sdW1lPjxudW1iZXI+MzwvbnVtYmVyPjxrZXl3b3Jkcz48a2V5d29yZD5B
-UEEgUHVibGljYXRpb24gTWFudWFsPC9rZXl3b3JkPjxrZXl3b3JkPmNvbmZpZGVuY2UgaW50ZXJ2
-YWxzPC9rZXl3b3JkPjxrZXl3b3JkPmVmZmVjdCBzaXplczwva2V5d29yZD48a2V5d29yZD5tZXRh
-LWFuYWx5c2lzPC9rZXl3b3JkPjxrZXl3b3JkPm51bGwgaHlwb3RoZXNpcyBzaWduaWZpY2FuY2Ug
-dGVzdGluZzwva2V5d29yZD48a2V5d29yZD5zdGF0aXN0aWNhbCByZWZvcm08L2tleXdvcmQ+PC9r
-ZXl3b3Jkcz48ZGF0ZXM+PHllYXI+MjAxMjwveWVhcj48L2RhdGVzPjxwdWJsaXNoZXI+QmxhY2t3
-ZWxsIFB1Ymxpc2hpbmcgQXNpYTwvcHVibGlzaGVyPjxpc2JuPjE3NDItOTUzNjwvaXNibj48dXJs
-cz48cmVsYXRlZC11cmxzPjx1cmw+aHR0cDovL2R4LmRvaS5vcmcvMTAuMTExMS9qLjE3NDItOTUz
-Ni4yMDExLjAwMDM3Lng8L3VybD48L3JlbGF0ZWQtdXJscz48L3VybHM+PGVsZWN0cm9uaWMtcmVz
-b3VyY2UtbnVtPjEwLjExMTEvai4xNzQyLTk1MzYuMjAxMS4wMDAzNy54PC9lbGVjdHJvbmljLXJl
-c291cmNlLW51bT48L3JlY29yZD48L0NpdGU+PENpdGU+PEF1dGhvcj5DdW1taW5nPC9BdXRob3I+
-PFllYXI+MjAwNzwvWWVhcj48UmVjTnVtPjYyNzwvUmVjTnVtPjxyZWNvcmQ+PHJlYy1udW1iZXI+
-NjI3PC9yZWMtbnVtYmVyPjxmb3JlaWduLWtleXM+PGtleSBhcHA9IkVOIiBkYi1pZD0iOXhyYWZ3
-NXN4OTVkdnJlOXc1aHBldmQ4OWZ6d3R3cjl0d3N3IiB0aW1lc3RhbXA9IjE1MDgxOTM3MTIiPjYy
-Nzwva2V5PjwvZm9yZWlnbi1rZXlzPjxyZWYtdHlwZSBuYW1lPSJKb3VybmFsIEFydGljbGUiPjE3
-PC9yZWYtdHlwZT48Y29udHJpYnV0b3JzPjxhdXRob3JzPjxhdXRob3I+Q3VtbWluZywgR2VvZmY8
-L2F1dGhvcj48YXV0aG9yPkZpZGxlciwgRmlvbmE8L2F1dGhvcj48YXV0aG9yPkxlb25hcmQsIE1h
-cnRpbmU8L2F1dGhvcj48YXV0aG9yPkthbGlub3dza2ksIFBhdmVsPC9hdXRob3I+PGF1dGhvcj5D
-aHJpc3RpYW5zZW4sIEFzaHRvbjwvYXV0aG9yPjxhdXRob3I+S2xlaW5pZywgQW5pdGE8L2F1dGhv
-cj48YXV0aG9yPkxvLCBKZXNzaWNhPC9hdXRob3I+PGF1dGhvcj5NY01lbmFtaW4sIE5hdGFsaWU8
-L2F1dGhvcj48YXV0aG9yPldpbHNvbiwgU2FyYWg8L2F1dGhvcj48L2F1dGhvcnM+PC9jb250cmli
-dXRvcnM+PHRpdGxlcz48dGl0bGU+U3RhdGlzdGljYWwgcmVmb3JtIGluIHBzeWNob2xvZ3k6IElz
-IGFueXRoaW5nIGNoYW5naW5nPzwvdGl0bGU+PHNlY29uZGFyeS10aXRsZT5Qc3ljaG9sb2dpY2Fs
-IFNjaWVuY2U8L3NlY29uZGFyeS10aXRsZT48L3RpdGxlcz48cGVyaW9kaWNhbD48ZnVsbC10aXRs
-ZT5Qc3ljaG9sb2dpY2FsIFNjaWVuY2U8L2Z1bGwtdGl0bGU+PC9wZXJpb2RpY2FsPjxwYWdlcz4y
-MzAtMjMyPC9wYWdlcz48dm9sdW1lPjE4PC92b2x1bWU+PG51bWJlcj4zPC9udW1iZXI+PGRhdGVz
-Pjx5ZWFyPjIwMDc8L3llYXI+PHB1Yi1kYXRlcz48ZGF0ZT5NYXJjaCAxLCAyMDA3PC9kYXRlPjwv
-cHViLWRhdGVzPjwvZGF0ZXM+PHVybHM+PHJlbGF0ZWQtdXJscz48dXJsPmh0dHA6Ly9wc3Muc2Fn
-ZXB1Yi5jb20vY29udGVudC8xOC8zLzIzMC5zaG9ydDwvdXJsPjwvcmVsYXRlZC11cmxzPjwvdXJs
-cz48ZWxlY3Ryb25pYy1yZXNvdXJjZS1udW0+MTAuMTExMS9qLjE0NjctOTI4MC4yMDA3LjAxODgx
-Lng8L2VsZWN0cm9uaWMtcmVzb3VyY2UtbnVtPjwvcmVjb3JkPjwvQ2l0ZT48Q2l0ZT48QXV0aG9y
-PkZpZGxlcjwvQXV0aG9yPjxZZWFyPjIwMDU8L1llYXI+PFJlY051bT40NzE8L1JlY051bT48cmVj
-b3JkPjxyZWMtbnVtYmVyPjQ3MTwvcmVjLW51bWJlcj48Zm9yZWlnbi1rZXlzPjxrZXkgYXBwPSJF
-TiIgZGItaWQ9Ijl4cmFmdzVzeDk1ZHZyZTl3NWhwZXZkODlmend0d3I5dHdzdyIgdGltZXN0YW1w
-PSIxNTA3MDkwNDAxIj40NzE8L2tleT48L2ZvcmVpZ24ta2V5cz48cmVmLXR5cGUgbmFtZT0iSm91
-cm5hbCBBcnRpY2xlIj4xNzwvcmVmLXR5cGU+PGNvbnRyaWJ1dG9ycz48YXV0aG9ycz48YXV0aG9y
-PkZpZGxlciwgRmlvbmE8L2F1dGhvcj48YXV0aG9yPkN1bW1pbmcsIEdlb2ZmPC9hdXRob3I+PGF1
-dGhvcj5UaG9tYXNvbiwgTmVpbDwvYXV0aG9yPjxhdXRob3I+UGFubnV6em8sIERvbWluaXF1ZTwv
-YXV0aG9yPjxhdXRob3I+U21pdGgsIEp1bGlhbjwvYXV0aG9yPjxhdXRob3I+RnlmZmUsIFBlbm55
-PC9hdXRob3I+PGF1dGhvcj5FZG1vbmRzLCBIb2xseTwvYXV0aG9yPjxhdXRob3I+SGFycmluZ3Rv
-biwgQ2xhaXJlPC9hdXRob3I+PGF1dGhvcj5TY2htaXR0LCBSYWNoZWw8L2F1dGhvcj48L2F1dGhv
-cnM+PC9jb250cmlidXRvcnM+PGF1dGgtYWRkcmVzcz5GaWRsZXIsIEZpb25hOiBEZXBhcnRtZW50
-IG9mIEhpc3RvcnkgYW5kIFBoaWxvc29waHkgb2YgU2NpZW5jZSwgVW5pdmVyc2l0eSBvZiBNZWxi
-b3VybmUsIE1lbGJvdXJuZSwgVklDLCBBdXN0cmFsaWEsIDMwMTAsIGZpZGxlcmZtQHVuaW1lbGIu
-ZWR1LmF1PC9hdXRoLWFkZHJlc3M+PHRpdGxlcz48dGl0bGU+VG93YXJkIEltcHJvdmVkIFN0YXRp
-c3RpY2FsIFJlcG9ydGluZyBpbiB0aGUgSm91cm5hbCBvZiBDb25zdWx0aW5nIGFuZCBDbGluaWNh
-bCBQc3ljaG9sb2d5PC90aXRsZT48c2Vjb25kYXJ5LXRpdGxlPkpvdXJuYWwgb2YgQ29uc3VsdGlu
-ZyBhbmQgQ2xpbmljYWwgUHN5Y2hvbG9neTwvc2Vjb25kYXJ5LXRpdGxlPjwvdGl0bGVzPjxwZXJp
-b2RpY2FsPjxmdWxsLXRpdGxlPkpvdXJuYWwgb2YgQ29uc3VsdGluZyBhbmQgQ2xpbmljYWwgUHN5
-Y2hvbG9neTwvZnVsbC10aXRsZT48L3BlcmlvZGljYWw+PHBhZ2VzPjEzNi0xNDM8L3BhZ2VzPjx2
-b2x1bWU+NzM8L3ZvbHVtZT48bnVtYmVyPjE8L251bWJlcj48a2V5d29yZHM+PGtleXdvcmQ+KkNs
-aW5pY2FsIFBzeWNob2xvZ3k8L2tleXdvcmQ+PGtleXdvcmQ+KlNjaWVudGlmaWMgQ29tbXVuaWNh
-dGlvbjwva2V5d29yZD48a2V5d29yZD4qU3RhdGlzdGljczwva2V5d29yZD48a2V5d29yZD5FZmZl
-Y3QgU2l6ZSAoU3RhdGlzdGljYWwpPC9rZXl3b3JkPjxrZXl3b3JkPlN0YXRpc3RpY2FsIFNpZ25p
-ZmljYW5jZTwva2V5d29yZD48L2tleXdvcmRzPjxkYXRlcz48eWVhcj4yMDA1PC95ZWFyPjwvZGF0
-ZXM+PHB1Yi1sb2NhdGlvbj5VUzwvcHViLWxvY2F0aW9uPjxwdWJsaXNoZXI+QW1lcmljYW4gUHN5
-Y2hvbG9naWNhbCBBc3NvY2lhdGlvbjwvcHVibGlzaGVyPjxpc2JuPjE5MzktMjExNyhFbGVjdHJv
-bmljKSwwMDIyLTAwNlgoUHJpbnQpPC9pc2JuPjx1cmxzPjwvdXJscz48ZWxlY3Ryb25pYy1yZXNv
-dXJjZS1udW0+MTAuMTAzNy8wMDIyLTAwNlguNzMuMS4xMzY8L2VsZWN0cm9uaWMtcmVzb3VyY2Ut
-bnVtPjwvcmVjb3JkPjwvQ2l0ZT48L0VuZE5vdGU+AG==
-</w:fldData>
-        </w:fldChar>
-      </w:r>
-      <w:r>
-        <w:rPr>
-          <w:rFonts w:ascii="Calibri" w:hAnsi="Calibri" w:cs="Calibri"/>
-          <w:sz w:val="24"/>
-          <w:szCs w:val="24"/>
-        </w:rPr>
-        <w:instrText xml:space="preserve"> ADDIN EN.CITE </w:instrText>
-      </w:r>
-      <w:r>
-        <w:rPr>
-          <w:rFonts w:ascii="Calibri" w:hAnsi="Calibri" w:cs="Calibri"/>
-          <w:sz w:val="24"/>
-          <w:szCs w:val="24"/>
-        </w:rPr>
-        <w:fldChar w:fldCharType="begin">
-          <w:fldData xml:space="preserve">PEVuZE5vdGU+PENpdGU+PEF1dGhvcj5DdW1taW5nPC9BdXRob3I+PFllYXI+MjAxMjwvWWVhcj48
-UmVjTnVtPjI5MDwvUmVjTnVtPjxEaXNwbGF5VGV4dD4oQ3VtbWluZywgRmlkbGVyLCBLYWxpbm93
-c2tpLCAmYW1wOyBMYWksIDIwMTI7IEN1bW1pbmcgZXQgYWwuLCAyMDA3OyBGaWRsZXIgZXQgYWwu
-LCAyMDA1KTwvRGlzcGxheVRleHQ+PHJlY29yZD48cmVjLW51bWJlcj4yOTA8L3JlYy1udW1iZXI+
-PGZvcmVpZ24ta2V5cz48a2V5IGFwcD0iRU4iIGRiLWlkPSI5eHJhZnc1c3g5NWR2cmU5dzVocGV2
-ZDg5Znp3dHdyOXR3c3ciIHRpbWVzdGFtcD0iMTUwMjE3NDI3MiI+MjkwPC9rZXk+PC9mb3JlaWdu
-LWtleXM+PHJlZi10eXBlIG5hbWU9IkpvdXJuYWwgQXJ0aWNsZSI+MTc8L3JlZi10eXBlPjxjb250
-cmlidXRvcnM+PGF1dGhvcnM+PGF1dGhvcj5DdW1taW5nLCBHZW9mZjwvYXV0aG9yPjxhdXRob3I+
-RmlkbGVyLCBGaW9uYTwvYXV0aG9yPjxhdXRob3I+S2FsaW5vd3NraSwgUGF2PC9hdXRob3I+PGF1
-dGhvcj5MYWksIEplcnJ5PC9hdXRob3I+PC9hdXRob3JzPjwvY29udHJpYnV0b3JzPjx0aXRsZXM+
-PHRpdGxlPlRoZSBzdGF0aXN0aWNhbCByZWNvbW1lbmRhdGlvbnMgb2YgdGhlIEFtZXJpY2FuIFBz
-eWNob2xvZ2ljYWwgQXNzb2NpYXRpb24gUHVibGljYXRpb24gTWFudWFsOiBFZmZlY3Qgc2l6ZXMs
-IGNvbmZpZGVuY2UgaW50ZXJ2YWxzLCBhbmQgbWV0YS1hbmFseXNpczwvdGl0bGU+PHNlY29uZGFy
-eS10aXRsZT5BdXN0cmFsaWFuIEpvdXJuYWwgb2YgUHN5Y2hvbG9neTwvc2Vjb25kYXJ5LXRpdGxl
-PjwvdGl0bGVzPjxwZXJpb2RpY2FsPjxmdWxsLXRpdGxlPkF1c3RyYWxpYW4gSm91cm5hbCBvZiBQ
-c3ljaG9sb2d5PC9mdWxsLXRpdGxlPjwvcGVyaW9kaWNhbD48cGFnZXM+MTM4LTE0NjwvcGFnZXM+
-PHZvbHVtZT42NDwvdm9sdW1lPjxudW1iZXI+MzwvbnVtYmVyPjxrZXl3b3Jkcz48a2V5d29yZD5B
-UEEgUHVibGljYXRpb24gTWFudWFsPC9rZXl3b3JkPjxrZXl3b3JkPmNvbmZpZGVuY2UgaW50ZXJ2
-YWxzPC9rZXl3b3JkPjxrZXl3b3JkPmVmZmVjdCBzaXplczwva2V5d29yZD48a2V5d29yZD5tZXRh
-LWFuYWx5c2lzPC9rZXl3b3JkPjxrZXl3b3JkPm51bGwgaHlwb3RoZXNpcyBzaWduaWZpY2FuY2Ug
-dGVzdGluZzwva2V5d29yZD48a2V5d29yZD5zdGF0aXN0aWNhbCByZWZvcm08L2tleXdvcmQ+PC9r
-ZXl3b3Jkcz48ZGF0ZXM+PHllYXI+MjAxMjwveWVhcj48L2RhdGVzPjxwdWJsaXNoZXI+QmxhY2t3
-ZWxsIFB1Ymxpc2hpbmcgQXNpYTwvcHVibGlzaGVyPjxpc2JuPjE3NDItOTUzNjwvaXNibj48dXJs
-cz48cmVsYXRlZC11cmxzPjx1cmw+aHR0cDovL2R4LmRvaS5vcmcvMTAuMTExMS9qLjE3NDItOTUz
-Ni4yMDExLjAwMDM3Lng8L3VybD48L3JlbGF0ZWQtdXJscz48L3VybHM+PGVsZWN0cm9uaWMtcmVz
-b3VyY2UtbnVtPjEwLjExMTEvai4xNzQyLTk1MzYuMjAxMS4wMDAzNy54PC9lbGVjdHJvbmljLXJl
-c291cmNlLW51bT48L3JlY29yZD48L0NpdGU+PENpdGU+PEF1dGhvcj5DdW1taW5nPC9BdXRob3I+
-PFllYXI+MjAwNzwvWWVhcj48UmVjTnVtPjYyNzwvUmVjTnVtPjxyZWNvcmQ+PHJlYy1udW1iZXI+
-NjI3PC9yZWMtbnVtYmVyPjxmb3JlaWduLWtleXM+PGtleSBhcHA9IkVOIiBkYi1pZD0iOXhyYWZ3
-NXN4OTVkdnJlOXc1aHBldmQ4OWZ6d3R3cjl0d3N3IiB0aW1lc3RhbXA9IjE1MDgxOTM3MTIiPjYy
-Nzwva2V5PjwvZm9yZWlnbi1rZXlzPjxyZWYtdHlwZSBuYW1lPSJKb3VybmFsIEFydGljbGUiPjE3
-PC9yZWYtdHlwZT48Y29udHJpYnV0b3JzPjxhdXRob3JzPjxhdXRob3I+Q3VtbWluZywgR2VvZmY8
-L2F1dGhvcj48YXV0aG9yPkZpZGxlciwgRmlvbmE8L2F1dGhvcj48YXV0aG9yPkxlb25hcmQsIE1h
-cnRpbmU8L2F1dGhvcj48YXV0aG9yPkthbGlub3dza2ksIFBhdmVsPC9hdXRob3I+PGF1dGhvcj5D
-aHJpc3RpYW5zZW4sIEFzaHRvbjwvYXV0aG9yPjxhdXRob3I+S2xlaW5pZywgQW5pdGE8L2F1dGhv
-cj48YXV0aG9yPkxvLCBKZXNzaWNhPC9hdXRob3I+PGF1dGhvcj5NY01lbmFtaW4sIE5hdGFsaWU8
-L2F1dGhvcj48YXV0aG9yPldpbHNvbiwgU2FyYWg8L2F1dGhvcj48L2F1dGhvcnM+PC9jb250cmli
-dXRvcnM+PHRpdGxlcz48dGl0bGU+U3RhdGlzdGljYWwgcmVmb3JtIGluIHBzeWNob2xvZ3k6IElz
-IGFueXRoaW5nIGNoYW5naW5nPzwvdGl0bGU+PHNlY29uZGFyeS10aXRsZT5Qc3ljaG9sb2dpY2Fs
-IFNjaWVuY2U8L3NlY29uZGFyeS10aXRsZT48L3RpdGxlcz48cGVyaW9kaWNhbD48ZnVsbC10aXRs
-ZT5Qc3ljaG9sb2dpY2FsIFNjaWVuY2U8L2Z1bGwtdGl0bGU+PC9wZXJpb2RpY2FsPjxwYWdlcz4y
-MzAtMjMyPC9wYWdlcz48dm9sdW1lPjE4PC92b2x1bWU+PG51bWJlcj4zPC9udW1iZXI+PGRhdGVz
-Pjx5ZWFyPjIwMDc8L3llYXI+PHB1Yi1kYXRlcz48ZGF0ZT5NYXJjaCAxLCAyMDA3PC9kYXRlPjwv
-cHViLWRhdGVzPjwvZGF0ZXM+PHVybHM+PHJlbGF0ZWQtdXJscz48dXJsPmh0dHA6Ly9wc3Muc2Fn
-ZXB1Yi5jb20vY29udGVudC8xOC8zLzIzMC5zaG9ydDwvdXJsPjwvcmVsYXRlZC11cmxzPjwvdXJs
-cz48ZWxlY3Ryb25pYy1yZXNvdXJjZS1udW0+MTAuMTExMS9qLjE0NjctOTI4MC4yMDA3LjAxODgx
-Lng8L2VsZWN0cm9uaWMtcmVzb3VyY2UtbnVtPjwvcmVjb3JkPjwvQ2l0ZT48Q2l0ZT48QXV0aG9y
-PkZpZGxlcjwvQXV0aG9yPjxZZWFyPjIwMDU8L1llYXI+PFJlY051bT40NzE8L1JlY051bT48cmVj
-b3JkPjxyZWMtbnVtYmVyPjQ3MTwvcmVjLW51bWJlcj48Zm9yZWlnbi1rZXlzPjxrZXkgYXBwPSJF
-TiIgZGItaWQ9Ijl4cmFmdzVzeDk1ZHZyZTl3NWhwZXZkODlmend0d3I5dHdzdyIgdGltZXN0YW1w
-PSIxNTA3MDkwNDAxIj40NzE8L2tleT48L2ZvcmVpZ24ta2V5cz48cmVmLXR5cGUgbmFtZT0iSm91
-cm5hbCBBcnRpY2xlIj4xNzwvcmVmLXR5cGU+PGNvbnRyaWJ1dG9ycz48YXV0aG9ycz48YXV0aG9y
-PkZpZGxlciwgRmlvbmE8L2F1dGhvcj48YXV0aG9yPkN1bW1pbmcsIEdlb2ZmPC9hdXRob3I+PGF1
-dGhvcj5UaG9tYXNvbiwgTmVpbDwvYXV0aG9yPjxhdXRob3I+UGFubnV6em8sIERvbWluaXF1ZTwv
-YXV0aG9yPjxhdXRob3I+U21pdGgsIEp1bGlhbjwvYXV0aG9yPjxhdXRob3I+RnlmZmUsIFBlbm55
-PC9hdXRob3I+PGF1dGhvcj5FZG1vbmRzLCBIb2xseTwvYXV0aG9yPjxhdXRob3I+SGFycmluZ3Rv
-biwgQ2xhaXJlPC9hdXRob3I+PGF1dGhvcj5TY2htaXR0LCBSYWNoZWw8L2F1dGhvcj48L2F1dGhv
-cnM+PC9jb250cmlidXRvcnM+PGF1dGgtYWRkcmVzcz5GaWRsZXIsIEZpb25hOiBEZXBhcnRtZW50
-IG9mIEhpc3RvcnkgYW5kIFBoaWxvc29waHkgb2YgU2NpZW5jZSwgVW5pdmVyc2l0eSBvZiBNZWxi
-b3VybmUsIE1lbGJvdXJuZSwgVklDLCBBdXN0cmFsaWEsIDMwMTAsIGZpZGxlcmZtQHVuaW1lbGIu
-ZWR1LmF1PC9hdXRoLWFkZHJlc3M+PHRpdGxlcz48dGl0bGU+VG93YXJkIEltcHJvdmVkIFN0YXRp
-c3RpY2FsIFJlcG9ydGluZyBpbiB0aGUgSm91cm5hbCBvZiBDb25zdWx0aW5nIGFuZCBDbGluaWNh
-bCBQc3ljaG9sb2d5PC90aXRsZT48c2Vjb25kYXJ5LXRpdGxlPkpvdXJuYWwgb2YgQ29uc3VsdGlu
-ZyBhbmQgQ2xpbmljYWwgUHN5Y2hvbG9neTwvc2Vjb25kYXJ5LXRpdGxlPjwvdGl0bGVzPjxwZXJp
-b2RpY2FsPjxmdWxsLXRpdGxlPkpvdXJuYWwgb2YgQ29uc3VsdGluZyBhbmQgQ2xpbmljYWwgUHN5
-Y2hvbG9neTwvZnVsbC10aXRsZT48L3BlcmlvZGljYWw+PHBhZ2VzPjEzNi0xNDM8L3BhZ2VzPjx2
-b2x1bWU+NzM8L3ZvbHVtZT48bnVtYmVyPjE8L251bWJlcj48a2V5d29yZHM+PGtleXdvcmQ+KkNs
-aW5pY2FsIFBzeWNob2xvZ3k8L2tleXdvcmQ+PGtleXdvcmQ+KlNjaWVudGlmaWMgQ29tbXVuaWNh
-dGlvbjwva2V5d29yZD48a2V5d29yZD4qU3RhdGlzdGljczwva2V5d29yZD48a2V5d29yZD5FZmZl
-Y3QgU2l6ZSAoU3RhdGlzdGljYWwpPC9rZXl3b3JkPjxrZXl3b3JkPlN0YXRpc3RpY2FsIFNpZ25p
-ZmljYW5jZTwva2V5d29yZD48L2tleXdvcmRzPjxkYXRlcz48eWVhcj4yMDA1PC95ZWFyPjwvZGF0
-ZXM+PHB1Yi1sb2NhdGlvbj5VUzwvcHViLWxvY2F0aW9uPjxwdWJsaXNoZXI+QW1lcmljYW4gUHN5
-Y2hvbG9naWNhbCBBc3NvY2lhdGlvbjwvcHVibGlzaGVyPjxpc2JuPjE5MzktMjExNyhFbGVjdHJv
-bmljKSwwMDIyLTAwNlgoUHJpbnQpPC9pc2JuPjx1cmxzPjwvdXJscz48ZWxlY3Ryb25pYy1yZXNv
-dXJjZS1udW0+MTAuMTAzNy8wMDIyLTAwNlguNzMuMS4xMzY8L2VsZWN0cm9uaWMtcmVzb3VyY2Ut
-bnVtPjwvcmVjb3JkPjwvQ2l0ZT48L0VuZE5vdGU+AG==
-</w:fldData>
-        </w:fldChar>
-      </w:r>
-      <w:r>
-        <w:rPr>
-          <w:rFonts w:ascii="Calibri" w:hAnsi="Calibri" w:cs="Calibri"/>
-          <w:sz w:val="24"/>
-          <w:szCs w:val="24"/>
-        </w:rPr>
-        <w:instrText xml:space="preserve"> ADDIN EN.CITE.DATA </w:instrText>
-      </w:r>
-      <w:r>
-        <w:rPr>
-          <w:rFonts w:ascii="Calibri" w:hAnsi="Calibri" w:cs="Calibri"/>
-          <w:sz w:val="24"/>
-          <w:szCs w:val="24"/>
-        </w:rPr>
-      </w:r>
-      <w:r>
-        <w:rPr>
-          <w:rFonts w:ascii="Calibri" w:hAnsi="Calibri" w:cs="Calibri"/>
-          <w:sz w:val="24"/>
-          <w:szCs w:val="24"/>
-        </w:rPr>
-        <w:fldChar w:fldCharType="end"/>
-      </w:r>
-      <w:r>
-        <w:rPr>
-          <w:rFonts w:ascii="Calibri" w:hAnsi="Calibri" w:cs="Calibri"/>
-          <w:sz w:val="24"/>
-          <w:szCs w:val="24"/>
-        </w:rPr>
-      </w:r>
-      <w:r>
-        <w:rPr>
-          <w:rFonts w:ascii="Calibri" w:hAnsi="Calibri" w:cs="Calibri"/>
-          <w:sz w:val="24"/>
-          <w:szCs w:val="24"/>
-        </w:rPr>
-        <w:fldChar w:fldCharType="separate"/>
-      </w:r>
-      <w:r>
-        <w:rPr>
-          <w:rFonts w:ascii="Calibri" w:hAnsi="Calibri" w:cs="Calibri"/>
-          <w:noProof/>
-          <w:sz w:val="24"/>
-          <w:szCs w:val="24"/>
-        </w:rPr>
-        <w:t>(Cumming, Fidler, Kalinowski, &amp; Lai, 2012; Cumming et al., 2007; Fidler et al., 2005)</w:t>
-      </w:r>
-      <w:r>
-        <w:rPr>
-          <w:rFonts w:ascii="Calibri" w:hAnsi="Calibri" w:cs="Calibri"/>
-          <w:sz w:val="24"/>
-          <w:szCs w:val="24"/>
-        </w:rPr>
-        <w:fldChar w:fldCharType="end"/>
-      </w:r>
-      <w:r>
-        <w:rPr>
-          <w:rFonts w:ascii="Calibri" w:hAnsi="Calibri" w:cs="Calibri"/>
-          <w:sz w:val="24"/>
-          <w:szCs w:val="24"/>
-        </w:rPr>
-        <w:t>. See table [effect sizes not r or d] for all of the identified attempts to find empirical benchmarks for variance explained in the psychology literature.</w:t>
-      </w:r>
-      <w:r>
-        <w:rPr>
-          <w:rFonts w:ascii="Calibri" w:hAnsi="Calibri" w:cs="Calibri"/>
-          <w:sz w:val="24"/>
-          <w:szCs w:val="24"/>
-        </w:rPr>
-        <w:t xml:space="preserve"> The identified effect size benchmarks for these effect sizes show higher mean values than Cohen estimated with his “medium” or even “large” effect size benchmarks (where Cohen suggested a medium</w:t>
-      </w:r>
-      <w:r>
-        <w:rPr>
-          <w:rFonts w:ascii="Calibri" w:hAnsi="Calibri" w:cs="Calibri"/>
-          <w:i/>
-          <w:sz w:val="24"/>
-          <w:szCs w:val="24"/>
-        </w:rPr>
-        <w:t xml:space="preserve"> f</w:t>
-      </w:r>
-      <w:r>
-        <w:rPr>
-          <w:rFonts w:ascii="Calibri" w:hAnsi="Calibri" w:cs="Calibri"/>
-          <w:sz w:val="24"/>
-          <w:szCs w:val="24"/>
-        </w:rPr>
-        <w:t xml:space="preserve"> of .25, equivalent to an </w:t>
-      </w:r>
-      <m:oMath>
-        <m:sSup>
-          <m:sSupPr>
-            <m:ctrlPr>
-              <w:rPr>
-                <w:rFonts w:ascii="Cambria Math" w:eastAsiaTheme="minorEastAsia" w:hAnsi="Cambria Math"/>
-                <w:i/>
-              </w:rPr>
-            </m:ctrlPr>
-          </m:sSupPr>
-          <m:e>
-            <m:r>
-              <w:rPr>
-                <w:rFonts w:ascii="Cambria Math" w:eastAsiaTheme="minorEastAsia" w:hAnsi="Cambria Math"/>
-              </w:rPr>
-              <m:t>η</m:t>
-            </m:r>
-            <m:ctrlPr>
-              <w:rPr>
-                <w:rFonts w:ascii="Cambria Math" w:eastAsiaTheme="minorEastAsia" w:hAnsi="Cambria Math"/>
-              </w:rPr>
-            </m:ctrlPr>
-          </m:e>
-          <m:sup>
-            <m:r>
-              <w:rPr>
-                <w:rFonts w:ascii="Cambria Math" w:eastAsiaTheme="minorEastAsia" w:hAnsi="Cambria Math"/>
-              </w:rPr>
-              <m:t>2</m:t>
-            </m:r>
-          </m:sup>
-        </m:sSup>
-      </m:oMath>
-      <w:r>
-        <w:rPr>
-          <w:rFonts w:ascii="Calibri" w:hAnsi="Calibri" w:cs="Calibri"/>
-          <w:sz w:val="24"/>
-          <w:szCs w:val="24"/>
-        </w:rPr>
-        <w:t xml:space="preserve"> of .059), although this may be explained by the unusual sampling frame for these studies (with the </w:t>
-      </w:r>
-      <w:r>
-        <w:rPr>
-          <w:rFonts w:ascii="Calibri" w:hAnsi="Calibri" w:cs="Calibri"/>
-          <w:i/>
-          <w:sz w:val="24"/>
-          <w:szCs w:val="24"/>
-        </w:rPr>
-        <w:t>f</w:t>
-      </w:r>
-      <w:r>
-        <w:rPr>
-          <w:rFonts w:ascii="Calibri" w:hAnsi="Calibri" w:cs="Calibri"/>
-          <w:sz w:val="24"/>
-          <w:szCs w:val="24"/>
-        </w:rPr>
-        <w:t xml:space="preserve"> value benchmarks coming from effects reported in social psychology textbooks and the  </w:t>
-      </w:r>
-      <m:oMath>
-        <m:sSup>
-          <m:sSupPr>
-            <m:ctrlPr>
-              <w:rPr>
-                <w:rFonts w:ascii="Cambria Math" w:eastAsiaTheme="minorEastAsia" w:hAnsi="Cambria Math"/>
-                <w:i/>
-              </w:rPr>
-            </m:ctrlPr>
-          </m:sSupPr>
-          <m:e>
-            <m:r>
-              <w:rPr>
-                <w:rFonts w:ascii="Cambria Math" w:eastAsiaTheme="minorEastAsia" w:hAnsi="Cambria Math"/>
-              </w:rPr>
-              <m:t>η</m:t>
-            </m:r>
-            <m:ctrlPr>
-              <w:rPr>
-                <w:rFonts w:ascii="Cambria Math" w:eastAsiaTheme="minorEastAsia" w:hAnsi="Cambria Math"/>
-              </w:rPr>
-            </m:ctrlPr>
-          </m:e>
-          <m:sup>
-            <m:r>
-              <w:rPr>
-                <w:rFonts w:ascii="Cambria Math" w:eastAsiaTheme="minorEastAsia" w:hAnsi="Cambria Math"/>
-              </w:rPr>
-              <m:t>2</m:t>
-            </m:r>
-          </m:sup>
-        </m:sSup>
-      </m:oMath>
-      <w:r>
-        <w:rPr>
-          <w:rFonts w:ascii="Calibri" w:hAnsi="Calibri" w:cs="Calibri"/>
-          <w:sz w:val="24"/>
-          <w:szCs w:val="24"/>
-        </w:rPr>
-        <w:t xml:space="preserve"> benchmarks coming from univariate statistical tests reported in </w:t>
-      </w:r>
-      <w:r>
-        <w:rPr>
-          <w:rFonts w:ascii="Calibri" w:hAnsi="Calibri" w:cs="Calibri"/>
-          <w:sz w:val="24"/>
-          <w:szCs w:val="24"/>
-        </w:rPr>
-        <w:t>Journal of Counselling Psychology</w:t>
-      </w:r>
-      <w:r>
-        <w:rPr>
-          <w:rFonts w:ascii="Calibri" w:hAnsi="Calibri" w:cs="Calibri"/>
-          <w:sz w:val="24"/>
-          <w:szCs w:val="24"/>
-        </w:rPr>
-        <w:t xml:space="preserve"> </w:t>
-      </w:r>
-      <w:r>
-        <w:rPr>
-          <w:rFonts w:ascii="Calibri" w:eastAsiaTheme="minorEastAsia" w:hAnsi="Calibri" w:cs="Calibri"/>
-          <w:sz w:val="24"/>
-          <w:szCs w:val="24"/>
-        </w:rPr>
-        <w:t>from</w:t>
-      </w:r>
-      <w:r>
-        <w:rPr>
-          <w:rFonts w:ascii="Calibri" w:eastAsiaTheme="minorEastAsia" w:hAnsi="Calibri" w:cs="Calibri"/>
-          <w:sz w:val="24"/>
-          <w:szCs w:val="24"/>
-        </w:rPr>
-        <w:t xml:space="preserve"> 1970</w:t>
-      </w:r>
-      <w:r>
-        <w:rPr>
-          <w:rFonts w:ascii="Calibri" w:eastAsiaTheme="minorEastAsia" w:hAnsi="Calibri" w:cs="Calibri"/>
-          <w:sz w:val="24"/>
-          <w:szCs w:val="24"/>
-        </w:rPr>
-        <w:t xml:space="preserve"> to </w:t>
-      </w:r>
-      <w:r>
-        <w:rPr>
-          <w:rFonts w:ascii="Calibri" w:eastAsiaTheme="minorEastAsia" w:hAnsi="Calibri" w:cs="Calibri"/>
-          <w:sz w:val="24"/>
-          <w:szCs w:val="24"/>
-        </w:rPr>
-        <w:t>1979</w:t>
-      </w:r>
-      <w:r>
-        <w:rPr>
-          <w:rFonts w:ascii="Calibri" w:eastAsiaTheme="minorEastAsia" w:hAnsi="Calibri" w:cs="Calibri"/>
-          <w:sz w:val="24"/>
-          <w:szCs w:val="24"/>
-        </w:rPr>
-        <w:t xml:space="preserve"> </w:t>
-      </w:r>
-      <w:r>
-        <w:rPr>
-          <w:rFonts w:ascii="Calibri" w:eastAsiaTheme="minorEastAsia" w:hAnsi="Calibri" w:cs="Calibri"/>
-          <w:sz w:val="24"/>
-          <w:szCs w:val="24"/>
-        </w:rPr>
-        <w:fldChar w:fldCharType="begin"/>
-      </w:r>
-      <w:r>
-        <w:rPr>
-          <w:rFonts w:ascii="Calibri" w:eastAsiaTheme="minorEastAsia" w:hAnsi="Calibri" w:cs="Calibri"/>
-          <w:sz w:val="24"/>
-          <w:szCs w:val="24"/>
-        </w:rPr>
-        <w:instrText xml:space="preserve"> ADDIN EN.CITE &lt;EndNote&gt;&lt;Cite&gt;&lt;Author&gt;Haase&lt;/Author&gt;&lt;Year&gt;1982&lt;/Year&gt;&lt;RecNum&gt;516&lt;/RecNum&gt;&lt;DisplayText&gt;(Haase, Waechter, &amp;amp; Solomon, 1982)&lt;/DisplayText&gt;&lt;record&gt;&lt;rec-number&gt;516&lt;/rec-number&gt;&lt;foreign-keys&gt;&lt;key app="EN" db-id="9xrafw5sx95dvre9w5hpevd89fzwtwr9twsw" timestamp="1508193712"&gt;516&lt;/key&gt;&lt;/foreign-keys&gt;&lt;ref-type name="Journal Article"&gt;17&lt;/ref-type&gt;&lt;contributors&gt;&lt;authors&gt;&lt;author&gt;Haase, Richard F.&lt;/author&gt;&lt;author&gt;Waechter, Donna M.&lt;/author&gt;&lt;author&gt;Solomon, Gary S.&lt;/author&gt;&lt;/authors&gt;&lt;/contributors&gt;&lt;titles&gt;&lt;title&gt;How significant is a significant difference? Average effect size of research in counseling psychology&lt;/title&gt;&lt;secondary-title&gt;Journal of Counseling Psychology&lt;/secondary-title&gt;&lt;/titles&gt;&lt;periodical&gt;&lt;full-title&gt;Journal of Counseling Psychology&lt;/full-title&gt;&lt;/periodical&gt;&lt;pages&gt;58-65&lt;/pages&gt;&lt;volume&gt;29&lt;/volume&gt;&lt;number&gt;1&lt;/number&gt;&lt;keywords&gt;&lt;keyword&gt;*Counseling Psychology&lt;/keyword&gt;&lt;keyword&gt;*Experimentation&lt;/keyword&gt;&lt;keyword&gt;*Scientific Communication&lt;/keyword&gt;&lt;keyword&gt;Statistical Significance&lt;/keyword&gt;&lt;/keywords&gt;&lt;dates&gt;&lt;year&gt;1982&lt;/year&gt;&lt;/dates&gt;&lt;pub-location&gt;US&lt;/pub-location&gt;&lt;publisher&gt;American Psychological Association&lt;/publisher&gt;&lt;isbn&gt;1939-2168(Electronic);0022-0167(Print)&lt;/isbn&gt;&lt;urls&gt;&lt;/urls&gt;&lt;electronic-resource-num&gt;10.1037/0022-0167.29.1.58&lt;/electronic-resource-num&gt;&lt;/record&gt;&lt;/Cite&gt;&lt;/EndNote&gt;</w:instrText>
-      </w:r>
-      <w:r>
-        <w:rPr>
-          <w:rFonts w:ascii="Calibri" w:eastAsiaTheme="minorEastAsia" w:hAnsi="Calibri" w:cs="Calibri"/>
-          <w:sz w:val="24"/>
-          <w:szCs w:val="24"/>
-        </w:rPr>
-        <w:fldChar w:fldCharType="separate"/>
-      </w:r>
-      <w:r>
-        <w:rPr>
-          <w:rFonts w:ascii="Calibri" w:eastAsiaTheme="minorEastAsia" w:hAnsi="Calibri" w:cs="Calibri"/>
-          <w:noProof/>
-          <w:sz w:val="24"/>
-          <w:szCs w:val="24"/>
-        </w:rPr>
-        <w:t>(Haase, Waechter, &amp; Solomon, 1982)</w:t>
-      </w:r>
-      <w:r>
-        <w:rPr>
-          <w:rFonts w:ascii="Calibri" w:eastAsiaTheme="minorEastAsia" w:hAnsi="Calibri" w:cs="Calibri"/>
-          <w:sz w:val="24"/>
-          <w:szCs w:val="24"/>
-        </w:rPr>
-        <w:fldChar w:fldCharType="end"/>
-      </w:r>
-      <w:r>
-        <w:rPr>
-          <w:rFonts w:ascii="Calibri" w:hAnsi="Calibri" w:cs="Calibri"/>
-          <w:sz w:val="24"/>
-          <w:szCs w:val="24"/>
-        </w:rPr>
-        <w:t>) .</w:t>
-      </w:r>
-    </w:p>
-    <w:bookmarkStart w:id="5" w:name="_GoBack"/>
-    <w:bookmarkEnd w:id="5"/>
     <w:p>
       <w:pPr>
         <w:ind w:firstLine="0"/>
@@ -30093,17 +29410,10 @@
     <w:p>
       <w:pPr>
         <w:rPr>
-          <w:rFonts w:ascii="Calibri" w:hAnsi="Calibri" w:cs="Calibri"/>
-        </w:rPr>
-        <w:sectPr>
-          <w:footnotePr>
-            <w:numFmt w:val="lowerLetter"/>
-          </w:footnotePr>
-          <w:pgSz w:w="11906" w:h="16838"/>
-          <w:pgMar w:top="1440" w:right="1440" w:bottom="1440" w:left="1440" w:header="708" w:footer="708" w:gutter="0"/>
-          <w:cols w:space="708"/>
-          <w:docGrid w:linePitch="360"/>
-        </w:sectPr>
+          <w:rFonts w:ascii="Calibri" w:eastAsiaTheme="minorEastAsia" w:hAnsi="Calibri" w:cs="Calibri"/>
+          <w:sz w:val="24"/>
+          <w:szCs w:val="24"/>
+        </w:rPr>
       </w:pPr>
       <w:r>
         <w:rPr>
@@ -30721,6 +30031,570 @@
         </w:rPr>
         <w:t>.</w:t>
       </w:r>
+    </w:p>
+    <w:p>
+      <w:pPr>
+        <w:pStyle w:val="Heading2"/>
+        <w:rPr>
+          <w:rFonts w:ascii="Calibri" w:hAnsi="Calibri" w:cs="Calibri"/>
+          <w:sz w:val="24"/>
+          <w:szCs w:val="24"/>
+        </w:rPr>
+      </w:pPr>
+      <w:r>
+        <w:rPr>
+          <w:rFonts w:ascii="Calibri" w:hAnsi="Calibri" w:cs="Calibri"/>
+          <w:sz w:val="24"/>
+          <w:szCs w:val="24"/>
+        </w:rPr>
+        <w:t xml:space="preserve">Benchmarks </w:t>
+      </w:r>
+    </w:p>
+    <w:p>
+      <w:pPr>
+        <w:rPr>
+          <w:rFonts w:ascii="Calibri" w:hAnsi="Calibri" w:cs="Calibri"/>
+          <w:sz w:val="24"/>
+          <w:szCs w:val="24"/>
+        </w:rPr>
+      </w:pPr>
+      <w:r>
+        <w:rPr>
+          <w:rFonts w:ascii="Calibri" w:hAnsi="Calibri" w:cs="Calibri"/>
+          <w:sz w:val="24"/>
+          <w:szCs w:val="24"/>
+        </w:rPr>
+        <w:t>Few efforts to identify empirical benchmarks for measures of variance explained (</w:t>
+      </w:r>
+      <w:r>
+        <w:rPr>
+          <w:rFonts w:ascii="Calibri" w:hAnsi="Calibri" w:cs="Calibri"/>
+          <w:sz w:val="24"/>
+          <w:szCs w:val="24"/>
+        </w:rPr>
+        <w:t>beyond</w:t>
+      </w:r>
+      <w:r>
+        <w:rPr>
+          <w:rFonts w:ascii="Calibri" w:hAnsi="Calibri" w:cs="Calibri"/>
+          <w:sz w:val="24"/>
+          <w:szCs w:val="24"/>
+        </w:rPr>
+        <w:t xml:space="preserve"> of correlation coefficients) were found in the current literature survey, possibly because the estimation of these effect sizes </w:t>
+      </w:r>
+      <w:r>
+        <w:rPr>
+          <w:rFonts w:ascii="Calibri" w:hAnsi="Calibri" w:cs="Calibri"/>
+          <w:sz w:val="24"/>
+          <w:szCs w:val="24"/>
+        </w:rPr>
+        <w:t>is</w:t>
+      </w:r>
+      <w:r>
+        <w:rPr>
+          <w:rFonts w:ascii="Calibri" w:hAnsi="Calibri" w:cs="Calibri"/>
+          <w:sz w:val="24"/>
+          <w:szCs w:val="24"/>
+        </w:rPr>
+        <w:t xml:space="preserve"> relatively difficult (these values not being reported by typical statistical software</w:t>
+      </w:r>
+      <w:r>
+        <w:rPr>
+          <w:rFonts w:ascii="Calibri" w:hAnsi="Calibri" w:cs="Calibri"/>
+          <w:sz w:val="24"/>
+          <w:szCs w:val="24"/>
+        </w:rPr>
+        <w:t xml:space="preserve"> and being somewhat difficult to calculate by hand</w:t>
+      </w:r>
+      <w:r>
+        <w:rPr>
+          <w:rFonts w:ascii="Calibri" w:hAnsi="Calibri" w:cs="Calibri"/>
+          <w:sz w:val="24"/>
+          <w:szCs w:val="24"/>
+        </w:rPr>
+        <w:t xml:space="preserve">), and rarely reported in the primary research literature </w:t>
+      </w:r>
+      <w:r>
+        <w:rPr>
+          <w:rFonts w:ascii="Calibri" w:hAnsi="Calibri" w:cs="Calibri"/>
+          <w:sz w:val="24"/>
+          <w:szCs w:val="24"/>
+        </w:rPr>
+        <w:fldChar w:fldCharType="begin">
+          <w:fldData xml:space="preserve">PEVuZE5vdGU+PENpdGU+PEF1dGhvcj5DdW1taW5nPC9BdXRob3I+PFllYXI+MjAxMjwvWWVhcj48
+UmVjTnVtPjI5MDwvUmVjTnVtPjxEaXNwbGF5VGV4dD4oQ3VtbWluZywgRmlkbGVyLCBLYWxpbm93
+c2tpLCAmYW1wOyBMYWksIDIwMTI7IEN1bW1pbmcgZXQgYWwuLCAyMDA3OyBGaWRsZXIgZXQgYWwu
+LCAyMDA1KTwvRGlzcGxheVRleHQ+PHJlY29yZD48cmVjLW51bWJlcj4yOTA8L3JlYy1udW1iZXI+
+PGZvcmVpZ24ta2V5cz48a2V5IGFwcD0iRU4iIGRiLWlkPSI5eHJhZnc1c3g5NWR2cmU5dzVocGV2
+ZDg5Znp3dHdyOXR3c3ciIHRpbWVzdGFtcD0iMTUwMjE3NDI3MiI+MjkwPC9rZXk+PC9mb3JlaWdu
+LWtleXM+PHJlZi10eXBlIG5hbWU9IkpvdXJuYWwgQXJ0aWNsZSI+MTc8L3JlZi10eXBlPjxjb250
+cmlidXRvcnM+PGF1dGhvcnM+PGF1dGhvcj5DdW1taW5nLCBHZW9mZjwvYXV0aG9yPjxhdXRob3I+
+RmlkbGVyLCBGaW9uYTwvYXV0aG9yPjxhdXRob3I+S2FsaW5vd3NraSwgUGF2PC9hdXRob3I+PGF1
+dGhvcj5MYWksIEplcnJ5PC9hdXRob3I+PC9hdXRob3JzPjwvY29udHJpYnV0b3JzPjx0aXRsZXM+
+PHRpdGxlPlRoZSBzdGF0aXN0aWNhbCByZWNvbW1lbmRhdGlvbnMgb2YgdGhlIEFtZXJpY2FuIFBz
+eWNob2xvZ2ljYWwgQXNzb2NpYXRpb24gUHVibGljYXRpb24gTWFudWFsOiBFZmZlY3Qgc2l6ZXMs
+IGNvbmZpZGVuY2UgaW50ZXJ2YWxzLCBhbmQgbWV0YS1hbmFseXNpczwvdGl0bGU+PHNlY29uZGFy
+eS10aXRsZT5BdXN0cmFsaWFuIEpvdXJuYWwgb2YgUHN5Y2hvbG9neTwvc2Vjb25kYXJ5LXRpdGxl
+PjwvdGl0bGVzPjxwZXJpb2RpY2FsPjxmdWxsLXRpdGxlPkF1c3RyYWxpYW4gSm91cm5hbCBvZiBQ
+c3ljaG9sb2d5PC9mdWxsLXRpdGxlPjwvcGVyaW9kaWNhbD48cGFnZXM+MTM4LTE0NjwvcGFnZXM+
+PHZvbHVtZT42NDwvdm9sdW1lPjxudW1iZXI+MzwvbnVtYmVyPjxrZXl3b3Jkcz48a2V5d29yZD5B
+UEEgUHVibGljYXRpb24gTWFudWFsPC9rZXl3b3JkPjxrZXl3b3JkPmNvbmZpZGVuY2UgaW50ZXJ2
+YWxzPC9rZXl3b3JkPjxrZXl3b3JkPmVmZmVjdCBzaXplczwva2V5d29yZD48a2V5d29yZD5tZXRh
+LWFuYWx5c2lzPC9rZXl3b3JkPjxrZXl3b3JkPm51bGwgaHlwb3RoZXNpcyBzaWduaWZpY2FuY2Ug
+dGVzdGluZzwva2V5d29yZD48a2V5d29yZD5zdGF0aXN0aWNhbCByZWZvcm08L2tleXdvcmQ+PC9r
+ZXl3b3Jkcz48ZGF0ZXM+PHllYXI+MjAxMjwveWVhcj48L2RhdGVzPjxwdWJsaXNoZXI+QmxhY2t3
+ZWxsIFB1Ymxpc2hpbmcgQXNpYTwvcHVibGlzaGVyPjxpc2JuPjE3NDItOTUzNjwvaXNibj48dXJs
+cz48cmVsYXRlZC11cmxzPjx1cmw+aHR0cDovL2R4LmRvaS5vcmcvMTAuMTExMS9qLjE3NDItOTUz
+Ni4yMDExLjAwMDM3Lng8L3VybD48L3JlbGF0ZWQtdXJscz48L3VybHM+PGVsZWN0cm9uaWMtcmVz
+b3VyY2UtbnVtPjEwLjExMTEvai4xNzQyLTk1MzYuMjAxMS4wMDAzNy54PC9lbGVjdHJvbmljLXJl
+c291cmNlLW51bT48L3JlY29yZD48L0NpdGU+PENpdGU+PEF1dGhvcj5DdW1taW5nPC9BdXRob3I+
+PFllYXI+MjAwNzwvWWVhcj48UmVjTnVtPjYyNzwvUmVjTnVtPjxyZWNvcmQ+PHJlYy1udW1iZXI+
+NjI3PC9yZWMtbnVtYmVyPjxmb3JlaWduLWtleXM+PGtleSBhcHA9IkVOIiBkYi1pZD0iOXhyYWZ3
+NXN4OTVkdnJlOXc1aHBldmQ4OWZ6d3R3cjl0d3N3IiB0aW1lc3RhbXA9IjE1MDgxOTM3MTIiPjYy
+Nzwva2V5PjwvZm9yZWlnbi1rZXlzPjxyZWYtdHlwZSBuYW1lPSJKb3VybmFsIEFydGljbGUiPjE3
+PC9yZWYtdHlwZT48Y29udHJpYnV0b3JzPjxhdXRob3JzPjxhdXRob3I+Q3VtbWluZywgR2VvZmY8
+L2F1dGhvcj48YXV0aG9yPkZpZGxlciwgRmlvbmE8L2F1dGhvcj48YXV0aG9yPkxlb25hcmQsIE1h
+cnRpbmU8L2F1dGhvcj48YXV0aG9yPkthbGlub3dza2ksIFBhdmVsPC9hdXRob3I+PGF1dGhvcj5D
+aHJpc3RpYW5zZW4sIEFzaHRvbjwvYXV0aG9yPjxhdXRob3I+S2xlaW5pZywgQW5pdGE8L2F1dGhv
+cj48YXV0aG9yPkxvLCBKZXNzaWNhPC9hdXRob3I+PGF1dGhvcj5NY01lbmFtaW4sIE5hdGFsaWU8
+L2F1dGhvcj48YXV0aG9yPldpbHNvbiwgU2FyYWg8L2F1dGhvcj48L2F1dGhvcnM+PC9jb250cmli
+dXRvcnM+PHRpdGxlcz48dGl0bGU+U3RhdGlzdGljYWwgcmVmb3JtIGluIHBzeWNob2xvZ3k6IElz
+IGFueXRoaW5nIGNoYW5naW5nPzwvdGl0bGU+PHNlY29uZGFyeS10aXRsZT5Qc3ljaG9sb2dpY2Fs
+IFNjaWVuY2U8L3NlY29uZGFyeS10aXRsZT48L3RpdGxlcz48cGVyaW9kaWNhbD48ZnVsbC10aXRs
+ZT5Qc3ljaG9sb2dpY2FsIFNjaWVuY2U8L2Z1bGwtdGl0bGU+PC9wZXJpb2RpY2FsPjxwYWdlcz4y
+MzAtMjMyPC9wYWdlcz48dm9sdW1lPjE4PC92b2x1bWU+PG51bWJlcj4zPC9udW1iZXI+PGRhdGVz
+Pjx5ZWFyPjIwMDc8L3llYXI+PHB1Yi1kYXRlcz48ZGF0ZT5NYXJjaCAxLCAyMDA3PC9kYXRlPjwv
+cHViLWRhdGVzPjwvZGF0ZXM+PHVybHM+PHJlbGF0ZWQtdXJscz48dXJsPmh0dHA6Ly9wc3Muc2Fn
+ZXB1Yi5jb20vY29udGVudC8xOC8zLzIzMC5zaG9ydDwvdXJsPjwvcmVsYXRlZC11cmxzPjwvdXJs
+cz48ZWxlY3Ryb25pYy1yZXNvdXJjZS1udW0+MTAuMTExMS9qLjE0NjctOTI4MC4yMDA3LjAxODgx
+Lng8L2VsZWN0cm9uaWMtcmVzb3VyY2UtbnVtPjwvcmVjb3JkPjwvQ2l0ZT48Q2l0ZT48QXV0aG9y
+PkZpZGxlcjwvQXV0aG9yPjxZZWFyPjIwMDU8L1llYXI+PFJlY051bT40NzE8L1JlY051bT48cmVj
+b3JkPjxyZWMtbnVtYmVyPjQ3MTwvcmVjLW51bWJlcj48Zm9yZWlnbi1rZXlzPjxrZXkgYXBwPSJF
+TiIgZGItaWQ9Ijl4cmFmdzVzeDk1ZHZyZTl3NWhwZXZkODlmend0d3I5dHdzdyIgdGltZXN0YW1w
+PSIxNTA3MDkwNDAxIj40NzE8L2tleT48L2ZvcmVpZ24ta2V5cz48cmVmLXR5cGUgbmFtZT0iSm91
+cm5hbCBBcnRpY2xlIj4xNzwvcmVmLXR5cGU+PGNvbnRyaWJ1dG9ycz48YXV0aG9ycz48YXV0aG9y
+PkZpZGxlciwgRmlvbmE8L2F1dGhvcj48YXV0aG9yPkN1bW1pbmcsIEdlb2ZmPC9hdXRob3I+PGF1
+dGhvcj5UaG9tYXNvbiwgTmVpbDwvYXV0aG9yPjxhdXRob3I+UGFubnV6em8sIERvbWluaXF1ZTwv
+YXV0aG9yPjxhdXRob3I+U21pdGgsIEp1bGlhbjwvYXV0aG9yPjxhdXRob3I+RnlmZmUsIFBlbm55
+PC9hdXRob3I+PGF1dGhvcj5FZG1vbmRzLCBIb2xseTwvYXV0aG9yPjxhdXRob3I+SGFycmluZ3Rv
+biwgQ2xhaXJlPC9hdXRob3I+PGF1dGhvcj5TY2htaXR0LCBSYWNoZWw8L2F1dGhvcj48L2F1dGhv
+cnM+PC9jb250cmlidXRvcnM+PGF1dGgtYWRkcmVzcz5GaWRsZXIsIEZpb25hOiBEZXBhcnRtZW50
+IG9mIEhpc3RvcnkgYW5kIFBoaWxvc29waHkgb2YgU2NpZW5jZSwgVW5pdmVyc2l0eSBvZiBNZWxi
+b3VybmUsIE1lbGJvdXJuZSwgVklDLCBBdXN0cmFsaWEsIDMwMTAsIGZpZGxlcmZtQHVuaW1lbGIu
+ZWR1LmF1PC9hdXRoLWFkZHJlc3M+PHRpdGxlcz48dGl0bGU+VG93YXJkIEltcHJvdmVkIFN0YXRp
+c3RpY2FsIFJlcG9ydGluZyBpbiB0aGUgSm91cm5hbCBvZiBDb25zdWx0aW5nIGFuZCBDbGluaWNh
+bCBQc3ljaG9sb2d5PC90aXRsZT48c2Vjb25kYXJ5LXRpdGxlPkpvdXJuYWwgb2YgQ29uc3VsdGlu
+ZyBhbmQgQ2xpbmljYWwgUHN5Y2hvbG9neTwvc2Vjb25kYXJ5LXRpdGxlPjwvdGl0bGVzPjxwZXJp
+b2RpY2FsPjxmdWxsLXRpdGxlPkpvdXJuYWwgb2YgQ29uc3VsdGluZyBhbmQgQ2xpbmljYWwgUHN5
+Y2hvbG9neTwvZnVsbC10aXRsZT48L3BlcmlvZGljYWw+PHBhZ2VzPjEzNi0xNDM8L3BhZ2VzPjx2
+b2x1bWU+NzM8L3ZvbHVtZT48bnVtYmVyPjE8L251bWJlcj48a2V5d29yZHM+PGtleXdvcmQ+KkNs
+aW5pY2FsIFBzeWNob2xvZ3k8L2tleXdvcmQ+PGtleXdvcmQ+KlNjaWVudGlmaWMgQ29tbXVuaWNh
+dGlvbjwva2V5d29yZD48a2V5d29yZD4qU3RhdGlzdGljczwva2V5d29yZD48a2V5d29yZD5FZmZl
+Y3QgU2l6ZSAoU3RhdGlzdGljYWwpPC9rZXl3b3JkPjxrZXl3b3JkPlN0YXRpc3RpY2FsIFNpZ25p
+ZmljYW5jZTwva2V5d29yZD48L2tleXdvcmRzPjxkYXRlcz48eWVhcj4yMDA1PC95ZWFyPjwvZGF0
+ZXM+PHB1Yi1sb2NhdGlvbj5VUzwvcHViLWxvY2F0aW9uPjxwdWJsaXNoZXI+QW1lcmljYW4gUHN5
+Y2hvbG9naWNhbCBBc3NvY2lhdGlvbjwvcHVibGlzaGVyPjxpc2JuPjE5MzktMjExNyhFbGVjdHJv
+bmljKSwwMDIyLTAwNlgoUHJpbnQpPC9pc2JuPjx1cmxzPjwvdXJscz48ZWxlY3Ryb25pYy1yZXNv
+dXJjZS1udW0+MTAuMTAzNy8wMDIyLTAwNlguNzMuMS4xMzY8L2VsZWN0cm9uaWMtcmVzb3VyY2Ut
+bnVtPjwvcmVjb3JkPjwvQ2l0ZT48L0VuZE5vdGU+AG==
+</w:fldData>
+        </w:fldChar>
+      </w:r>
+      <w:r>
+        <w:rPr>
+          <w:rFonts w:ascii="Calibri" w:hAnsi="Calibri" w:cs="Calibri"/>
+          <w:sz w:val="24"/>
+          <w:szCs w:val="24"/>
+        </w:rPr>
+        <w:instrText xml:space="preserve"> ADDIN EN.CITE </w:instrText>
+      </w:r>
+      <w:r>
+        <w:rPr>
+          <w:rFonts w:ascii="Calibri" w:hAnsi="Calibri" w:cs="Calibri"/>
+          <w:sz w:val="24"/>
+          <w:szCs w:val="24"/>
+        </w:rPr>
+        <w:fldChar w:fldCharType="begin">
+          <w:fldData xml:space="preserve">PEVuZE5vdGU+PENpdGU+PEF1dGhvcj5DdW1taW5nPC9BdXRob3I+PFllYXI+MjAxMjwvWWVhcj48
+UmVjTnVtPjI5MDwvUmVjTnVtPjxEaXNwbGF5VGV4dD4oQ3VtbWluZywgRmlkbGVyLCBLYWxpbm93
+c2tpLCAmYW1wOyBMYWksIDIwMTI7IEN1bW1pbmcgZXQgYWwuLCAyMDA3OyBGaWRsZXIgZXQgYWwu
+LCAyMDA1KTwvRGlzcGxheVRleHQ+PHJlY29yZD48cmVjLW51bWJlcj4yOTA8L3JlYy1udW1iZXI+
+PGZvcmVpZ24ta2V5cz48a2V5IGFwcD0iRU4iIGRiLWlkPSI5eHJhZnc1c3g5NWR2cmU5dzVocGV2
+ZDg5Znp3dHdyOXR3c3ciIHRpbWVzdGFtcD0iMTUwMjE3NDI3MiI+MjkwPC9rZXk+PC9mb3JlaWdu
+LWtleXM+PHJlZi10eXBlIG5hbWU9IkpvdXJuYWwgQXJ0aWNsZSI+MTc8L3JlZi10eXBlPjxjb250
+cmlidXRvcnM+PGF1dGhvcnM+PGF1dGhvcj5DdW1taW5nLCBHZW9mZjwvYXV0aG9yPjxhdXRob3I+
+RmlkbGVyLCBGaW9uYTwvYXV0aG9yPjxhdXRob3I+S2FsaW5vd3NraSwgUGF2PC9hdXRob3I+PGF1
+dGhvcj5MYWksIEplcnJ5PC9hdXRob3I+PC9hdXRob3JzPjwvY29udHJpYnV0b3JzPjx0aXRsZXM+
+PHRpdGxlPlRoZSBzdGF0aXN0aWNhbCByZWNvbW1lbmRhdGlvbnMgb2YgdGhlIEFtZXJpY2FuIFBz
+eWNob2xvZ2ljYWwgQXNzb2NpYXRpb24gUHVibGljYXRpb24gTWFudWFsOiBFZmZlY3Qgc2l6ZXMs
+IGNvbmZpZGVuY2UgaW50ZXJ2YWxzLCBhbmQgbWV0YS1hbmFseXNpczwvdGl0bGU+PHNlY29uZGFy
+eS10aXRsZT5BdXN0cmFsaWFuIEpvdXJuYWwgb2YgUHN5Y2hvbG9neTwvc2Vjb25kYXJ5LXRpdGxl
+PjwvdGl0bGVzPjxwZXJpb2RpY2FsPjxmdWxsLXRpdGxlPkF1c3RyYWxpYW4gSm91cm5hbCBvZiBQ
+c3ljaG9sb2d5PC9mdWxsLXRpdGxlPjwvcGVyaW9kaWNhbD48cGFnZXM+MTM4LTE0NjwvcGFnZXM+
+PHZvbHVtZT42NDwvdm9sdW1lPjxudW1iZXI+MzwvbnVtYmVyPjxrZXl3b3Jkcz48a2V5d29yZD5B
+UEEgUHVibGljYXRpb24gTWFudWFsPC9rZXl3b3JkPjxrZXl3b3JkPmNvbmZpZGVuY2UgaW50ZXJ2
+YWxzPC9rZXl3b3JkPjxrZXl3b3JkPmVmZmVjdCBzaXplczwva2V5d29yZD48a2V5d29yZD5tZXRh
+LWFuYWx5c2lzPC9rZXl3b3JkPjxrZXl3b3JkPm51bGwgaHlwb3RoZXNpcyBzaWduaWZpY2FuY2Ug
+dGVzdGluZzwva2V5d29yZD48a2V5d29yZD5zdGF0aXN0aWNhbCByZWZvcm08L2tleXdvcmQ+PC9r
+ZXl3b3Jkcz48ZGF0ZXM+PHllYXI+MjAxMjwveWVhcj48L2RhdGVzPjxwdWJsaXNoZXI+QmxhY2t3
+ZWxsIFB1Ymxpc2hpbmcgQXNpYTwvcHVibGlzaGVyPjxpc2JuPjE3NDItOTUzNjwvaXNibj48dXJs
+cz48cmVsYXRlZC11cmxzPjx1cmw+aHR0cDovL2R4LmRvaS5vcmcvMTAuMTExMS9qLjE3NDItOTUz
+Ni4yMDExLjAwMDM3Lng8L3VybD48L3JlbGF0ZWQtdXJscz48L3VybHM+PGVsZWN0cm9uaWMtcmVz
+b3VyY2UtbnVtPjEwLjExMTEvai4xNzQyLTk1MzYuMjAxMS4wMDAzNy54PC9lbGVjdHJvbmljLXJl
+c291cmNlLW51bT48L3JlY29yZD48L0NpdGU+PENpdGU+PEF1dGhvcj5DdW1taW5nPC9BdXRob3I+
+PFllYXI+MjAwNzwvWWVhcj48UmVjTnVtPjYyNzwvUmVjTnVtPjxyZWNvcmQ+PHJlYy1udW1iZXI+
+NjI3PC9yZWMtbnVtYmVyPjxmb3JlaWduLWtleXM+PGtleSBhcHA9IkVOIiBkYi1pZD0iOXhyYWZ3
+NXN4OTVkdnJlOXc1aHBldmQ4OWZ6d3R3cjl0d3N3IiB0aW1lc3RhbXA9IjE1MDgxOTM3MTIiPjYy
+Nzwva2V5PjwvZm9yZWlnbi1rZXlzPjxyZWYtdHlwZSBuYW1lPSJKb3VybmFsIEFydGljbGUiPjE3
+PC9yZWYtdHlwZT48Y29udHJpYnV0b3JzPjxhdXRob3JzPjxhdXRob3I+Q3VtbWluZywgR2VvZmY8
+L2F1dGhvcj48YXV0aG9yPkZpZGxlciwgRmlvbmE8L2F1dGhvcj48YXV0aG9yPkxlb25hcmQsIE1h
+cnRpbmU8L2F1dGhvcj48YXV0aG9yPkthbGlub3dza2ksIFBhdmVsPC9hdXRob3I+PGF1dGhvcj5D
+aHJpc3RpYW5zZW4sIEFzaHRvbjwvYXV0aG9yPjxhdXRob3I+S2xlaW5pZywgQW5pdGE8L2F1dGhv
+cj48YXV0aG9yPkxvLCBKZXNzaWNhPC9hdXRob3I+PGF1dGhvcj5NY01lbmFtaW4sIE5hdGFsaWU8
+L2F1dGhvcj48YXV0aG9yPldpbHNvbiwgU2FyYWg8L2F1dGhvcj48L2F1dGhvcnM+PC9jb250cmli
+dXRvcnM+PHRpdGxlcz48dGl0bGU+U3RhdGlzdGljYWwgcmVmb3JtIGluIHBzeWNob2xvZ3k6IElz
+IGFueXRoaW5nIGNoYW5naW5nPzwvdGl0bGU+PHNlY29uZGFyeS10aXRsZT5Qc3ljaG9sb2dpY2Fs
+IFNjaWVuY2U8L3NlY29uZGFyeS10aXRsZT48L3RpdGxlcz48cGVyaW9kaWNhbD48ZnVsbC10aXRs
+ZT5Qc3ljaG9sb2dpY2FsIFNjaWVuY2U8L2Z1bGwtdGl0bGU+PC9wZXJpb2RpY2FsPjxwYWdlcz4y
+MzAtMjMyPC9wYWdlcz48dm9sdW1lPjE4PC92b2x1bWU+PG51bWJlcj4zPC9udW1iZXI+PGRhdGVz
+Pjx5ZWFyPjIwMDc8L3llYXI+PHB1Yi1kYXRlcz48ZGF0ZT5NYXJjaCAxLCAyMDA3PC9kYXRlPjwv
+cHViLWRhdGVzPjwvZGF0ZXM+PHVybHM+PHJlbGF0ZWQtdXJscz48dXJsPmh0dHA6Ly9wc3Muc2Fn
+ZXB1Yi5jb20vY29udGVudC8xOC8zLzIzMC5zaG9ydDwvdXJsPjwvcmVsYXRlZC11cmxzPjwvdXJs
+cz48ZWxlY3Ryb25pYy1yZXNvdXJjZS1udW0+MTAuMTExMS9qLjE0NjctOTI4MC4yMDA3LjAxODgx
+Lng8L2VsZWN0cm9uaWMtcmVzb3VyY2UtbnVtPjwvcmVjb3JkPjwvQ2l0ZT48Q2l0ZT48QXV0aG9y
+PkZpZGxlcjwvQXV0aG9yPjxZZWFyPjIwMDU8L1llYXI+PFJlY051bT40NzE8L1JlY051bT48cmVj
+b3JkPjxyZWMtbnVtYmVyPjQ3MTwvcmVjLW51bWJlcj48Zm9yZWlnbi1rZXlzPjxrZXkgYXBwPSJF
+TiIgZGItaWQ9Ijl4cmFmdzVzeDk1ZHZyZTl3NWhwZXZkODlmend0d3I5dHdzdyIgdGltZXN0YW1w
+PSIxNTA3MDkwNDAxIj40NzE8L2tleT48L2ZvcmVpZ24ta2V5cz48cmVmLXR5cGUgbmFtZT0iSm91
+cm5hbCBBcnRpY2xlIj4xNzwvcmVmLXR5cGU+PGNvbnRyaWJ1dG9ycz48YXV0aG9ycz48YXV0aG9y
+PkZpZGxlciwgRmlvbmE8L2F1dGhvcj48YXV0aG9yPkN1bW1pbmcsIEdlb2ZmPC9hdXRob3I+PGF1
+dGhvcj5UaG9tYXNvbiwgTmVpbDwvYXV0aG9yPjxhdXRob3I+UGFubnV6em8sIERvbWluaXF1ZTwv
+YXV0aG9yPjxhdXRob3I+U21pdGgsIEp1bGlhbjwvYXV0aG9yPjxhdXRob3I+RnlmZmUsIFBlbm55
+PC9hdXRob3I+PGF1dGhvcj5FZG1vbmRzLCBIb2xseTwvYXV0aG9yPjxhdXRob3I+SGFycmluZ3Rv
+biwgQ2xhaXJlPC9hdXRob3I+PGF1dGhvcj5TY2htaXR0LCBSYWNoZWw8L2F1dGhvcj48L2F1dGhv
+cnM+PC9jb250cmlidXRvcnM+PGF1dGgtYWRkcmVzcz5GaWRsZXIsIEZpb25hOiBEZXBhcnRtZW50
+IG9mIEhpc3RvcnkgYW5kIFBoaWxvc29waHkgb2YgU2NpZW5jZSwgVW5pdmVyc2l0eSBvZiBNZWxi
+b3VybmUsIE1lbGJvdXJuZSwgVklDLCBBdXN0cmFsaWEsIDMwMTAsIGZpZGxlcmZtQHVuaW1lbGIu
+ZWR1LmF1PC9hdXRoLWFkZHJlc3M+PHRpdGxlcz48dGl0bGU+VG93YXJkIEltcHJvdmVkIFN0YXRp
+c3RpY2FsIFJlcG9ydGluZyBpbiB0aGUgSm91cm5hbCBvZiBDb25zdWx0aW5nIGFuZCBDbGluaWNh
+bCBQc3ljaG9sb2d5PC90aXRsZT48c2Vjb25kYXJ5LXRpdGxlPkpvdXJuYWwgb2YgQ29uc3VsdGlu
+ZyBhbmQgQ2xpbmljYWwgUHN5Y2hvbG9neTwvc2Vjb25kYXJ5LXRpdGxlPjwvdGl0bGVzPjxwZXJp
+b2RpY2FsPjxmdWxsLXRpdGxlPkpvdXJuYWwgb2YgQ29uc3VsdGluZyBhbmQgQ2xpbmljYWwgUHN5
+Y2hvbG9neTwvZnVsbC10aXRsZT48L3BlcmlvZGljYWw+PHBhZ2VzPjEzNi0xNDM8L3BhZ2VzPjx2
+b2x1bWU+NzM8L3ZvbHVtZT48bnVtYmVyPjE8L251bWJlcj48a2V5d29yZHM+PGtleXdvcmQ+KkNs
+aW5pY2FsIFBzeWNob2xvZ3k8L2tleXdvcmQ+PGtleXdvcmQ+KlNjaWVudGlmaWMgQ29tbXVuaWNh
+dGlvbjwva2V5d29yZD48a2V5d29yZD4qU3RhdGlzdGljczwva2V5d29yZD48a2V5d29yZD5FZmZl
+Y3QgU2l6ZSAoU3RhdGlzdGljYWwpPC9rZXl3b3JkPjxrZXl3b3JkPlN0YXRpc3RpY2FsIFNpZ25p
+ZmljYW5jZTwva2V5d29yZD48L2tleXdvcmRzPjxkYXRlcz48eWVhcj4yMDA1PC95ZWFyPjwvZGF0
+ZXM+PHB1Yi1sb2NhdGlvbj5VUzwvcHViLWxvY2F0aW9uPjxwdWJsaXNoZXI+QW1lcmljYW4gUHN5
+Y2hvbG9naWNhbCBBc3NvY2lhdGlvbjwvcHVibGlzaGVyPjxpc2JuPjE5MzktMjExNyhFbGVjdHJv
+bmljKSwwMDIyLTAwNlgoUHJpbnQpPC9pc2JuPjx1cmxzPjwvdXJscz48ZWxlY3Ryb25pYy1yZXNv
+dXJjZS1udW0+MTAuMTAzNy8wMDIyLTAwNlguNzMuMS4xMzY8L2VsZWN0cm9uaWMtcmVzb3VyY2Ut
+bnVtPjwvcmVjb3JkPjwvQ2l0ZT48L0VuZE5vdGU+AG==
+</w:fldData>
+        </w:fldChar>
+      </w:r>
+      <w:r>
+        <w:rPr>
+          <w:rFonts w:ascii="Calibri" w:hAnsi="Calibri" w:cs="Calibri"/>
+          <w:sz w:val="24"/>
+          <w:szCs w:val="24"/>
+        </w:rPr>
+        <w:instrText xml:space="preserve"> ADDIN EN.CITE.DATA </w:instrText>
+      </w:r>
+      <w:r>
+        <w:rPr>
+          <w:rFonts w:ascii="Calibri" w:hAnsi="Calibri" w:cs="Calibri"/>
+          <w:sz w:val="24"/>
+          <w:szCs w:val="24"/>
+        </w:rPr>
+      </w:r>
+      <w:r>
+        <w:rPr>
+          <w:rFonts w:ascii="Calibri" w:hAnsi="Calibri" w:cs="Calibri"/>
+          <w:sz w:val="24"/>
+          <w:szCs w:val="24"/>
+        </w:rPr>
+        <w:fldChar w:fldCharType="end"/>
+      </w:r>
+      <w:r>
+        <w:rPr>
+          <w:rFonts w:ascii="Calibri" w:hAnsi="Calibri" w:cs="Calibri"/>
+          <w:sz w:val="24"/>
+          <w:szCs w:val="24"/>
+        </w:rPr>
+      </w:r>
+      <w:r>
+        <w:rPr>
+          <w:rFonts w:ascii="Calibri" w:hAnsi="Calibri" w:cs="Calibri"/>
+          <w:sz w:val="24"/>
+          <w:szCs w:val="24"/>
+        </w:rPr>
+        <w:fldChar w:fldCharType="separate"/>
+      </w:r>
+      <w:r>
+        <w:rPr>
+          <w:rFonts w:ascii="Calibri" w:hAnsi="Calibri" w:cs="Calibri"/>
+          <w:noProof/>
+          <w:sz w:val="24"/>
+          <w:szCs w:val="24"/>
+        </w:rPr>
+        <w:t xml:space="preserve">(Cumming, Fidler, Kalinowski, &amp; Lai, </w:t>
+      </w:r>
+      <w:r>
+        <w:rPr>
+          <w:rFonts w:ascii="Calibri" w:hAnsi="Calibri" w:cs="Calibri"/>
+          <w:noProof/>
+          <w:sz w:val="24"/>
+          <w:szCs w:val="24"/>
+        </w:rPr>
+        <w:lastRenderedPageBreak/>
+        <w:t>2012; Cumming et al., 2007; Fidler et al., 2005)</w:t>
+      </w:r>
+      <w:r>
+        <w:rPr>
+          <w:rFonts w:ascii="Calibri" w:hAnsi="Calibri" w:cs="Calibri"/>
+          <w:sz w:val="24"/>
+          <w:szCs w:val="24"/>
+        </w:rPr>
+        <w:fldChar w:fldCharType="end"/>
+      </w:r>
+      <w:r>
+        <w:rPr>
+          <w:rFonts w:ascii="Calibri" w:hAnsi="Calibri" w:cs="Calibri"/>
+          <w:sz w:val="24"/>
+          <w:szCs w:val="24"/>
+        </w:rPr>
+        <w:t>. See table [effect sizes not r or d] for all of the identified attempts to find empirical benchmarks for variance explained in the psychology literature.</w:t>
+      </w:r>
+      <w:r>
+        <w:rPr>
+          <w:rFonts w:ascii="Calibri" w:hAnsi="Calibri" w:cs="Calibri"/>
+          <w:sz w:val="24"/>
+          <w:szCs w:val="24"/>
+        </w:rPr>
+        <w:t xml:space="preserve"> The identified effect size benchmarks for these effect sizes show higher mean values than Cohen estimated with his “medium” or even “large” effect size benchmarks (where Cohen suggested a medium</w:t>
+      </w:r>
+      <w:r>
+        <w:rPr>
+          <w:rFonts w:ascii="Calibri" w:hAnsi="Calibri" w:cs="Calibri"/>
+          <w:i/>
+          <w:sz w:val="24"/>
+          <w:szCs w:val="24"/>
+        </w:rPr>
+        <w:t xml:space="preserve"> f</w:t>
+      </w:r>
+      <w:r>
+        <w:rPr>
+          <w:rFonts w:ascii="Calibri" w:hAnsi="Calibri" w:cs="Calibri"/>
+          <w:sz w:val="24"/>
+          <w:szCs w:val="24"/>
+        </w:rPr>
+        <w:t xml:space="preserve"> of .25, equivalent to an </w:t>
+      </w:r>
+      <m:oMath>
+        <m:sSup>
+          <m:sSupPr>
+            <m:ctrlPr>
+              <w:rPr>
+                <w:rFonts w:ascii="Cambria Math" w:eastAsiaTheme="minorEastAsia" w:hAnsi="Cambria Math"/>
+                <w:i/>
+              </w:rPr>
+            </m:ctrlPr>
+          </m:sSupPr>
+          <m:e>
+            <m:r>
+              <w:rPr>
+                <w:rFonts w:ascii="Cambria Math" w:eastAsiaTheme="minorEastAsia" w:hAnsi="Cambria Math"/>
+              </w:rPr>
+              <m:t>η</m:t>
+            </m:r>
+            <m:ctrlPr>
+              <w:rPr>
+                <w:rFonts w:ascii="Cambria Math" w:eastAsiaTheme="minorEastAsia" w:hAnsi="Cambria Math"/>
+              </w:rPr>
+            </m:ctrlPr>
+          </m:e>
+          <m:sup>
+            <m:r>
+              <w:rPr>
+                <w:rFonts w:ascii="Cambria Math" w:eastAsiaTheme="minorEastAsia" w:hAnsi="Cambria Math"/>
+              </w:rPr>
+              <m:t>2</m:t>
+            </m:r>
+          </m:sup>
+        </m:sSup>
+      </m:oMath>
+      <w:r>
+        <w:rPr>
+          <w:rFonts w:ascii="Calibri" w:hAnsi="Calibri" w:cs="Calibri"/>
+          <w:sz w:val="24"/>
+          <w:szCs w:val="24"/>
+        </w:rPr>
+        <w:t xml:space="preserve"> of .059), although this may be explained by the </w:t>
+      </w:r>
+      <w:r>
+        <w:rPr>
+          <w:rFonts w:ascii="Calibri" w:hAnsi="Calibri" w:cs="Calibri"/>
+          <w:sz w:val="24"/>
+          <w:szCs w:val="24"/>
+        </w:rPr>
+        <w:t>limited</w:t>
+      </w:r>
+      <w:r>
+        <w:rPr>
+          <w:rFonts w:ascii="Calibri" w:hAnsi="Calibri" w:cs="Calibri"/>
+          <w:sz w:val="24"/>
+          <w:szCs w:val="24"/>
+        </w:rPr>
+        <w:t xml:space="preserve"> sampling frame</w:t>
+      </w:r>
+      <w:r>
+        <w:rPr>
+          <w:rFonts w:ascii="Calibri" w:hAnsi="Calibri" w:cs="Calibri"/>
+          <w:sz w:val="24"/>
+          <w:szCs w:val="24"/>
+        </w:rPr>
+        <w:t>s</w:t>
+      </w:r>
+      <w:r>
+        <w:rPr>
+          <w:rFonts w:ascii="Calibri" w:hAnsi="Calibri" w:cs="Calibri"/>
+          <w:sz w:val="24"/>
+          <w:szCs w:val="24"/>
+        </w:rPr>
+        <w:t xml:space="preserve"> for these studies (with the </w:t>
+      </w:r>
+      <w:r>
+        <w:rPr>
+          <w:rFonts w:ascii="Calibri" w:hAnsi="Calibri" w:cs="Calibri"/>
+          <w:i/>
+          <w:sz w:val="24"/>
+          <w:szCs w:val="24"/>
+        </w:rPr>
+        <w:t>f</w:t>
+      </w:r>
+      <w:r>
+        <w:rPr>
+          <w:rFonts w:ascii="Calibri" w:hAnsi="Calibri" w:cs="Calibri"/>
+          <w:sz w:val="24"/>
+          <w:szCs w:val="24"/>
+        </w:rPr>
+        <w:t xml:space="preserve"> value benchmarks coming from effects reported in social psychology textbooks and the  </w:t>
+      </w:r>
+      <m:oMath>
+        <m:sSup>
+          <m:sSupPr>
+            <m:ctrlPr>
+              <w:rPr>
+                <w:rFonts w:ascii="Cambria Math" w:eastAsiaTheme="minorEastAsia" w:hAnsi="Cambria Math"/>
+                <w:i/>
+              </w:rPr>
+            </m:ctrlPr>
+          </m:sSupPr>
+          <m:e>
+            <m:r>
+              <w:rPr>
+                <w:rFonts w:ascii="Cambria Math" w:eastAsiaTheme="minorEastAsia" w:hAnsi="Cambria Math"/>
+              </w:rPr>
+              <m:t>η</m:t>
+            </m:r>
+            <m:ctrlPr>
+              <w:rPr>
+                <w:rFonts w:ascii="Cambria Math" w:eastAsiaTheme="minorEastAsia" w:hAnsi="Cambria Math"/>
+              </w:rPr>
+            </m:ctrlPr>
+          </m:e>
+          <m:sup>
+            <m:r>
+              <w:rPr>
+                <w:rFonts w:ascii="Cambria Math" w:eastAsiaTheme="minorEastAsia" w:hAnsi="Cambria Math"/>
+              </w:rPr>
+              <m:t>2</m:t>
+            </m:r>
+          </m:sup>
+        </m:sSup>
+      </m:oMath>
+      <w:r>
+        <w:rPr>
+          <w:rFonts w:ascii="Calibri" w:hAnsi="Calibri" w:cs="Calibri"/>
+          <w:sz w:val="24"/>
+          <w:szCs w:val="24"/>
+        </w:rPr>
+        <w:t xml:space="preserve"> benchmarks coming from univariate statistical tests reported in </w:t>
+      </w:r>
+      <w:r>
+        <w:rPr>
+          <w:rFonts w:ascii="Calibri" w:hAnsi="Calibri" w:cs="Calibri"/>
+          <w:sz w:val="24"/>
+          <w:szCs w:val="24"/>
+        </w:rPr>
+        <w:t>Journal of Counselling Psychology</w:t>
+      </w:r>
+      <w:r>
+        <w:rPr>
+          <w:rFonts w:ascii="Calibri" w:hAnsi="Calibri" w:cs="Calibri"/>
+          <w:sz w:val="24"/>
+          <w:szCs w:val="24"/>
+        </w:rPr>
+        <w:t xml:space="preserve"> </w:t>
+      </w:r>
+      <w:r>
+        <w:rPr>
+          <w:rFonts w:ascii="Calibri" w:eastAsiaTheme="minorEastAsia" w:hAnsi="Calibri" w:cs="Calibri"/>
+          <w:sz w:val="24"/>
+          <w:szCs w:val="24"/>
+        </w:rPr>
+        <w:t>from</w:t>
+      </w:r>
+      <w:r>
+        <w:rPr>
+          <w:rFonts w:ascii="Calibri" w:eastAsiaTheme="minorEastAsia" w:hAnsi="Calibri" w:cs="Calibri"/>
+          <w:sz w:val="24"/>
+          <w:szCs w:val="24"/>
+        </w:rPr>
+        <w:t xml:space="preserve"> 1970</w:t>
+      </w:r>
+      <w:r>
+        <w:rPr>
+          <w:rFonts w:ascii="Calibri" w:eastAsiaTheme="minorEastAsia" w:hAnsi="Calibri" w:cs="Calibri"/>
+          <w:sz w:val="24"/>
+          <w:szCs w:val="24"/>
+        </w:rPr>
+        <w:t xml:space="preserve"> to </w:t>
+      </w:r>
+      <w:r>
+        <w:rPr>
+          <w:rFonts w:ascii="Calibri" w:eastAsiaTheme="minorEastAsia" w:hAnsi="Calibri" w:cs="Calibri"/>
+          <w:sz w:val="24"/>
+          <w:szCs w:val="24"/>
+        </w:rPr>
+        <w:t>1979</w:t>
+      </w:r>
+      <w:r>
+        <w:rPr>
+          <w:rFonts w:ascii="Calibri" w:hAnsi="Calibri" w:cs="Calibri"/>
+          <w:sz w:val="24"/>
+          <w:szCs w:val="24"/>
+        </w:rPr>
+        <w:t>) .</w:t>
+      </w:r>
+    </w:p>
+    <w:p>
+      <w:pPr>
+        <w:rPr>
+          <w:rFonts w:ascii="Calibri" w:hAnsi="Calibri" w:cs="Calibri"/>
+        </w:rPr>
+        <w:sectPr>
+          <w:footnotePr>
+            <w:numFmt w:val="lowerLetter"/>
+          </w:footnotePr>
+          <w:pgSz w:w="11906" w:h="16838"/>
+          <w:pgMar w:top="1440" w:right="1440" w:bottom="1440" w:left="1440" w:header="708" w:footer="708" w:gutter="0"/>
+          <w:cols w:space="708"/>
+          <w:docGrid w:linePitch="360"/>
+        </w:sectPr>
+      </w:pPr>
     </w:p>
     <w:p>
       <w:pPr>
@@ -31650,7 +31524,23 @@
           <w:sz w:val="24"/>
           <w:szCs w:val="24"/>
         </w:rPr>
-        <w:t xml:space="preserve">This chapter provides the definitions and methods of calculation for the most common standardised effect sizes used in power analysis, along with empirical effect size benchmarks for these effect size measures where available. All of these standardised effect sizes are useful in certain scenarios, and there are numerous estimators and other effect size measures that are not covered above. None of the presented benchmarks should be used as the sole basis for a power analysis, but knowledge of the magnitudes of the effect sizes seen in the literature seems like an essential starting point from which to base effect size estimates for power analysis, be that in estimating a minimum effect size of interest, showing that a study is likely not underpowered in a grant proposal, or in assessing the results of a sensitivity analysis (see chapter [effect size estimation for PA] for more information on these approaches). </w:t>
+        <w:t xml:space="preserve">This chapter provides the definitions and methods of calculation for the most common standardised effect sizes used in power analysis, along with empirical effect size benchmarks for these effect size measures where available. All of these standardised effect sizes are useful in certain scenarios, and there are numerous estimators and other effect size measures that are not covered above. None of the presented benchmarks should be used as the sole basis for a power analysis, but knowledge of the magnitudes of the effect sizes seen in the literature seems like an essential starting point from which to base effect size estimates for power analysis, be that in estimating a minimum effect size of interest, showing that a study is likely </w:t>
+      </w:r>
+      <w:r>
+        <w:rPr>
+          <w:rFonts w:ascii="Calibri" w:hAnsi="Calibri" w:cs="Calibri"/>
+          <w:sz w:val="24"/>
+          <w:szCs w:val="24"/>
+        </w:rPr>
+        <w:t>to be adequately power i</w:t>
+      </w:r>
+      <w:r>
+        <w:rPr>
+          <w:rFonts w:ascii="Calibri" w:hAnsi="Calibri" w:cs="Calibri"/>
+          <w:sz w:val="24"/>
+          <w:szCs w:val="24"/>
+        </w:rPr>
+        <w:t xml:space="preserve">n a grant proposal, or in assessing the results of a sensitivity analysis (see chapter [effect size estimation for PA] for more information on these approaches). </w:t>
       </w:r>
     </w:p>
     <w:p>
@@ -31715,7 +31605,23 @@
           <w:sz w:val="24"/>
           <w:szCs w:val="24"/>
         </w:rPr>
-        <w:t xml:space="preserve">, it is clear that there is a need for descriptions of the </w:t>
+        <w:t xml:space="preserve">, it is clear that there is a need for </w:t>
+      </w:r>
+      <w:r>
+        <w:rPr>
+          <w:rFonts w:ascii="Calibri" w:hAnsi="Calibri" w:cs="Calibri"/>
+          <w:sz w:val="24"/>
+          <w:szCs w:val="24"/>
+        </w:rPr>
+        <w:t>surveys</w:t>
+      </w:r>
+      <w:r>
+        <w:rPr>
+          <w:rFonts w:ascii="Calibri" w:hAnsi="Calibri" w:cs="Calibri"/>
+          <w:sz w:val="24"/>
+          <w:szCs w:val="24"/>
+        </w:rPr>
+        <w:t xml:space="preserve"> of the </w:t>
       </w:r>
       <w:r>
         <w:rPr>
@@ -31779,15 +31685,31 @@
           <w:sz w:val="24"/>
           <w:szCs w:val="24"/>
         </w:rPr>
+        <w:t xml:space="preserve"> and the possibility of automating some of the </w:t>
+      </w:r>
+      <w:r>
+        <w:rPr>
+          <w:rFonts w:ascii="Calibri" w:hAnsi="Calibri" w:cs="Calibri"/>
+          <w:sz w:val="24"/>
+          <w:szCs w:val="24"/>
+        </w:rPr>
+        <w:t xml:space="preserve">necessary </w:t>
+      </w:r>
+      <w:r>
+        <w:rPr>
+          <w:rFonts w:ascii="Calibri" w:hAnsi="Calibri" w:cs="Calibri"/>
+          <w:sz w:val="24"/>
+          <w:szCs w:val="24"/>
+        </w:rPr>
+        <w:t>screening practices using tools like natural language processing</w:t>
+      </w:r>
+      <w:r>
+        <w:rPr>
+          <w:rFonts w:ascii="Calibri" w:hAnsi="Calibri" w:cs="Calibri"/>
+          <w:sz w:val="24"/>
+          <w:szCs w:val="24"/>
+        </w:rPr>
         <w:t>.</w:t>
-      </w:r>
-      <w:r>
-        <w:rPr>
-          <w:rFonts w:ascii="Calibri" w:hAnsi="Calibri" w:cs="Calibri"/>
-          <w:sz w:val="24"/>
-          <w:szCs w:val="24"/>
-        </w:rPr>
-        <w:t xml:space="preserve"> </w:t>
       </w:r>
     </w:p>
     <w:p>
@@ -31967,7 +31889,16 @@
           <w:sz w:val="24"/>
           <w:szCs w:val="24"/>
         </w:rPr>
-        <w:t xml:space="preserve"> tend to be much lower than the reported mean benchmarks as effect sizes reported in psychology tend to be heavily positively skewed, an important consideration when thinking about what effect sizes should be expected from research.</w:t>
+        <w:t xml:space="preserve"> tend to be much lower than the reported mean benchmarks as effect sizes reported in psychology tend to be heavily </w:t>
+      </w:r>
+      <w:r>
+        <w:rPr>
+          <w:rFonts w:ascii="Calibri" w:hAnsi="Calibri" w:cs="Calibri"/>
+          <w:sz w:val="24"/>
+          <w:szCs w:val="24"/>
+        </w:rPr>
+        <w:lastRenderedPageBreak/>
+        <w:t>positively skewed, an important consideration when thinking about what effect sizes should be expected from research.</w:t>
       </w:r>
     </w:p>
     <w:p>
@@ -31984,131 +31915,55 @@
           <w:sz w:val="24"/>
           <w:szCs w:val="24"/>
         </w:rPr>
-        <w:lastRenderedPageBreak/>
-        <w:t xml:space="preserve">A note of caution is advisable in interpreting empirical effect size benchmarks from the literature. The effect sizes explained above and the empirical benchmarks that were identified do not provide a comprehensive assessment of all effect sizes or areas of psychology research, and often present values that if taken at face value as estimates of the average power of an area of research are likely to be severe overestimates. For example, </w:t>
-      </w:r>
-      <w:r>
-        <w:rPr>
-          <w:rFonts w:ascii="Calibri" w:hAnsi="Calibri" w:cs="Calibri"/>
-          <w:sz w:val="24"/>
-          <w:szCs w:val="24"/>
-        </w:rPr>
-        <w:fldChar w:fldCharType="begin"/>
-      </w:r>
-      <w:r>
-        <w:rPr>
-          <w:rFonts w:ascii="Calibri" w:hAnsi="Calibri" w:cs="Calibri"/>
-          <w:sz w:val="24"/>
-          <w:szCs w:val="24"/>
-        </w:rPr>
-        <w:instrText xml:space="preserve"> ADDIN EN.CITE &lt;EndNote&gt;&lt;Cite AuthorYear="1"&gt;&lt;Author&gt;Cooper&lt;/Author&gt;&lt;Year&gt;1982&lt;/Year&gt;&lt;RecNum&gt;293&lt;/RecNum&gt;&lt;DisplayText&gt;Cooper and Findley (1982a)&lt;/DisplayText&gt;&lt;record&gt;&lt;rec-number&gt;293&lt;/rec-number&gt;&lt;foreign-keys&gt;&lt;key app="EN" db-id="9xrafw5sx95dvre9w5hpevd89fzwtwr9twsw" timestamp="1502416666"&gt;293&lt;/key&gt;&lt;/foreign-keys&gt;&lt;ref-type name="Journal Article"&gt;17&lt;/ref-type&gt;&lt;contributors&gt;&lt;authors&gt;&lt;author&gt;Cooper, Harris&lt;/author&gt;&lt;author&gt;Findley, Maureen&lt;/author&gt;&lt;/authors&gt;&lt;/contributors&gt;&lt;titles&gt;&lt;title&gt;Expected Effect Sizes&lt;/title&gt;&lt;secondary-title&gt;Personality and Social Psychology Bulletin&lt;/secondary-title&gt;&lt;/titles&gt;&lt;periodical&gt;&lt;full-title&gt;Personality and Social Psychology Bulletin&lt;/full-title&gt;&lt;/periodical&gt;&lt;pages&gt;168-173&lt;/pages&gt;&lt;volume&gt;8&lt;/volume&gt;&lt;number&gt;1&lt;/number&gt;&lt;dates&gt;&lt;year&gt;1982&lt;/year&gt;&lt;pub-dates&gt;&lt;date&gt;1982/03/01&lt;/date&gt;&lt;/pub-dates&gt;&lt;/dates&gt;&lt;publisher&gt;SAGE Publications Inc&lt;/publisher&gt;&lt;isbn&gt;0146-1672&lt;/isbn&gt;&lt;urls&gt;&lt;related-urls&gt;&lt;url&gt;http://dx.doi.org/10.1177/014616728281026&lt;/url&gt;&lt;/related-urls&gt;&lt;/urls&gt;&lt;electronic-resource-num&gt;10.1177/014616728281026&lt;/electronic-resource-num&gt;&lt;access-date&gt;2017/08/10&lt;/access-date&gt;&lt;/record&gt;&lt;/Cite&gt;&lt;/EndNote&gt;</w:instrText>
-      </w:r>
-      <w:r>
-        <w:rPr>
-          <w:rFonts w:ascii="Calibri" w:hAnsi="Calibri" w:cs="Calibri"/>
-          <w:sz w:val="24"/>
-          <w:szCs w:val="24"/>
-        </w:rPr>
-        <w:fldChar w:fldCharType="separate"/>
-      </w:r>
-      <w:r>
-        <w:rPr>
-          <w:rFonts w:ascii="Calibri" w:hAnsi="Calibri" w:cs="Calibri"/>
-          <w:noProof/>
-          <w:sz w:val="24"/>
-          <w:szCs w:val="24"/>
-        </w:rPr>
-        <w:t>Cooper and Findley (1982a)</w:t>
-      </w:r>
-      <w:r>
-        <w:rPr>
-          <w:rFonts w:ascii="Calibri" w:hAnsi="Calibri" w:cs="Calibri"/>
-          <w:sz w:val="24"/>
-          <w:szCs w:val="24"/>
-        </w:rPr>
-        <w:fldChar w:fldCharType="end"/>
-      </w:r>
-      <w:r>
-        <w:rPr>
-          <w:rFonts w:ascii="Calibri" w:hAnsi="Calibri" w:cs="Calibri"/>
-          <w:sz w:val="24"/>
-          <w:szCs w:val="24"/>
-        </w:rPr>
-        <w:t xml:space="preserve"> examine effect sizes reported in social psychology textbooks, articles which seem likely to show particularly large effects. In so far as the studies reported in textbooks are seen as illustrations of important effects worthy of coverage and due to the “Proteus phenomenon” </w:t>
-      </w:r>
-      <w:r>
-        <w:rPr>
-          <w:rFonts w:ascii="Calibri" w:hAnsi="Calibri" w:cs="Calibri"/>
-          <w:sz w:val="24"/>
-          <w:szCs w:val="24"/>
-        </w:rPr>
-        <w:fldChar w:fldCharType="begin"/>
-      </w:r>
-      <w:r>
-        <w:rPr>
-          <w:rFonts w:ascii="Calibri" w:hAnsi="Calibri" w:cs="Calibri"/>
-          <w:sz w:val="24"/>
-          <w:szCs w:val="24"/>
-        </w:rPr>
-        <w:instrText xml:space="preserve"> ADDIN EN.CITE &lt;EndNote&gt;&lt;Cite&gt;&lt;Author&gt;Button&lt;/Author&gt;&lt;Year&gt;2013&lt;/Year&gt;&lt;RecNum&gt;488&lt;/RecNum&gt;&lt;DisplayText&gt;(Button et al., 2013)&lt;/DisplayText&gt;&lt;record&gt;&lt;rec-number&gt;488&lt;/rec-number&gt;&lt;foreign-keys&gt;&lt;key app="EN" db-id="9xrafw5sx95dvre9w5hpevd89fzwtwr9twsw" timestamp="1508193712"&gt;488&lt;/key&gt;&lt;/foreign-keys&gt;&lt;ref-type name="Journal Article"&gt;17&lt;/ref-type&gt;&lt;contributors&gt;&lt;authors&gt;&lt;author&gt;Button, Katherine S.&lt;/author&gt;&lt;author&gt;Ioannidis, John P. A.&lt;/author&gt;&lt;author&gt;Mokrysz, Claire&lt;/author&gt;&lt;author&gt;Nosek, Brian A.&lt;/author&gt;&lt;author&gt;Flint, Jonathan&lt;/author&gt;&lt;author&gt;Robinson, Emma S. J.&lt;/author&gt;&lt;author&gt;Munafo, Marcus R.&lt;/author&gt;&lt;/authors&gt;&lt;/contributors&gt;&lt;titles&gt;&lt;title&gt;Power failure: why small sample size undermines the reliability of neuroscience&lt;/title&gt;&lt;secondary-title&gt;Nature Reviews Neuroscience&lt;/secondary-title&gt;&lt;/titles&gt;&lt;periodical&gt;&lt;full-title&gt;Nature Reviews Neuroscience&lt;/full-title&gt;&lt;/periodical&gt;&lt;pages&gt;365-376&lt;/pages&gt;&lt;volume&gt;14&lt;/volume&gt;&lt;number&gt;5&lt;/number&gt;&lt;dates&gt;&lt;year&gt;2013&lt;/year&gt;&lt;/dates&gt;&lt;publisher&gt;Nature Publishing Group, a division of Macmillan Publishers Limited. All Rights Reserved.&lt;/publisher&gt;&lt;isbn&gt;1471-003X&lt;/isbn&gt;&lt;work-type&gt;Analysis&lt;/work-type&gt;&lt;urls&gt;&lt;related-urls&gt;&lt;url&gt;http://dx.doi.org/10.1038/nrn3475&lt;/url&gt;&lt;/related-urls&gt;&lt;/urls&gt;&lt;electronic-resource-num&gt;10.1038/nrn3475&lt;/electronic-resource-num&gt;&lt;/record&gt;&lt;/Cite&gt;&lt;/EndNote&gt;</w:instrText>
-      </w:r>
-      <w:r>
-        <w:rPr>
-          <w:rFonts w:ascii="Calibri" w:hAnsi="Calibri" w:cs="Calibri"/>
-          <w:sz w:val="24"/>
-          <w:szCs w:val="24"/>
-        </w:rPr>
-        <w:fldChar w:fldCharType="separate"/>
-      </w:r>
-      <w:r>
-        <w:rPr>
-          <w:rFonts w:ascii="Calibri" w:hAnsi="Calibri" w:cs="Calibri"/>
-          <w:noProof/>
-          <w:sz w:val="24"/>
-          <w:szCs w:val="24"/>
-        </w:rPr>
-        <w:t>(Button et al., 2013)</w:t>
-      </w:r>
-      <w:r>
-        <w:rPr>
-          <w:rFonts w:ascii="Calibri" w:hAnsi="Calibri" w:cs="Calibri"/>
-          <w:sz w:val="24"/>
-          <w:szCs w:val="24"/>
-        </w:rPr>
-        <w:fldChar w:fldCharType="end"/>
-      </w:r>
-      <w:r>
-        <w:rPr>
-          <w:rFonts w:ascii="Calibri" w:hAnsi="Calibri" w:cs="Calibri"/>
-          <w:sz w:val="24"/>
-          <w:szCs w:val="24"/>
-        </w:rPr>
-        <w:t xml:space="preserve">, that initial studies published on a topic may exaggerate effect sizes as compared to later studies in part because of smaller sample sizes and publication bias. </w:t>
-      </w:r>
-    </w:p>
-    <w:p>
-      <w:pPr>
-        <w:rPr>
-          <w:rFonts w:ascii="Calibri" w:hAnsi="Calibri" w:cs="Calibri"/>
-          <w:sz w:val="24"/>
-          <w:szCs w:val="24"/>
-        </w:rPr>
-      </w:pPr>
-      <w:r>
-        <w:rPr>
-          <w:rFonts w:ascii="Calibri" w:hAnsi="Calibri" w:cs="Calibri"/>
-          <w:sz w:val="24"/>
-          <w:szCs w:val="24"/>
-        </w:rPr>
-        <w:t>In fact, n</w:t>
-      </w:r>
-      <w:r>
-        <w:rPr>
-          <w:rFonts w:ascii="Calibri" w:hAnsi="Calibri" w:cs="Calibri"/>
-          <w:sz w:val="24"/>
-          <w:szCs w:val="24"/>
-        </w:rPr>
-        <w:t>one of the included articles attempt to address the issue of publication bias increasing average effect sizes in the published literature. Given</w:t>
+        <w:t>A note of caution is advisable in interpreting empirical effect size benchmarks from the literature. The effect sizes explained above and the empirical benchmarks that were identified do not provide a comprehensive assessment of all effect sizes or areas of psychology research</w:t>
+      </w:r>
+      <w:r>
+        <w:rPr>
+          <w:rFonts w:ascii="Calibri" w:hAnsi="Calibri" w:cs="Calibri"/>
+          <w:sz w:val="24"/>
+          <w:szCs w:val="24"/>
+        </w:rPr>
+        <w:t>. In fact, n</w:t>
+      </w:r>
+      <w:r>
+        <w:rPr>
+          <w:rFonts w:ascii="Calibri" w:hAnsi="Calibri" w:cs="Calibri"/>
+          <w:sz w:val="24"/>
+          <w:szCs w:val="24"/>
+        </w:rPr>
+        <w:t xml:space="preserve">one of the included articles attempt to address the issue of publication bias increasing </w:t>
+      </w:r>
+      <w:r>
+        <w:rPr>
+          <w:rFonts w:ascii="Calibri" w:hAnsi="Calibri" w:cs="Calibri"/>
+          <w:sz w:val="24"/>
+          <w:szCs w:val="24"/>
+        </w:rPr>
+        <w:t xml:space="preserve">the </w:t>
+      </w:r>
+      <w:r>
+        <w:rPr>
+          <w:rFonts w:ascii="Calibri" w:hAnsi="Calibri" w:cs="Calibri"/>
+          <w:sz w:val="24"/>
+          <w:szCs w:val="24"/>
+        </w:rPr>
+        <w:t>average effect sizes in the published literature</w:t>
+      </w:r>
+      <w:r>
+        <w:rPr>
+          <w:rFonts w:ascii="Calibri" w:hAnsi="Calibri" w:cs="Calibri"/>
+          <w:sz w:val="24"/>
+          <w:szCs w:val="24"/>
+        </w:rPr>
+        <w:t xml:space="preserve"> above that which should be expected when planning a study. </w:t>
+      </w:r>
+      <w:r>
+        <w:rPr>
+          <w:rFonts w:ascii="Calibri" w:hAnsi="Calibri" w:cs="Calibri"/>
+          <w:sz w:val="24"/>
+          <w:szCs w:val="24"/>
+        </w:rPr>
+        <w:t>Given</w:t>
       </w:r>
       <w:r>
         <w:rPr>
@@ -32132,7 +31987,7 @@
           <w:sz w:val="24"/>
           <w:szCs w:val="24"/>
         </w:rPr>
-        <w:t xml:space="preserve">large mean </w:t>
+        <w:t xml:space="preserve">large </w:t>
       </w:r>
       <w:r>
         <w:rPr>
@@ -32405,16 +32260,17 @@
           <w:sz w:val="24"/>
           <w:szCs w:val="24"/>
         </w:rPr>
-        <w:t xml:space="preserve"> in even direct replications are likely to be much smaller than reported effect sizes</w:t>
-      </w:r>
-      <w:r>
-        <w:rPr>
-          <w:rFonts w:ascii="Calibri" w:hAnsi="Calibri" w:cs="Calibri"/>
-          <w:sz w:val="24"/>
-          <w:szCs w:val="24"/>
-        </w:rPr>
-        <w:t>.</w:t>
-      </w:r>
+        <w:t xml:space="preserve"> in even direct replications are likely to be much smaller than reported effect sizes.</w:t>
+      </w:r>
+    </w:p>
+    <w:p>
+      <w:pPr>
+        <w:rPr>
+          <w:rFonts w:ascii="Calibri" w:hAnsi="Calibri" w:cs="Calibri"/>
+          <w:sz w:val="24"/>
+          <w:szCs w:val="24"/>
+        </w:rPr>
+      </w:pPr>
     </w:p>
     <w:p>
       <w:pPr>
@@ -32840,25 +32696,18 @@
         <w:ind w:left="720" w:hanging="720"/>
       </w:pPr>
       <w:r>
-        <w:t xml:space="preserve">Garcia, J., &amp; Quintana-Domeque, C. (2007). The evolution of adult height in Europe: A brief note. </w:t>
+        <w:lastRenderedPageBreak/>
+        <w:t xml:space="preserve">Gibbons, R. D., Hedeker, D. R., &amp; Davis, J. M. (1993). Estimation of Effect Size From a Series of Experiments Involving Paired Comparisons. </w:t>
       </w:r>
       <w:r>
         <w:rPr>
           <w:i/>
         </w:rPr>
-        <w:t>Economics &amp; Human Biology, 5</w:t>
-      </w:r>
-      <w:r>
-        <w:t>, 340-349. doi:</w:t>
-      </w:r>
-      <w:hyperlink r:id="rId21" w:history="1">
-        <w:r>
-          <w:rPr>
-            <w:rStyle w:val="Hyperlink"/>
-          </w:rPr>
-          <w:t>https://doi.org/10.1016/j.ehb.2007.02.002</w:t>
-        </w:r>
-      </w:hyperlink>
+        <w:t>Journal of Educational Statistics, 18</w:t>
+      </w:r>
+      <w:r>
+        <w:t>, 271-279. doi:10.3102/10769986018003271</w:t>
+      </w:r>
     </w:p>
     <w:p>
       <w:pPr>
@@ -32867,17 +32716,16 @@
         <w:ind w:left="720" w:hanging="720"/>
       </w:pPr>
       <w:r>
-        <w:lastRenderedPageBreak/>
-        <w:t xml:space="preserve">Gibbons, R. D., Hedeker, D. R., &amp; Davis, J. M. (1993). Estimation of Effect Size From a Series of Experiments Involving Paired Comparisons. </w:t>
+        <w:t xml:space="preserve">Haase, R. F., Waechter, D. M., &amp; Solomon, G. S. (1982). How significant is a significant difference? Average effect size of research in counseling psychology. </w:t>
       </w:r>
       <w:r>
         <w:rPr>
           <w:i/>
         </w:rPr>
-        <w:t>Journal of Educational Statistics, 18</w:t>
-      </w:r>
-      <w:r>
-        <w:t>, 271-279. doi:10.3102/10769986018003271</w:t>
+        <w:t>Journal of Counseling Psychology, 29</w:t>
+      </w:r>
+      <w:r>
+        <w:t>, 58-65. doi:10.1037/0022-0167.29.1.58</w:t>
       </w:r>
     </w:p>
     <w:p>
@@ -32887,16 +32735,16 @@
         <w:ind w:left="720" w:hanging="720"/>
       </w:pPr>
       <w:r>
-        <w:t xml:space="preserve">Haase, R. F., Waechter, D. M., &amp; Solomon, G. S. (1982). How significant is a significant difference? Average effect size of research in counseling psychology. </w:t>
+        <w:t xml:space="preserve">Hattie, J. (2009). </w:t>
       </w:r>
       <w:r>
         <w:rPr>
           <w:i/>
         </w:rPr>
-        <w:t>Journal of Counseling Psychology, 29</w:t>
-      </w:r>
-      <w:r>
-        <w:t>, 58-65. doi:10.1037/0022-0167.29.1.58</w:t>
+        <w:t>Visible learning: A synthesis of over 800 meta-analyses relating to achievement</w:t>
+      </w:r>
+      <w:r>
+        <w:t>. London, England: Routledge.</w:t>
       </w:r>
     </w:p>
     <w:p>
@@ -32906,16 +32754,16 @@
         <w:ind w:left="720" w:hanging="720"/>
       </w:pPr>
       <w:r>
-        <w:t xml:space="preserve">Hattie, J. (2009). </w:t>
+        <w:t xml:space="preserve">Hedges, L. V. (1981). Distribution Theory for Glass's Estimator of Effect size and Related Estimators. </w:t>
       </w:r>
       <w:r>
         <w:rPr>
           <w:i/>
         </w:rPr>
-        <w:t>Visible learning: A synthesis of over 800 meta-analyses relating to achievement</w:t>
-      </w:r>
-      <w:r>
-        <w:t>. London, England: Routledge.</w:t>
+        <w:t>Journal of Educational Statistics, 6</w:t>
+      </w:r>
+      <w:r>
+        <w:t>, 107-128. doi:10.3102/10769986006002107</w:t>
       </w:r>
     </w:p>
     <w:p>
@@ -32925,16 +32773,7 @@
         <w:ind w:left="720" w:hanging="720"/>
       </w:pPr>
       <w:r>
-        <w:t xml:space="preserve">Hedges, L. V. (1981). Distribution Theory for Glass's Estimator of Effect size and Related Estimators. </w:t>
-      </w:r>
-      <w:r>
-        <w:rPr>
-          <w:i/>
-        </w:rPr>
-        <w:t>Journal of Educational Statistics, 6</w:t>
-      </w:r>
-      <w:r>
-        <w:t>, 107-128. doi:10.3102/10769986006002107</w:t>
+        <w:t>Hedges, L. V., &amp; Olkin, I. (1985). Statistical Methods for Meta Analysis. San Diego, CA: Academic Press.</w:t>
       </w:r>
     </w:p>
     <w:p>
@@ -32944,7 +32783,16 @@
         <w:ind w:left="720" w:hanging="720"/>
       </w:pPr>
       <w:r>
-        <w:t>Hedges, L. V., &amp; Olkin, I. (1985). Statistical Methods for Meta Analysis. San Diego, CA: Academic Press.</w:t>
+        <w:t xml:space="preserve">Hill, C. J., Bloom, H. S., Black, A. R., &amp; Lipsey, M. W. (2008). Empirical Benchmarks for Interpreting Effect Sizes in Research. </w:t>
+      </w:r>
+      <w:r>
+        <w:rPr>
+          <w:i/>
+        </w:rPr>
+        <w:t>Child Development Perspectives, 2</w:t>
+      </w:r>
+      <w:r>
+        <w:t>, 172-177. doi:10.1111/j.1750-8606.2008.00061.x</w:t>
       </w:r>
     </w:p>
     <w:p>
@@ -32954,16 +32802,16 @@
         <w:ind w:left="720" w:hanging="720"/>
       </w:pPr>
       <w:r>
-        <w:t xml:space="preserve">Hill, C. J., Bloom, H. S., Black, A. R., &amp; Lipsey, M. W. (2008). Empirical Benchmarks for Interpreting Effect Sizes in Research. </w:t>
+        <w:t xml:space="preserve">Kruschke, J. K., &amp; Liddell, T. M. (2017). The Bayesian New Statistics: Hypothesis testing, estimation, meta-analysis, and power analysis from a Bayesian perspective. </w:t>
       </w:r>
       <w:r>
         <w:rPr>
           <w:i/>
         </w:rPr>
-        <w:t>Child Development Perspectives, 2</w:t>
-      </w:r>
-      <w:r>
-        <w:t>, 172-177. doi:10.1111/j.1750-8606.2008.00061.x</w:t>
+        <w:t>Psychonomic Bulletin &amp; Review</w:t>
+      </w:r>
+      <w:r>
+        <w:t>. doi:10.3758/s13423-016-1221-4</w:t>
       </w:r>
     </w:p>
     <w:p>
@@ -32973,16 +32821,16 @@
         <w:ind w:left="720" w:hanging="720"/>
       </w:pPr>
       <w:r>
-        <w:t xml:space="preserve">Kruschke, J. K., &amp; Liddell, T. M. (2017). The Bayesian New Statistics: Hypothesis testing, estimation, meta-analysis, and power analysis from a Bayesian perspective. </w:t>
+        <w:t xml:space="preserve">Lakens, D. (2013). Calculating and reporting effect sizes to facilitate cumulative science: a practical primer for t-tests and ANOVAs. </w:t>
       </w:r>
       <w:r>
         <w:rPr>
           <w:i/>
         </w:rPr>
-        <w:t>Psychonomic Bulletin &amp; Review</w:t>
-      </w:r>
-      <w:r>
-        <w:t>. doi:10.3758/s13423-016-1221-4</w:t>
+        <w:t>Frontiers in Psychology, 4</w:t>
+      </w:r>
+      <w:r>
+        <w:t>, 863. doi:10.3389/fpsyg.2013.00863</w:t>
       </w:r>
     </w:p>
     <w:p>
@@ -32992,16 +32840,16 @@
         <w:ind w:left="720" w:hanging="720"/>
       </w:pPr>
       <w:r>
-        <w:t xml:space="preserve">Lakens, D. (2013). Calculating and reporting effect sizes to facilitate cumulative science: a practical primer for t-tests and ANOVAs. </w:t>
+        <w:t xml:space="preserve">Levine, T. R., &amp; Hullett, C. R. (2006). Eta Squared, Partial Eta Squared, and Misreporting of Effect Size in Communication Research. </w:t>
       </w:r>
       <w:r>
         <w:rPr>
           <w:i/>
         </w:rPr>
-        <w:t>Frontiers in Psychology, 4</w:t>
-      </w:r>
-      <w:r>
-        <w:t>, 863. doi:10.3389/fpsyg.2013.00863</w:t>
+        <w:t>Human Communication Research, 28</w:t>
+      </w:r>
+      <w:r>
+        <w:t>, 612-625. doi:10.1111/j.1468-2958.2002.tb00828.x</w:t>
       </w:r>
     </w:p>
     <w:p>
@@ -33011,16 +32859,16 @@
         <w:ind w:left="720" w:hanging="720"/>
       </w:pPr>
       <w:r>
-        <w:t xml:space="preserve">Levine, T. R., &amp; Hullett, C. R. (2006). Eta Squared, Partial Eta Squared, and Misreporting of Effect Size in Communication Research. </w:t>
+        <w:t xml:space="preserve">Lipsey, M., Bloom, H., Hill, C., &amp; Rebeck Black, A. (2007). How big is big enough? Achievement effect sizes in education. </w:t>
       </w:r>
       <w:r>
         <w:rPr>
           <w:i/>
         </w:rPr>
-        <w:t>Human Communication Research, 28</w:t>
-      </w:r>
-      <w:r>
-        <w:t>, 612-625. doi:10.1111/j.1468-2958.2002.tb00828.x</w:t>
+        <w:t>University of Pennsylvania Graduate School of Education</w:t>
+      </w:r>
+      <w:r>
+        <w:t xml:space="preserve">. </w:t>
       </w:r>
     </w:p>
     <w:p>
@@ -33030,16 +32878,16 @@
         <w:ind w:left="720" w:hanging="720"/>
       </w:pPr>
       <w:r>
-        <w:t xml:space="preserve">Lipsey, M., Bloom, H., Hill, C., &amp; Rebeck Black, A. (2007). How big is big enough? Achievement effect sizes in education. </w:t>
+        <w:t xml:space="preserve">Lipsey, M. W., &amp; Wilson, D. B. (1993). The efficacy of psychological, educational, and behavioral treatment: Confirmation from meta-analysis. </w:t>
       </w:r>
       <w:r>
         <w:rPr>
           <w:i/>
         </w:rPr>
-        <w:t>University of Pennsylvania Graduate School of Education</w:t>
-      </w:r>
-      <w:r>
-        <w:t xml:space="preserve">. </w:t>
+        <w:t>American Psychologist, 48</w:t>
+      </w:r>
+      <w:r>
+        <w:t>, 1181-1209. doi:10.1037/0003-066X.48.12.1181</w:t>
       </w:r>
     </w:p>
     <w:p>
@@ -33049,16 +32897,7 @@
         <w:ind w:left="720" w:hanging="720"/>
       </w:pPr>
       <w:r>
-        <w:t xml:space="preserve">Lipsey, M. W., &amp; Wilson, D. B. (1993). The efficacy of psychological, educational, and behavioral treatment: Confirmation from meta-analysis. </w:t>
-      </w:r>
-      <w:r>
-        <w:rPr>
-          <w:i/>
-        </w:rPr>
-        <w:t>American Psychologist, 48</w:t>
-      </w:r>
-      <w:r>
-        <w:t>, 1181-1209. doi:10.1037/0003-066X.48.12.1181</w:t>
+        <w:t>Lovakov, A., &amp; Agadullina, E. (2017). Empirically Derived Guidelines for Interpreting Effect Size in Social Psychology. doi:10.31234/osf.io/2epc4</w:t>
       </w:r>
     </w:p>
     <w:p>
@@ -33068,7 +32907,16 @@
         <w:ind w:left="720" w:hanging="720"/>
       </w:pPr>
       <w:r>
-        <w:t>Lovakov, A., &amp; Agadullina, E. (2017). Empirically Derived Guidelines for Interpreting Effect Size in Social Psychology. doi:10.31234/osf.io/2epc4</w:t>
+        <w:t xml:space="preserve">Maher, J. M., Markey, J. C., &amp; Ebert-May, D. (2013). The Other Half of the Story: Effect Size Analysis in Quantitative Research. </w:t>
+      </w:r>
+      <w:r>
+        <w:rPr>
+          <w:i/>
+        </w:rPr>
+        <w:t>CBE Life Sciences Education, 12</w:t>
+      </w:r>
+      <w:r>
+        <w:t>, 345-351. doi:10.1187/cbe.13-04-0082</w:t>
       </w:r>
     </w:p>
     <w:p>
@@ -33078,16 +32926,16 @@
         <w:ind w:left="720" w:hanging="720"/>
       </w:pPr>
       <w:r>
-        <w:t xml:space="preserve">Maher, J. M., Markey, J. C., &amp; Ebert-May, D. (2013). The Other Half of the Story: Effect Size Analysis in Quantitative Research. </w:t>
+        <w:t xml:space="preserve">Maxwell, S., Camp, C., &amp; Arvey, R. (1981). Measures of strength of association: A comparative examination. </w:t>
       </w:r>
       <w:r>
         <w:rPr>
           <w:i/>
         </w:rPr>
-        <w:t>CBE Life Sciences Education, 12</w:t>
-      </w:r>
-      <w:r>
-        <w:t>, 345-351. doi:10.1187/cbe.13-04-0082</w:t>
+        <w:t>The Journal of applied psychology, 66</w:t>
+      </w:r>
+      <w:r>
+        <w:t xml:space="preserve">, 525-534. </w:t>
       </w:r>
     </w:p>
     <w:p>
@@ -33097,16 +32945,16 @@
         <w:ind w:left="720" w:hanging="720"/>
       </w:pPr>
       <w:r>
-        <w:t xml:space="preserve">Maxwell, S., Camp, C., &amp; Arvey, R. (1981). Measures of strength of association: A comparative examination. </w:t>
+        <w:t xml:space="preserve">Maxwell, S. E., Lau, M. Y., &amp; Howard, G. S. (2015). Is psychology suffering from a replication crisis? What does “failure to replicate” really mean? </w:t>
       </w:r>
       <w:r>
         <w:rPr>
           <w:i/>
         </w:rPr>
-        <w:t>The Journal of applied psychology, 66</w:t>
-      </w:r>
-      <w:r>
-        <w:t xml:space="preserve">, 525-534. </w:t>
+        <w:t>American Psychologist, 70</w:t>
+      </w:r>
+      <w:r>
+        <w:t>, 487-498. doi:10.1037/a0039400</w:t>
       </w:r>
     </w:p>
     <w:p>
@@ -33116,16 +32964,16 @@
         <w:ind w:left="720" w:hanging="720"/>
       </w:pPr>
       <w:r>
-        <w:t xml:space="preserve">Maxwell, S. E., Lau, M. Y., &amp; Howard, G. S. (2015). Is psychology suffering from a replication crisis? What does “failure to replicate” really mean? </w:t>
+        <w:t xml:space="preserve">McGrath, R. E., &amp; Meyer, G. J. (2006). When effect sizes disagree: the case of r and d. </w:t>
       </w:r>
       <w:r>
         <w:rPr>
           <w:i/>
         </w:rPr>
-        <w:t>American Psychologist, 70</w:t>
-      </w:r>
-      <w:r>
-        <w:t>, 487-498. doi:10.1037/a0039400</w:t>
+        <w:t>Psychological Methods, 11</w:t>
+      </w:r>
+      <w:r>
+        <w:t>, 386-401. doi:10.1037/1082-989x.11.4.386</w:t>
       </w:r>
     </w:p>
     <w:p>
@@ -33135,16 +32983,16 @@
         <w:ind w:left="720" w:hanging="720"/>
       </w:pPr>
       <w:r>
-        <w:t xml:space="preserve">McGrath, R. E., &amp; Meyer, G. J. (2006). When effect sizes disagree: the case of r and d. </w:t>
+        <w:t xml:space="preserve">Morris, J. A., &amp; Gardner, M. J. (1988). Statistics in Medicine: Calculating confidence intervals for relative risks (odds ratios) and standardised ratios and rates. </w:t>
       </w:r>
       <w:r>
         <w:rPr>
           <w:i/>
         </w:rPr>
-        <w:t>Psychological Methods, 11</w:t>
-      </w:r>
-      <w:r>
-        <w:t>, 386-401. doi:10.1037/1082-989x.11.4.386</w:t>
+        <w:t>British Medical Journal (Clinical research ed.), 296</w:t>
+      </w:r>
+      <w:r>
+        <w:t>, 1313-1316. doi:10.1136/bmj.296.6632.1313</w:t>
       </w:r>
     </w:p>
     <w:p>
@@ -33154,16 +33002,16 @@
         <w:ind w:left="720" w:hanging="720"/>
       </w:pPr>
       <w:r>
-        <w:t xml:space="preserve">Morris, J. A., &amp; Gardner, M. J. (1988). Statistics in Medicine: Calculating confidence intervals for relative risks (odds ratios) and standardised ratios and rates. </w:t>
+        <w:t xml:space="preserve">Morris, S. B., &amp; DeShon, R. P. (2002). Combining effect size estimates in meta-analysis with repeated measures and independent-groups designs. </w:t>
       </w:r>
       <w:r>
         <w:rPr>
           <w:i/>
         </w:rPr>
-        <w:t>British Medical Journal (Clinical research ed.), 296</w:t>
-      </w:r>
-      <w:r>
-        <w:t>, 1313-1316. doi:10.1136/bmj.296.6632.1313</w:t>
+        <w:t>Psychol Methods, 7</w:t>
+      </w:r>
+      <w:r>
+        <w:t xml:space="preserve">, 105-125. </w:t>
       </w:r>
     </w:p>
     <w:p>
@@ -33173,16 +33021,16 @@
         <w:ind w:left="720" w:hanging="720"/>
       </w:pPr>
       <w:r>
-        <w:t xml:space="preserve">Morris, S. B., &amp; DeShon, R. P. (2002). Combining effect size estimates in meta-analysis with repeated measures and independent-groups designs. </w:t>
+        <w:t xml:space="preserve">Olejnik, S., &amp; Algina, J. (2003). Generalized eta and omega squared statistics: measures of effect size for some common research designs. </w:t>
       </w:r>
       <w:r>
         <w:rPr>
           <w:i/>
         </w:rPr>
-        <w:t>Psychol Methods, 7</w:t>
-      </w:r>
-      <w:r>
-        <w:t xml:space="preserve">, 105-125. </w:t>
+        <w:t>Psychological Methods, 8</w:t>
+      </w:r>
+      <w:r>
+        <w:t>, 434-447. doi:10.1037/1082-989x.8.4.434</w:t>
       </w:r>
     </w:p>
     <w:p>
@@ -33192,16 +33040,16 @@
         <w:ind w:left="720" w:hanging="720"/>
       </w:pPr>
       <w:r>
-        <w:t xml:space="preserve">Olejnik, S., &amp; Algina, J. (2003). Generalized eta and omega squared statistics: measures of effect size for some common research designs. </w:t>
+        <w:t xml:space="preserve">Open Science Collaboration. (2015). Estimating the reproducibility of psychological science. </w:t>
       </w:r>
       <w:r>
         <w:rPr>
           <w:i/>
         </w:rPr>
-        <w:t>Psychological Methods, 8</w:t>
-      </w:r>
-      <w:r>
-        <w:t>, 434-447. doi:10.1037/1082-989x.8.4.434</w:t>
+        <w:t>Science, 349</w:t>
+      </w:r>
+      <w:r>
+        <w:t xml:space="preserve">. </w:t>
       </w:r>
     </w:p>
     <w:p>
@@ -33211,16 +33059,17 @@
         <w:ind w:left="720" w:hanging="720"/>
       </w:pPr>
       <w:r>
-        <w:t xml:space="preserve">Open Science Collaboration. (2015). Estimating the reproducibility of psychological science. </w:t>
+        <w:lastRenderedPageBreak/>
+        <w:t xml:space="preserve">Pearson, K. (1903). On the influence of natural selection on the variability and correlation of organs. </w:t>
       </w:r>
       <w:r>
         <w:rPr>
           <w:i/>
         </w:rPr>
-        <w:t>Science, 349</w:t>
-      </w:r>
-      <w:r>
-        <w:t xml:space="preserve">. </w:t>
+        <w:t>Philosophical Transactions of the Royal Society of London., 200</w:t>
+      </w:r>
+      <w:r>
+        <w:t xml:space="preserve">, 1. </w:t>
       </w:r>
     </w:p>
     <w:p>
@@ -33230,17 +33079,16 @@
         <w:ind w:left="720" w:hanging="720"/>
       </w:pPr>
       <w:r>
-        <w:lastRenderedPageBreak/>
-        <w:t xml:space="preserve">Pearson, K. (1903). On the influence of natural selection on the variability and correlation of organs. </w:t>
+        <w:t xml:space="preserve">Reiser, B., &amp; Faraggi, D. (1999). Confidence Intervals for the Overlapping Coefficient: the Normal Equal Variance Case. </w:t>
       </w:r>
       <w:r>
         <w:rPr>
           <w:i/>
         </w:rPr>
-        <w:t>Philosophical Transactions of the Royal Society of London., 200</w:t>
-      </w:r>
-      <w:r>
-        <w:t xml:space="preserve">, 1. </w:t>
+        <w:t>Journal of the Royal Statistical Society: Series D (The Statistician), 48</w:t>
+      </w:r>
+      <w:r>
+        <w:t>, 413-418. doi:10.1111/1467-9884.00199</w:t>
       </w:r>
     </w:p>
     <w:p>
@@ -33250,16 +33098,16 @@
         <w:ind w:left="720" w:hanging="720"/>
       </w:pPr>
       <w:r>
-        <w:t xml:space="preserve">Reiser, B., &amp; Faraggi, D. (1999). Confidence Intervals for the Overlapping Coefficient: the Normal Equal Variance Case. </w:t>
+        <w:t xml:space="preserve">Richard, F. D., Bond Jr, C. F., &amp; Stokes-Zoota, J. J. (2003). One hundred years of social psychology quantitatively described. </w:t>
       </w:r>
       <w:r>
         <w:rPr>
           <w:i/>
         </w:rPr>
-        <w:t>Journal of the Royal Statistical Society: Series D (The Statistician), 48</w:t>
-      </w:r>
-      <w:r>
-        <w:t>, 413-418. doi:10.1111/1467-9884.00199</w:t>
+        <w:t>Review of General Psychology, 7</w:t>
+      </w:r>
+      <w:r>
+        <w:t>, 331-363. doi:10.1037/1089-2680.7.4.331</w:t>
       </w:r>
     </w:p>
     <w:p>
@@ -33269,37 +33117,18 @@
         <w:ind w:left="720" w:hanging="720"/>
       </w:pPr>
       <w:r>
-        <w:t xml:space="preserve">Richard, F. D., Bond Jr, C. F., &amp; Stokes-Zoota, J. J. (2003). One hundred years of social psychology quantitatively described. </w:t>
+        <w:t xml:space="preserve">Richardson, J. T. E. (2011). Eta squared and partial eta squared as measures of effect size in educational research. </w:t>
       </w:r>
       <w:r>
         <w:rPr>
           <w:i/>
         </w:rPr>
-        <w:t>Review of General Psychology, 7</w:t>
-      </w:r>
-      <w:r>
-        <w:t>, 331-363. doi:10.1037/1089-2680.7.4.331</w:t>
-      </w:r>
-    </w:p>
-    <w:p>
-      <w:pPr>
-        <w:pStyle w:val="EndNoteBibliography"/>
-        <w:spacing w:after="0"/>
-        <w:ind w:left="720" w:hanging="720"/>
-      </w:pPr>
-      <w:r>
-        <w:t xml:space="preserve">Richardson, J. T. E. (2011). Eta squared and partial eta squared as measures of effect size in educational research. </w:t>
-      </w:r>
-      <w:r>
-        <w:rPr>
-          <w:i/>
-        </w:rPr>
         <w:t>Educational Research Review, 6</w:t>
       </w:r>
       <w:r>
         <w:t>, 135-147. doi:</w:t>
       </w:r>
-      <w:hyperlink r:id="rId22" w:history="1">
+      <w:hyperlink r:id="rId21" w:history="1">
         <w:r>
           <w:rPr>
             <w:rStyle w:val="Hyperlink"/>
@@ -33317,7 +33146,7 @@
       <w:r>
         <w:t xml:space="preserve">Rosenthal, R. (1991). Meta-Analytic Procedures for Social Research. Thousand Oaks, California: SAGE Publications, Inc. Retrieved from </w:t>
       </w:r>
-      <w:hyperlink r:id="rId23" w:history="1">
+      <w:hyperlink r:id="rId22" w:history="1">
         <w:r>
           <w:rPr>
             <w:rStyle w:val="Hyperlink"/>
@@ -45483,7 +45312,7 @@
 </file>
 
 <file path=customXml/itemProps1.xml><?xml version="1.0" encoding="utf-8"?>
-<ds:datastoreItem xmlns:ds="http://schemas.openxmlformats.org/officeDocument/2006/customXml" ds:itemID="{538ACF71-2E03-4E5B-A727-F98D104638F9}">
+<ds:datastoreItem xmlns:ds="http://schemas.openxmlformats.org/officeDocument/2006/customXml" ds:itemID="{D5AC4F7C-FBF8-4335-B3EE-B72B93B4E6C6}">
   <ds:schemaRefs>
     <ds:schemaRef ds:uri="http://schemas.openxmlformats.org/officeDocument/2006/bibliography"/>
   </ds:schemaRefs>
